--- a/SGV_GP_PGC.docx
+++ b/SGV_GP_PGC.docx
@@ -929,7 +929,7 @@
           <w:r>
             <w:fldChar w:fldCharType="separate"/>
           </w:r>
-          <w:hyperlink w:anchor="_Toc462436993" w:history="1">
+          <w:hyperlink w:anchor="_Toc468485446" w:history="1">
             <w:r>
               <w:rPr>
                 <w:rStyle w:val="Hipervnculo"/>
@@ -976,7 +976,7 @@
                 <w:noProof/>
                 <w:webHidden/>
               </w:rPr>
-              <w:instrText xml:space="preserve"> PAGEREF _Toc462436993 \h </w:instrText>
+              <w:instrText xml:space="preserve"> PAGEREF _Toc468485446 \h </w:instrText>
             </w:r>
             <w:r>
               <w:rPr>
@@ -1023,7 +1023,7 @@
               <w:lang w:val="es-PE" w:eastAsia="es-PE"/>
             </w:rPr>
           </w:pPr>
-          <w:hyperlink w:anchor="_Toc462436994" w:history="1">
+          <w:hyperlink w:anchor="_Toc468485447" w:history="1">
             <w:r>
               <w:rPr>
                 <w:rStyle w:val="Hipervnculo"/>
@@ -1068,7 +1068,7 @@
                 <w:noProof/>
                 <w:webHidden/>
               </w:rPr>
-              <w:instrText xml:space="preserve"> PAGEREF _Toc462436994 \h </w:instrText>
+              <w:instrText xml:space="preserve"> PAGEREF _Toc468485447 \h </w:instrText>
             </w:r>
             <w:r>
               <w:rPr>
@@ -1115,7 +1115,7 @@
               <w:lang w:val="es-PE" w:eastAsia="es-PE"/>
             </w:rPr>
           </w:pPr>
-          <w:hyperlink w:anchor="_Toc462436995" w:history="1">
+          <w:hyperlink w:anchor="_Toc468485448" w:history="1">
             <w:r>
               <w:rPr>
                 <w:rStyle w:val="Hipervnculo"/>
@@ -1160,7 +1160,7 @@
                 <w:noProof/>
                 <w:webHidden/>
               </w:rPr>
-              <w:instrText xml:space="preserve"> PAGEREF _Toc462436995 \h </w:instrText>
+              <w:instrText xml:space="preserve"> PAGEREF _Toc468485448 \h </w:instrText>
             </w:r>
             <w:r>
               <w:rPr>
@@ -1207,7 +1207,7 @@
               <w:lang w:val="es-PE" w:eastAsia="es-PE"/>
             </w:rPr>
           </w:pPr>
-          <w:hyperlink w:anchor="_Toc462436996" w:history="1">
+          <w:hyperlink w:anchor="_Toc468485449" w:history="1">
             <w:r>
               <w:rPr>
                 <w:rStyle w:val="Hipervnculo"/>
@@ -1252,7 +1252,7 @@
                 <w:noProof/>
                 <w:webHidden/>
               </w:rPr>
-              <w:instrText xml:space="preserve"> PAGEREF _Toc462436996 \h </w:instrText>
+              <w:instrText xml:space="preserve"> PAGEREF _Toc468485449 \h </w:instrText>
             </w:r>
             <w:r>
               <w:rPr>
@@ -1272,7 +1272,7 @@
                 <w:noProof/>
                 <w:webHidden/>
               </w:rPr>
-              <w:t>4</w:t>
+              <w:t>5</w:t>
             </w:r>
             <w:r>
               <w:rPr>
@@ -1299,7 +1299,7 @@
               <w:lang w:val="es-PE" w:eastAsia="es-PE"/>
             </w:rPr>
           </w:pPr>
-          <w:hyperlink w:anchor="_Toc462436997" w:history="1">
+          <w:hyperlink w:anchor="_Toc468485450" w:history="1">
             <w:r>
               <w:rPr>
                 <w:rStyle w:val="Hipervnculo"/>
@@ -1344,7 +1344,7 @@
                 <w:noProof/>
                 <w:webHidden/>
               </w:rPr>
-              <w:instrText xml:space="preserve"> PAGEREF _Toc462436997 \h </w:instrText>
+              <w:instrText xml:space="preserve"> PAGEREF _Toc468485450 \h </w:instrText>
             </w:r>
             <w:r>
               <w:rPr>
@@ -1393,7 +1393,7 @@
               <w:lang w:val="es-PE" w:eastAsia="es-PE"/>
             </w:rPr>
           </w:pPr>
-          <w:hyperlink w:anchor="_Toc462436998" w:history="1">
+          <w:hyperlink w:anchor="_Toc468485451" w:history="1">
             <w:r>
               <w:rPr>
                 <w:rStyle w:val="Hipervnculo"/>
@@ -1440,7 +1440,7 @@
                 <w:noProof/>
                 <w:webHidden/>
               </w:rPr>
-              <w:instrText xml:space="preserve"> PAGEREF _Toc462436998 \h </w:instrText>
+              <w:instrText xml:space="preserve"> PAGEREF _Toc468485451 \h </w:instrText>
             </w:r>
             <w:r>
               <w:rPr>
@@ -1486,7 +1486,7 @@
               <w:lang w:val="es-PE" w:eastAsia="es-PE"/>
             </w:rPr>
           </w:pPr>
-          <w:hyperlink w:anchor="_Toc462436999" w:history="1">
+          <w:hyperlink w:anchor="_Toc468485452" w:history="1">
             <w:r>
               <w:rPr>
                 <w:rStyle w:val="Hipervnculo"/>
@@ -1513,7 +1513,7 @@
                 <w:noProof/>
                 <w:webHidden/>
               </w:rPr>
-              <w:instrText xml:space="preserve"> PAGEREF _Toc462436999 \h </w:instrText>
+              <w:instrText xml:space="preserve"> PAGEREF _Toc468485452 \h </w:instrText>
             </w:r>
             <w:r>
               <w:rPr>
@@ -1559,7 +1559,7 @@
               <w:lang w:val="es-PE" w:eastAsia="es-PE"/>
             </w:rPr>
           </w:pPr>
-          <w:hyperlink w:anchor="_Toc462437000" w:history="1">
+          <w:hyperlink w:anchor="_Toc468485453" w:history="1">
             <w:r>
               <w:rPr>
                 <w:rStyle w:val="Hipervnculo"/>
@@ -1586,7 +1586,7 @@
                 <w:noProof/>
                 <w:webHidden/>
               </w:rPr>
-              <w:instrText xml:space="preserve"> PAGEREF _Toc462437000 \h </w:instrText>
+              <w:instrText xml:space="preserve"> PAGEREF _Toc468485453 \h </w:instrText>
             </w:r>
             <w:r>
               <w:rPr>
@@ -1632,7 +1632,7 @@
               <w:lang w:val="es-PE" w:eastAsia="es-PE"/>
             </w:rPr>
           </w:pPr>
-          <w:hyperlink w:anchor="_Toc462437001" w:history="1">
+          <w:hyperlink w:anchor="_Toc468485454" w:history="1">
             <w:r>
               <w:rPr>
                 <w:rStyle w:val="Hipervnculo"/>
@@ -1659,7 +1659,7 @@
                 <w:noProof/>
                 <w:webHidden/>
               </w:rPr>
-              <w:instrText xml:space="preserve"> PAGEREF _Toc462437001 \h </w:instrText>
+              <w:instrText xml:space="preserve"> PAGEREF _Toc468485454 \h </w:instrText>
             </w:r>
             <w:r>
               <w:rPr>
@@ -1679,7 +1679,7 @@
                 <w:noProof/>
                 <w:webHidden/>
               </w:rPr>
-              <w:t>6</w:t>
+              <w:t>8</w:t>
             </w:r>
             <w:r>
               <w:rPr>
@@ -1705,7 +1705,7 @@
               <w:lang w:val="es-PE" w:eastAsia="es-PE"/>
             </w:rPr>
           </w:pPr>
-          <w:hyperlink w:anchor="_Toc462437002" w:history="1">
+          <w:hyperlink w:anchor="_Toc468485455" w:history="1">
             <w:r>
               <w:rPr>
                 <w:rStyle w:val="Hipervnculo"/>
@@ -1732,7 +1732,7 @@
                 <w:noProof/>
                 <w:webHidden/>
               </w:rPr>
-              <w:instrText xml:space="preserve"> PAGEREF _Toc462437002 \h </w:instrText>
+              <w:instrText xml:space="preserve"> PAGEREF _Toc468485455 \h </w:instrText>
             </w:r>
             <w:r>
               <w:rPr>
@@ -1752,7 +1752,7 @@
                 <w:noProof/>
                 <w:webHidden/>
               </w:rPr>
-              <w:t>6</w:t>
+              <w:t>9</w:t>
             </w:r>
             <w:r>
               <w:rPr>
@@ -1778,7 +1778,7 @@
               <w:lang w:val="es-PE" w:eastAsia="es-PE"/>
             </w:rPr>
           </w:pPr>
-          <w:hyperlink w:anchor="_Toc462437003" w:history="1">
+          <w:hyperlink w:anchor="_Toc468485456" w:history="1">
             <w:r>
               <w:rPr>
                 <w:rStyle w:val="Hipervnculo"/>
@@ -1805,7 +1805,7 @@
                 <w:noProof/>
                 <w:webHidden/>
               </w:rPr>
-              <w:instrText xml:space="preserve"> PAGEREF _Toc462437003 \h </w:instrText>
+              <w:instrText xml:space="preserve"> PAGEREF _Toc468485456 \h </w:instrText>
             </w:r>
             <w:r>
               <w:rPr>
@@ -1825,7 +1825,7 @@
                 <w:noProof/>
                 <w:webHidden/>
               </w:rPr>
-              <w:t>6</w:t>
+              <w:t>10</w:t>
             </w:r>
             <w:r>
               <w:rPr>
@@ -1854,7 +1854,7 @@
               <w:lang w:val="es-PE" w:eastAsia="es-PE"/>
             </w:rPr>
           </w:pPr>
-          <w:hyperlink w:anchor="_Toc462437004" w:history="1">
+          <w:hyperlink w:anchor="_Toc468485457" w:history="1">
             <w:r>
               <w:rPr>
                 <w:rStyle w:val="Hipervnculo"/>
@@ -1901,7 +1901,7 @@
                 <w:noProof/>
                 <w:webHidden/>
               </w:rPr>
-              <w:instrText xml:space="preserve"> PAGEREF _Toc462437004 \h </w:instrText>
+              <w:instrText xml:space="preserve"> PAGEREF _Toc468485457 \h </w:instrText>
             </w:r>
             <w:r>
               <w:rPr>
@@ -1921,7 +1921,7 @@
                 <w:noProof/>
                 <w:webHidden/>
               </w:rPr>
-              <w:t>7</w:t>
+              <w:t>11</w:t>
             </w:r>
             <w:r>
               <w:rPr>
@@ -1947,7 +1947,7 @@
               <w:lang w:val="es-PE" w:eastAsia="es-PE"/>
             </w:rPr>
           </w:pPr>
-          <w:hyperlink w:anchor="_Toc462437005" w:history="1">
+          <w:hyperlink w:anchor="_Toc468485458" w:history="1">
             <w:r>
               <w:rPr>
                 <w:rStyle w:val="Hipervnculo"/>
@@ -1974,7 +1974,7 @@
                 <w:noProof/>
                 <w:webHidden/>
               </w:rPr>
-              <w:instrText xml:space="preserve"> PAGEREF _Toc462437005 \h </w:instrText>
+              <w:instrText xml:space="preserve"> PAGEREF _Toc468485458 \h </w:instrText>
             </w:r>
             <w:r>
               <w:rPr>
@@ -1994,7 +1994,7 @@
                 <w:noProof/>
                 <w:webHidden/>
               </w:rPr>
-              <w:t>7</w:t>
+              <w:t>11</w:t>
             </w:r>
             <w:r>
               <w:rPr>
@@ -2020,7 +2020,7 @@
               <w:lang w:val="es-PE" w:eastAsia="es-PE"/>
             </w:rPr>
           </w:pPr>
-          <w:hyperlink w:anchor="_Toc462437006" w:history="1">
+          <w:hyperlink w:anchor="_Toc468485459" w:history="1">
             <w:r>
               <w:rPr>
                 <w:rStyle w:val="Hipervnculo"/>
@@ -2047,7 +2047,7 @@
                 <w:noProof/>
                 <w:webHidden/>
               </w:rPr>
-              <w:instrText xml:space="preserve"> PAGEREF _Toc462437006 \h </w:instrText>
+              <w:instrText xml:space="preserve"> PAGEREF _Toc468485459 \h </w:instrText>
             </w:r>
             <w:r>
               <w:rPr>
@@ -2067,7 +2067,7 @@
                 <w:noProof/>
                 <w:webHidden/>
               </w:rPr>
-              <w:t>7</w:t>
+              <w:t>14</w:t>
             </w:r>
             <w:r>
               <w:rPr>
@@ -2093,7 +2093,7 @@
               <w:lang w:val="es-PE" w:eastAsia="es-PE"/>
             </w:rPr>
           </w:pPr>
-          <w:hyperlink w:anchor="_Toc462437007" w:history="1">
+          <w:hyperlink w:anchor="_Toc468485460" w:history="1">
             <w:r>
               <w:rPr>
                 <w:rStyle w:val="Hipervnculo"/>
@@ -2120,7 +2120,7 @@
                 <w:noProof/>
                 <w:webHidden/>
               </w:rPr>
-              <w:instrText xml:space="preserve"> PAGEREF _Toc462437007 \h </w:instrText>
+              <w:instrText xml:space="preserve"> PAGEREF _Toc468485460 \h </w:instrText>
             </w:r>
             <w:r>
               <w:rPr>
@@ -2140,7 +2140,153 @@
                 <w:noProof/>
                 <w:webHidden/>
               </w:rPr>
-              <w:t>7</w:t>
+              <w:t>20</w:t>
+            </w:r>
+            <w:r>
+              <w:rPr>
+                <w:noProof/>
+                <w:webHidden/>
+              </w:rPr>
+              <w:fldChar w:fldCharType="end"/>
+            </w:r>
+          </w:hyperlink>
+        </w:p>
+        <w:p>
+          <w:pPr>
+            <w:pStyle w:val="TDC2"/>
+            <w:tabs>
+              <w:tab w:val="right" w:leader="dot" w:pos="8494"/>
+            </w:tabs>
+            <w:rPr>
+              <w:rFonts w:asciiTheme="minorHAnsi" w:eastAsiaTheme="minorEastAsia" w:hAnsiTheme="minorHAnsi" w:cstheme="minorBidi"/>
+              <w:smallCaps w:val="0"/>
+              <w:noProof/>
+              <w:sz w:val="22"/>
+              <w:szCs w:val="22"/>
+              <w:lang w:val="es-PE" w:eastAsia="es-PE"/>
+            </w:rPr>
+          </w:pPr>
+          <w:hyperlink w:anchor="_Toc468485461" w:history="1">
+            <w:r>
+              <w:rPr>
+                <w:rStyle w:val="Hipervnculo"/>
+                <w:noProof/>
+              </w:rPr>
+              <w:t>3.4 Auditoría</w:t>
+            </w:r>
+            <w:r>
+              <w:rPr>
+                <w:noProof/>
+                <w:webHidden/>
+              </w:rPr>
+              <w:tab/>
+            </w:r>
+            <w:r>
+              <w:rPr>
+                <w:noProof/>
+                <w:webHidden/>
+              </w:rPr>
+              <w:fldChar w:fldCharType="begin"/>
+            </w:r>
+            <w:r>
+              <w:rPr>
+                <w:noProof/>
+                <w:webHidden/>
+              </w:rPr>
+              <w:instrText xml:space="preserve"> PAGEREF _Toc468485461 \h </w:instrText>
+            </w:r>
+            <w:r>
+              <w:rPr>
+                <w:noProof/>
+                <w:webHidden/>
+              </w:rPr>
+            </w:r>
+            <w:r>
+              <w:rPr>
+                <w:noProof/>
+                <w:webHidden/>
+              </w:rPr>
+              <w:fldChar w:fldCharType="separate"/>
+            </w:r>
+            <w:r>
+              <w:rPr>
+                <w:noProof/>
+                <w:webHidden/>
+              </w:rPr>
+              <w:t>25</w:t>
+            </w:r>
+            <w:r>
+              <w:rPr>
+                <w:noProof/>
+                <w:webHidden/>
+              </w:rPr>
+              <w:fldChar w:fldCharType="end"/>
+            </w:r>
+          </w:hyperlink>
+        </w:p>
+        <w:p>
+          <w:pPr>
+            <w:pStyle w:val="TDC2"/>
+            <w:tabs>
+              <w:tab w:val="right" w:leader="dot" w:pos="8494"/>
+            </w:tabs>
+            <w:rPr>
+              <w:rFonts w:asciiTheme="minorHAnsi" w:eastAsiaTheme="minorEastAsia" w:hAnsiTheme="minorHAnsi" w:cstheme="minorBidi"/>
+              <w:smallCaps w:val="0"/>
+              <w:noProof/>
+              <w:sz w:val="22"/>
+              <w:szCs w:val="22"/>
+              <w:lang w:val="es-PE" w:eastAsia="es-PE"/>
+            </w:rPr>
+          </w:pPr>
+          <w:hyperlink w:anchor="_Toc468485462" w:history="1">
+            <w:r>
+              <w:rPr>
+                <w:rStyle w:val="Hipervnculo"/>
+                <w:noProof/>
+              </w:rPr>
+              <w:t>3.5 Gestión de la entrega y release</w:t>
+            </w:r>
+            <w:r>
+              <w:rPr>
+                <w:noProof/>
+                <w:webHidden/>
+              </w:rPr>
+              <w:tab/>
+            </w:r>
+            <w:r>
+              <w:rPr>
+                <w:noProof/>
+                <w:webHidden/>
+              </w:rPr>
+              <w:fldChar w:fldCharType="begin"/>
+            </w:r>
+            <w:r>
+              <w:rPr>
+                <w:noProof/>
+                <w:webHidden/>
+              </w:rPr>
+              <w:instrText xml:space="preserve"> PAGEREF _Toc468485462 \h </w:instrText>
+            </w:r>
+            <w:r>
+              <w:rPr>
+                <w:noProof/>
+                <w:webHidden/>
+              </w:rPr>
+            </w:r>
+            <w:r>
+              <w:rPr>
+                <w:noProof/>
+                <w:webHidden/>
+              </w:rPr>
+              <w:fldChar w:fldCharType="separate"/>
+            </w:r>
+            <w:r>
+              <w:rPr>
+                <w:noProof/>
+                <w:webHidden/>
+              </w:rPr>
+              <w:t>29</w:t>
             </w:r>
             <w:r>
               <w:rPr>
@@ -2227,7 +2373,7 @@
         </w:rPr>
       </w:pPr>
       <w:bookmarkStart w:id="0" w:name="_Toc451974831"/>
-      <w:bookmarkStart w:id="1" w:name="_Toc462436993"/>
+      <w:bookmarkStart w:id="1" w:name="_Toc468485446"/>
       <w:r>
         <w:rPr>
           <w:rFonts w:asciiTheme="minorHAnsi" w:hAnsiTheme="minorHAnsi"/>
@@ -2254,7 +2400,7 @@
       <w:pPr>
         <w:pStyle w:val="Ttulo2"/>
       </w:pPr>
-      <w:bookmarkStart w:id="2" w:name="_Toc462436994"/>
+      <w:bookmarkStart w:id="2" w:name="_Toc468485447"/>
       <w:r>
         <w:t>Propósito</w:t>
       </w:r>
@@ -2411,7 +2557,7 @@
       <w:pPr>
         <w:pStyle w:val="Ttulo2"/>
       </w:pPr>
-      <w:bookmarkStart w:id="3" w:name="_Toc462436995"/>
+      <w:bookmarkStart w:id="3" w:name="_Toc468485448"/>
       <w:r>
         <w:t>Alcance</w:t>
       </w:r>
@@ -2833,7 +2979,7 @@
       <w:pPr>
         <w:pStyle w:val="Ttulo2"/>
       </w:pPr>
-      <w:bookmarkStart w:id="4" w:name="_Toc462436996"/>
+      <w:bookmarkStart w:id="4" w:name="_Toc468485449"/>
       <w:r>
         <w:lastRenderedPageBreak/>
         <w:t>Terminología</w:t>
@@ -3034,7 +3180,47 @@
                 <w:kern w:val="0"/>
                 <w:szCs w:val="24"/>
               </w:rPr>
-              <w:t>Elemento de la configuración (Configuration Item).</w:t>
+              <w:t>Elemento de la configuración (</w:t>
+            </w:r>
+            <w:proofErr w:type="spellStart"/>
+            <w:r>
+              <w:rPr>
+                <w:rFonts w:ascii="Verdana" w:hAnsi="Verdana"/>
+                <w:bCs w:val="0"/>
+                <w:kern w:val="0"/>
+                <w:szCs w:val="24"/>
+              </w:rPr>
+              <w:t>Configuration</w:t>
+            </w:r>
+            <w:proofErr w:type="spellEnd"/>
+            <w:r>
+              <w:rPr>
+                <w:rFonts w:ascii="Verdana" w:hAnsi="Verdana"/>
+                <w:bCs w:val="0"/>
+                <w:kern w:val="0"/>
+                <w:szCs w:val="24"/>
+              </w:rPr>
+              <w:t xml:space="preserve"> </w:t>
+            </w:r>
+            <w:proofErr w:type="spellStart"/>
+            <w:r>
+              <w:rPr>
+                <w:rFonts w:ascii="Verdana" w:hAnsi="Verdana"/>
+                <w:bCs w:val="0"/>
+                <w:kern w:val="0"/>
+                <w:szCs w:val="24"/>
+              </w:rPr>
+              <w:t>Item</w:t>
+            </w:r>
+            <w:proofErr w:type="spellEnd"/>
+            <w:r>
+              <w:rPr>
+                <w:rFonts w:ascii="Verdana" w:hAnsi="Verdana"/>
+                <w:bCs w:val="0"/>
+                <w:kern w:val="0"/>
+                <w:szCs w:val="24"/>
+              </w:rPr>
+              <w:t>).</w:t>
             </w:r>
           </w:p>
         </w:tc>
@@ -3091,7 +3277,47 @@
                 <w:kern w:val="0"/>
                 <w:szCs w:val="24"/>
               </w:rPr>
-              <w:t>Autorización de cambio en el software (Software Change Authorization).</w:t>
+              <w:t xml:space="preserve">Autorización de cambio en el software (Software </w:t>
+            </w:r>
+            <w:proofErr w:type="spellStart"/>
+            <w:r>
+              <w:rPr>
+                <w:rFonts w:ascii="Verdana" w:hAnsi="Verdana"/>
+                <w:bCs w:val="0"/>
+                <w:kern w:val="0"/>
+                <w:szCs w:val="24"/>
+              </w:rPr>
+              <w:t>Change</w:t>
+            </w:r>
+            <w:proofErr w:type="spellEnd"/>
+            <w:r>
+              <w:rPr>
+                <w:rFonts w:ascii="Verdana" w:hAnsi="Verdana"/>
+                <w:bCs w:val="0"/>
+                <w:kern w:val="0"/>
+                <w:szCs w:val="24"/>
+              </w:rPr>
+              <w:t xml:space="preserve"> </w:t>
+            </w:r>
+            <w:proofErr w:type="spellStart"/>
+            <w:r>
+              <w:rPr>
+                <w:rFonts w:ascii="Verdana" w:hAnsi="Verdana"/>
+                <w:bCs w:val="0"/>
+                <w:kern w:val="0"/>
+                <w:szCs w:val="24"/>
+              </w:rPr>
+              <w:t>Authorization</w:t>
+            </w:r>
+            <w:proofErr w:type="spellEnd"/>
+            <w:r>
+              <w:rPr>
+                <w:rFonts w:ascii="Verdana" w:hAnsi="Verdana"/>
+                <w:bCs w:val="0"/>
+                <w:kern w:val="0"/>
+                <w:szCs w:val="24"/>
+              </w:rPr>
+              <w:t>).</w:t>
             </w:r>
           </w:p>
         </w:tc>
@@ -3147,7 +3373,27 @@
                 <w:kern w:val="0"/>
                 <w:szCs w:val="24"/>
               </w:rPr>
-              <w:t>Administración de la Configuración de Software (Software Configuration Management).</w:t>
+              <w:t xml:space="preserve">Administración de la Configuración de Software (Software </w:t>
+            </w:r>
+            <w:proofErr w:type="spellStart"/>
+            <w:r>
+              <w:rPr>
+                <w:rFonts w:ascii="Verdana" w:hAnsi="Verdana"/>
+                <w:bCs w:val="0"/>
+                <w:kern w:val="0"/>
+                <w:szCs w:val="24"/>
+              </w:rPr>
+              <w:t>Configuration</w:t>
+            </w:r>
+            <w:proofErr w:type="spellEnd"/>
+            <w:r>
+              <w:rPr>
+                <w:rFonts w:ascii="Verdana" w:hAnsi="Verdana"/>
+                <w:bCs w:val="0"/>
+                <w:kern w:val="0"/>
+                <w:szCs w:val="24"/>
+              </w:rPr>
+              <w:t xml:space="preserve"> Management).</w:t>
             </w:r>
           </w:p>
         </w:tc>
@@ -3206,7 +3452,27 @@
                 <w:kern w:val="0"/>
                 <w:szCs w:val="24"/>
               </w:rPr>
-              <w:t>Administración de la Configuración (Configuration Management).</w:t>
+              <w:t>Administración de la Configuración (</w:t>
+            </w:r>
+            <w:proofErr w:type="spellStart"/>
+            <w:r>
+              <w:rPr>
+                <w:rFonts w:ascii="Verdana" w:hAnsi="Verdana"/>
+                <w:bCs w:val="0"/>
+                <w:kern w:val="0"/>
+                <w:szCs w:val="24"/>
+              </w:rPr>
+              <w:t>Configuration</w:t>
+            </w:r>
+            <w:proofErr w:type="spellEnd"/>
+            <w:r>
+              <w:rPr>
+                <w:rFonts w:ascii="Verdana" w:hAnsi="Verdana"/>
+                <w:bCs w:val="0"/>
+                <w:kern w:val="0"/>
+                <w:szCs w:val="24"/>
+              </w:rPr>
+              <w:t xml:space="preserve"> Management).</w:t>
             </w:r>
           </w:p>
         </w:tc>
@@ -3254,6 +3520,7 @@
                 <w:lang w:val="en-US"/>
               </w:rPr>
             </w:pPr>
+            <w:proofErr w:type="spellStart"/>
             <w:r>
               <w:rPr>
                 <w:rFonts w:ascii="Verdana" w:hAnsi="Verdana"/>
@@ -3262,7 +3529,18 @@
                 <w:szCs w:val="24"/>
                 <w:lang w:val="en-US"/>
               </w:rPr>
-              <w:t>Responsable de SCM (Configuration Management Officer).</w:t>
+              <w:t>Responsable</w:t>
+            </w:r>
+            <w:proofErr w:type="spellEnd"/>
+            <w:r>
+              <w:rPr>
+                <w:rFonts w:ascii="Verdana" w:hAnsi="Verdana"/>
+                <w:bCs w:val="0"/>
+                <w:kern w:val="0"/>
+                <w:szCs w:val="24"/>
+                <w:lang w:val="en-US"/>
+              </w:rPr>
+              <w:t xml:space="preserve"> de SCM (Configuration Management Officer).</w:t>
             </w:r>
           </w:p>
         </w:tc>
@@ -3319,7 +3597,47 @@
                 <w:kern w:val="0"/>
                 <w:szCs w:val="24"/>
               </w:rPr>
-              <w:t>Bibliotecario (Program Librarian).</w:t>
+              <w:t>Bibliotecario (</w:t>
+            </w:r>
+            <w:proofErr w:type="spellStart"/>
+            <w:r>
+              <w:rPr>
+                <w:rFonts w:ascii="Verdana" w:hAnsi="Verdana"/>
+                <w:bCs w:val="0"/>
+                <w:kern w:val="0"/>
+                <w:szCs w:val="24"/>
+              </w:rPr>
+              <w:t>Program</w:t>
+            </w:r>
+            <w:proofErr w:type="spellEnd"/>
+            <w:r>
+              <w:rPr>
+                <w:rFonts w:ascii="Verdana" w:hAnsi="Verdana"/>
+                <w:bCs w:val="0"/>
+                <w:kern w:val="0"/>
+                <w:szCs w:val="24"/>
+              </w:rPr>
+              <w:t xml:space="preserve"> </w:t>
+            </w:r>
+            <w:proofErr w:type="spellStart"/>
+            <w:r>
+              <w:rPr>
+                <w:rFonts w:ascii="Verdana" w:hAnsi="Verdana"/>
+                <w:bCs w:val="0"/>
+                <w:kern w:val="0"/>
+                <w:szCs w:val="24"/>
+              </w:rPr>
+              <w:t>Librarian</w:t>
+            </w:r>
+            <w:proofErr w:type="spellEnd"/>
+            <w:r>
+              <w:rPr>
+                <w:rFonts w:ascii="Verdana" w:hAnsi="Verdana"/>
+                <w:bCs w:val="0"/>
+                <w:kern w:val="0"/>
+                <w:szCs w:val="24"/>
+              </w:rPr>
+              <w:t>).</w:t>
             </w:r>
           </w:p>
         </w:tc>
@@ -3375,7 +3693,47 @@
                 <w:kern w:val="0"/>
                 <w:szCs w:val="24"/>
               </w:rPr>
-              <w:t>Aseguramiento de calidad del software (Software Quality Assurance).</w:t>
+              <w:t xml:space="preserve">Aseguramiento de calidad del software (Software </w:t>
+            </w:r>
+            <w:proofErr w:type="spellStart"/>
+            <w:r>
+              <w:rPr>
+                <w:rFonts w:ascii="Verdana" w:hAnsi="Verdana"/>
+                <w:bCs w:val="0"/>
+                <w:kern w:val="0"/>
+                <w:szCs w:val="24"/>
+              </w:rPr>
+              <w:t>Quality</w:t>
+            </w:r>
+            <w:proofErr w:type="spellEnd"/>
+            <w:r>
+              <w:rPr>
+                <w:rFonts w:ascii="Verdana" w:hAnsi="Verdana"/>
+                <w:bCs w:val="0"/>
+                <w:kern w:val="0"/>
+                <w:szCs w:val="24"/>
+              </w:rPr>
+              <w:t xml:space="preserve"> </w:t>
+            </w:r>
+            <w:proofErr w:type="spellStart"/>
+            <w:r>
+              <w:rPr>
+                <w:rFonts w:ascii="Verdana" w:hAnsi="Verdana"/>
+                <w:bCs w:val="0"/>
+                <w:kern w:val="0"/>
+                <w:szCs w:val="24"/>
+              </w:rPr>
+              <w:t>Assurance</w:t>
+            </w:r>
+            <w:proofErr w:type="spellEnd"/>
+            <w:r>
+              <w:rPr>
+                <w:rFonts w:ascii="Verdana" w:hAnsi="Verdana"/>
+                <w:bCs w:val="0"/>
+                <w:kern w:val="0"/>
+                <w:szCs w:val="24"/>
+              </w:rPr>
+              <w:t>).</w:t>
             </w:r>
           </w:p>
         </w:tc>
@@ -3549,7 +3907,47 @@
                 <w:kern w:val="0"/>
                 <w:szCs w:val="24"/>
               </w:rPr>
-              <w:t>Peticiones de cambio en el software (Software Change Request).</w:t>
+              <w:t xml:space="preserve">Peticiones de cambio en el software (Software </w:t>
+            </w:r>
+            <w:proofErr w:type="spellStart"/>
+            <w:r>
+              <w:rPr>
+                <w:rFonts w:ascii="Verdana" w:hAnsi="Verdana"/>
+                <w:bCs w:val="0"/>
+                <w:kern w:val="0"/>
+                <w:szCs w:val="24"/>
+              </w:rPr>
+              <w:t>Change</w:t>
+            </w:r>
+            <w:proofErr w:type="spellEnd"/>
+            <w:r>
+              <w:rPr>
+                <w:rFonts w:ascii="Verdana" w:hAnsi="Verdana"/>
+                <w:bCs w:val="0"/>
+                <w:kern w:val="0"/>
+                <w:szCs w:val="24"/>
+              </w:rPr>
+              <w:t xml:space="preserve"> </w:t>
+            </w:r>
+            <w:proofErr w:type="spellStart"/>
+            <w:r>
+              <w:rPr>
+                <w:rFonts w:ascii="Verdana" w:hAnsi="Verdana"/>
+                <w:bCs w:val="0"/>
+                <w:kern w:val="0"/>
+                <w:szCs w:val="24"/>
+              </w:rPr>
+              <w:t>Request</w:t>
+            </w:r>
+            <w:proofErr w:type="spellEnd"/>
+            <w:r>
+              <w:rPr>
+                <w:rFonts w:ascii="Verdana" w:hAnsi="Verdana"/>
+                <w:bCs w:val="0"/>
+                <w:kern w:val="0"/>
+                <w:szCs w:val="24"/>
+              </w:rPr>
+              <w:t>).</w:t>
             </w:r>
           </w:p>
         </w:tc>
@@ -3595,7 +3993,7 @@
       <w:pPr>
         <w:pStyle w:val="Ttulo2"/>
       </w:pPr>
-      <w:bookmarkStart w:id="5" w:name="_Toc462436997"/>
+      <w:bookmarkStart w:id="5" w:name="_Toc468485450"/>
       <w:r>
         <w:t>Referencias</w:t>
       </w:r>
@@ -3691,7 +4089,7 @@
           <w:sz w:val="32"/>
         </w:rPr>
       </w:pPr>
-      <w:bookmarkStart w:id="6" w:name="_Toc462436998"/>
+      <w:bookmarkStart w:id="6" w:name="_Toc468485451"/>
       <w:bookmarkStart w:id="7" w:name="_Toc451974833"/>
       <w:r>
         <w:rPr>
@@ -3734,7 +4132,7 @@
           <w:numId w:val="0"/>
         </w:numPr>
       </w:pPr>
-      <w:bookmarkStart w:id="8" w:name="_Toc462436999"/>
+      <w:bookmarkStart w:id="8" w:name="_Toc468485452"/>
       <w:r>
         <w:t xml:space="preserve">2.1 </w:t>
       </w:r>
@@ -3753,12 +4151,21 @@
           <w:sz w:val="24"/>
         </w:rPr>
       </w:pPr>
+      <w:proofErr w:type="spellStart"/>
       <w:r>
         <w:rPr>
           <w:rFonts w:asciiTheme="minorHAnsi" w:hAnsiTheme="minorHAnsi"/>
           <w:sz w:val="24"/>
         </w:rPr>
-        <w:t xml:space="preserve">FastHealth ha conformado un </w:t>
+        <w:t>FastHealth</w:t>
+      </w:r>
+      <w:proofErr w:type="spellEnd"/>
+      <w:r>
+        <w:rPr>
+          <w:rFonts w:asciiTheme="minorHAnsi" w:hAnsiTheme="minorHAnsi"/>
+          <w:sz w:val="24"/>
+        </w:rPr>
+        <w:t xml:space="preserve"> ha conformado un </w:t>
       </w:r>
       <w:r>
         <w:rPr>
@@ -3955,7 +4362,7 @@
           <w:numId w:val="0"/>
         </w:numPr>
       </w:pPr>
-      <w:bookmarkStart w:id="9" w:name="_Toc462437000"/>
+      <w:bookmarkStart w:id="9" w:name="_Toc468485453"/>
       <w:r>
         <w:t>2.2 Roles y responsabilidades</w:t>
       </w:r>
@@ -3988,7 +4395,23 @@
           <w:rFonts w:asciiTheme="minorHAnsi" w:hAnsiTheme="minorHAnsi"/>
           <w:sz w:val="24"/>
         </w:rPr>
-        <w:t xml:space="preserve"> en FastHealth: </w:t>
+        <w:t xml:space="preserve"> en </w:t>
+      </w:r>
+      <w:proofErr w:type="spellStart"/>
+      <w:r>
+        <w:rPr>
+          <w:rFonts w:asciiTheme="minorHAnsi" w:hAnsiTheme="minorHAnsi"/>
+          <w:sz w:val="24"/>
+        </w:rPr>
+        <w:t>FastHealth</w:t>
+      </w:r>
+      <w:proofErr w:type="spellEnd"/>
+      <w:r>
+        <w:rPr>
+          <w:rFonts w:asciiTheme="minorHAnsi" w:hAnsiTheme="minorHAnsi"/>
+          <w:sz w:val="24"/>
+        </w:rPr>
+        <w:t xml:space="preserve">: </w:t>
       </w:r>
     </w:p>
     <w:p/>
@@ -4734,7 +5157,23 @@
                 <w:rFonts w:asciiTheme="minorHAnsi" w:hAnsiTheme="minorHAnsi"/>
                 <w:sz w:val="24"/>
               </w:rPr>
-              <w:t>Mantener en cada rama todos los manuales marcando las versiones con un tag.</w:t>
+              <w:t xml:space="preserve">Mantener en cada rama todos los manuales marcando las versiones con un </w:t>
+            </w:r>
+            <w:proofErr w:type="spellStart"/>
+            <w:r>
+              <w:rPr>
+                <w:rFonts w:asciiTheme="minorHAnsi" w:hAnsiTheme="minorHAnsi"/>
+                <w:sz w:val="24"/>
+              </w:rPr>
+              <w:t>tag</w:t>
+            </w:r>
+            <w:proofErr w:type="spellEnd"/>
+            <w:r>
+              <w:rPr>
+                <w:rFonts w:asciiTheme="minorHAnsi" w:hAnsiTheme="minorHAnsi"/>
+                <w:sz w:val="24"/>
+              </w:rPr>
+              <w:t>.</w:t>
             </w:r>
           </w:p>
           <w:p>
@@ -5132,7 +5571,7 @@
           <w:numId w:val="0"/>
         </w:numPr>
       </w:pPr>
-      <w:bookmarkStart w:id="10" w:name="_Toc462437001"/>
+      <w:bookmarkStart w:id="10" w:name="_Toc468485454"/>
       <w:r>
         <w:t>2.3 Políticas, directrices y procedimientos</w:t>
       </w:r>
@@ -5153,7 +5592,23 @@
           <w:rFonts w:asciiTheme="minorHAnsi" w:hAnsiTheme="minorHAnsi"/>
           <w:sz w:val="24"/>
         </w:rPr>
-        <w:t>En FastHealth se identifican las siguientes políticas y directrices:</w:t>
+        <w:t xml:space="preserve">En </w:t>
+      </w:r>
+      <w:proofErr w:type="spellStart"/>
+      <w:r>
+        <w:rPr>
+          <w:rFonts w:asciiTheme="minorHAnsi" w:hAnsiTheme="minorHAnsi"/>
+          <w:sz w:val="24"/>
+        </w:rPr>
+        <w:t>FastHealth</w:t>
+      </w:r>
+      <w:proofErr w:type="spellEnd"/>
+      <w:r>
+        <w:rPr>
+          <w:rFonts w:asciiTheme="minorHAnsi" w:hAnsiTheme="minorHAnsi"/>
+          <w:sz w:val="24"/>
+        </w:rPr>
+        <w:t xml:space="preserve"> se identifican las siguientes políticas y directrices:</w:t>
       </w:r>
     </w:p>
     <w:tbl>
@@ -5304,7 +5759,23 @@
                 <w:rFonts w:asciiTheme="minorHAnsi" w:hAnsiTheme="minorHAnsi"/>
                 <w:sz w:val="24"/>
               </w:rPr>
-              <w:t>Realizar commits frecuentes para hacer visible los cambios.</w:t>
+              <w:t xml:space="preserve">Realizar </w:t>
+            </w:r>
+            <w:proofErr w:type="spellStart"/>
+            <w:r>
+              <w:rPr>
+                <w:rFonts w:asciiTheme="minorHAnsi" w:hAnsiTheme="minorHAnsi"/>
+                <w:sz w:val="24"/>
+              </w:rPr>
+              <w:t>commits</w:t>
+            </w:r>
+            <w:proofErr w:type="spellEnd"/>
+            <w:r>
+              <w:rPr>
+                <w:rFonts w:asciiTheme="minorHAnsi" w:hAnsiTheme="minorHAnsi"/>
+                <w:sz w:val="24"/>
+              </w:rPr>
+              <w:t xml:space="preserve"> frecuentes para hacer visible los cambios.</w:t>
             </w:r>
           </w:p>
           <w:p>
@@ -5413,7 +5884,23 @@
                 <w:rFonts w:asciiTheme="minorHAnsi" w:hAnsiTheme="minorHAnsi"/>
                 <w:sz w:val="24"/>
               </w:rPr>
-              <w:t>Los documentos de calidad revisados y aprobados deben ser almacenados en la carpeta respectiva al cliente en formato pdf.</w:t>
+              <w:t xml:space="preserve">Los documentos de calidad revisados y aprobados deben ser almacenados en la carpeta respectiva al cliente en formato </w:t>
+            </w:r>
+            <w:proofErr w:type="spellStart"/>
+            <w:r>
+              <w:rPr>
+                <w:rFonts w:asciiTheme="minorHAnsi" w:hAnsiTheme="minorHAnsi"/>
+                <w:sz w:val="24"/>
+              </w:rPr>
+              <w:t>pdf</w:t>
+            </w:r>
+            <w:proofErr w:type="spellEnd"/>
+            <w:r>
+              <w:rPr>
+                <w:rFonts w:asciiTheme="minorHAnsi" w:hAnsiTheme="minorHAnsi"/>
+                <w:sz w:val="24"/>
+              </w:rPr>
+              <w:t>.</w:t>
             </w:r>
           </w:p>
           <w:p>
@@ -5638,7 +6125,7 @@
           <w:numId w:val="0"/>
         </w:numPr>
       </w:pPr>
-      <w:bookmarkStart w:id="11" w:name="_Toc462437002"/>
+      <w:bookmarkStart w:id="11" w:name="_Toc468485455"/>
       <w:r>
         <w:t>2.4 Herramientas, entornos e infraestructura</w:t>
       </w:r>
@@ -5658,7 +6145,23 @@
           <w:rFonts w:asciiTheme="minorHAnsi" w:hAnsiTheme="minorHAnsi"/>
           <w:sz w:val="24"/>
         </w:rPr>
-        <w:t>En FastHealth se utilizará:</w:t>
+        <w:t xml:space="preserve">En </w:t>
+      </w:r>
+      <w:proofErr w:type="spellStart"/>
+      <w:r>
+        <w:rPr>
+          <w:rFonts w:asciiTheme="minorHAnsi" w:hAnsiTheme="minorHAnsi"/>
+          <w:sz w:val="24"/>
+        </w:rPr>
+        <w:t>FastHealth</w:t>
+      </w:r>
+      <w:proofErr w:type="spellEnd"/>
+      <w:r>
+        <w:rPr>
+          <w:rFonts w:asciiTheme="minorHAnsi" w:hAnsiTheme="minorHAnsi"/>
+          <w:sz w:val="24"/>
+        </w:rPr>
+        <w:t xml:space="preserve"> se utilizará:</w:t>
       </w:r>
     </w:p>
     <w:p>
@@ -5674,12 +6177,21 @@
           <w:sz w:val="24"/>
         </w:rPr>
       </w:pPr>
+      <w:proofErr w:type="spellStart"/>
       <w:r>
         <w:rPr>
           <w:rFonts w:asciiTheme="minorHAnsi" w:hAnsiTheme="minorHAnsi"/>
           <w:sz w:val="24"/>
         </w:rPr>
-        <w:t>Github. Como herramienta para la gestión de versiones de las versiones del proyec</w:t>
+        <w:t>Github</w:t>
+      </w:r>
+      <w:proofErr w:type="spellEnd"/>
+      <w:r>
+        <w:rPr>
+          <w:rFonts w:asciiTheme="minorHAnsi" w:hAnsiTheme="minorHAnsi"/>
+          <w:sz w:val="24"/>
+        </w:rPr>
+        <w:t>. Como herramienta para la gestión de versiones de las versiones del proyec</w:t>
       </w:r>
       <w:r>
         <w:rPr>
@@ -5756,7 +6268,6 @@
           <w:sz w:val="28"/>
         </w:rPr>
       </w:pPr>
-      <w:bookmarkStart w:id="12" w:name="_Toc462437003"/>
     </w:p>
     <w:p>
       <w:pPr>
@@ -5778,6 +6289,7 @@
           <w:numId w:val="0"/>
         </w:numPr>
       </w:pPr>
+      <w:bookmarkStart w:id="12" w:name="_Toc468485456"/>
       <w:r>
         <w:lastRenderedPageBreak/>
         <w:t>2.5 Calendario</w:t>
@@ -5811,6 +6323,78 @@
           <w:sz w:val="28"/>
         </w:rPr>
       </w:pPr>
+      <w:r>
+        <w:rPr>
+          <w:rFonts w:asciiTheme="minorHAnsi" w:hAnsiTheme="minorHAnsi"/>
+          <w:b/>
+          <w:noProof/>
+          <w:sz w:val="28"/>
+          <w:lang w:val="es-PE" w:eastAsia="es-PE"/>
+        </w:rPr>
+        <w:drawing>
+          <wp:anchor distT="0" distB="0" distL="114300" distR="114300" simplePos="0" relativeHeight="251658240" behindDoc="1" locked="0" layoutInCell="1" allowOverlap="1">
+            <wp:simplePos x="0" y="0"/>
+            <wp:positionH relativeFrom="column">
+              <wp:posOffset>-635</wp:posOffset>
+            </wp:positionH>
+            <wp:positionV relativeFrom="paragraph">
+              <wp:posOffset>-5715</wp:posOffset>
+            </wp:positionV>
+            <wp:extent cx="5400040" cy="3201035"/>
+            <wp:effectExtent l="0" t="0" r="0" b="0"/>
+            <wp:wrapTight wrapText="bothSides">
+              <wp:wrapPolygon edited="0">
+                <wp:start x="0" y="0"/>
+                <wp:lineTo x="0" y="21467"/>
+                <wp:lineTo x="21488" y="21467"/>
+                <wp:lineTo x="21488" y="0"/>
+                <wp:lineTo x="0" y="0"/>
+              </wp:wrapPolygon>
+            </wp:wrapTight>
+            <wp:docPr id="1" name="Imagen 1"/>
+            <wp:cNvGraphicFramePr>
+              <a:graphicFrameLocks xmlns:a="http://schemas.openxmlformats.org/drawingml/2006/main" noChangeAspect="1"/>
+            </wp:cNvGraphicFramePr>
+            <a:graphic xmlns:a="http://schemas.openxmlformats.org/drawingml/2006/main">
+              <a:graphicData uri="http://schemas.openxmlformats.org/drawingml/2006/picture">
+                <pic:pic xmlns:pic="http://schemas.openxmlformats.org/drawingml/2006/picture">
+                  <pic:nvPicPr>
+                    <pic:cNvPr id="1" name="Gantt_SGV_SCM.JPG"/>
+                    <pic:cNvPicPr/>
+                  </pic:nvPicPr>
+                  <pic:blipFill>
+                    <a:blip r:embed="rId9">
+                      <a:extLst>
+                        <a:ext uri="{28A0092B-C50C-407E-A947-70E740481C1C}">
+                          <a14:useLocalDpi xmlns:a14="http://schemas.microsoft.com/office/drawing/2010/main" val="0"/>
+                        </a:ext>
+                      </a:extLst>
+                    </a:blip>
+                    <a:stretch>
+                      <a:fillRect/>
+                    </a:stretch>
+                  </pic:blipFill>
+                  <pic:spPr>
+                    <a:xfrm>
+                      <a:off x="0" y="0"/>
+                      <a:ext cx="5400040" cy="3201035"/>
+                    </a:xfrm>
+                    <a:prstGeom prst="rect">
+                      <a:avLst/>
+                    </a:prstGeom>
+                  </pic:spPr>
+                </pic:pic>
+              </a:graphicData>
+            </a:graphic>
+            <wp14:sizeRelH relativeFrom="page">
+              <wp14:pctWidth>0</wp14:pctWidth>
+            </wp14:sizeRelH>
+            <wp14:sizeRelV relativeFrom="page">
+              <wp14:pctHeight>0</wp14:pctHeight>
+            </wp14:sizeRelV>
+          </wp:anchor>
+        </w:drawing>
+      </w:r>
     </w:p>
     <w:p>
       <w:pPr>
@@ -5844,7 +6428,7 @@
           <w:sz w:val="18"/>
           <w:szCs w:val="24"/>
         </w:rPr>
-        <w:t>Imagen 2- Cronograma</w:t>
+        <w:t>I</w:t>
       </w:r>
     </w:p>
     <w:p>
@@ -5913,7 +6497,7 @@
           <w:sz w:val="32"/>
         </w:rPr>
       </w:pPr>
-      <w:bookmarkStart w:id="13" w:name="_Toc462437004"/>
+      <w:bookmarkStart w:id="13" w:name="_Toc468485457"/>
       <w:r>
         <w:rPr>
           <w:rFonts w:asciiTheme="minorHAnsi" w:hAnsiTheme="minorHAnsi"/>
@@ -5941,7 +6525,7 @@
           <w:numId w:val="0"/>
         </w:numPr>
       </w:pPr>
-      <w:bookmarkStart w:id="14" w:name="_Toc462437005"/>
+      <w:bookmarkStart w:id="14" w:name="_Toc468485458"/>
       <w:r>
         <w:t>3.1 Identificación</w:t>
       </w:r>
@@ -5962,7 +6546,25 @@
           <w:b/>
           <w:sz w:val="24"/>
         </w:rPr>
-        <w:t>3.1.1 Identificación de los Items de la Configuración (CI)</w:t>
+        <w:t xml:space="preserve">3.1.1 Identificación de los </w:t>
+      </w:r>
+      <w:proofErr w:type="spellStart"/>
+      <w:r>
+        <w:rPr>
+          <w:rFonts w:asciiTheme="minorHAnsi" w:hAnsiTheme="minorHAnsi" w:cstheme="minorHAnsi"/>
+          <w:b/>
+          <w:sz w:val="24"/>
+        </w:rPr>
+        <w:t>Items</w:t>
+      </w:r>
+      <w:proofErr w:type="spellEnd"/>
+      <w:r>
+        <w:rPr>
+          <w:rFonts w:asciiTheme="minorHAnsi" w:hAnsiTheme="minorHAnsi" w:cstheme="minorHAnsi"/>
+          <w:b/>
+          <w:sz w:val="24"/>
+        </w:rPr>
+        <w:t xml:space="preserve"> de la Configuración (CI)</w:t>
       </w:r>
     </w:p>
     <w:p>
@@ -8598,8 +9200,17 @@
                 <w:rFonts w:asciiTheme="minorHAnsi" w:hAnsiTheme="minorHAnsi" w:cstheme="minorHAnsi"/>
                 <w:color w:val="auto"/>
               </w:rPr>
-              <w:t>Documento de validación del cilente</w:t>
-            </w:r>
+              <w:t xml:space="preserve">Documento de validación del </w:t>
+            </w:r>
+            <w:proofErr w:type="spellStart"/>
+            <w:r>
+              <w:rPr>
+                <w:rFonts w:asciiTheme="minorHAnsi" w:hAnsiTheme="minorHAnsi" w:cstheme="minorHAnsi"/>
+                <w:color w:val="auto"/>
+              </w:rPr>
+              <w:t>cilente</w:t>
+            </w:r>
+            <w:proofErr w:type="spellEnd"/>
           </w:p>
         </w:tc>
       </w:tr>
@@ -11543,8 +12154,17 @@
                 <w:rFonts w:asciiTheme="minorHAnsi" w:hAnsiTheme="minorHAnsi" w:cstheme="minorHAnsi"/>
                 <w:color w:val="auto"/>
               </w:rPr>
-              <w:t>Project Charter</w:t>
-            </w:r>
+              <w:t xml:space="preserve">Project </w:t>
+            </w:r>
+            <w:proofErr w:type="spellStart"/>
+            <w:r>
+              <w:rPr>
+                <w:rFonts w:asciiTheme="minorHAnsi" w:hAnsiTheme="minorHAnsi" w:cstheme="minorHAnsi"/>
+                <w:color w:val="auto"/>
+              </w:rPr>
+              <w:t>Charter</w:t>
+            </w:r>
+            <w:proofErr w:type="spellEnd"/>
           </w:p>
         </w:tc>
       </w:tr>
@@ -11570,7 +12190,29 @@
           <w:sz w:val="18"/>
           <w:szCs w:val="24"/>
         </w:rPr>
-        <w:t>Tabla 5- Lista de los items de la configuración</w:t>
+        <w:t xml:space="preserve">Tabla 5- Lista de los </w:t>
+      </w:r>
+      <w:proofErr w:type="spellStart"/>
+      <w:r>
+        <w:rPr>
+          <w:rFonts w:asciiTheme="minorHAnsi" w:hAnsiTheme="minorHAnsi" w:cs="Times New Roman"/>
+          <w:bCs w:val="0"/>
+          <w:kern w:val="0"/>
+          <w:sz w:val="18"/>
+          <w:szCs w:val="24"/>
+        </w:rPr>
+        <w:t>items</w:t>
+      </w:r>
+      <w:proofErr w:type="spellEnd"/>
+      <w:r>
+        <w:rPr>
+          <w:rFonts w:asciiTheme="minorHAnsi" w:hAnsiTheme="minorHAnsi" w:cs="Times New Roman"/>
+          <w:bCs w:val="0"/>
+          <w:kern w:val="0"/>
+          <w:sz w:val="18"/>
+          <w:szCs w:val="24"/>
+        </w:rPr>
+        <w:t xml:space="preserve"> de la configuración</w:t>
       </w:r>
     </w:p>
     <w:p>
@@ -11583,7 +12225,6 @@
     </w:p>
     <w:p/>
     <w:p>
-      <w:bookmarkStart w:id="15" w:name="_Toc462437006"/>
       <w:r>
         <w:br w:type="page"/>
       </w:r>
@@ -11596,6 +12237,7 @@
           <w:numId w:val="0"/>
         </w:numPr>
       </w:pPr>
+      <w:bookmarkStart w:id="15" w:name="_Toc468485459"/>
       <w:r>
         <w:lastRenderedPageBreak/>
         <w:t>3.2 Control</w:t>
@@ -12612,7 +13254,29 @@
           <w:sz w:val="18"/>
           <w:szCs w:val="24"/>
         </w:rPr>
-        <w:t>Tabla 6- Items de configuración por línea base</w:t>
+        <w:t xml:space="preserve">Tabla 6- </w:t>
+      </w:r>
+      <w:proofErr w:type="spellStart"/>
+      <w:r>
+        <w:rPr>
+          <w:rFonts w:asciiTheme="minorHAnsi" w:hAnsiTheme="minorHAnsi" w:cs="Times New Roman"/>
+          <w:bCs w:val="0"/>
+          <w:kern w:val="0"/>
+          <w:sz w:val="18"/>
+          <w:szCs w:val="24"/>
+        </w:rPr>
+        <w:t>Items</w:t>
+      </w:r>
+      <w:proofErr w:type="spellEnd"/>
+      <w:r>
+        <w:rPr>
+          <w:rFonts w:asciiTheme="minorHAnsi" w:hAnsiTheme="minorHAnsi" w:cs="Times New Roman"/>
+          <w:bCs w:val="0"/>
+          <w:kern w:val="0"/>
+          <w:sz w:val="18"/>
+          <w:szCs w:val="24"/>
+        </w:rPr>
+        <w:t xml:space="preserve"> de configuración por línea base</w:t>
       </w:r>
     </w:p>
     <w:p/>
@@ -12741,7 +13405,7 @@
             <wp:cNvGraphicFramePr/>
             <a:graphic xmlns:a="http://schemas.openxmlformats.org/drawingml/2006/main">
               <a:graphicData uri="http://schemas.openxmlformats.org/drawingml/2006/diagram">
-                <dgm:relIds xmlns:dgm="http://schemas.openxmlformats.org/drawingml/2006/diagram" xmlns:r="http://schemas.openxmlformats.org/officeDocument/2006/relationships" r:dm="rId9" r:lo="rId10" r:qs="rId11" r:cs="rId12"/>
+                <dgm:relIds xmlns:dgm="http://schemas.openxmlformats.org/drawingml/2006/diagram" xmlns:r="http://schemas.openxmlformats.org/officeDocument/2006/relationships" r:dm="rId10" r:lo="rId11" r:qs="rId12" r:cs="rId13"/>
               </a:graphicData>
             </a:graphic>
           </wp:inline>
@@ -14458,6 +15122,7 @@
           <w:sz w:val="24"/>
         </w:rPr>
       </w:pPr>
+      <w:proofErr w:type="spellStart"/>
       <w:r>
         <w:rPr>
           <w:rFonts w:asciiTheme="minorHAnsi" w:hAnsiTheme="minorHAnsi" w:cstheme="minorHAnsi"/>
@@ -14467,6 +15132,7 @@
         <w:lastRenderedPageBreak/>
         <w:t>Release</w:t>
       </w:r>
+      <w:proofErr w:type="spellEnd"/>
     </w:p>
     <w:p>
       <w:pPr>
@@ -14495,7 +15161,15 @@
           <w:rFonts w:asciiTheme="minorHAnsi" w:hAnsiTheme="minorHAnsi" w:cstheme="minorHAnsi"/>
           <w:sz w:val="24"/>
         </w:rPr>
-        <w:t>para la gestión del re</w:t>
+        <w:t xml:space="preserve">para la gestión del </w:t>
+      </w:r>
+      <w:proofErr w:type="spellStart"/>
+      <w:r>
+        <w:rPr>
+          <w:rFonts w:asciiTheme="minorHAnsi" w:hAnsiTheme="minorHAnsi" w:cstheme="minorHAnsi"/>
+          <w:sz w:val="24"/>
+        </w:rPr>
+        <w:t>re</w:t>
       </w:r>
       <w:r>
         <w:rPr>
@@ -14504,6 +15178,7 @@
         </w:rPr>
         <w:t>lease</w:t>
       </w:r>
+      <w:proofErr w:type="spellEnd"/>
       <w:r>
         <w:rPr>
           <w:rFonts w:asciiTheme="minorHAnsi" w:hAnsiTheme="minorHAnsi" w:cstheme="minorHAnsi"/>
@@ -15132,7 +15807,6 @@
           <w:szCs w:val="24"/>
         </w:rPr>
       </w:pPr>
-      <w:bookmarkStart w:id="16" w:name="_Toc462437007"/>
       <w:r>
         <w:rPr>
           <w:rFonts w:asciiTheme="minorHAnsi" w:hAnsiTheme="minorHAnsi" w:cs="Times New Roman"/>
@@ -16133,6 +16807,7 @@
           <w:numId w:val="0"/>
         </w:numPr>
       </w:pPr>
+      <w:bookmarkStart w:id="16" w:name="_Toc468485460"/>
       <w:r>
         <w:lastRenderedPageBreak/>
         <w:t>3.3 Estado</w:t>
@@ -16232,7 +16907,7 @@
               <w:cnfStyle w:val="100000000000" w:firstRow="1" w:lastRow="0" w:firstColumn="0" w:lastColumn="0" w:oddVBand="0" w:evenVBand="0" w:oddHBand="0" w:evenHBand="0" w:firstRowFirstColumn="0" w:firstRowLastColumn="0" w:lastRowFirstColumn="0" w:lastRowLastColumn="0"/>
             </w:pPr>
             <w:r>
-              <w:t>SGV-RE-001</w:t>
+              <w:t>SGV_GP_ISP_001</w:t>
             </w:r>
           </w:p>
           <w:p>
@@ -16532,7 +17207,7 @@
               <w:cnfStyle w:val="100000000000" w:firstRow="1" w:lastRow="0" w:firstColumn="0" w:lastColumn="0" w:oddVBand="0" w:evenVBand="0" w:oddHBand="0" w:evenHBand="0" w:firstRowFirstColumn="0" w:firstRowLastColumn="0" w:lastRowFirstColumn="0" w:lastRowLastColumn="0"/>
             </w:pPr>
             <w:r>
-              <w:t>SGV-RE-002</w:t>
+              <w:t>SGV_GP_ISP_002</w:t>
             </w:r>
           </w:p>
           <w:p>
@@ -16814,7 +17489,7 @@
               <w:cnfStyle w:val="100000000000" w:firstRow="1" w:lastRow="0" w:firstColumn="0" w:lastColumn="0" w:oddVBand="0" w:evenVBand="0" w:oddHBand="0" w:evenHBand="0" w:firstRowFirstColumn="0" w:firstRowLastColumn="0" w:lastRowFirstColumn="0" w:lastRowLastColumn="0"/>
             </w:pPr>
             <w:r>
-              <w:t>SGV-RE-003</w:t>
+              <w:t>SGV_GP_ISP_003</w:t>
             </w:r>
           </w:p>
           <w:p>
@@ -17067,6 +17742,301 @@
     </w:tbl>
     <w:p/>
     <w:p/>
+    <w:tbl>
+      <w:tblPr>
+        <w:tblStyle w:val="Tabladecuadrcula6concolores-nfasis110"/>
+        <w:tblW w:w="0" w:type="auto"/>
+        <w:tblLook w:val="04A0" w:firstRow="1" w:lastRow="0" w:firstColumn="1" w:lastColumn="0" w:noHBand="0" w:noVBand="1"/>
+      </w:tblPr>
+      <w:tblGrid>
+        <w:gridCol w:w="1668"/>
+        <w:gridCol w:w="6976"/>
+      </w:tblGrid>
+      <w:tr>
+        <w:trPr>
+          <w:cnfStyle w:val="100000000000" w:firstRow="1" w:lastRow="0" w:firstColumn="0" w:lastColumn="0" w:oddVBand="0" w:evenVBand="0" w:oddHBand="0" w:evenHBand="0" w:firstRowFirstColumn="0" w:firstRowLastColumn="0" w:lastRowFirstColumn="0" w:lastRowLastColumn="0"/>
+        </w:trPr>
+        <w:tc>
+          <w:tcPr>
+            <w:cnfStyle w:val="001000000000" w:firstRow="0" w:lastRow="0" w:firstColumn="1" w:lastColumn="0" w:oddVBand="0" w:evenVBand="0" w:oddHBand="0" w:evenHBand="0" w:firstRowFirstColumn="0" w:firstRowLastColumn="0" w:lastRowFirstColumn="0" w:lastRowLastColumn="0"/>
+            <w:tcW w:w="1668" w:type="dxa"/>
+          </w:tcPr>
+          <w:p>
+            <w:r>
+              <w:t>ID</w:t>
+            </w:r>
+          </w:p>
+        </w:tc>
+        <w:tc>
+          <w:tcPr>
+            <w:tcW w:w="6976" w:type="dxa"/>
+          </w:tcPr>
+          <w:p>
+            <w:pPr>
+              <w:cnfStyle w:val="100000000000" w:firstRow="1" w:lastRow="0" w:firstColumn="0" w:lastColumn="0" w:oddVBand="0" w:evenVBand="0" w:oddHBand="0" w:evenHBand="0" w:firstRowFirstColumn="0" w:firstRowLastColumn="0" w:lastRowFirstColumn="0" w:lastRowLastColumn="0"/>
+            </w:pPr>
+            <w:r>
+              <w:t>SGV_GP_ISP_004</w:t>
+            </w:r>
+          </w:p>
+          <w:p>
+            <w:pPr>
+              <w:cnfStyle w:val="100000000000" w:firstRow="1" w:lastRow="0" w:firstColumn="0" w:lastColumn="0" w:oddVBand="0" w:evenVBand="0" w:oddHBand="0" w:evenHBand="0" w:firstRowFirstColumn="0" w:firstRowLastColumn="0" w:lastRowFirstColumn="0" w:lastRowLastColumn="0"/>
+            </w:pPr>
+          </w:p>
+        </w:tc>
+      </w:tr>
+      <w:tr>
+        <w:trPr>
+          <w:cnfStyle w:val="000000100000" w:firstRow="0" w:lastRow="0" w:firstColumn="0" w:lastColumn="0" w:oddVBand="0" w:evenVBand="0" w:oddHBand="1" w:evenHBand="0" w:firstRowFirstColumn="0" w:firstRowLastColumn="0" w:lastRowFirstColumn="0" w:lastRowLastColumn="0"/>
+        </w:trPr>
+        <w:tc>
+          <w:tcPr>
+            <w:cnfStyle w:val="001000000000" w:firstRow="0" w:lastRow="0" w:firstColumn="1" w:lastColumn="0" w:oddVBand="0" w:evenVBand="0" w:oddHBand="0" w:evenHBand="0" w:firstRowFirstColumn="0" w:firstRowLastColumn="0" w:lastRowFirstColumn="0" w:lastRowLastColumn="0"/>
+            <w:tcW w:w="1643" w:type="dxa"/>
+          </w:tcPr>
+          <w:p>
+            <w:pPr>
+              <w:rPr>
+                <w:b w:val="0"/>
+              </w:rPr>
+            </w:pPr>
+            <w:r>
+              <w:t>Para</w:t>
+            </w:r>
+          </w:p>
+        </w:tc>
+        <w:tc>
+          <w:tcPr>
+            <w:tcW w:w="6851" w:type="dxa"/>
+          </w:tcPr>
+          <w:p>
+            <w:pPr>
+              <w:cnfStyle w:val="000000100000" w:firstRow="0" w:lastRow="0" w:firstColumn="0" w:lastColumn="0" w:oddVBand="0" w:evenVBand="0" w:oddHBand="1" w:evenHBand="0" w:firstRowFirstColumn="0" w:firstRowLastColumn="0" w:lastRowFirstColumn="0" w:lastRowLastColumn="0"/>
+            </w:pPr>
+            <w:r>
+              <w:t>Gestor de la Configuración</w:t>
+            </w:r>
+          </w:p>
+          <w:p>
+            <w:pPr>
+              <w:cnfStyle w:val="000000100000" w:firstRow="0" w:lastRow="0" w:firstColumn="0" w:lastColumn="0" w:oddVBand="0" w:evenVBand="0" w:oddHBand="1" w:evenHBand="0" w:firstRowFirstColumn="0" w:firstRowLastColumn="0" w:lastRowFirstColumn="0" w:lastRowLastColumn="0"/>
+            </w:pPr>
+          </w:p>
+        </w:tc>
+      </w:tr>
+      <w:tr>
+        <w:tc>
+          <w:tcPr>
+            <w:cnfStyle w:val="001000000000" w:firstRow="0" w:lastRow="0" w:firstColumn="1" w:lastColumn="0" w:oddVBand="0" w:evenVBand="0" w:oddHBand="0" w:evenHBand="0" w:firstRowFirstColumn="0" w:firstRowLastColumn="0" w:lastRowFirstColumn="0" w:lastRowLastColumn="0"/>
+            <w:tcW w:w="1643" w:type="dxa"/>
+          </w:tcPr>
+          <w:p>
+            <w:pPr>
+              <w:rPr>
+                <w:b w:val="0"/>
+              </w:rPr>
+            </w:pPr>
+            <w:r>
+              <w:t>Titulo</w:t>
+            </w:r>
+          </w:p>
+        </w:tc>
+        <w:tc>
+          <w:tcPr>
+            <w:tcW w:w="6851" w:type="dxa"/>
+          </w:tcPr>
+          <w:p>
+            <w:pPr>
+              <w:cnfStyle w:val="000000000000" w:firstRow="0" w:lastRow="0" w:firstColumn="0" w:lastColumn="0" w:oddVBand="0" w:evenVBand="0" w:oddHBand="0" w:evenHBand="0" w:firstRowFirstColumn="0" w:firstRowLastColumn="0" w:lastRowFirstColumn="0" w:lastRowLastColumn="0"/>
+            </w:pPr>
+            <w:r>
+              <w:t>Lista de Ítems sobre el estado de la configuración en una solicitud de cambio</w:t>
+            </w:r>
+          </w:p>
+          <w:p>
+            <w:pPr>
+              <w:cnfStyle w:val="000000000000" w:firstRow="0" w:lastRow="0" w:firstColumn="0" w:lastColumn="0" w:oddVBand="0" w:evenVBand="0" w:oddHBand="0" w:evenHBand="0" w:firstRowFirstColumn="0" w:firstRowLastColumn="0" w:lastRowFirstColumn="0" w:lastRowLastColumn="0"/>
+            </w:pPr>
+          </w:p>
+        </w:tc>
+      </w:tr>
+      <w:tr>
+        <w:trPr>
+          <w:cnfStyle w:val="000000100000" w:firstRow="0" w:lastRow="0" w:firstColumn="0" w:lastColumn="0" w:oddVBand="0" w:evenVBand="0" w:oddHBand="1" w:evenHBand="0" w:firstRowFirstColumn="0" w:firstRowLastColumn="0" w:lastRowFirstColumn="0" w:lastRowLastColumn="0"/>
+        </w:trPr>
+        <w:tc>
+          <w:tcPr>
+            <w:cnfStyle w:val="001000000000" w:firstRow="0" w:lastRow="0" w:firstColumn="1" w:lastColumn="0" w:oddVBand="0" w:evenVBand="0" w:oddHBand="0" w:evenHBand="0" w:firstRowFirstColumn="0" w:firstRowLastColumn="0" w:lastRowFirstColumn="0" w:lastRowLastColumn="0"/>
+            <w:tcW w:w="1643" w:type="dxa"/>
+          </w:tcPr>
+          <w:p>
+            <w:pPr>
+              <w:rPr>
+                <w:b w:val="0"/>
+              </w:rPr>
+            </w:pPr>
+            <w:r>
+              <w:t>Propósito</w:t>
+            </w:r>
+          </w:p>
+        </w:tc>
+        <w:tc>
+          <w:tcPr>
+            <w:tcW w:w="6851" w:type="dxa"/>
+          </w:tcPr>
+          <w:p>
+            <w:pPr>
+              <w:cnfStyle w:val="000000100000" w:firstRow="0" w:lastRow="0" w:firstColumn="0" w:lastColumn="0" w:oddVBand="0" w:evenVBand="0" w:oddHBand="1" w:evenHBand="0" w:firstRowFirstColumn="0" w:firstRowLastColumn="0" w:lastRowFirstColumn="0" w:lastRowLastColumn="0"/>
+            </w:pPr>
+            <w:r>
+              <w:t xml:space="preserve">Contar con una lista de Ítems sobre el estado de la configuración en una solicitud de cambio, para  que el Gestor de la Configuración pueda supervisar y notificar el estado de la configuración. </w:t>
+            </w:r>
+          </w:p>
+          <w:p>
+            <w:pPr>
+              <w:cnfStyle w:val="000000100000" w:firstRow="0" w:lastRow="0" w:firstColumn="0" w:lastColumn="0" w:oddVBand="0" w:evenVBand="0" w:oddHBand="1" w:evenHBand="0" w:firstRowFirstColumn="0" w:firstRowLastColumn="0" w:lastRowFirstColumn="0" w:lastRowLastColumn="0"/>
+            </w:pPr>
+          </w:p>
+        </w:tc>
+      </w:tr>
+      <w:tr>
+        <w:tc>
+          <w:tcPr>
+            <w:cnfStyle w:val="001000000000" w:firstRow="0" w:lastRow="0" w:firstColumn="1" w:lastColumn="0" w:oddVBand="0" w:evenVBand="0" w:oddHBand="0" w:evenHBand="0" w:firstRowFirstColumn="0" w:firstRowLastColumn="0" w:lastRowFirstColumn="0" w:lastRowLastColumn="0"/>
+            <w:tcW w:w="1643" w:type="dxa"/>
+          </w:tcPr>
+          <w:p>
+            <w:pPr>
+              <w:rPr>
+                <w:b w:val="0"/>
+              </w:rPr>
+            </w:pPr>
+            <w:r>
+              <w:t>Entradas</w:t>
+            </w:r>
+          </w:p>
+        </w:tc>
+        <w:tc>
+          <w:tcPr>
+            <w:tcW w:w="6851" w:type="dxa"/>
+          </w:tcPr>
+          <w:p>
+            <w:pPr>
+              <w:pStyle w:val="Prrafodelista"/>
+              <w:numPr>
+                <w:ilvl w:val="0"/>
+                <w:numId w:val="14"/>
+              </w:numPr>
+              <w:cnfStyle w:val="000000000000" w:firstRow="0" w:lastRow="0" w:firstColumn="0" w:lastColumn="0" w:oddVBand="0" w:evenVBand="0" w:oddHBand="0" w:evenHBand="0" w:firstRowFirstColumn="0" w:firstRowLastColumn="0" w:lastRowFirstColumn="0" w:lastRowLastColumn="0"/>
+            </w:pPr>
+            <w:r>
+              <w:t>Sistema</w:t>
+            </w:r>
+          </w:p>
+          <w:p>
+            <w:pPr>
+              <w:pStyle w:val="Prrafodelista"/>
+              <w:numPr>
+                <w:ilvl w:val="0"/>
+                <w:numId w:val="14"/>
+              </w:numPr>
+              <w:cnfStyle w:val="000000000000" w:firstRow="0" w:lastRow="0" w:firstColumn="0" w:lastColumn="0" w:oddVBand="0" w:evenVBand="0" w:oddHBand="0" w:evenHBand="0" w:firstRowFirstColumn="0" w:firstRowLastColumn="0" w:lastRowFirstColumn="0" w:lastRowLastColumn="0"/>
+            </w:pPr>
+            <w:r>
+              <w:t>Id Solicitud de cambio</w:t>
+            </w:r>
+          </w:p>
+          <w:p>
+            <w:pPr>
+              <w:cnfStyle w:val="000000000000" w:firstRow="0" w:lastRow="0" w:firstColumn="0" w:lastColumn="0" w:oddVBand="0" w:evenVBand="0" w:oddHBand="0" w:evenHBand="0" w:firstRowFirstColumn="0" w:firstRowLastColumn="0" w:lastRowFirstColumn="0" w:lastRowLastColumn="0"/>
+            </w:pPr>
+          </w:p>
+        </w:tc>
+      </w:tr>
+      <w:tr>
+        <w:trPr>
+          <w:cnfStyle w:val="000000100000" w:firstRow="0" w:lastRow="0" w:firstColumn="0" w:lastColumn="0" w:oddVBand="0" w:evenVBand="0" w:oddHBand="1" w:evenHBand="0" w:firstRowFirstColumn="0" w:firstRowLastColumn="0" w:lastRowFirstColumn="0" w:lastRowLastColumn="0"/>
+        </w:trPr>
+        <w:tc>
+          <w:tcPr>
+            <w:cnfStyle w:val="001000000000" w:firstRow="0" w:lastRow="0" w:firstColumn="1" w:lastColumn="0" w:oddVBand="0" w:evenVBand="0" w:oddHBand="0" w:evenHBand="0" w:firstRowFirstColumn="0" w:firstRowLastColumn="0" w:lastRowFirstColumn="0" w:lastRowLastColumn="0"/>
+            <w:tcW w:w="1643" w:type="dxa"/>
+          </w:tcPr>
+          <w:p>
+            <w:pPr>
+              <w:rPr>
+                <w:b w:val="0"/>
+              </w:rPr>
+            </w:pPr>
+            <w:r>
+              <w:t>Salidas</w:t>
+            </w:r>
+          </w:p>
+        </w:tc>
+        <w:tc>
+          <w:tcPr>
+            <w:tcW w:w="6851" w:type="dxa"/>
+          </w:tcPr>
+          <w:p>
+            <w:pPr>
+              <w:pStyle w:val="Prrafodelista"/>
+              <w:numPr>
+                <w:ilvl w:val="0"/>
+                <w:numId w:val="23"/>
+              </w:numPr>
+              <w:cnfStyle w:val="000000100000" w:firstRow="0" w:lastRow="0" w:firstColumn="0" w:lastColumn="0" w:oddVBand="0" w:evenVBand="0" w:oddHBand="1" w:evenHBand="0" w:firstRowFirstColumn="0" w:firstRowLastColumn="0" w:lastRowFirstColumn="0" w:lastRowLastColumn="0"/>
+            </w:pPr>
+            <w:r>
+              <w:t>Id Ítem</w:t>
+            </w:r>
+          </w:p>
+          <w:p>
+            <w:pPr>
+              <w:pStyle w:val="Prrafodelista"/>
+              <w:numPr>
+                <w:ilvl w:val="0"/>
+                <w:numId w:val="23"/>
+              </w:numPr>
+              <w:cnfStyle w:val="000000100000" w:firstRow="0" w:lastRow="0" w:firstColumn="0" w:lastColumn="0" w:oddVBand="0" w:evenVBand="0" w:oddHBand="1" w:evenHBand="0" w:firstRowFirstColumn="0" w:firstRowLastColumn="0" w:lastRowFirstColumn="0" w:lastRowLastColumn="0"/>
+            </w:pPr>
+            <w:r>
+              <w:t xml:space="preserve">Descripción </w:t>
+            </w:r>
+            <w:proofErr w:type="spellStart"/>
+            <w:r>
+              <w:t>i</w:t>
+            </w:r>
+            <w:r>
+              <w:t>tem</w:t>
+            </w:r>
+            <w:proofErr w:type="spellEnd"/>
+            <w:r>
+              <w:t xml:space="preserve"> </w:t>
+            </w:r>
+          </w:p>
+          <w:p>
+            <w:pPr>
+              <w:pStyle w:val="Prrafodelista"/>
+              <w:numPr>
+                <w:ilvl w:val="0"/>
+                <w:numId w:val="23"/>
+              </w:numPr>
+              <w:cnfStyle w:val="000000100000" w:firstRow="0" w:lastRow="0" w:firstColumn="0" w:lastColumn="0" w:oddVBand="0" w:evenVBand="0" w:oddHBand="1" w:evenHBand="0" w:firstRowFirstColumn="0" w:firstRowLastColumn="0" w:lastRowFirstColumn="0" w:lastRowLastColumn="0"/>
+            </w:pPr>
+            <w:r>
+              <w:t xml:space="preserve">Última versión </w:t>
+            </w:r>
+          </w:p>
+          <w:p>
+            <w:pPr>
+              <w:pStyle w:val="Prrafodelista"/>
+              <w:cnfStyle w:val="000000100000" w:firstRow="0" w:lastRow="0" w:firstColumn="0" w:lastColumn="0" w:oddVBand="0" w:evenVBand="0" w:oddHBand="1" w:evenHBand="0" w:firstRowFirstColumn="0" w:firstRowLastColumn="0" w:lastRowFirstColumn="0" w:lastRowLastColumn="0"/>
+            </w:pPr>
+          </w:p>
+        </w:tc>
+      </w:tr>
+    </w:tbl>
     <w:p>
       <w:pPr>
         <w:pStyle w:val="MNormal"/>
@@ -17078,6 +18048,625 @@
         </w:rPr>
       </w:pPr>
     </w:p>
+    <w:tbl>
+      <w:tblPr>
+        <w:tblStyle w:val="Tabladecuadrcula6concolores-nfasis110"/>
+        <w:tblW w:w="0" w:type="auto"/>
+        <w:tblLook w:val="04A0" w:firstRow="1" w:lastRow="0" w:firstColumn="1" w:lastColumn="0" w:noHBand="0" w:noVBand="1"/>
+      </w:tblPr>
+      <w:tblGrid>
+        <w:gridCol w:w="1643"/>
+        <w:gridCol w:w="6851"/>
+      </w:tblGrid>
+      <w:tr>
+        <w:trPr>
+          <w:cnfStyle w:val="100000000000" w:firstRow="1" w:lastRow="0" w:firstColumn="0" w:lastColumn="0" w:oddVBand="0" w:evenVBand="0" w:oddHBand="0" w:evenHBand="0" w:firstRowFirstColumn="0" w:firstRowLastColumn="0" w:lastRowFirstColumn="0" w:lastRowLastColumn="0"/>
+        </w:trPr>
+        <w:tc>
+          <w:tcPr>
+            <w:cnfStyle w:val="001000000000" w:firstRow="0" w:lastRow="0" w:firstColumn="1" w:lastColumn="0" w:oddVBand="0" w:evenVBand="0" w:oddHBand="0" w:evenHBand="0" w:firstRowFirstColumn="0" w:firstRowLastColumn="0" w:lastRowFirstColumn="0" w:lastRowLastColumn="0"/>
+            <w:tcW w:w="1643" w:type="dxa"/>
+          </w:tcPr>
+          <w:p>
+            <w:r>
+              <w:t>ID</w:t>
+            </w:r>
+          </w:p>
+        </w:tc>
+        <w:tc>
+          <w:tcPr>
+            <w:tcW w:w="6851" w:type="dxa"/>
+          </w:tcPr>
+          <w:p>
+            <w:pPr>
+              <w:cnfStyle w:val="100000000000" w:firstRow="1" w:lastRow="0" w:firstColumn="0" w:lastColumn="0" w:oddVBand="0" w:evenVBand="0" w:oddHBand="0" w:evenHBand="0" w:firstRowFirstColumn="0" w:firstRowLastColumn="0" w:lastRowFirstColumn="0" w:lastRowLastColumn="0"/>
+            </w:pPr>
+            <w:r>
+              <w:t>SGV_GP_ISP_005</w:t>
+            </w:r>
+          </w:p>
+          <w:p>
+            <w:pPr>
+              <w:cnfStyle w:val="100000000000" w:firstRow="1" w:lastRow="0" w:firstColumn="0" w:lastColumn="0" w:oddVBand="0" w:evenVBand="0" w:oddHBand="0" w:evenHBand="0" w:firstRowFirstColumn="0" w:firstRowLastColumn="0" w:lastRowFirstColumn="0" w:lastRowLastColumn="0"/>
+            </w:pPr>
+          </w:p>
+        </w:tc>
+      </w:tr>
+      <w:tr>
+        <w:trPr>
+          <w:cnfStyle w:val="000000100000" w:firstRow="0" w:lastRow="0" w:firstColumn="0" w:lastColumn="0" w:oddVBand="0" w:evenVBand="0" w:oddHBand="1" w:evenHBand="0" w:firstRowFirstColumn="0" w:firstRowLastColumn="0" w:lastRowFirstColumn="0" w:lastRowLastColumn="0"/>
+        </w:trPr>
+        <w:tc>
+          <w:tcPr>
+            <w:cnfStyle w:val="001000000000" w:firstRow="0" w:lastRow="0" w:firstColumn="1" w:lastColumn="0" w:oddVBand="0" w:evenVBand="0" w:oddHBand="0" w:evenHBand="0" w:firstRowFirstColumn="0" w:firstRowLastColumn="0" w:lastRowFirstColumn="0" w:lastRowLastColumn="0"/>
+            <w:tcW w:w="1643" w:type="dxa"/>
+          </w:tcPr>
+          <w:p>
+            <w:pPr>
+              <w:rPr>
+                <w:b w:val="0"/>
+              </w:rPr>
+            </w:pPr>
+            <w:r>
+              <w:t>Para</w:t>
+            </w:r>
+          </w:p>
+        </w:tc>
+        <w:tc>
+          <w:tcPr>
+            <w:tcW w:w="6851" w:type="dxa"/>
+          </w:tcPr>
+          <w:p>
+            <w:pPr>
+              <w:cnfStyle w:val="000000100000" w:firstRow="0" w:lastRow="0" w:firstColumn="0" w:lastColumn="0" w:oddVBand="0" w:evenVBand="0" w:oddHBand="1" w:evenHBand="0" w:firstRowFirstColumn="0" w:firstRowLastColumn="0" w:lastRowFirstColumn="0" w:lastRowLastColumn="0"/>
+            </w:pPr>
+            <w:r>
+              <w:t>Gestor de la Configuración</w:t>
+            </w:r>
+          </w:p>
+          <w:p>
+            <w:pPr>
+              <w:cnfStyle w:val="000000100000" w:firstRow="0" w:lastRow="0" w:firstColumn="0" w:lastColumn="0" w:oddVBand="0" w:evenVBand="0" w:oddHBand="1" w:evenHBand="0" w:firstRowFirstColumn="0" w:firstRowLastColumn="0" w:lastRowFirstColumn="0" w:lastRowLastColumn="0"/>
+            </w:pPr>
+          </w:p>
+        </w:tc>
+      </w:tr>
+      <w:tr>
+        <w:tc>
+          <w:tcPr>
+            <w:cnfStyle w:val="001000000000" w:firstRow="0" w:lastRow="0" w:firstColumn="1" w:lastColumn="0" w:oddVBand="0" w:evenVBand="0" w:oddHBand="0" w:evenHBand="0" w:firstRowFirstColumn="0" w:firstRowLastColumn="0" w:lastRowFirstColumn="0" w:lastRowLastColumn="0"/>
+            <w:tcW w:w="1643" w:type="dxa"/>
+          </w:tcPr>
+          <w:p>
+            <w:pPr>
+              <w:rPr>
+                <w:b w:val="0"/>
+              </w:rPr>
+            </w:pPr>
+            <w:r>
+              <w:t>Titulo</w:t>
+            </w:r>
+          </w:p>
+        </w:tc>
+        <w:tc>
+          <w:tcPr>
+            <w:tcW w:w="6851" w:type="dxa"/>
+          </w:tcPr>
+          <w:p>
+            <w:pPr>
+              <w:cnfStyle w:val="000000000000" w:firstRow="0" w:lastRow="0" w:firstColumn="0" w:lastColumn="0" w:oddVBand="0" w:evenVBand="0" w:oddHBand="0" w:evenHBand="0" w:firstRowFirstColumn="0" w:firstRowLastColumn="0" w:lastRowFirstColumn="0" w:lastRowLastColumn="0"/>
+            </w:pPr>
+            <w:r>
+              <w:t xml:space="preserve">Lista de </w:t>
+            </w:r>
+            <w:proofErr w:type="spellStart"/>
+            <w:r>
+              <w:t>i</w:t>
+            </w:r>
+            <w:r>
+              <w:t>tems</w:t>
+            </w:r>
+            <w:proofErr w:type="spellEnd"/>
+            <w:r>
+              <w:t xml:space="preserve"> sobre el control de cambios y la Configuración del proyecto</w:t>
+            </w:r>
+          </w:p>
+          <w:p>
+            <w:pPr>
+              <w:cnfStyle w:val="000000000000" w:firstRow="0" w:lastRow="0" w:firstColumn="0" w:lastColumn="0" w:oddVBand="0" w:evenVBand="0" w:oddHBand="0" w:evenHBand="0" w:firstRowFirstColumn="0" w:firstRowLastColumn="0" w:lastRowFirstColumn="0" w:lastRowLastColumn="0"/>
+            </w:pPr>
+            <w:r>
+              <w:t xml:space="preserve"> </w:t>
+            </w:r>
+          </w:p>
+        </w:tc>
+      </w:tr>
+      <w:tr>
+        <w:trPr>
+          <w:cnfStyle w:val="000000100000" w:firstRow="0" w:lastRow="0" w:firstColumn="0" w:lastColumn="0" w:oddVBand="0" w:evenVBand="0" w:oddHBand="1" w:evenHBand="0" w:firstRowFirstColumn="0" w:firstRowLastColumn="0" w:lastRowFirstColumn="0" w:lastRowLastColumn="0"/>
+        </w:trPr>
+        <w:tc>
+          <w:tcPr>
+            <w:cnfStyle w:val="001000000000" w:firstRow="0" w:lastRow="0" w:firstColumn="1" w:lastColumn="0" w:oddVBand="0" w:evenVBand="0" w:oddHBand="0" w:evenHBand="0" w:firstRowFirstColumn="0" w:firstRowLastColumn="0" w:lastRowFirstColumn="0" w:lastRowLastColumn="0"/>
+            <w:tcW w:w="1643" w:type="dxa"/>
+          </w:tcPr>
+          <w:p>
+            <w:pPr>
+              <w:rPr>
+                <w:b w:val="0"/>
+              </w:rPr>
+            </w:pPr>
+            <w:r>
+              <w:t>Propósito</w:t>
+            </w:r>
+          </w:p>
+        </w:tc>
+        <w:tc>
+          <w:tcPr>
+            <w:tcW w:w="6851" w:type="dxa"/>
+          </w:tcPr>
+          <w:p>
+            <w:pPr>
+              <w:cnfStyle w:val="000000100000" w:firstRow="0" w:lastRow="0" w:firstColumn="0" w:lastColumn="0" w:oddVBand="0" w:evenVBand="0" w:oddHBand="1" w:evenHBand="0" w:firstRowFirstColumn="0" w:firstRowLastColumn="0" w:lastRowFirstColumn="0" w:lastRowLastColumn="0"/>
+            </w:pPr>
+            <w:r>
+              <w:t>Contar con una lista de Ítems sobre el control de cambios y la Configuración del proyecto, para  que el Gestor de la Configuración pueda gestionar y controlar los cambios a los artefactos que se desarrollan como productos de trabajo del proceso de desarrollo de software.</w:t>
+            </w:r>
+          </w:p>
+          <w:p>
+            <w:pPr>
+              <w:cnfStyle w:val="000000100000" w:firstRow="0" w:lastRow="0" w:firstColumn="0" w:lastColumn="0" w:oddVBand="0" w:evenVBand="0" w:oddHBand="1" w:evenHBand="0" w:firstRowFirstColumn="0" w:firstRowLastColumn="0" w:lastRowFirstColumn="0" w:lastRowLastColumn="0"/>
+            </w:pPr>
+          </w:p>
+        </w:tc>
+      </w:tr>
+      <w:tr>
+        <w:tc>
+          <w:tcPr>
+            <w:cnfStyle w:val="001000000000" w:firstRow="0" w:lastRow="0" w:firstColumn="1" w:lastColumn="0" w:oddVBand="0" w:evenVBand="0" w:oddHBand="0" w:evenHBand="0" w:firstRowFirstColumn="0" w:firstRowLastColumn="0" w:lastRowFirstColumn="0" w:lastRowLastColumn="0"/>
+            <w:tcW w:w="1643" w:type="dxa"/>
+          </w:tcPr>
+          <w:p>
+            <w:pPr>
+              <w:rPr>
+                <w:b w:val="0"/>
+              </w:rPr>
+            </w:pPr>
+            <w:r>
+              <w:t>Entradas</w:t>
+            </w:r>
+          </w:p>
+        </w:tc>
+        <w:tc>
+          <w:tcPr>
+            <w:tcW w:w="6851" w:type="dxa"/>
+          </w:tcPr>
+          <w:p>
+            <w:pPr>
+              <w:pStyle w:val="Prrafodelista"/>
+              <w:numPr>
+                <w:ilvl w:val="0"/>
+                <w:numId w:val="23"/>
+              </w:numPr>
+              <w:cnfStyle w:val="000000000000" w:firstRow="0" w:lastRow="0" w:firstColumn="0" w:lastColumn="0" w:oddVBand="0" w:evenVBand="0" w:oddHBand="0" w:evenHBand="0" w:firstRowFirstColumn="0" w:firstRowLastColumn="0" w:lastRowFirstColumn="0" w:lastRowLastColumn="0"/>
+            </w:pPr>
+            <w:r>
+              <w:t>Sistema</w:t>
+            </w:r>
+          </w:p>
+          <w:p>
+            <w:pPr>
+              <w:cnfStyle w:val="000000000000" w:firstRow="0" w:lastRow="0" w:firstColumn="0" w:lastColumn="0" w:oddVBand="0" w:evenVBand="0" w:oddHBand="0" w:evenHBand="0" w:firstRowFirstColumn="0" w:firstRowLastColumn="0" w:lastRowFirstColumn="0" w:lastRowLastColumn="0"/>
+            </w:pPr>
+          </w:p>
+        </w:tc>
+      </w:tr>
+      <w:tr>
+        <w:trPr>
+          <w:cnfStyle w:val="000000100000" w:firstRow="0" w:lastRow="0" w:firstColumn="0" w:lastColumn="0" w:oddVBand="0" w:evenVBand="0" w:oddHBand="1" w:evenHBand="0" w:firstRowFirstColumn="0" w:firstRowLastColumn="0" w:lastRowFirstColumn="0" w:lastRowLastColumn="0"/>
+        </w:trPr>
+        <w:tc>
+          <w:tcPr>
+            <w:cnfStyle w:val="001000000000" w:firstRow="0" w:lastRow="0" w:firstColumn="1" w:lastColumn="0" w:oddVBand="0" w:evenVBand="0" w:oddHBand="0" w:evenHBand="0" w:firstRowFirstColumn="0" w:firstRowLastColumn="0" w:lastRowFirstColumn="0" w:lastRowLastColumn="0"/>
+            <w:tcW w:w="1643" w:type="dxa"/>
+          </w:tcPr>
+          <w:p>
+            <w:pPr>
+              <w:rPr>
+                <w:b w:val="0"/>
+              </w:rPr>
+            </w:pPr>
+            <w:r>
+              <w:t>Salidas</w:t>
+            </w:r>
+          </w:p>
+        </w:tc>
+        <w:tc>
+          <w:tcPr>
+            <w:tcW w:w="6851" w:type="dxa"/>
+          </w:tcPr>
+          <w:p>
+            <w:pPr>
+              <w:pStyle w:val="Prrafodelista"/>
+              <w:numPr>
+                <w:ilvl w:val="0"/>
+                <w:numId w:val="23"/>
+              </w:numPr>
+              <w:cnfStyle w:val="000000100000" w:firstRow="0" w:lastRow="0" w:firstColumn="0" w:lastColumn="0" w:oddVBand="0" w:evenVBand="0" w:oddHBand="1" w:evenHBand="0" w:firstRowFirstColumn="0" w:firstRowLastColumn="0" w:lastRowFirstColumn="0" w:lastRowLastColumn="0"/>
+            </w:pPr>
+            <w:r>
+              <w:t>Id Ítem</w:t>
+            </w:r>
+          </w:p>
+          <w:p>
+            <w:pPr>
+              <w:pStyle w:val="Prrafodelista"/>
+              <w:numPr>
+                <w:ilvl w:val="0"/>
+                <w:numId w:val="23"/>
+              </w:numPr>
+              <w:cnfStyle w:val="000000100000" w:firstRow="0" w:lastRow="0" w:firstColumn="0" w:lastColumn="0" w:oddVBand="0" w:evenVBand="0" w:oddHBand="1" w:evenHBand="0" w:firstRowFirstColumn="0" w:firstRowLastColumn="0" w:lastRowFirstColumn="0" w:lastRowLastColumn="0"/>
+            </w:pPr>
+            <w:r>
+              <w:t xml:space="preserve">Descripción </w:t>
+            </w:r>
+            <w:proofErr w:type="spellStart"/>
+            <w:r>
+              <w:t>i</w:t>
+            </w:r>
+            <w:r>
+              <w:t>tem</w:t>
+            </w:r>
+            <w:proofErr w:type="spellEnd"/>
+            <w:r>
+              <w:t xml:space="preserve"> </w:t>
+            </w:r>
+          </w:p>
+          <w:p>
+            <w:pPr>
+              <w:pStyle w:val="Prrafodelista"/>
+              <w:numPr>
+                <w:ilvl w:val="0"/>
+                <w:numId w:val="23"/>
+              </w:numPr>
+              <w:cnfStyle w:val="000000100000" w:firstRow="0" w:lastRow="0" w:firstColumn="0" w:lastColumn="0" w:oddVBand="0" w:evenVBand="0" w:oddHBand="1" w:evenHBand="0" w:firstRowFirstColumn="0" w:firstRowLastColumn="0" w:lastRowFirstColumn="0" w:lastRowLastColumn="0"/>
+            </w:pPr>
+            <w:r>
+              <w:t xml:space="preserve">Última versión </w:t>
+            </w:r>
+          </w:p>
+          <w:p>
+            <w:pPr>
+              <w:pStyle w:val="Prrafodelista"/>
+              <w:cnfStyle w:val="000000100000" w:firstRow="0" w:lastRow="0" w:firstColumn="0" w:lastColumn="0" w:oddVBand="0" w:evenVBand="0" w:oddHBand="1" w:evenHBand="0" w:firstRowFirstColumn="0" w:firstRowLastColumn="0" w:lastRowFirstColumn="0" w:lastRowLastColumn="0"/>
+            </w:pPr>
+          </w:p>
+        </w:tc>
+      </w:tr>
+    </w:tbl>
+    <w:p>
+      <w:pPr>
+        <w:pStyle w:val="MNormal"/>
+        <w:spacing w:line="360" w:lineRule="auto"/>
+        <w:rPr>
+          <w:rFonts w:asciiTheme="minorHAnsi" w:hAnsiTheme="minorHAnsi"/>
+          <w:b/>
+          <w:sz w:val="28"/>
+        </w:rPr>
+      </w:pPr>
+    </w:p>
+    <w:p>
+      <w:pPr>
+        <w:pStyle w:val="MNormal"/>
+        <w:spacing w:line="360" w:lineRule="auto"/>
+        <w:rPr>
+          <w:rFonts w:asciiTheme="minorHAnsi" w:hAnsiTheme="minorHAnsi"/>
+          <w:b/>
+          <w:sz w:val="28"/>
+        </w:rPr>
+      </w:pPr>
+    </w:p>
+    <w:p>
+      <w:pPr>
+        <w:pStyle w:val="MNormal"/>
+        <w:spacing w:line="360" w:lineRule="auto"/>
+        <w:rPr>
+          <w:rFonts w:asciiTheme="minorHAnsi" w:hAnsiTheme="minorHAnsi"/>
+          <w:b/>
+          <w:sz w:val="28"/>
+        </w:rPr>
+      </w:pPr>
+    </w:p>
+    <w:tbl>
+      <w:tblPr>
+        <w:tblStyle w:val="Tabladecuadrcula6concolores-nfasis110"/>
+        <w:tblW w:w="0" w:type="auto"/>
+        <w:tblLook w:val="04A0" w:firstRow="1" w:lastRow="0" w:firstColumn="1" w:lastColumn="0" w:noHBand="0" w:noVBand="1"/>
+      </w:tblPr>
+      <w:tblGrid>
+        <w:gridCol w:w="1643"/>
+        <w:gridCol w:w="6851"/>
+      </w:tblGrid>
+      <w:tr>
+        <w:trPr>
+          <w:cnfStyle w:val="100000000000" w:firstRow="1" w:lastRow="0" w:firstColumn="0" w:lastColumn="0" w:oddVBand="0" w:evenVBand="0" w:oddHBand="0" w:evenHBand="0" w:firstRowFirstColumn="0" w:firstRowLastColumn="0" w:lastRowFirstColumn="0" w:lastRowLastColumn="0"/>
+        </w:trPr>
+        <w:tc>
+          <w:tcPr>
+            <w:cnfStyle w:val="001000000000" w:firstRow="0" w:lastRow="0" w:firstColumn="1" w:lastColumn="0" w:oddVBand="0" w:evenVBand="0" w:oddHBand="0" w:evenHBand="0" w:firstRowFirstColumn="0" w:firstRowLastColumn="0" w:lastRowFirstColumn="0" w:lastRowLastColumn="0"/>
+            <w:tcW w:w="1643" w:type="dxa"/>
+          </w:tcPr>
+          <w:p>
+            <w:r>
+              <w:t>ID</w:t>
+            </w:r>
+          </w:p>
+        </w:tc>
+        <w:tc>
+          <w:tcPr>
+            <w:tcW w:w="6851" w:type="dxa"/>
+          </w:tcPr>
+          <w:p>
+            <w:pPr>
+              <w:cnfStyle w:val="100000000000" w:firstRow="1" w:lastRow="0" w:firstColumn="0" w:lastColumn="0" w:oddVBand="0" w:evenVBand="0" w:oddHBand="0" w:evenHBand="0" w:firstRowFirstColumn="0" w:firstRowLastColumn="0" w:lastRowFirstColumn="0" w:lastRowLastColumn="0"/>
+            </w:pPr>
+            <w:r>
+              <w:t>SGV_GP_ISP_006</w:t>
+            </w:r>
+          </w:p>
+          <w:p>
+            <w:pPr>
+              <w:cnfStyle w:val="100000000000" w:firstRow="1" w:lastRow="0" w:firstColumn="0" w:lastColumn="0" w:oddVBand="0" w:evenVBand="0" w:oddHBand="0" w:evenHBand="0" w:firstRowFirstColumn="0" w:firstRowLastColumn="0" w:lastRowFirstColumn="0" w:lastRowLastColumn="0"/>
+            </w:pPr>
+          </w:p>
+        </w:tc>
+      </w:tr>
+      <w:tr>
+        <w:trPr>
+          <w:cnfStyle w:val="000000100000" w:firstRow="0" w:lastRow="0" w:firstColumn="0" w:lastColumn="0" w:oddVBand="0" w:evenVBand="0" w:oddHBand="1" w:evenHBand="0" w:firstRowFirstColumn="0" w:firstRowLastColumn="0" w:lastRowFirstColumn="0" w:lastRowLastColumn="0"/>
+        </w:trPr>
+        <w:tc>
+          <w:tcPr>
+            <w:cnfStyle w:val="001000000000" w:firstRow="0" w:lastRow="0" w:firstColumn="1" w:lastColumn="0" w:oddVBand="0" w:evenVBand="0" w:oddHBand="0" w:evenHBand="0" w:firstRowFirstColumn="0" w:firstRowLastColumn="0" w:lastRowFirstColumn="0" w:lastRowLastColumn="0"/>
+            <w:tcW w:w="1643" w:type="dxa"/>
+          </w:tcPr>
+          <w:p>
+            <w:pPr>
+              <w:rPr>
+                <w:b w:val="0"/>
+              </w:rPr>
+            </w:pPr>
+            <w:r>
+              <w:t>Para</w:t>
+            </w:r>
+          </w:p>
+        </w:tc>
+        <w:tc>
+          <w:tcPr>
+            <w:tcW w:w="6851" w:type="dxa"/>
+          </w:tcPr>
+          <w:p>
+            <w:pPr>
+              <w:cnfStyle w:val="000000100000" w:firstRow="0" w:lastRow="0" w:firstColumn="0" w:lastColumn="0" w:oddVBand="0" w:evenVBand="0" w:oddHBand="1" w:evenHBand="0" w:firstRowFirstColumn="0" w:firstRowLastColumn="0" w:lastRowFirstColumn="0" w:lastRowLastColumn="0"/>
+            </w:pPr>
+            <w:r>
+              <w:t>Gestor de la Configuración</w:t>
+            </w:r>
+          </w:p>
+          <w:p>
+            <w:pPr>
+              <w:cnfStyle w:val="000000100000" w:firstRow="0" w:lastRow="0" w:firstColumn="0" w:lastColumn="0" w:oddVBand="0" w:evenVBand="0" w:oddHBand="1" w:evenHBand="0" w:firstRowFirstColumn="0" w:firstRowLastColumn="0" w:lastRowFirstColumn="0" w:lastRowLastColumn="0"/>
+            </w:pPr>
+          </w:p>
+        </w:tc>
+      </w:tr>
+      <w:tr>
+        <w:tc>
+          <w:tcPr>
+            <w:cnfStyle w:val="001000000000" w:firstRow="0" w:lastRow="0" w:firstColumn="1" w:lastColumn="0" w:oddVBand="0" w:evenVBand="0" w:oddHBand="0" w:evenHBand="0" w:firstRowFirstColumn="0" w:firstRowLastColumn="0" w:lastRowFirstColumn="0" w:lastRowLastColumn="0"/>
+            <w:tcW w:w="1643" w:type="dxa"/>
+          </w:tcPr>
+          <w:p>
+            <w:pPr>
+              <w:rPr>
+                <w:b w:val="0"/>
+              </w:rPr>
+            </w:pPr>
+            <w:r>
+              <w:t>Titulo</w:t>
+            </w:r>
+          </w:p>
+        </w:tc>
+        <w:tc>
+          <w:tcPr>
+            <w:tcW w:w="6851" w:type="dxa"/>
+          </w:tcPr>
+          <w:p>
+            <w:pPr>
+              <w:cnfStyle w:val="000000000000" w:firstRow="0" w:lastRow="0" w:firstColumn="0" w:lastColumn="0" w:oddVBand="0" w:evenVBand="0" w:oddHBand="0" w:evenHBand="0" w:firstRowFirstColumn="0" w:firstRowLastColumn="0" w:lastRowFirstColumn="0" w:lastRowLastColumn="0"/>
+            </w:pPr>
+            <w:r>
+              <w:t>Lista de cambios sobre la definición de los Requisitos del sistema en una Solicitud de Cambio.</w:t>
+            </w:r>
+          </w:p>
+          <w:p>
+            <w:pPr>
+              <w:cnfStyle w:val="000000000000" w:firstRow="0" w:lastRow="0" w:firstColumn="0" w:lastColumn="0" w:oddVBand="0" w:evenVBand="0" w:oddHBand="0" w:evenHBand="0" w:firstRowFirstColumn="0" w:firstRowLastColumn="0" w:lastRowFirstColumn="0" w:lastRowLastColumn="0"/>
+            </w:pPr>
+          </w:p>
+        </w:tc>
+      </w:tr>
+      <w:tr>
+        <w:trPr>
+          <w:cnfStyle w:val="000000100000" w:firstRow="0" w:lastRow="0" w:firstColumn="0" w:lastColumn="0" w:oddVBand="0" w:evenVBand="0" w:oddHBand="1" w:evenHBand="0" w:firstRowFirstColumn="0" w:firstRowLastColumn="0" w:lastRowFirstColumn="0" w:lastRowLastColumn="0"/>
+        </w:trPr>
+        <w:tc>
+          <w:tcPr>
+            <w:cnfStyle w:val="001000000000" w:firstRow="0" w:lastRow="0" w:firstColumn="1" w:lastColumn="0" w:oddVBand="0" w:evenVBand="0" w:oddHBand="0" w:evenHBand="0" w:firstRowFirstColumn="0" w:firstRowLastColumn="0" w:lastRowFirstColumn="0" w:lastRowLastColumn="0"/>
+            <w:tcW w:w="1643" w:type="dxa"/>
+          </w:tcPr>
+          <w:p>
+            <w:pPr>
+              <w:rPr>
+                <w:b w:val="0"/>
+              </w:rPr>
+            </w:pPr>
+            <w:r>
+              <w:t>Propósito</w:t>
+            </w:r>
+          </w:p>
+        </w:tc>
+        <w:tc>
+          <w:tcPr>
+            <w:tcW w:w="6851" w:type="dxa"/>
+          </w:tcPr>
+          <w:p>
+            <w:pPr>
+              <w:cnfStyle w:val="000000100000" w:firstRow="0" w:lastRow="0" w:firstColumn="0" w:lastColumn="0" w:oddVBand="0" w:evenVBand="0" w:oddHBand="1" w:evenHBand="0" w:firstRowFirstColumn="0" w:firstRowLastColumn="0" w:lastRowFirstColumn="0" w:lastRowLastColumn="0"/>
+            </w:pPr>
+            <w:r>
+              <w:t xml:space="preserve">Contar con una lista de cambios sobre la definición de los Requisitos del sistema </w:t>
+            </w:r>
+            <w:r>
+              <w:t>que han sido afectados por la atención de una Solicitud de cambio</w:t>
+            </w:r>
+            <w:r>
+              <w:t xml:space="preserve">, para  que el Gestor de la Configuración pueda monitorizar y reportar los cambios </w:t>
+            </w:r>
+          </w:p>
+          <w:p>
+            <w:pPr>
+              <w:cnfStyle w:val="000000100000" w:firstRow="0" w:lastRow="0" w:firstColumn="0" w:lastColumn="0" w:oddVBand="0" w:evenVBand="0" w:oddHBand="1" w:evenHBand="0" w:firstRowFirstColumn="0" w:firstRowLastColumn="0" w:lastRowFirstColumn="0" w:lastRowLastColumn="0"/>
+            </w:pPr>
+          </w:p>
+        </w:tc>
+      </w:tr>
+      <w:tr>
+        <w:tc>
+          <w:tcPr>
+            <w:cnfStyle w:val="001000000000" w:firstRow="0" w:lastRow="0" w:firstColumn="1" w:lastColumn="0" w:oddVBand="0" w:evenVBand="0" w:oddHBand="0" w:evenHBand="0" w:firstRowFirstColumn="0" w:firstRowLastColumn="0" w:lastRowFirstColumn="0" w:lastRowLastColumn="0"/>
+            <w:tcW w:w="1643" w:type="dxa"/>
+          </w:tcPr>
+          <w:p>
+            <w:pPr>
+              <w:rPr>
+                <w:b w:val="0"/>
+              </w:rPr>
+            </w:pPr>
+            <w:r>
+              <w:t>Entradas</w:t>
+            </w:r>
+          </w:p>
+        </w:tc>
+        <w:tc>
+          <w:tcPr>
+            <w:tcW w:w="6851" w:type="dxa"/>
+          </w:tcPr>
+          <w:p>
+            <w:pPr>
+              <w:pStyle w:val="Prrafodelista"/>
+              <w:numPr>
+                <w:ilvl w:val="0"/>
+                <w:numId w:val="23"/>
+              </w:numPr>
+              <w:cnfStyle w:val="000000000000" w:firstRow="0" w:lastRow="0" w:firstColumn="0" w:lastColumn="0" w:oddVBand="0" w:evenVBand="0" w:oddHBand="0" w:evenHBand="0" w:firstRowFirstColumn="0" w:firstRowLastColumn="0" w:lastRowFirstColumn="0" w:lastRowLastColumn="0"/>
+            </w:pPr>
+            <w:r>
+              <w:t>Sistema</w:t>
+            </w:r>
+          </w:p>
+          <w:p>
+            <w:pPr>
+              <w:pStyle w:val="Prrafodelista"/>
+              <w:numPr>
+                <w:ilvl w:val="0"/>
+                <w:numId w:val="23"/>
+              </w:numPr>
+              <w:cnfStyle w:val="000000000000" w:firstRow="0" w:lastRow="0" w:firstColumn="0" w:lastColumn="0" w:oddVBand="0" w:evenVBand="0" w:oddHBand="0" w:evenHBand="0" w:firstRowFirstColumn="0" w:firstRowLastColumn="0" w:lastRowFirstColumn="0" w:lastRowLastColumn="0"/>
+            </w:pPr>
+            <w:r>
+              <w:t>Id Solicitud de cambio</w:t>
+            </w:r>
+          </w:p>
+          <w:p>
+            <w:pPr>
+              <w:cnfStyle w:val="000000000000" w:firstRow="0" w:lastRow="0" w:firstColumn="0" w:lastColumn="0" w:oddVBand="0" w:evenVBand="0" w:oddHBand="0" w:evenHBand="0" w:firstRowFirstColumn="0" w:firstRowLastColumn="0" w:lastRowFirstColumn="0" w:lastRowLastColumn="0"/>
+            </w:pPr>
+          </w:p>
+        </w:tc>
+      </w:tr>
+      <w:tr>
+        <w:trPr>
+          <w:cnfStyle w:val="000000100000" w:firstRow="0" w:lastRow="0" w:firstColumn="0" w:lastColumn="0" w:oddVBand="0" w:evenVBand="0" w:oddHBand="1" w:evenHBand="0" w:firstRowFirstColumn="0" w:firstRowLastColumn="0" w:lastRowFirstColumn="0" w:lastRowLastColumn="0"/>
+        </w:trPr>
+        <w:tc>
+          <w:tcPr>
+            <w:cnfStyle w:val="001000000000" w:firstRow="0" w:lastRow="0" w:firstColumn="1" w:lastColumn="0" w:oddVBand="0" w:evenVBand="0" w:oddHBand="0" w:evenHBand="0" w:firstRowFirstColumn="0" w:firstRowLastColumn="0" w:lastRowFirstColumn="0" w:lastRowLastColumn="0"/>
+            <w:tcW w:w="1643" w:type="dxa"/>
+          </w:tcPr>
+          <w:p>
+            <w:pPr>
+              <w:rPr>
+                <w:b w:val="0"/>
+              </w:rPr>
+            </w:pPr>
+            <w:r>
+              <w:t>Salidas</w:t>
+            </w:r>
+          </w:p>
+        </w:tc>
+        <w:tc>
+          <w:tcPr>
+            <w:tcW w:w="6851" w:type="dxa"/>
+          </w:tcPr>
+          <w:p>
+            <w:pPr>
+              <w:pStyle w:val="Prrafodelista"/>
+              <w:numPr>
+                <w:ilvl w:val="0"/>
+                <w:numId w:val="23"/>
+              </w:numPr>
+              <w:cnfStyle w:val="000000100000" w:firstRow="0" w:lastRow="0" w:firstColumn="0" w:lastColumn="0" w:oddVBand="0" w:evenVBand="0" w:oddHBand="1" w:evenHBand="0" w:firstRowFirstColumn="0" w:firstRowLastColumn="0" w:lastRowFirstColumn="0" w:lastRowLastColumn="0"/>
+            </w:pPr>
+            <w:r>
+              <w:t>Id Ítem</w:t>
+            </w:r>
+          </w:p>
+          <w:p>
+            <w:pPr>
+              <w:pStyle w:val="Prrafodelista"/>
+              <w:numPr>
+                <w:ilvl w:val="0"/>
+                <w:numId w:val="23"/>
+              </w:numPr>
+              <w:cnfStyle w:val="000000100000" w:firstRow="0" w:lastRow="0" w:firstColumn="0" w:lastColumn="0" w:oddVBand="0" w:evenVBand="0" w:oddHBand="1" w:evenHBand="0" w:firstRowFirstColumn="0" w:firstRowLastColumn="0" w:lastRowFirstColumn="0" w:lastRowLastColumn="0"/>
+            </w:pPr>
+            <w:r>
+              <w:t xml:space="preserve">Descripción Ítem </w:t>
+            </w:r>
+          </w:p>
+          <w:p>
+            <w:pPr>
+              <w:pStyle w:val="Prrafodelista"/>
+              <w:numPr>
+                <w:ilvl w:val="0"/>
+                <w:numId w:val="23"/>
+              </w:numPr>
+              <w:cnfStyle w:val="000000100000" w:firstRow="0" w:lastRow="0" w:firstColumn="0" w:lastColumn="0" w:oddVBand="0" w:evenVBand="0" w:oddHBand="1" w:evenHBand="0" w:firstRowFirstColumn="0" w:firstRowLastColumn="0" w:lastRowFirstColumn="0" w:lastRowLastColumn="0"/>
+            </w:pPr>
+            <w:r>
+              <w:t xml:space="preserve">Última versión </w:t>
+            </w:r>
+          </w:p>
+          <w:p>
+            <w:pPr>
+              <w:pStyle w:val="Prrafodelista"/>
+              <w:cnfStyle w:val="000000100000" w:firstRow="0" w:lastRow="0" w:firstColumn="0" w:lastColumn="0" w:oddVBand="0" w:evenVBand="0" w:oddHBand="1" w:evenHBand="0" w:firstRowFirstColumn="0" w:firstRowLastColumn="0" w:lastRowFirstColumn="0" w:lastRowLastColumn="0"/>
+            </w:pPr>
+          </w:p>
+        </w:tc>
+      </w:tr>
+    </w:tbl>
     <w:p>
       <w:pPr>
         <w:pStyle w:val="MNormal"/>
@@ -17127,7 +18716,21 @@
           <w:rFonts w:asciiTheme="minorHAnsi" w:hAnsiTheme="minorHAnsi" w:cstheme="minorHAnsi"/>
           <w:sz w:val="24"/>
         </w:rPr>
-        <w:t>A continuación se indican 4 reportes de estado que serán utilizados por el Jefe de Proyecto</w:t>
+        <w:t xml:space="preserve">A </w:t>
+      </w:r>
+      <w:r>
+        <w:rPr>
+          <w:rFonts w:asciiTheme="minorHAnsi" w:hAnsiTheme="minorHAnsi" w:cstheme="minorHAnsi"/>
+          <w:sz w:val="24"/>
+        </w:rPr>
+        <w:t>continuación,</w:t>
+      </w:r>
+      <w:r>
+        <w:rPr>
+          <w:rFonts w:asciiTheme="minorHAnsi" w:hAnsiTheme="minorHAnsi" w:cstheme="minorHAnsi"/>
+          <w:sz w:val="24"/>
+        </w:rPr>
+        <w:t xml:space="preserve"> se indican 4 reportes de estado que serán utilizados por el Jefe de Proyecto</w:t>
       </w:r>
       <w:r>
         <w:rPr>
@@ -17182,7 +18785,7 @@
               <w:cnfStyle w:val="100000000000" w:firstRow="1" w:lastRow="0" w:firstColumn="0" w:lastColumn="0" w:oddVBand="0" w:evenVBand="0" w:oddHBand="0" w:evenHBand="0" w:firstRowFirstColumn="0" w:firstRowLastColumn="0" w:lastRowFirstColumn="0" w:lastRowLastColumn="0"/>
             </w:pPr>
             <w:r>
-              <w:t>SGV_GP_ISP_001</w:t>
+              <w:t>SGV_GP_ISP_007</w:t>
             </w:r>
           </w:p>
           <w:p>
@@ -17281,13 +18884,7 @@
               <w:cnfStyle w:val="000000100000" w:firstRow="0" w:lastRow="0" w:firstColumn="0" w:lastColumn="0" w:oddVBand="0" w:evenVBand="0" w:oddHBand="1" w:evenHBand="0" w:firstRowFirstColumn="0" w:firstRowLastColumn="0" w:lastRowFirstColumn="0" w:lastRowLastColumn="0"/>
             </w:pPr>
             <w:r>
-              <w:t xml:space="preserve">Tener el listado de todas las solicitudes de cambio </w:t>
-            </w:r>
-            <w:r>
-              <w:t>aprobadas</w:t>
-            </w:r>
-            <w:r>
-              <w:t>.</w:t>
+              <w:t>Tener el listado de todas las solicitudes de cambio aprobadas.</w:t>
             </w:r>
           </w:p>
           <w:p>
@@ -17440,13 +19037,7 @@
               <w:cnfStyle w:val="000000100000" w:firstRow="0" w:lastRow="0" w:firstColumn="0" w:lastColumn="0" w:oddVBand="0" w:evenVBand="0" w:oddHBand="1" w:evenHBand="0" w:firstRowFirstColumn="0" w:firstRowLastColumn="0" w:lastRowFirstColumn="0" w:lastRowLastColumn="0"/>
             </w:pPr>
             <w:r>
-              <w:t xml:space="preserve">Fecha de </w:t>
-            </w:r>
-            <w:r>
-              <w:t>aprobación</w:t>
-            </w:r>
-            <w:r>
-              <w:t xml:space="preserve"> de la solicitud</w:t>
+              <w:t>Fecha de aprobación de la solicitud</w:t>
             </w:r>
           </w:p>
           <w:p>
@@ -17458,17 +19049,6 @@
         </w:tc>
       </w:tr>
     </w:tbl>
-    <w:p>
-      <w:pPr>
-        <w:pStyle w:val="MNormal"/>
-        <w:spacing w:line="360" w:lineRule="auto"/>
-        <w:rPr>
-          <w:rFonts w:asciiTheme="minorHAnsi" w:hAnsiTheme="minorHAnsi"/>
-          <w:b/>
-          <w:sz w:val="28"/>
-        </w:rPr>
-      </w:pPr>
-    </w:p>
     <w:p>
       <w:pPr>
         <w:pStyle w:val="MNormal"/>
@@ -17537,7 +19117,7 @@
               <w:cnfStyle w:val="100000000000" w:firstRow="1" w:lastRow="0" w:firstColumn="0" w:lastColumn="0" w:oddVBand="0" w:evenVBand="0" w:oddHBand="0" w:evenHBand="0" w:firstRowFirstColumn="0" w:firstRowLastColumn="0" w:lastRowFirstColumn="0" w:lastRowLastColumn="0"/>
             </w:pPr>
             <w:r>
-              <w:t>SGV_GP_ISP_002</w:t>
+              <w:t>SGV_GP_ISP_008</w:t>
             </w:r>
           </w:p>
           <w:p>
@@ -17602,10 +19182,7 @@
               <w:cnfStyle w:val="000000000000" w:firstRow="0" w:lastRow="0" w:firstColumn="0" w:lastColumn="0" w:oddVBand="0" w:evenVBand="0" w:oddHBand="0" w:evenHBand="0" w:firstRowFirstColumn="0" w:firstRowLastColumn="0" w:lastRowFirstColumn="0" w:lastRowLastColumn="0"/>
             </w:pPr>
             <w:r>
-              <w:t xml:space="preserve">Lista de </w:t>
-            </w:r>
-            <w:r>
-              <w:t>solicitudes de cambios rechazadas</w:t>
+              <w:t>Lista de solicitudes de cambios rechazadas</w:t>
             </w:r>
           </w:p>
           <w:p>
@@ -17792,13 +19369,7 @@
               <w:cnfStyle w:val="000000100000" w:firstRow="0" w:lastRow="0" w:firstColumn="0" w:lastColumn="0" w:oddVBand="0" w:evenVBand="0" w:oddHBand="1" w:evenHBand="0" w:firstRowFirstColumn="0" w:firstRowLastColumn="0" w:lastRowFirstColumn="0" w:lastRowLastColumn="0"/>
             </w:pPr>
             <w:r>
-              <w:t xml:space="preserve">Fecha de </w:t>
-            </w:r>
-            <w:r>
-              <w:t>rechazo</w:t>
-            </w:r>
-            <w:r>
-              <w:t xml:space="preserve"> de la solicitud</w:t>
+              <w:t>Fecha de rechazo de la solicitud</w:t>
             </w:r>
           </w:p>
           <w:p>
@@ -17855,7 +19426,7 @@
               <w:cnfStyle w:val="100000000000" w:firstRow="1" w:lastRow="0" w:firstColumn="0" w:lastColumn="0" w:oddVBand="0" w:evenVBand="0" w:oddHBand="0" w:evenHBand="0" w:firstRowFirstColumn="0" w:firstRowLastColumn="0" w:lastRowFirstColumn="0" w:lastRowLastColumn="0"/>
             </w:pPr>
             <w:r>
-              <w:t>SGV_GP_ISP_003</w:t>
+              <w:t>SGV_GP_ISP_009</w:t>
             </w:r>
           </w:p>
           <w:p>
@@ -17920,10 +19491,7 @@
               <w:cnfStyle w:val="000000000000" w:firstRow="0" w:lastRow="0" w:firstColumn="0" w:lastColumn="0" w:oddVBand="0" w:evenVBand="0" w:oddHBand="0" w:evenHBand="0" w:firstRowFirstColumn="0" w:firstRowLastColumn="0" w:lastRowFirstColumn="0" w:lastRowLastColumn="0"/>
             </w:pPr>
             <w:r>
-              <w:t xml:space="preserve">Lista de solicitudes de cambios </w:t>
-            </w:r>
-            <w:r>
-              <w:t>pendientes</w:t>
+              <w:t>Lista de solicitudes de cambios pendientes</w:t>
             </w:r>
           </w:p>
           <w:p>
@@ -17957,13 +19525,7 @@
               <w:cnfStyle w:val="000000100000" w:firstRow="0" w:lastRow="0" w:firstColumn="0" w:lastColumn="0" w:oddVBand="0" w:evenVBand="0" w:oddHBand="1" w:evenHBand="0" w:firstRowFirstColumn="0" w:firstRowLastColumn="0" w:lastRowFirstColumn="0" w:lastRowLastColumn="0"/>
             </w:pPr>
             <w:r>
-              <w:t xml:space="preserve">Tener el listado de todas las solicitudes de cambio </w:t>
-            </w:r>
-            <w:r>
-              <w:t>por atender</w:t>
-            </w:r>
-            <w:r>
-              <w:t>.</w:t>
+              <w:t>Tener el listado de todas las solicitudes de cambio por atender.</w:t>
             </w:r>
           </w:p>
           <w:p>
@@ -18103,13 +19665,7 @@
               <w:cnfStyle w:val="000000100000" w:firstRow="0" w:lastRow="0" w:firstColumn="0" w:lastColumn="0" w:oddVBand="0" w:evenVBand="0" w:oddHBand="1" w:evenHBand="0" w:firstRowFirstColumn="0" w:firstRowLastColumn="0" w:lastRowFirstColumn="0" w:lastRowLastColumn="0"/>
             </w:pPr>
             <w:r>
-              <w:t xml:space="preserve">Fecha de </w:t>
-            </w:r>
-            <w:r>
-              <w:t>aprobación</w:t>
-            </w:r>
-            <w:r>
-              <w:t xml:space="preserve"> de la solicitud</w:t>
+              <w:t>Fecha de aprobación de la solicitud</w:t>
             </w:r>
           </w:p>
           <w:p>
@@ -18179,7 +19735,7 @@
               <w:cnfStyle w:val="100000000000" w:firstRow="1" w:lastRow="0" w:firstColumn="0" w:lastColumn="0" w:oddVBand="0" w:evenVBand="0" w:oddHBand="0" w:evenHBand="0" w:firstRowFirstColumn="0" w:firstRowLastColumn="0" w:lastRowFirstColumn="0" w:lastRowLastColumn="0"/>
             </w:pPr>
             <w:r>
-              <w:t>SGV_GP_ISP_004</w:t>
+              <w:t>SGV_GP_ISP_010</w:t>
             </w:r>
           </w:p>
           <w:p>
@@ -18244,13 +19800,7 @@
               <w:cnfStyle w:val="000000000000" w:firstRow="0" w:lastRow="0" w:firstColumn="0" w:lastColumn="0" w:oddVBand="0" w:evenVBand="0" w:oddHBand="0" w:evenHBand="0" w:firstRowFirstColumn="0" w:firstRowLastColumn="0" w:lastRowFirstColumn="0" w:lastRowLastColumn="0"/>
             </w:pPr>
             <w:r>
-              <w:t xml:space="preserve">Lista de </w:t>
-            </w:r>
-            <w:r>
-              <w:t xml:space="preserve">sistemas con </w:t>
-            </w:r>
-            <w:r>
-              <w:t>solicitudes de cambios pendientes</w:t>
+              <w:t>Lista de sistemas con solicitudes de cambios pendientes</w:t>
             </w:r>
           </w:p>
           <w:p>
@@ -18284,25 +19834,7 @@
               <w:cnfStyle w:val="000000100000" w:firstRow="0" w:lastRow="0" w:firstColumn="0" w:lastColumn="0" w:oddVBand="0" w:evenVBand="0" w:oddHBand="1" w:evenHBand="0" w:firstRowFirstColumn="0" w:firstRowLastColumn="0" w:lastRowFirstColumn="0" w:lastRowLastColumn="0"/>
             </w:pPr>
             <w:r>
-              <w:t>Tener el listado de tod</w:t>
-            </w:r>
-            <w:r>
-              <w:t>o</w:t>
-            </w:r>
-            <w:r>
-              <w:t>s</w:t>
-            </w:r>
-            <w:r>
-              <w:t xml:space="preserve"> los sistemas</w:t>
-            </w:r>
-            <w:r>
-              <w:t xml:space="preserve"> </w:t>
-            </w:r>
-            <w:r>
-              <w:t>con</w:t>
-            </w:r>
-            <w:r>
-              <w:t xml:space="preserve"> solicitudes de cambio por atender.</w:t>
+              <w:t>Tener el listado de todos los sistemas con solicitudes de cambio por atender.</w:t>
             </w:r>
           </w:p>
           <w:p>
@@ -18445,8 +19977,6 @@
             <w:r>
               <w:t>Fecha de aprobación de la solicitud</w:t>
             </w:r>
-            <w:bookmarkStart w:id="17" w:name="_GoBack"/>
-            <w:bookmarkEnd w:id="17"/>
           </w:p>
           <w:p>
             <w:pPr>
@@ -18461,28 +19991,11 @@
               <w:t>Fecha estimada de finalización</w:t>
             </w:r>
           </w:p>
-          <w:p>
-            <w:pPr>
-              <w:pStyle w:val="Prrafodelista"/>
-              <w:cnfStyle w:val="000000100000" w:firstRow="0" w:lastRow="0" w:firstColumn="0" w:lastColumn="0" w:oddVBand="0" w:evenVBand="0" w:oddHBand="1" w:evenHBand="0" w:firstRowFirstColumn="0" w:firstRowLastColumn="0" w:lastRowFirstColumn="0" w:lastRowLastColumn="0"/>
-            </w:pPr>
-          </w:p>
         </w:tc>
       </w:tr>
     </w:tbl>
     <w:p>
       <w:pPr>
-        <w:pStyle w:val="MNormal"/>
-        <w:spacing w:line="360" w:lineRule="auto"/>
-        <w:rPr>
-          <w:rFonts w:asciiTheme="minorHAnsi" w:hAnsiTheme="minorHAnsi"/>
-          <w:b/>
-          <w:sz w:val="28"/>
-        </w:rPr>
-      </w:pPr>
-    </w:p>
-    <w:p>
-      <w:pPr>
         <w:rPr>
           <w:rFonts w:asciiTheme="minorHAnsi" w:hAnsiTheme="minorHAnsi" w:cstheme="minorHAnsi"/>
           <w:b/>
@@ -18495,6 +20008,7 @@
           <w:b/>
           <w:sz w:val="24"/>
         </w:rPr>
+        <w:lastRenderedPageBreak/>
         <w:t>Reportes para el Estado Desarrollador</w:t>
       </w:r>
     </w:p>
@@ -18519,7 +20033,35 @@
           <w:rFonts w:asciiTheme="minorHAnsi" w:hAnsiTheme="minorHAnsi" w:cstheme="minorHAnsi"/>
           <w:sz w:val="24"/>
         </w:rPr>
-        <w:t>A continuación se indican 3 reportes de estado que serán utilizados por el Desarrollador</w:t>
+        <w:t xml:space="preserve">A </w:t>
+      </w:r>
+      <w:r>
+        <w:rPr>
+          <w:rFonts w:asciiTheme="minorHAnsi" w:hAnsiTheme="minorHAnsi" w:cstheme="minorHAnsi"/>
+          <w:sz w:val="24"/>
+        </w:rPr>
+        <w:t>continuación,</w:t>
+      </w:r>
+      <w:r>
+        <w:rPr>
+          <w:rFonts w:asciiTheme="minorHAnsi" w:hAnsiTheme="minorHAnsi" w:cstheme="minorHAnsi"/>
+          <w:sz w:val="24"/>
+        </w:rPr>
+        <w:t xml:space="preserve"> se indican 3 reportes de esta</w:t>
+      </w:r>
+      <w:r>
+        <w:rPr>
+          <w:rFonts w:asciiTheme="minorHAnsi" w:hAnsiTheme="minorHAnsi" w:cstheme="minorHAnsi"/>
+          <w:sz w:val="24"/>
+        </w:rPr>
+        <w:t>do que serán utilizados por el D</w:t>
+      </w:r>
+      <w:r>
+        <w:rPr>
+          <w:rFonts w:asciiTheme="minorHAnsi" w:hAnsiTheme="minorHAnsi" w:cstheme="minorHAnsi"/>
+          <w:sz w:val="24"/>
+        </w:rPr>
+        <w:t>esarrollador</w:t>
       </w:r>
       <w:r>
         <w:rPr>
@@ -18574,7 +20116,7 @@
               <w:cnfStyle w:val="100000000000" w:firstRow="1" w:lastRow="0" w:firstColumn="0" w:lastColumn="0" w:oddVBand="0" w:evenVBand="0" w:oddHBand="0" w:evenHBand="0" w:firstRowFirstColumn="0" w:firstRowLastColumn="0" w:lastRowFirstColumn="0" w:lastRowLastColumn="0"/>
             </w:pPr>
             <w:r>
-              <w:t>SGV-RE-001</w:t>
+              <w:t>SGV_GP_ISP_011</w:t>
             </w:r>
           </w:p>
           <w:p>
@@ -18611,6 +20153,11 @@
               <w:t>Analista programador</w:t>
             </w:r>
           </w:p>
+          <w:p>
+            <w:pPr>
+              <w:cnfStyle w:val="000000100000" w:firstRow="0" w:lastRow="0" w:firstColumn="0" w:lastColumn="0" w:oddVBand="0" w:evenVBand="0" w:oddHBand="1" w:evenHBand="0" w:firstRowFirstColumn="0" w:firstRowLastColumn="0" w:lastRowFirstColumn="0" w:lastRowLastColumn="0"/>
+            </w:pPr>
+          </w:p>
         </w:tc>
       </w:tr>
       <w:tr>
@@ -18636,6 +20183,11 @@
             <w:r>
               <w:t>Lista de solicitudes de los cambios asignados</w:t>
             </w:r>
+          </w:p>
+          <w:p>
+            <w:pPr>
+              <w:cnfStyle w:val="000000000000" w:firstRow="0" w:lastRow="0" w:firstColumn="0" w:lastColumn="0" w:oddVBand="0" w:evenVBand="0" w:oddHBand="0" w:evenHBand="0" w:firstRowFirstColumn="0" w:firstRowLastColumn="0" w:lastRowFirstColumn="0" w:lastRowLastColumn="0"/>
+            </w:pPr>
           </w:p>
         </w:tc>
       </w:tr>
@@ -18666,6 +20218,11 @@
               <w:t>Contar con una lista de solicitudes de cambios organizadas y priorizadas para iniciar su atención.</w:t>
             </w:r>
           </w:p>
+          <w:p>
+            <w:pPr>
+              <w:cnfStyle w:val="000000100000" w:firstRow="0" w:lastRow="0" w:firstColumn="0" w:lastColumn="0" w:oddVBand="0" w:evenVBand="0" w:oddHBand="1" w:evenHBand="0" w:firstRowFirstColumn="0" w:firstRowLastColumn="0" w:lastRowFirstColumn="0" w:lastRowLastColumn="0"/>
+            </w:pPr>
+          </w:p>
         </w:tc>
       </w:tr>
       <w:tr>
@@ -18689,7 +20246,7 @@
               <w:pStyle w:val="Prrafodelista"/>
               <w:numPr>
                 <w:ilvl w:val="0"/>
-                <w:numId w:val="17"/>
+                <w:numId w:val="24"/>
               </w:numPr>
               <w:cnfStyle w:val="000000000000" w:firstRow="0" w:lastRow="0" w:firstColumn="0" w:lastColumn="0" w:oddVBand="0" w:evenVBand="0" w:oddHBand="0" w:evenHBand="0" w:firstRowFirstColumn="0" w:firstRowLastColumn="0" w:lastRowFirstColumn="0" w:lastRowLastColumn="0"/>
             </w:pPr>
@@ -18702,7 +20259,7 @@
               <w:pStyle w:val="Prrafodelista"/>
               <w:numPr>
                 <w:ilvl w:val="0"/>
-                <w:numId w:val="17"/>
+                <w:numId w:val="24"/>
               </w:numPr>
               <w:cnfStyle w:val="000000000000" w:firstRow="0" w:lastRow="0" w:firstColumn="0" w:lastColumn="0" w:oddVBand="0" w:evenVBand="0" w:oddHBand="0" w:evenHBand="0" w:firstRowFirstColumn="0" w:firstRowLastColumn="0" w:lastRowFirstColumn="0" w:lastRowLastColumn="0"/>
             </w:pPr>
@@ -18715,13 +20272,19 @@
               <w:pStyle w:val="Prrafodelista"/>
               <w:numPr>
                 <w:ilvl w:val="0"/>
-                <w:numId w:val="17"/>
+                <w:numId w:val="24"/>
               </w:numPr>
               <w:cnfStyle w:val="000000000000" w:firstRow="0" w:lastRow="0" w:firstColumn="0" w:lastColumn="0" w:oddVBand="0" w:evenVBand="0" w:oddHBand="0" w:evenHBand="0" w:firstRowFirstColumn="0" w:firstRowLastColumn="0" w:lastRowFirstColumn="0" w:lastRowLastColumn="0"/>
             </w:pPr>
             <w:r>
               <w:t>Sistema</w:t>
             </w:r>
+          </w:p>
+          <w:p>
+            <w:pPr>
+              <w:pStyle w:val="Prrafodelista"/>
+              <w:cnfStyle w:val="000000000000" w:firstRow="0" w:lastRow="0" w:firstColumn="0" w:lastColumn="0" w:oddVBand="0" w:evenVBand="0" w:oddHBand="0" w:evenHBand="0" w:firstRowFirstColumn="0" w:firstRowLastColumn="0" w:lastRowFirstColumn="0" w:lastRowLastColumn="0"/>
+            </w:pPr>
           </w:p>
         </w:tc>
       </w:tr>
@@ -18749,8 +20312,9 @@
               <w:pStyle w:val="Prrafodelista"/>
               <w:numPr>
                 <w:ilvl w:val="0"/>
-                <w:numId w:val="18"/>
+                <w:numId w:val="25"/>
               </w:numPr>
+              <w:ind w:left="762"/>
               <w:cnfStyle w:val="000000100000" w:firstRow="0" w:lastRow="0" w:firstColumn="0" w:lastColumn="0" w:oddVBand="0" w:evenVBand="0" w:oddHBand="1" w:evenHBand="0" w:firstRowFirstColumn="0" w:firstRowLastColumn="0" w:lastRowFirstColumn="0" w:lastRowLastColumn="0"/>
             </w:pPr>
             <w:r>
@@ -18762,8 +20326,9 @@
               <w:pStyle w:val="Prrafodelista"/>
               <w:numPr>
                 <w:ilvl w:val="0"/>
-                <w:numId w:val="18"/>
+                <w:numId w:val="25"/>
               </w:numPr>
+              <w:ind w:left="762"/>
               <w:cnfStyle w:val="000000100000" w:firstRow="0" w:lastRow="0" w:firstColumn="0" w:lastColumn="0" w:oddVBand="0" w:evenVBand="0" w:oddHBand="1" w:evenHBand="0" w:firstRowFirstColumn="0" w:firstRowLastColumn="0" w:lastRowFirstColumn="0" w:lastRowLastColumn="0"/>
             </w:pPr>
             <w:r>
@@ -18775,8 +20340,9 @@
               <w:pStyle w:val="Prrafodelista"/>
               <w:numPr>
                 <w:ilvl w:val="0"/>
-                <w:numId w:val="18"/>
+                <w:numId w:val="25"/>
               </w:numPr>
+              <w:ind w:left="762"/>
               <w:cnfStyle w:val="000000100000" w:firstRow="0" w:lastRow="0" w:firstColumn="0" w:lastColumn="0" w:oddVBand="0" w:evenVBand="0" w:oddHBand="1" w:evenHBand="0" w:firstRowFirstColumn="0" w:firstRowLastColumn="0" w:lastRowFirstColumn="0" w:lastRowLastColumn="0"/>
             </w:pPr>
             <w:r>
@@ -18788,8 +20354,9 @@
               <w:pStyle w:val="Prrafodelista"/>
               <w:numPr>
                 <w:ilvl w:val="0"/>
-                <w:numId w:val="18"/>
+                <w:numId w:val="25"/>
               </w:numPr>
+              <w:ind w:left="762"/>
               <w:cnfStyle w:val="000000100000" w:firstRow="0" w:lastRow="0" w:firstColumn="0" w:lastColumn="0" w:oddVBand="0" w:evenVBand="0" w:oddHBand="1" w:evenHBand="0" w:firstRowFirstColumn="0" w:firstRowLastColumn="0" w:lastRowFirstColumn="0" w:lastRowLastColumn="0"/>
             </w:pPr>
             <w:r>
@@ -18801,8 +20368,9 @@
               <w:pStyle w:val="Prrafodelista"/>
               <w:numPr>
                 <w:ilvl w:val="0"/>
-                <w:numId w:val="18"/>
+                <w:numId w:val="25"/>
               </w:numPr>
+              <w:ind w:left="762"/>
               <w:cnfStyle w:val="000000100000" w:firstRow="0" w:lastRow="0" w:firstColumn="0" w:lastColumn="0" w:oddVBand="0" w:evenVBand="0" w:oddHBand="1" w:evenHBand="0" w:firstRowFirstColumn="0" w:firstRowLastColumn="0" w:lastRowFirstColumn="0" w:lastRowLastColumn="0"/>
             </w:pPr>
             <w:r>
@@ -18814,8 +20382,9 @@
               <w:pStyle w:val="Prrafodelista"/>
               <w:numPr>
                 <w:ilvl w:val="0"/>
-                <w:numId w:val="18"/>
+                <w:numId w:val="25"/>
               </w:numPr>
+              <w:ind w:left="762"/>
               <w:cnfStyle w:val="000000100000" w:firstRow="0" w:lastRow="0" w:firstColumn="0" w:lastColumn="0" w:oddVBand="0" w:evenVBand="0" w:oddHBand="1" w:evenHBand="0" w:firstRowFirstColumn="0" w:firstRowLastColumn="0" w:lastRowFirstColumn="0" w:lastRowLastColumn="0"/>
             </w:pPr>
             <w:r>
@@ -18870,7 +20439,7 @@
               <w:cnfStyle w:val="100000000000" w:firstRow="1" w:lastRow="0" w:firstColumn="0" w:lastColumn="0" w:oddVBand="0" w:evenVBand="0" w:oddHBand="0" w:evenHBand="0" w:firstRowFirstColumn="0" w:firstRowLastColumn="0" w:lastRowFirstColumn="0" w:lastRowLastColumn="0"/>
             </w:pPr>
             <w:r>
-              <w:t>SGV-RE-002</w:t>
+              <w:t>SGV_GP_ISP_012</w:t>
             </w:r>
           </w:p>
           <w:p>
@@ -18907,6 +20476,11 @@
               <w:t>Analista programador</w:t>
             </w:r>
           </w:p>
+          <w:p>
+            <w:pPr>
+              <w:cnfStyle w:val="000000100000" w:firstRow="0" w:lastRow="0" w:firstColumn="0" w:lastColumn="0" w:oddVBand="0" w:evenVBand="0" w:oddHBand="1" w:evenHBand="0" w:firstRowFirstColumn="0" w:firstRowLastColumn="0" w:lastRowFirstColumn="0" w:lastRowLastColumn="0"/>
+            </w:pPr>
+          </w:p>
         </w:tc>
       </w:tr>
       <w:tr>
@@ -18932,6 +20506,11 @@
             <w:r>
               <w:t>Lista de versiones del sistema</w:t>
             </w:r>
+          </w:p>
+          <w:p>
+            <w:pPr>
+              <w:cnfStyle w:val="000000000000" w:firstRow="0" w:lastRow="0" w:firstColumn="0" w:lastColumn="0" w:oddVBand="0" w:evenVBand="0" w:oddHBand="0" w:evenHBand="0" w:firstRowFirstColumn="0" w:firstRowLastColumn="0" w:lastRowFirstColumn="0" w:lastRowLastColumn="0"/>
+            </w:pPr>
           </w:p>
         </w:tc>
       </w:tr>
@@ -18962,6 +20541,11 @@
               <w:t xml:space="preserve">Tener una lista de todas las versiones del sistema describiendo sus respectivos cambios realizados. </w:t>
             </w:r>
           </w:p>
+          <w:p>
+            <w:pPr>
+              <w:cnfStyle w:val="000000100000" w:firstRow="0" w:lastRow="0" w:firstColumn="0" w:lastColumn="0" w:oddVBand="0" w:evenVBand="0" w:oddHBand="1" w:evenHBand="0" w:firstRowFirstColumn="0" w:firstRowLastColumn="0" w:lastRowFirstColumn="0" w:lastRowLastColumn="0"/>
+            </w:pPr>
+          </w:p>
         </w:tc>
       </w:tr>
       <w:tr>
@@ -18985,8 +20569,9 @@
               <w:pStyle w:val="Prrafodelista"/>
               <w:numPr>
                 <w:ilvl w:val="0"/>
-                <w:numId w:val="19"/>
+                <w:numId w:val="27"/>
               </w:numPr>
+              <w:ind w:left="762"/>
               <w:cnfStyle w:val="000000000000" w:firstRow="0" w:lastRow="0" w:firstColumn="0" w:lastColumn="0" w:oddVBand="0" w:evenVBand="0" w:oddHBand="0" w:evenHBand="0" w:firstRowFirstColumn="0" w:firstRowLastColumn="0" w:lastRowFirstColumn="0" w:lastRowLastColumn="0"/>
             </w:pPr>
             <w:r>
@@ -18998,13 +20583,21 @@
               <w:pStyle w:val="Prrafodelista"/>
               <w:numPr>
                 <w:ilvl w:val="0"/>
-                <w:numId w:val="19"/>
+                <w:numId w:val="27"/>
               </w:numPr>
+              <w:ind w:left="762"/>
               <w:cnfStyle w:val="000000000000" w:firstRow="0" w:lastRow="0" w:firstColumn="0" w:lastColumn="0" w:oddVBand="0" w:evenVBand="0" w:oddHBand="0" w:evenHBand="0" w:firstRowFirstColumn="0" w:firstRowLastColumn="0" w:lastRowFirstColumn="0" w:lastRowLastColumn="0"/>
             </w:pPr>
             <w:r>
               <w:t>Sistema</w:t>
             </w:r>
+          </w:p>
+          <w:p>
+            <w:pPr>
+              <w:pStyle w:val="Prrafodelista"/>
+              <w:ind w:left="762"/>
+              <w:cnfStyle w:val="000000000000" w:firstRow="0" w:lastRow="0" w:firstColumn="0" w:lastColumn="0" w:oddVBand="0" w:evenVBand="0" w:oddHBand="0" w:evenHBand="0" w:firstRowFirstColumn="0" w:firstRowLastColumn="0" w:lastRowFirstColumn="0" w:lastRowLastColumn="0"/>
+            </w:pPr>
           </w:p>
         </w:tc>
       </w:tr>
@@ -19032,8 +20625,9 @@
               <w:pStyle w:val="Prrafodelista"/>
               <w:numPr>
                 <w:ilvl w:val="0"/>
-                <w:numId w:val="20"/>
+                <w:numId w:val="26"/>
               </w:numPr>
+              <w:ind w:left="762"/>
               <w:cnfStyle w:val="000000100000" w:firstRow="0" w:lastRow="0" w:firstColumn="0" w:lastColumn="0" w:oddVBand="0" w:evenVBand="0" w:oddHBand="1" w:evenHBand="0" w:firstRowFirstColumn="0" w:firstRowLastColumn="0" w:lastRowFirstColumn="0" w:lastRowLastColumn="0"/>
             </w:pPr>
             <w:r>
@@ -19045,8 +20639,9 @@
               <w:pStyle w:val="Prrafodelista"/>
               <w:numPr>
                 <w:ilvl w:val="0"/>
-                <w:numId w:val="20"/>
+                <w:numId w:val="26"/>
               </w:numPr>
+              <w:ind w:left="762"/>
               <w:cnfStyle w:val="000000100000" w:firstRow="0" w:lastRow="0" w:firstColumn="0" w:lastColumn="0" w:oddVBand="0" w:evenVBand="0" w:oddHBand="1" w:evenHBand="0" w:firstRowFirstColumn="0" w:firstRowLastColumn="0" w:lastRowFirstColumn="0" w:lastRowLastColumn="0"/>
             </w:pPr>
             <w:r>
@@ -19058,8 +20653,9 @@
               <w:pStyle w:val="Prrafodelista"/>
               <w:numPr>
                 <w:ilvl w:val="0"/>
-                <w:numId w:val="20"/>
+                <w:numId w:val="26"/>
               </w:numPr>
+              <w:ind w:left="762"/>
               <w:cnfStyle w:val="000000100000" w:firstRow="0" w:lastRow="0" w:firstColumn="0" w:lastColumn="0" w:oddVBand="0" w:evenVBand="0" w:oddHBand="1" w:evenHBand="0" w:firstRowFirstColumn="0" w:firstRowLastColumn="0" w:lastRowFirstColumn="0" w:lastRowLastColumn="0"/>
             </w:pPr>
             <w:r>
@@ -19071,13 +20667,21 @@
               <w:pStyle w:val="Prrafodelista"/>
               <w:numPr>
                 <w:ilvl w:val="0"/>
-                <w:numId w:val="20"/>
+                <w:numId w:val="26"/>
               </w:numPr>
+              <w:ind w:left="762"/>
               <w:cnfStyle w:val="000000100000" w:firstRow="0" w:lastRow="0" w:firstColumn="0" w:lastColumn="0" w:oddVBand="0" w:evenVBand="0" w:oddHBand="1" w:evenHBand="0" w:firstRowFirstColumn="0" w:firstRowLastColumn="0" w:lastRowFirstColumn="0" w:lastRowLastColumn="0"/>
             </w:pPr>
             <w:r>
               <w:t>Descripción de cambio</w:t>
             </w:r>
+          </w:p>
+          <w:p>
+            <w:pPr>
+              <w:pStyle w:val="Prrafodelista"/>
+              <w:ind w:left="762"/>
+              <w:cnfStyle w:val="000000100000" w:firstRow="0" w:lastRow="0" w:firstColumn="0" w:lastColumn="0" w:oddVBand="0" w:evenVBand="0" w:oddHBand="1" w:evenHBand="0" w:firstRowFirstColumn="0" w:firstRowLastColumn="0" w:lastRowFirstColumn="0" w:lastRowLastColumn="0"/>
+            </w:pPr>
           </w:p>
         </w:tc>
       </w:tr>
@@ -19092,6 +20696,23 @@
           <w:sz w:val="28"/>
         </w:rPr>
       </w:pPr>
+    </w:p>
+    <w:p>
+      <w:pPr>
+        <w:rPr>
+          <w:rFonts w:asciiTheme="minorHAnsi" w:hAnsiTheme="minorHAnsi" w:cs="Arial"/>
+          <w:b/>
+          <w:sz w:val="28"/>
+        </w:rPr>
+      </w:pPr>
+      <w:r>
+        <w:rPr>
+          <w:rFonts w:asciiTheme="minorHAnsi" w:hAnsiTheme="minorHAnsi"/>
+          <w:b/>
+          <w:sz w:val="28"/>
+        </w:rPr>
+        <w:br w:type="page"/>
+      </w:r>
     </w:p>
     <w:tbl>
       <w:tblPr>
@@ -19114,6 +20735,7 @@
           </w:tcPr>
           <w:p>
             <w:r>
+              <w:lastRenderedPageBreak/>
               <w:t>ID</w:t>
             </w:r>
           </w:p>
@@ -19127,7 +20749,7 @@
               <w:cnfStyle w:val="100000000000" w:firstRow="1" w:lastRow="0" w:firstColumn="0" w:lastColumn="0" w:oddVBand="0" w:evenVBand="0" w:oddHBand="0" w:evenHBand="0" w:firstRowFirstColumn="0" w:firstRowLastColumn="0" w:lastRowFirstColumn="0" w:lastRowLastColumn="0"/>
             </w:pPr>
             <w:r>
-              <w:t>SGV-RE-003</w:t>
+              <w:t>SGV_GP_ISP_013</w:t>
             </w:r>
           </w:p>
           <w:p>
@@ -19164,6 +20786,11 @@
               <w:t>Analista programador</w:t>
             </w:r>
           </w:p>
+          <w:p>
+            <w:pPr>
+              <w:cnfStyle w:val="000000100000" w:firstRow="0" w:lastRow="0" w:firstColumn="0" w:lastColumn="0" w:oddVBand="0" w:evenVBand="0" w:oddHBand="1" w:evenHBand="0" w:firstRowFirstColumn="0" w:firstRowLastColumn="0" w:lastRowFirstColumn="0" w:lastRowLastColumn="0"/>
+            </w:pPr>
+          </w:p>
         </w:tc>
       </w:tr>
       <w:tr>
@@ -19189,6 +20816,11 @@
             <w:r>
               <w:t>Lista de estado de implementación de las solicitudes de cambio</w:t>
             </w:r>
+          </w:p>
+          <w:p>
+            <w:pPr>
+              <w:cnfStyle w:val="000000000000" w:firstRow="0" w:lastRow="0" w:firstColumn="0" w:lastColumn="0" w:oddVBand="0" w:evenVBand="0" w:oddHBand="0" w:evenHBand="0" w:firstRowFirstColumn="0" w:firstRowLastColumn="0" w:lastRowFirstColumn="0" w:lastRowLastColumn="0"/>
+            </w:pPr>
           </w:p>
         </w:tc>
       </w:tr>
@@ -19219,6 +20851,11 @@
               <w:t>Identificar el estado de actualización de los componentes que serán afectados en la solicitud de cambio.</w:t>
             </w:r>
           </w:p>
+          <w:p>
+            <w:pPr>
+              <w:cnfStyle w:val="000000100000" w:firstRow="0" w:lastRow="0" w:firstColumn="0" w:lastColumn="0" w:oddVBand="0" w:evenVBand="0" w:oddHBand="1" w:evenHBand="0" w:firstRowFirstColumn="0" w:firstRowLastColumn="0" w:lastRowFirstColumn="0" w:lastRowLastColumn="0"/>
+            </w:pPr>
+          </w:p>
         </w:tc>
       </w:tr>
       <w:tr>
@@ -19242,8 +20879,9 @@
               <w:pStyle w:val="Prrafodelista"/>
               <w:numPr>
                 <w:ilvl w:val="0"/>
-                <w:numId w:val="21"/>
+                <w:numId w:val="28"/>
               </w:numPr>
+              <w:ind w:left="762"/>
               <w:cnfStyle w:val="000000000000" w:firstRow="0" w:lastRow="0" w:firstColumn="0" w:lastColumn="0" w:oddVBand="0" w:evenVBand="0" w:oddHBand="0" w:evenHBand="0" w:firstRowFirstColumn="0" w:firstRowLastColumn="0" w:lastRowFirstColumn="0" w:lastRowLastColumn="0"/>
             </w:pPr>
             <w:r>
@@ -19255,13 +20893,20 @@
               <w:pStyle w:val="Prrafodelista"/>
               <w:numPr>
                 <w:ilvl w:val="0"/>
-                <w:numId w:val="21"/>
+                <w:numId w:val="28"/>
               </w:numPr>
+              <w:ind w:left="762"/>
               <w:cnfStyle w:val="000000000000" w:firstRow="0" w:lastRow="0" w:firstColumn="0" w:lastColumn="0" w:oddVBand="0" w:evenVBand="0" w:oddHBand="0" w:evenHBand="0" w:firstRowFirstColumn="0" w:firstRowLastColumn="0" w:lastRowFirstColumn="0" w:lastRowLastColumn="0"/>
             </w:pPr>
             <w:r>
               <w:t>Sistema</w:t>
             </w:r>
+          </w:p>
+          <w:p>
+            <w:pPr>
+              <w:pStyle w:val="Prrafodelista"/>
+              <w:cnfStyle w:val="000000000000" w:firstRow="0" w:lastRow="0" w:firstColumn="0" w:lastColumn="0" w:oddVBand="0" w:evenVBand="0" w:oddHBand="0" w:evenHBand="0" w:firstRowFirstColumn="0" w:firstRowLastColumn="0" w:lastRowFirstColumn="0" w:lastRowLastColumn="0"/>
+            </w:pPr>
           </w:p>
         </w:tc>
       </w:tr>
@@ -19289,7 +20934,7 @@
               <w:pStyle w:val="Prrafodelista"/>
               <w:numPr>
                 <w:ilvl w:val="0"/>
-                <w:numId w:val="22"/>
+                <w:numId w:val="29"/>
               </w:numPr>
               <w:cnfStyle w:val="000000100000" w:firstRow="0" w:lastRow="0" w:firstColumn="0" w:lastColumn="0" w:oddVBand="0" w:evenVBand="0" w:oddHBand="1" w:evenHBand="0" w:firstRowFirstColumn="0" w:firstRowLastColumn="0" w:lastRowFirstColumn="0" w:lastRowLastColumn="0"/>
             </w:pPr>
@@ -19302,7 +20947,7 @@
               <w:pStyle w:val="Prrafodelista"/>
               <w:numPr>
                 <w:ilvl w:val="0"/>
-                <w:numId w:val="22"/>
+                <w:numId w:val="29"/>
               </w:numPr>
               <w:cnfStyle w:val="000000100000" w:firstRow="0" w:lastRow="0" w:firstColumn="0" w:lastColumn="0" w:oddVBand="0" w:evenVBand="0" w:oddHBand="1" w:evenHBand="0" w:firstRowFirstColumn="0" w:firstRowLastColumn="0" w:lastRowFirstColumn="0" w:lastRowLastColumn="0"/>
             </w:pPr>
@@ -19315,7 +20960,7 @@
               <w:pStyle w:val="Prrafodelista"/>
               <w:numPr>
                 <w:ilvl w:val="0"/>
-                <w:numId w:val="22"/>
+                <w:numId w:val="29"/>
               </w:numPr>
               <w:cnfStyle w:val="000000100000" w:firstRow="0" w:lastRow="0" w:firstColumn="0" w:lastColumn="0" w:oddVBand="0" w:evenVBand="0" w:oddHBand="1" w:evenHBand="0" w:firstRowFirstColumn="0" w:firstRowLastColumn="0" w:lastRowFirstColumn="0" w:lastRowLastColumn="0"/>
             </w:pPr>
@@ -19328,7 +20973,7 @@
               <w:pStyle w:val="Prrafodelista"/>
               <w:numPr>
                 <w:ilvl w:val="0"/>
-                <w:numId w:val="22"/>
+                <w:numId w:val="29"/>
               </w:numPr>
               <w:cnfStyle w:val="000000100000" w:firstRow="0" w:lastRow="0" w:firstColumn="0" w:lastColumn="0" w:oddVBand="0" w:evenVBand="0" w:oddHBand="1" w:evenHBand="0" w:firstRowFirstColumn="0" w:firstRowLastColumn="0" w:lastRowFirstColumn="0" w:lastRowLastColumn="0"/>
             </w:pPr>
@@ -19341,7 +20986,7 @@
               <w:pStyle w:val="Prrafodelista"/>
               <w:numPr>
                 <w:ilvl w:val="0"/>
-                <w:numId w:val="22"/>
+                <w:numId w:val="29"/>
               </w:numPr>
               <w:cnfStyle w:val="000000100000" w:firstRow="0" w:lastRow="0" w:firstColumn="0" w:lastColumn="0" w:oddVBand="0" w:evenVBand="0" w:oddHBand="1" w:evenHBand="0" w:firstRowFirstColumn="0" w:firstRowLastColumn="0" w:lastRowFirstColumn="0" w:lastRowLastColumn="0"/>
             </w:pPr>
@@ -19354,7 +20999,7 @@
               <w:pStyle w:val="Prrafodelista"/>
               <w:numPr>
                 <w:ilvl w:val="0"/>
-                <w:numId w:val="22"/>
+                <w:numId w:val="29"/>
               </w:numPr>
               <w:cnfStyle w:val="000000100000" w:firstRow="0" w:lastRow="0" w:firstColumn="0" w:lastColumn="0" w:oddVBand="0" w:evenVBand="0" w:oddHBand="1" w:evenHBand="0" w:firstRowFirstColumn="0" w:firstRowLastColumn="0" w:lastRowFirstColumn="0" w:lastRowLastColumn="0"/>
             </w:pPr>
@@ -19367,13 +21012,19 @@
               <w:pStyle w:val="Prrafodelista"/>
               <w:numPr>
                 <w:ilvl w:val="0"/>
-                <w:numId w:val="22"/>
+                <w:numId w:val="29"/>
               </w:numPr>
               <w:cnfStyle w:val="000000100000" w:firstRow="0" w:lastRow="0" w:firstColumn="0" w:lastColumn="0" w:oddVBand="0" w:evenVBand="0" w:oddHBand="1" w:evenHBand="0" w:firstRowFirstColumn="0" w:firstRowLastColumn="0" w:lastRowFirstColumn="0" w:lastRowLastColumn="0"/>
             </w:pPr>
             <w:r>
               <w:t>Estado de solicitud</w:t>
             </w:r>
+          </w:p>
+          <w:p>
+            <w:pPr>
+              <w:pStyle w:val="Prrafodelista"/>
+              <w:cnfStyle w:val="000000100000" w:firstRow="0" w:lastRow="0" w:firstColumn="0" w:lastColumn="0" w:oddVBand="0" w:evenVBand="0" w:oddHBand="1" w:evenHBand="0" w:firstRowFirstColumn="0" w:firstRowLastColumn="0" w:lastRowFirstColumn="0" w:lastRowLastColumn="0"/>
+            </w:pPr>
           </w:p>
         </w:tc>
       </w:tr>
@@ -19391,6 +21042,43 @@
     </w:p>
     <w:p>
       <w:pPr>
+        <w:pStyle w:val="Ttulo2"/>
+        <w:numPr>
+          <w:ilvl w:val="0"/>
+          <w:numId w:val="0"/>
+        </w:numPr>
+        <w:ind w:left="720" w:hanging="720"/>
+      </w:pPr>
+      <w:bookmarkStart w:id="17" w:name="_Toc468485461"/>
+      <w:r>
+        <w:t>3.4 Auditoría</w:t>
+      </w:r>
+      <w:bookmarkEnd w:id="17"/>
+    </w:p>
+    <w:p>
+      <w:pPr>
+        <w:rPr>
+          <w:rFonts w:asciiTheme="minorHAnsi" w:hAnsiTheme="minorHAnsi" w:cstheme="minorHAnsi"/>
+          <w:sz w:val="24"/>
+        </w:rPr>
+      </w:pPr>
+      <w:r>
+        <w:rPr>
+          <w:rFonts w:asciiTheme="minorHAnsi" w:hAnsiTheme="minorHAnsi" w:cstheme="minorHAnsi"/>
+          <w:sz w:val="24"/>
+        </w:rPr>
+        <w:t>A continuación, se indican 10 reportes que serán utilizados para la Auditoría</w:t>
+      </w:r>
+      <w:r>
+        <w:rPr>
+          <w:rFonts w:asciiTheme="minorHAnsi" w:hAnsiTheme="minorHAnsi" w:cstheme="minorHAnsi"/>
+          <w:sz w:val="24"/>
+        </w:rPr>
+        <w:t>:</w:t>
+      </w:r>
+    </w:p>
+    <w:p>
+      <w:pPr>
         <w:pStyle w:val="MNormal"/>
         <w:spacing w:line="360" w:lineRule="auto"/>
         <w:rPr>
@@ -19399,13 +21087,3224 @@
           <w:sz w:val="28"/>
         </w:rPr>
       </w:pPr>
-      <w:r>
+    </w:p>
+    <w:tbl>
+      <w:tblPr>
+        <w:tblStyle w:val="Tabladecuadrcula6concolores-nfasis110"/>
+        <w:tblW w:w="0" w:type="auto"/>
+        <w:tblLook w:val="04A0" w:firstRow="1" w:lastRow="0" w:firstColumn="1" w:lastColumn="0" w:noHBand="0" w:noVBand="1"/>
+      </w:tblPr>
+      <w:tblGrid>
+        <w:gridCol w:w="1668"/>
+        <w:gridCol w:w="6976"/>
+      </w:tblGrid>
+      <w:tr>
+        <w:trPr>
+          <w:cnfStyle w:val="100000000000" w:firstRow="1" w:lastRow="0" w:firstColumn="0" w:lastColumn="0" w:oddVBand="0" w:evenVBand="0" w:oddHBand="0" w:evenHBand="0" w:firstRowFirstColumn="0" w:firstRowLastColumn="0" w:lastRowFirstColumn="0" w:lastRowLastColumn="0"/>
+          <w:trHeight w:val="70"/>
+        </w:trPr>
+        <w:tc>
+          <w:tcPr>
+            <w:cnfStyle w:val="001000000000" w:firstRow="0" w:lastRow="0" w:firstColumn="1" w:lastColumn="0" w:oddVBand="0" w:evenVBand="0" w:oddHBand="0" w:evenHBand="0" w:firstRowFirstColumn="0" w:firstRowLastColumn="0" w:lastRowFirstColumn="0" w:lastRowLastColumn="0"/>
+            <w:tcW w:w="1668" w:type="dxa"/>
+          </w:tcPr>
+          <w:p>
+            <w:r>
+              <w:t>ID</w:t>
+            </w:r>
+          </w:p>
+        </w:tc>
+        <w:tc>
+          <w:tcPr>
+            <w:tcW w:w="6976" w:type="dxa"/>
+          </w:tcPr>
+          <w:p>
+            <w:pPr>
+              <w:cnfStyle w:val="100000000000" w:firstRow="1" w:lastRow="0" w:firstColumn="0" w:lastColumn="0" w:oddVBand="0" w:evenVBand="0" w:oddHBand="0" w:evenHBand="0" w:firstRowFirstColumn="0" w:firstRowLastColumn="0" w:lastRowFirstColumn="0" w:lastRowLastColumn="0"/>
+            </w:pPr>
+            <w:r>
+              <w:t>SGV_GP_ISP_014</w:t>
+            </w:r>
+          </w:p>
+          <w:p>
+            <w:pPr>
+              <w:cnfStyle w:val="100000000000" w:firstRow="1" w:lastRow="0" w:firstColumn="0" w:lastColumn="0" w:oddVBand="0" w:evenVBand="0" w:oddHBand="0" w:evenHBand="0" w:firstRowFirstColumn="0" w:firstRowLastColumn="0" w:lastRowFirstColumn="0" w:lastRowLastColumn="0"/>
+            </w:pPr>
+          </w:p>
+        </w:tc>
+      </w:tr>
+      <w:tr>
+        <w:trPr>
+          <w:cnfStyle w:val="000000100000" w:firstRow="0" w:lastRow="0" w:firstColumn="0" w:lastColumn="0" w:oddVBand="0" w:evenVBand="0" w:oddHBand="1" w:evenHBand="0" w:firstRowFirstColumn="0" w:firstRowLastColumn="0" w:lastRowFirstColumn="0" w:lastRowLastColumn="0"/>
+        </w:trPr>
+        <w:tc>
+          <w:tcPr>
+            <w:cnfStyle w:val="001000000000" w:firstRow="0" w:lastRow="0" w:firstColumn="1" w:lastColumn="0" w:oddVBand="0" w:evenVBand="0" w:oddHBand="0" w:evenHBand="0" w:firstRowFirstColumn="0" w:firstRowLastColumn="0" w:lastRowFirstColumn="0" w:lastRowLastColumn="0"/>
+            <w:tcW w:w="1668" w:type="dxa"/>
+          </w:tcPr>
+          <w:p>
+            <w:r>
+              <w:t>Para</w:t>
+            </w:r>
+          </w:p>
+        </w:tc>
+        <w:tc>
+          <w:tcPr>
+            <w:tcW w:w="6976" w:type="dxa"/>
+          </w:tcPr>
+          <w:p>
+            <w:pPr>
+              <w:cnfStyle w:val="000000100000" w:firstRow="0" w:lastRow="0" w:firstColumn="0" w:lastColumn="0" w:oddVBand="0" w:evenVBand="0" w:oddHBand="1" w:evenHBand="0" w:firstRowFirstColumn="0" w:firstRowLastColumn="0" w:lastRowFirstColumn="0" w:lastRowLastColumn="0"/>
+            </w:pPr>
+            <w:r>
+              <w:t>Auditor</w:t>
+            </w:r>
+          </w:p>
+          <w:p>
+            <w:pPr>
+              <w:cnfStyle w:val="000000100000" w:firstRow="0" w:lastRow="0" w:firstColumn="0" w:lastColumn="0" w:oddVBand="0" w:evenVBand="0" w:oddHBand="1" w:evenHBand="0" w:firstRowFirstColumn="0" w:firstRowLastColumn="0" w:lastRowFirstColumn="0" w:lastRowLastColumn="0"/>
+            </w:pPr>
+          </w:p>
+        </w:tc>
+      </w:tr>
+      <w:tr>
+        <w:tc>
+          <w:tcPr>
+            <w:cnfStyle w:val="001000000000" w:firstRow="0" w:lastRow="0" w:firstColumn="1" w:lastColumn="0" w:oddVBand="0" w:evenVBand="0" w:oddHBand="0" w:evenHBand="0" w:firstRowFirstColumn="0" w:firstRowLastColumn="0" w:lastRowFirstColumn="0" w:lastRowLastColumn="0"/>
+            <w:tcW w:w="1668" w:type="dxa"/>
+          </w:tcPr>
+          <w:p>
+            <w:r>
+              <w:t>Titulo</w:t>
+            </w:r>
+          </w:p>
+        </w:tc>
+        <w:tc>
+          <w:tcPr>
+            <w:tcW w:w="6976" w:type="dxa"/>
+          </w:tcPr>
+          <w:p>
+            <w:pPr>
+              <w:cnfStyle w:val="000000000000" w:firstRow="0" w:lastRow="0" w:firstColumn="0" w:lastColumn="0" w:oddVBand="0" w:evenVBand="0" w:oddHBand="0" w:evenHBand="0" w:firstRowFirstColumn="0" w:firstRowLastColumn="0" w:lastRowFirstColumn="0" w:lastRowLastColumn="0"/>
+            </w:pPr>
+            <w:r>
+              <w:t>Lista de especificaciones de datos por módulo del sistema</w:t>
+            </w:r>
+          </w:p>
+          <w:p>
+            <w:pPr>
+              <w:cnfStyle w:val="000000000000" w:firstRow="0" w:lastRow="0" w:firstColumn="0" w:lastColumn="0" w:oddVBand="0" w:evenVBand="0" w:oddHBand="0" w:evenHBand="0" w:firstRowFirstColumn="0" w:firstRowLastColumn="0" w:lastRowFirstColumn="0" w:lastRowLastColumn="0"/>
+            </w:pPr>
+          </w:p>
+        </w:tc>
+      </w:tr>
+      <w:tr>
+        <w:trPr>
+          <w:cnfStyle w:val="000000100000" w:firstRow="0" w:lastRow="0" w:firstColumn="0" w:lastColumn="0" w:oddVBand="0" w:evenVBand="0" w:oddHBand="1" w:evenHBand="0" w:firstRowFirstColumn="0" w:firstRowLastColumn="0" w:lastRowFirstColumn="0" w:lastRowLastColumn="0"/>
+        </w:trPr>
+        <w:tc>
+          <w:tcPr>
+            <w:cnfStyle w:val="001000000000" w:firstRow="0" w:lastRow="0" w:firstColumn="1" w:lastColumn="0" w:oddVBand="0" w:evenVBand="0" w:oddHBand="0" w:evenHBand="0" w:firstRowFirstColumn="0" w:firstRowLastColumn="0" w:lastRowFirstColumn="0" w:lastRowLastColumn="0"/>
+            <w:tcW w:w="1668" w:type="dxa"/>
+          </w:tcPr>
+          <w:p>
+            <w:r>
+              <w:t>Propósito</w:t>
+            </w:r>
+          </w:p>
+        </w:tc>
+        <w:tc>
+          <w:tcPr>
+            <w:tcW w:w="6976" w:type="dxa"/>
+          </w:tcPr>
+          <w:p>
+            <w:pPr>
+              <w:cnfStyle w:val="000000100000" w:firstRow="0" w:lastRow="0" w:firstColumn="0" w:lastColumn="0" w:oddVBand="0" w:evenVBand="0" w:oddHBand="1" w:evenHBand="0" w:firstRowFirstColumn="0" w:firstRowLastColumn="0" w:lastRowFirstColumn="0" w:lastRowLastColumn="0"/>
+            </w:pPr>
+            <w:r>
+              <w:t>Identificar los requerimientos que dieron origen al desarrollo del módulo del sistema.</w:t>
+            </w:r>
+          </w:p>
+          <w:p>
+            <w:pPr>
+              <w:cnfStyle w:val="000000100000" w:firstRow="0" w:lastRow="0" w:firstColumn="0" w:lastColumn="0" w:oddVBand="0" w:evenVBand="0" w:oddHBand="1" w:evenHBand="0" w:firstRowFirstColumn="0" w:firstRowLastColumn="0" w:lastRowFirstColumn="0" w:lastRowLastColumn="0"/>
+            </w:pPr>
+          </w:p>
+        </w:tc>
+      </w:tr>
+      <w:tr>
+        <w:tc>
+          <w:tcPr>
+            <w:cnfStyle w:val="001000000000" w:firstRow="0" w:lastRow="0" w:firstColumn="1" w:lastColumn="0" w:oddVBand="0" w:evenVBand="0" w:oddHBand="0" w:evenHBand="0" w:firstRowFirstColumn="0" w:firstRowLastColumn="0" w:lastRowFirstColumn="0" w:lastRowLastColumn="0"/>
+            <w:tcW w:w="1668" w:type="dxa"/>
+          </w:tcPr>
+          <w:p>
+            <w:r>
+              <w:t>Entradas</w:t>
+            </w:r>
+          </w:p>
+        </w:tc>
+        <w:tc>
+          <w:tcPr>
+            <w:tcW w:w="6976" w:type="dxa"/>
+          </w:tcPr>
+          <w:p>
+            <w:pPr>
+              <w:pStyle w:val="Prrafodelista"/>
+              <w:numPr>
+                <w:ilvl w:val="0"/>
+                <w:numId w:val="29"/>
+              </w:numPr>
+              <w:cnfStyle w:val="000000000000" w:firstRow="0" w:lastRow="0" w:firstColumn="0" w:lastColumn="0" w:oddVBand="0" w:evenVBand="0" w:oddHBand="0" w:evenHBand="0" w:firstRowFirstColumn="0" w:firstRowLastColumn="0" w:lastRowFirstColumn="0" w:lastRowLastColumn="0"/>
+            </w:pPr>
+            <w:r>
+              <w:t>Sistema</w:t>
+            </w:r>
+          </w:p>
+          <w:p>
+            <w:pPr>
+              <w:pStyle w:val="Prrafodelista"/>
+              <w:numPr>
+                <w:ilvl w:val="0"/>
+                <w:numId w:val="29"/>
+              </w:numPr>
+              <w:cnfStyle w:val="000000000000" w:firstRow="0" w:lastRow="0" w:firstColumn="0" w:lastColumn="0" w:oddVBand="0" w:evenVBand="0" w:oddHBand="0" w:evenHBand="0" w:firstRowFirstColumn="0" w:firstRowLastColumn="0" w:lastRowFirstColumn="0" w:lastRowLastColumn="0"/>
+            </w:pPr>
+            <w:r>
+              <w:t>Módulo</w:t>
+            </w:r>
+          </w:p>
+          <w:p>
+            <w:pPr>
+              <w:pStyle w:val="Prrafodelista"/>
+              <w:cnfStyle w:val="000000000000" w:firstRow="0" w:lastRow="0" w:firstColumn="0" w:lastColumn="0" w:oddVBand="0" w:evenVBand="0" w:oddHBand="0" w:evenHBand="0" w:firstRowFirstColumn="0" w:firstRowLastColumn="0" w:lastRowFirstColumn="0" w:lastRowLastColumn="0"/>
+            </w:pPr>
+          </w:p>
+        </w:tc>
+      </w:tr>
+      <w:tr>
+        <w:trPr>
+          <w:cnfStyle w:val="000000100000" w:firstRow="0" w:lastRow="0" w:firstColumn="0" w:lastColumn="0" w:oddVBand="0" w:evenVBand="0" w:oddHBand="1" w:evenHBand="0" w:firstRowFirstColumn="0" w:firstRowLastColumn="0" w:lastRowFirstColumn="0" w:lastRowLastColumn="0"/>
+        </w:trPr>
+        <w:tc>
+          <w:tcPr>
+            <w:cnfStyle w:val="001000000000" w:firstRow="0" w:lastRow="0" w:firstColumn="1" w:lastColumn="0" w:oddVBand="0" w:evenVBand="0" w:oddHBand="0" w:evenHBand="0" w:firstRowFirstColumn="0" w:firstRowLastColumn="0" w:lastRowFirstColumn="0" w:lastRowLastColumn="0"/>
+            <w:tcW w:w="1668" w:type="dxa"/>
+          </w:tcPr>
+          <w:p>
+            <w:r>
+              <w:t>Salidas</w:t>
+            </w:r>
+          </w:p>
+        </w:tc>
+        <w:tc>
+          <w:tcPr>
+            <w:tcW w:w="6976" w:type="dxa"/>
+          </w:tcPr>
+          <w:p>
+            <w:pPr>
+              <w:pStyle w:val="Prrafodelista"/>
+              <w:numPr>
+                <w:ilvl w:val="0"/>
+                <w:numId w:val="29"/>
+              </w:numPr>
+              <w:cnfStyle w:val="000000100000" w:firstRow="0" w:lastRow="0" w:firstColumn="0" w:lastColumn="0" w:oddVBand="0" w:evenVBand="0" w:oddHBand="1" w:evenHBand="0" w:firstRowFirstColumn="0" w:firstRowLastColumn="0" w:lastRowFirstColumn="0" w:lastRowLastColumn="0"/>
+            </w:pPr>
+            <w:r>
+              <w:t>Nombre del sistema</w:t>
+            </w:r>
+          </w:p>
+          <w:p>
+            <w:pPr>
+              <w:pStyle w:val="Prrafodelista"/>
+              <w:numPr>
+                <w:ilvl w:val="0"/>
+                <w:numId w:val="29"/>
+              </w:numPr>
+              <w:cnfStyle w:val="000000100000" w:firstRow="0" w:lastRow="0" w:firstColumn="0" w:lastColumn="0" w:oddVBand="0" w:evenVBand="0" w:oddHBand="1" w:evenHBand="0" w:firstRowFirstColumn="0" w:firstRowLastColumn="0" w:lastRowFirstColumn="0" w:lastRowLastColumn="0"/>
+            </w:pPr>
+            <w:r>
+              <w:t>Nombre del módulo</w:t>
+            </w:r>
+          </w:p>
+          <w:p>
+            <w:pPr>
+              <w:pStyle w:val="Prrafodelista"/>
+              <w:numPr>
+                <w:ilvl w:val="0"/>
+                <w:numId w:val="29"/>
+              </w:numPr>
+              <w:cnfStyle w:val="000000100000" w:firstRow="0" w:lastRow="0" w:firstColumn="0" w:lastColumn="0" w:oddVBand="0" w:evenVBand="0" w:oddHBand="1" w:evenHBand="0" w:firstRowFirstColumn="0" w:firstRowLastColumn="0" w:lastRowFirstColumn="0" w:lastRowLastColumn="0"/>
+            </w:pPr>
+            <w:r>
+              <w:t>Lista de requerimientos</w:t>
+            </w:r>
+          </w:p>
+          <w:p>
+            <w:pPr>
+              <w:pStyle w:val="Prrafodelista"/>
+              <w:cnfStyle w:val="000000100000" w:firstRow="0" w:lastRow="0" w:firstColumn="0" w:lastColumn="0" w:oddVBand="0" w:evenVBand="0" w:oddHBand="1" w:evenHBand="0" w:firstRowFirstColumn="0" w:firstRowLastColumn="0" w:lastRowFirstColumn="0" w:lastRowLastColumn="0"/>
+            </w:pPr>
+          </w:p>
+        </w:tc>
+      </w:tr>
+    </w:tbl>
+    <w:p>
+      <w:pPr>
+        <w:pStyle w:val="MNormal"/>
+        <w:spacing w:line="360" w:lineRule="auto"/>
         <w:rPr>
           <w:rFonts w:asciiTheme="minorHAnsi" w:hAnsiTheme="minorHAnsi"/>
           <w:b/>
           <w:sz w:val="28"/>
         </w:rPr>
-        <w:t>3.4 Auditoría</w:t>
+      </w:pPr>
+    </w:p>
+    <w:p>
+      <w:pPr>
+        <w:rPr>
+          <w:rFonts w:asciiTheme="minorHAnsi" w:hAnsiTheme="minorHAnsi" w:cs="Arial"/>
+          <w:b/>
+          <w:sz w:val="28"/>
+        </w:rPr>
+      </w:pPr>
+      <w:r>
+        <w:rPr>
+          <w:rFonts w:asciiTheme="minorHAnsi" w:hAnsiTheme="minorHAnsi"/>
+          <w:b/>
+          <w:sz w:val="28"/>
+        </w:rPr>
+        <w:br w:type="page"/>
+      </w:r>
+    </w:p>
+    <w:tbl>
+      <w:tblPr>
+        <w:tblStyle w:val="Tabladecuadrcula6concolores-nfasis110"/>
+        <w:tblW w:w="0" w:type="auto"/>
+        <w:tblLook w:val="04A0" w:firstRow="1" w:lastRow="0" w:firstColumn="1" w:lastColumn="0" w:noHBand="0" w:noVBand="1"/>
+      </w:tblPr>
+      <w:tblGrid>
+        <w:gridCol w:w="1668"/>
+        <w:gridCol w:w="6976"/>
+      </w:tblGrid>
+      <w:tr>
+        <w:trPr>
+          <w:cnfStyle w:val="100000000000" w:firstRow="1" w:lastRow="0" w:firstColumn="0" w:lastColumn="0" w:oddVBand="0" w:evenVBand="0" w:oddHBand="0" w:evenHBand="0" w:firstRowFirstColumn="0" w:firstRowLastColumn="0" w:lastRowFirstColumn="0" w:lastRowLastColumn="0"/>
+        </w:trPr>
+        <w:tc>
+          <w:tcPr>
+            <w:cnfStyle w:val="001000000000" w:firstRow="0" w:lastRow="0" w:firstColumn="1" w:lastColumn="0" w:oddVBand="0" w:evenVBand="0" w:oddHBand="0" w:evenHBand="0" w:firstRowFirstColumn="0" w:firstRowLastColumn="0" w:lastRowFirstColumn="0" w:lastRowLastColumn="0"/>
+            <w:tcW w:w="1668" w:type="dxa"/>
+          </w:tcPr>
+          <w:p>
+            <w:r>
+              <w:lastRenderedPageBreak/>
+              <w:t>ID</w:t>
+            </w:r>
+          </w:p>
+        </w:tc>
+        <w:tc>
+          <w:tcPr>
+            <w:tcW w:w="6976" w:type="dxa"/>
+          </w:tcPr>
+          <w:p>
+            <w:pPr>
+              <w:cnfStyle w:val="100000000000" w:firstRow="1" w:lastRow="0" w:firstColumn="0" w:lastColumn="0" w:oddVBand="0" w:evenVBand="0" w:oddHBand="0" w:evenHBand="0" w:firstRowFirstColumn="0" w:firstRowLastColumn="0" w:lastRowFirstColumn="0" w:lastRowLastColumn="0"/>
+            </w:pPr>
+            <w:r>
+              <w:t>SGV_GP_ISP_015</w:t>
+            </w:r>
+          </w:p>
+          <w:p>
+            <w:pPr>
+              <w:cnfStyle w:val="100000000000" w:firstRow="1" w:lastRow="0" w:firstColumn="0" w:lastColumn="0" w:oddVBand="0" w:evenVBand="0" w:oddHBand="0" w:evenHBand="0" w:firstRowFirstColumn="0" w:firstRowLastColumn="0" w:lastRowFirstColumn="0" w:lastRowLastColumn="0"/>
+            </w:pPr>
+          </w:p>
+        </w:tc>
+      </w:tr>
+      <w:tr>
+        <w:trPr>
+          <w:cnfStyle w:val="000000100000" w:firstRow="0" w:lastRow="0" w:firstColumn="0" w:lastColumn="0" w:oddVBand="0" w:evenVBand="0" w:oddHBand="1" w:evenHBand="0" w:firstRowFirstColumn="0" w:firstRowLastColumn="0" w:lastRowFirstColumn="0" w:lastRowLastColumn="0"/>
+        </w:trPr>
+        <w:tc>
+          <w:tcPr>
+            <w:cnfStyle w:val="001000000000" w:firstRow="0" w:lastRow="0" w:firstColumn="1" w:lastColumn="0" w:oddVBand="0" w:evenVBand="0" w:oddHBand="0" w:evenHBand="0" w:firstRowFirstColumn="0" w:firstRowLastColumn="0" w:lastRowFirstColumn="0" w:lastRowLastColumn="0"/>
+            <w:tcW w:w="1668" w:type="dxa"/>
+          </w:tcPr>
+          <w:p>
+            <w:r>
+              <w:t>Para</w:t>
+            </w:r>
+          </w:p>
+        </w:tc>
+        <w:tc>
+          <w:tcPr>
+            <w:tcW w:w="6976" w:type="dxa"/>
+          </w:tcPr>
+          <w:p>
+            <w:pPr>
+              <w:cnfStyle w:val="000000100000" w:firstRow="0" w:lastRow="0" w:firstColumn="0" w:lastColumn="0" w:oddVBand="0" w:evenVBand="0" w:oddHBand="1" w:evenHBand="0" w:firstRowFirstColumn="0" w:firstRowLastColumn="0" w:lastRowFirstColumn="0" w:lastRowLastColumn="0"/>
+            </w:pPr>
+            <w:r>
+              <w:t>Auditor</w:t>
+            </w:r>
+          </w:p>
+          <w:p>
+            <w:pPr>
+              <w:cnfStyle w:val="000000100000" w:firstRow="0" w:lastRow="0" w:firstColumn="0" w:lastColumn="0" w:oddVBand="0" w:evenVBand="0" w:oddHBand="1" w:evenHBand="0" w:firstRowFirstColumn="0" w:firstRowLastColumn="0" w:lastRowFirstColumn="0" w:lastRowLastColumn="0"/>
+            </w:pPr>
+          </w:p>
+        </w:tc>
+      </w:tr>
+      <w:tr>
+        <w:tc>
+          <w:tcPr>
+            <w:cnfStyle w:val="001000000000" w:firstRow="0" w:lastRow="0" w:firstColumn="1" w:lastColumn="0" w:oddVBand="0" w:evenVBand="0" w:oddHBand="0" w:evenHBand="0" w:firstRowFirstColumn="0" w:firstRowLastColumn="0" w:lastRowFirstColumn="0" w:lastRowLastColumn="0"/>
+            <w:tcW w:w="1668" w:type="dxa"/>
+          </w:tcPr>
+          <w:p>
+            <w:r>
+              <w:t>Titulo</w:t>
+            </w:r>
+          </w:p>
+        </w:tc>
+        <w:tc>
+          <w:tcPr>
+            <w:tcW w:w="6976" w:type="dxa"/>
+          </w:tcPr>
+          <w:p>
+            <w:pPr>
+              <w:cnfStyle w:val="000000000000" w:firstRow="0" w:lastRow="0" w:firstColumn="0" w:lastColumn="0" w:oddVBand="0" w:evenVBand="0" w:oddHBand="0" w:evenHBand="0" w:firstRowFirstColumn="0" w:firstRowLastColumn="0" w:lastRowFirstColumn="0" w:lastRowLastColumn="0"/>
+            </w:pPr>
+            <w:r>
+              <w:t>Lista de los procesos dependientes de un módulo</w:t>
+            </w:r>
+          </w:p>
+          <w:p>
+            <w:pPr>
+              <w:cnfStyle w:val="000000000000" w:firstRow="0" w:lastRow="0" w:firstColumn="0" w:lastColumn="0" w:oddVBand="0" w:evenVBand="0" w:oddHBand="0" w:evenHBand="0" w:firstRowFirstColumn="0" w:firstRowLastColumn="0" w:lastRowFirstColumn="0" w:lastRowLastColumn="0"/>
+            </w:pPr>
+          </w:p>
+        </w:tc>
+      </w:tr>
+      <w:tr>
+        <w:trPr>
+          <w:cnfStyle w:val="000000100000" w:firstRow="0" w:lastRow="0" w:firstColumn="0" w:lastColumn="0" w:oddVBand="0" w:evenVBand="0" w:oddHBand="1" w:evenHBand="0" w:firstRowFirstColumn="0" w:firstRowLastColumn="0" w:lastRowFirstColumn="0" w:lastRowLastColumn="0"/>
+        </w:trPr>
+        <w:tc>
+          <w:tcPr>
+            <w:cnfStyle w:val="001000000000" w:firstRow="0" w:lastRow="0" w:firstColumn="1" w:lastColumn="0" w:oddVBand="0" w:evenVBand="0" w:oddHBand="0" w:evenHBand="0" w:firstRowFirstColumn="0" w:firstRowLastColumn="0" w:lastRowFirstColumn="0" w:lastRowLastColumn="0"/>
+            <w:tcW w:w="1668" w:type="dxa"/>
+          </w:tcPr>
+          <w:p>
+            <w:r>
+              <w:t>Propósito</w:t>
+            </w:r>
+          </w:p>
+        </w:tc>
+        <w:tc>
+          <w:tcPr>
+            <w:tcW w:w="6976" w:type="dxa"/>
+          </w:tcPr>
+          <w:p>
+            <w:pPr>
+              <w:cnfStyle w:val="000000100000" w:firstRow="0" w:lastRow="0" w:firstColumn="0" w:lastColumn="0" w:oddVBand="0" w:evenVBand="0" w:oddHBand="1" w:evenHBand="0" w:firstRowFirstColumn="0" w:firstRowLastColumn="0" w:lastRowFirstColumn="0" w:lastRowLastColumn="0"/>
+            </w:pPr>
+            <w:r>
+              <w:t>Identificar los procesos dependientes de un módulo para evaluar su correcta integración con el funcionamiento del módulo</w:t>
+            </w:r>
+          </w:p>
+          <w:p>
+            <w:pPr>
+              <w:cnfStyle w:val="000000100000" w:firstRow="0" w:lastRow="0" w:firstColumn="0" w:lastColumn="0" w:oddVBand="0" w:evenVBand="0" w:oddHBand="1" w:evenHBand="0" w:firstRowFirstColumn="0" w:firstRowLastColumn="0" w:lastRowFirstColumn="0" w:lastRowLastColumn="0"/>
+            </w:pPr>
+          </w:p>
+        </w:tc>
+      </w:tr>
+      <w:tr>
+        <w:tc>
+          <w:tcPr>
+            <w:cnfStyle w:val="001000000000" w:firstRow="0" w:lastRow="0" w:firstColumn="1" w:lastColumn="0" w:oddVBand="0" w:evenVBand="0" w:oddHBand="0" w:evenHBand="0" w:firstRowFirstColumn="0" w:firstRowLastColumn="0" w:lastRowFirstColumn="0" w:lastRowLastColumn="0"/>
+            <w:tcW w:w="1668" w:type="dxa"/>
+          </w:tcPr>
+          <w:p>
+            <w:r>
+              <w:t>Entradas</w:t>
+            </w:r>
+          </w:p>
+        </w:tc>
+        <w:tc>
+          <w:tcPr>
+            <w:tcW w:w="6976" w:type="dxa"/>
+          </w:tcPr>
+          <w:p>
+            <w:pPr>
+              <w:pStyle w:val="Prrafodelista"/>
+              <w:numPr>
+                <w:ilvl w:val="0"/>
+                <w:numId w:val="29"/>
+              </w:numPr>
+              <w:cnfStyle w:val="000000000000" w:firstRow="0" w:lastRow="0" w:firstColumn="0" w:lastColumn="0" w:oddVBand="0" w:evenVBand="0" w:oddHBand="0" w:evenHBand="0" w:firstRowFirstColumn="0" w:firstRowLastColumn="0" w:lastRowFirstColumn="0" w:lastRowLastColumn="0"/>
+            </w:pPr>
+            <w:r>
+              <w:t>Sistema</w:t>
+            </w:r>
+          </w:p>
+          <w:p>
+            <w:pPr>
+              <w:pStyle w:val="Prrafodelista"/>
+              <w:numPr>
+                <w:ilvl w:val="0"/>
+                <w:numId w:val="29"/>
+              </w:numPr>
+              <w:cnfStyle w:val="000000000000" w:firstRow="0" w:lastRow="0" w:firstColumn="0" w:lastColumn="0" w:oddVBand="0" w:evenVBand="0" w:oddHBand="0" w:evenHBand="0" w:firstRowFirstColumn="0" w:firstRowLastColumn="0" w:lastRowFirstColumn="0" w:lastRowLastColumn="0"/>
+            </w:pPr>
+            <w:r>
+              <w:t>Módulo</w:t>
+            </w:r>
+          </w:p>
+          <w:p>
+            <w:pPr>
+              <w:pStyle w:val="Prrafodelista"/>
+              <w:cnfStyle w:val="000000000000" w:firstRow="0" w:lastRow="0" w:firstColumn="0" w:lastColumn="0" w:oddVBand="0" w:evenVBand="0" w:oddHBand="0" w:evenHBand="0" w:firstRowFirstColumn="0" w:firstRowLastColumn="0" w:lastRowFirstColumn="0" w:lastRowLastColumn="0"/>
+            </w:pPr>
+          </w:p>
+        </w:tc>
+      </w:tr>
+      <w:tr>
+        <w:trPr>
+          <w:cnfStyle w:val="000000100000" w:firstRow="0" w:lastRow="0" w:firstColumn="0" w:lastColumn="0" w:oddVBand="0" w:evenVBand="0" w:oddHBand="1" w:evenHBand="0" w:firstRowFirstColumn="0" w:firstRowLastColumn="0" w:lastRowFirstColumn="0" w:lastRowLastColumn="0"/>
+        </w:trPr>
+        <w:tc>
+          <w:tcPr>
+            <w:cnfStyle w:val="001000000000" w:firstRow="0" w:lastRow="0" w:firstColumn="1" w:lastColumn="0" w:oddVBand="0" w:evenVBand="0" w:oddHBand="0" w:evenHBand="0" w:firstRowFirstColumn="0" w:firstRowLastColumn="0" w:lastRowFirstColumn="0" w:lastRowLastColumn="0"/>
+            <w:tcW w:w="1668" w:type="dxa"/>
+          </w:tcPr>
+          <w:p>
+            <w:r>
+              <w:t>Salidas</w:t>
+            </w:r>
+          </w:p>
+        </w:tc>
+        <w:tc>
+          <w:tcPr>
+            <w:tcW w:w="6976" w:type="dxa"/>
+          </w:tcPr>
+          <w:p>
+            <w:pPr>
+              <w:pStyle w:val="Prrafodelista"/>
+              <w:numPr>
+                <w:ilvl w:val="0"/>
+                <w:numId w:val="29"/>
+              </w:numPr>
+              <w:cnfStyle w:val="000000100000" w:firstRow="0" w:lastRow="0" w:firstColumn="0" w:lastColumn="0" w:oddVBand="0" w:evenVBand="0" w:oddHBand="1" w:evenHBand="0" w:firstRowFirstColumn="0" w:firstRowLastColumn="0" w:lastRowFirstColumn="0" w:lastRowLastColumn="0"/>
+            </w:pPr>
+            <w:r>
+              <w:t>Nombre del sistema</w:t>
+            </w:r>
+          </w:p>
+          <w:p>
+            <w:pPr>
+              <w:pStyle w:val="Prrafodelista"/>
+              <w:numPr>
+                <w:ilvl w:val="0"/>
+                <w:numId w:val="29"/>
+              </w:numPr>
+              <w:cnfStyle w:val="000000100000" w:firstRow="0" w:lastRow="0" w:firstColumn="0" w:lastColumn="0" w:oddVBand="0" w:evenVBand="0" w:oddHBand="1" w:evenHBand="0" w:firstRowFirstColumn="0" w:firstRowLastColumn="0" w:lastRowFirstColumn="0" w:lastRowLastColumn="0"/>
+            </w:pPr>
+            <w:r>
+              <w:t>Nombre del módulo</w:t>
+            </w:r>
+          </w:p>
+          <w:p>
+            <w:pPr>
+              <w:pStyle w:val="Prrafodelista"/>
+              <w:numPr>
+                <w:ilvl w:val="0"/>
+                <w:numId w:val="29"/>
+              </w:numPr>
+              <w:cnfStyle w:val="000000100000" w:firstRow="0" w:lastRow="0" w:firstColumn="0" w:lastColumn="0" w:oddVBand="0" w:evenVBand="0" w:oddHBand="1" w:evenHBand="0" w:firstRowFirstColumn="0" w:firstRowLastColumn="0" w:lastRowFirstColumn="0" w:lastRowLastColumn="0"/>
+            </w:pPr>
+            <w:r>
+              <w:t>Lista de procesos dependientes</w:t>
+            </w:r>
+          </w:p>
+          <w:p>
+            <w:pPr>
+              <w:pStyle w:val="Prrafodelista"/>
+              <w:numPr>
+                <w:ilvl w:val="0"/>
+                <w:numId w:val="29"/>
+              </w:numPr>
+              <w:cnfStyle w:val="000000100000" w:firstRow="0" w:lastRow="0" w:firstColumn="0" w:lastColumn="0" w:oddVBand="0" w:evenVBand="0" w:oddHBand="1" w:evenHBand="0" w:firstRowFirstColumn="0" w:firstRowLastColumn="0" w:lastRowFirstColumn="0" w:lastRowLastColumn="0"/>
+            </w:pPr>
+            <w:r>
+              <w:t>Alcance por cada proceso</w:t>
+            </w:r>
+          </w:p>
+          <w:p>
+            <w:pPr>
+              <w:pStyle w:val="Prrafodelista"/>
+              <w:numPr>
+                <w:ilvl w:val="0"/>
+                <w:numId w:val="29"/>
+              </w:numPr>
+              <w:cnfStyle w:val="000000100000" w:firstRow="0" w:lastRow="0" w:firstColumn="0" w:lastColumn="0" w:oddVBand="0" w:evenVBand="0" w:oddHBand="1" w:evenHBand="0" w:firstRowFirstColumn="0" w:firstRowLastColumn="0" w:lastRowFirstColumn="0" w:lastRowLastColumn="0"/>
+            </w:pPr>
+            <w:r>
+              <w:t>Valores de entrada</w:t>
+            </w:r>
+          </w:p>
+          <w:p>
+            <w:pPr>
+              <w:pStyle w:val="Prrafodelista"/>
+              <w:numPr>
+                <w:ilvl w:val="0"/>
+                <w:numId w:val="29"/>
+              </w:numPr>
+              <w:cnfStyle w:val="000000100000" w:firstRow="0" w:lastRow="0" w:firstColumn="0" w:lastColumn="0" w:oddVBand="0" w:evenVBand="0" w:oddHBand="1" w:evenHBand="0" w:firstRowFirstColumn="0" w:firstRowLastColumn="0" w:lastRowFirstColumn="0" w:lastRowLastColumn="0"/>
+            </w:pPr>
+            <w:r>
+              <w:t>Valores de salida</w:t>
+            </w:r>
+          </w:p>
+          <w:p>
+            <w:pPr>
+              <w:cnfStyle w:val="000000100000" w:firstRow="0" w:lastRow="0" w:firstColumn="0" w:lastColumn="0" w:oddVBand="0" w:evenVBand="0" w:oddHBand="1" w:evenHBand="0" w:firstRowFirstColumn="0" w:firstRowLastColumn="0" w:lastRowFirstColumn="0" w:lastRowLastColumn="0"/>
+            </w:pPr>
+          </w:p>
+        </w:tc>
+      </w:tr>
+    </w:tbl>
+    <w:p>
+      <w:pPr>
+        <w:pStyle w:val="MNormal"/>
+        <w:spacing w:line="360" w:lineRule="auto"/>
+        <w:rPr>
+          <w:rFonts w:asciiTheme="minorHAnsi" w:hAnsiTheme="minorHAnsi"/>
+          <w:b/>
+          <w:sz w:val="28"/>
+        </w:rPr>
+      </w:pPr>
+    </w:p>
+    <w:tbl>
+      <w:tblPr>
+        <w:tblStyle w:val="Tabladecuadrcula6concolores-nfasis110"/>
+        <w:tblW w:w="0" w:type="auto"/>
+        <w:tblLook w:val="04A0" w:firstRow="1" w:lastRow="0" w:firstColumn="1" w:lastColumn="0" w:noHBand="0" w:noVBand="1"/>
+      </w:tblPr>
+      <w:tblGrid>
+        <w:gridCol w:w="1668"/>
+        <w:gridCol w:w="6976"/>
+      </w:tblGrid>
+      <w:tr>
+        <w:trPr>
+          <w:cnfStyle w:val="100000000000" w:firstRow="1" w:lastRow="0" w:firstColumn="0" w:lastColumn="0" w:oddVBand="0" w:evenVBand="0" w:oddHBand="0" w:evenHBand="0" w:firstRowFirstColumn="0" w:firstRowLastColumn="0" w:lastRowFirstColumn="0" w:lastRowLastColumn="0"/>
+        </w:trPr>
+        <w:tc>
+          <w:tcPr>
+            <w:cnfStyle w:val="001000000000" w:firstRow="0" w:lastRow="0" w:firstColumn="1" w:lastColumn="0" w:oddVBand="0" w:evenVBand="0" w:oddHBand="0" w:evenHBand="0" w:firstRowFirstColumn="0" w:firstRowLastColumn="0" w:lastRowFirstColumn="0" w:lastRowLastColumn="0"/>
+            <w:tcW w:w="1668" w:type="dxa"/>
+          </w:tcPr>
+          <w:p>
+            <w:r>
+              <w:t>ID</w:t>
+            </w:r>
+          </w:p>
+        </w:tc>
+        <w:tc>
+          <w:tcPr>
+            <w:tcW w:w="6976" w:type="dxa"/>
+          </w:tcPr>
+          <w:p>
+            <w:pPr>
+              <w:cnfStyle w:val="100000000000" w:firstRow="1" w:lastRow="0" w:firstColumn="0" w:lastColumn="0" w:oddVBand="0" w:evenVBand="0" w:oddHBand="0" w:evenHBand="0" w:firstRowFirstColumn="0" w:firstRowLastColumn="0" w:lastRowFirstColumn="0" w:lastRowLastColumn="0"/>
+            </w:pPr>
+            <w:r>
+              <w:t>SGV_GP_ISP_016</w:t>
+            </w:r>
+          </w:p>
+          <w:p>
+            <w:pPr>
+              <w:cnfStyle w:val="100000000000" w:firstRow="1" w:lastRow="0" w:firstColumn="0" w:lastColumn="0" w:oddVBand="0" w:evenVBand="0" w:oddHBand="0" w:evenHBand="0" w:firstRowFirstColumn="0" w:firstRowLastColumn="0" w:lastRowFirstColumn="0" w:lastRowLastColumn="0"/>
+            </w:pPr>
+          </w:p>
+        </w:tc>
+      </w:tr>
+      <w:tr>
+        <w:trPr>
+          <w:cnfStyle w:val="000000100000" w:firstRow="0" w:lastRow="0" w:firstColumn="0" w:lastColumn="0" w:oddVBand="0" w:evenVBand="0" w:oddHBand="1" w:evenHBand="0" w:firstRowFirstColumn="0" w:firstRowLastColumn="0" w:lastRowFirstColumn="0" w:lastRowLastColumn="0"/>
+        </w:trPr>
+        <w:tc>
+          <w:tcPr>
+            <w:cnfStyle w:val="001000000000" w:firstRow="0" w:lastRow="0" w:firstColumn="1" w:lastColumn="0" w:oddVBand="0" w:evenVBand="0" w:oddHBand="0" w:evenHBand="0" w:firstRowFirstColumn="0" w:firstRowLastColumn="0" w:lastRowFirstColumn="0" w:lastRowLastColumn="0"/>
+            <w:tcW w:w="1668" w:type="dxa"/>
+          </w:tcPr>
+          <w:p>
+            <w:r>
+              <w:t>Para</w:t>
+            </w:r>
+          </w:p>
+        </w:tc>
+        <w:tc>
+          <w:tcPr>
+            <w:tcW w:w="6976" w:type="dxa"/>
+          </w:tcPr>
+          <w:p>
+            <w:pPr>
+              <w:cnfStyle w:val="000000100000" w:firstRow="0" w:lastRow="0" w:firstColumn="0" w:lastColumn="0" w:oddVBand="0" w:evenVBand="0" w:oddHBand="1" w:evenHBand="0" w:firstRowFirstColumn="0" w:firstRowLastColumn="0" w:lastRowFirstColumn="0" w:lastRowLastColumn="0"/>
+            </w:pPr>
+            <w:r>
+              <w:t>Auditor</w:t>
+            </w:r>
+          </w:p>
+          <w:p>
+            <w:pPr>
+              <w:cnfStyle w:val="000000100000" w:firstRow="0" w:lastRow="0" w:firstColumn="0" w:lastColumn="0" w:oddVBand="0" w:evenVBand="0" w:oddHBand="1" w:evenHBand="0" w:firstRowFirstColumn="0" w:firstRowLastColumn="0" w:lastRowFirstColumn="0" w:lastRowLastColumn="0"/>
+            </w:pPr>
+          </w:p>
+        </w:tc>
+      </w:tr>
+      <w:tr>
+        <w:tc>
+          <w:tcPr>
+            <w:cnfStyle w:val="001000000000" w:firstRow="0" w:lastRow="0" w:firstColumn="1" w:lastColumn="0" w:oddVBand="0" w:evenVBand="0" w:oddHBand="0" w:evenHBand="0" w:firstRowFirstColumn="0" w:firstRowLastColumn="0" w:lastRowFirstColumn="0" w:lastRowLastColumn="0"/>
+            <w:tcW w:w="1668" w:type="dxa"/>
+          </w:tcPr>
+          <w:p>
+            <w:r>
+              <w:t>Titulo</w:t>
+            </w:r>
+          </w:p>
+        </w:tc>
+        <w:tc>
+          <w:tcPr>
+            <w:tcW w:w="6976" w:type="dxa"/>
+          </w:tcPr>
+          <w:p>
+            <w:pPr>
+              <w:cnfStyle w:val="000000000000" w:firstRow="0" w:lastRow="0" w:firstColumn="0" w:lastColumn="0" w:oddVBand="0" w:evenVBand="0" w:oddHBand="0" w:evenHBand="0" w:firstRowFirstColumn="0" w:firstRowLastColumn="0" w:lastRowFirstColumn="0" w:lastRowLastColumn="0"/>
+            </w:pPr>
+            <w:r>
+              <w:t>Lista de solicitudes de cambio por sistema</w:t>
+            </w:r>
+          </w:p>
+          <w:p>
+            <w:pPr>
+              <w:cnfStyle w:val="000000000000" w:firstRow="0" w:lastRow="0" w:firstColumn="0" w:lastColumn="0" w:oddVBand="0" w:evenVBand="0" w:oddHBand="0" w:evenHBand="0" w:firstRowFirstColumn="0" w:firstRowLastColumn="0" w:lastRowFirstColumn="0" w:lastRowLastColumn="0"/>
+            </w:pPr>
+          </w:p>
+        </w:tc>
+      </w:tr>
+      <w:tr>
+        <w:trPr>
+          <w:cnfStyle w:val="000000100000" w:firstRow="0" w:lastRow="0" w:firstColumn="0" w:lastColumn="0" w:oddVBand="0" w:evenVBand="0" w:oddHBand="1" w:evenHBand="0" w:firstRowFirstColumn="0" w:firstRowLastColumn="0" w:lastRowFirstColumn="0" w:lastRowLastColumn="0"/>
+        </w:trPr>
+        <w:tc>
+          <w:tcPr>
+            <w:cnfStyle w:val="001000000000" w:firstRow="0" w:lastRow="0" w:firstColumn="1" w:lastColumn="0" w:oddVBand="0" w:evenVBand="0" w:oddHBand="0" w:evenHBand="0" w:firstRowFirstColumn="0" w:firstRowLastColumn="0" w:lastRowFirstColumn="0" w:lastRowLastColumn="0"/>
+            <w:tcW w:w="1668" w:type="dxa"/>
+          </w:tcPr>
+          <w:p>
+            <w:r>
+              <w:t>Propósito</w:t>
+            </w:r>
+          </w:p>
+        </w:tc>
+        <w:tc>
+          <w:tcPr>
+            <w:tcW w:w="6976" w:type="dxa"/>
+          </w:tcPr>
+          <w:p>
+            <w:pPr>
+              <w:cnfStyle w:val="000000100000" w:firstRow="0" w:lastRow="0" w:firstColumn="0" w:lastColumn="0" w:oddVBand="0" w:evenVBand="0" w:oddHBand="1" w:evenHBand="0" w:firstRowFirstColumn="0" w:firstRowLastColumn="0" w:lastRowFirstColumn="0" w:lastRowLastColumn="0"/>
+            </w:pPr>
+            <w:r>
+              <w:t>Identificar la cantidad de solicitudes de cambio por sistema agrupados por su nivel</w:t>
+            </w:r>
+            <w:r>
+              <w:t xml:space="preserve"> de relevancia.</w:t>
+            </w:r>
+          </w:p>
+          <w:p>
+            <w:pPr>
+              <w:cnfStyle w:val="000000100000" w:firstRow="0" w:lastRow="0" w:firstColumn="0" w:lastColumn="0" w:oddVBand="0" w:evenVBand="0" w:oddHBand="1" w:evenHBand="0" w:firstRowFirstColumn="0" w:firstRowLastColumn="0" w:lastRowFirstColumn="0" w:lastRowLastColumn="0"/>
+            </w:pPr>
+          </w:p>
+        </w:tc>
+      </w:tr>
+      <w:tr>
+        <w:tc>
+          <w:tcPr>
+            <w:cnfStyle w:val="001000000000" w:firstRow="0" w:lastRow="0" w:firstColumn="1" w:lastColumn="0" w:oddVBand="0" w:evenVBand="0" w:oddHBand="0" w:evenHBand="0" w:firstRowFirstColumn="0" w:firstRowLastColumn="0" w:lastRowFirstColumn="0" w:lastRowLastColumn="0"/>
+            <w:tcW w:w="1668" w:type="dxa"/>
+          </w:tcPr>
+          <w:p>
+            <w:r>
+              <w:t>Entradas</w:t>
+            </w:r>
+          </w:p>
+        </w:tc>
+        <w:tc>
+          <w:tcPr>
+            <w:tcW w:w="6976" w:type="dxa"/>
+          </w:tcPr>
+          <w:p>
+            <w:pPr>
+              <w:pStyle w:val="Prrafodelista"/>
+              <w:numPr>
+                <w:ilvl w:val="0"/>
+                <w:numId w:val="29"/>
+              </w:numPr>
+              <w:cnfStyle w:val="000000000000" w:firstRow="0" w:lastRow="0" w:firstColumn="0" w:lastColumn="0" w:oddVBand="0" w:evenVBand="0" w:oddHBand="0" w:evenHBand="0" w:firstRowFirstColumn="0" w:firstRowLastColumn="0" w:lastRowFirstColumn="0" w:lastRowLastColumn="0"/>
+            </w:pPr>
+            <w:r>
+              <w:t>Sistema</w:t>
+            </w:r>
+          </w:p>
+          <w:p>
+            <w:pPr>
+              <w:pStyle w:val="Prrafodelista"/>
+              <w:numPr>
+                <w:ilvl w:val="0"/>
+                <w:numId w:val="29"/>
+              </w:numPr>
+              <w:cnfStyle w:val="000000000000" w:firstRow="0" w:lastRow="0" w:firstColumn="0" w:lastColumn="0" w:oddVBand="0" w:evenVBand="0" w:oddHBand="0" w:evenHBand="0" w:firstRowFirstColumn="0" w:firstRowLastColumn="0" w:lastRowFirstColumn="0" w:lastRowLastColumn="0"/>
+            </w:pPr>
+            <w:r>
+              <w:t>Rango de fechas</w:t>
+            </w:r>
+          </w:p>
+          <w:p>
+            <w:pPr>
+              <w:pStyle w:val="Prrafodelista"/>
+              <w:cnfStyle w:val="000000000000" w:firstRow="0" w:lastRow="0" w:firstColumn="0" w:lastColumn="0" w:oddVBand="0" w:evenVBand="0" w:oddHBand="0" w:evenHBand="0" w:firstRowFirstColumn="0" w:firstRowLastColumn="0" w:lastRowFirstColumn="0" w:lastRowLastColumn="0"/>
+            </w:pPr>
+          </w:p>
+        </w:tc>
+      </w:tr>
+      <w:tr>
+        <w:trPr>
+          <w:cnfStyle w:val="000000100000" w:firstRow="0" w:lastRow="0" w:firstColumn="0" w:lastColumn="0" w:oddVBand="0" w:evenVBand="0" w:oddHBand="1" w:evenHBand="0" w:firstRowFirstColumn="0" w:firstRowLastColumn="0" w:lastRowFirstColumn="0" w:lastRowLastColumn="0"/>
+        </w:trPr>
+        <w:tc>
+          <w:tcPr>
+            <w:cnfStyle w:val="001000000000" w:firstRow="0" w:lastRow="0" w:firstColumn="1" w:lastColumn="0" w:oddVBand="0" w:evenVBand="0" w:oddHBand="0" w:evenHBand="0" w:firstRowFirstColumn="0" w:firstRowLastColumn="0" w:lastRowFirstColumn="0" w:lastRowLastColumn="0"/>
+            <w:tcW w:w="1668" w:type="dxa"/>
+          </w:tcPr>
+          <w:p>
+            <w:r>
+              <w:t>Salidas</w:t>
+            </w:r>
+          </w:p>
+        </w:tc>
+        <w:tc>
+          <w:tcPr>
+            <w:tcW w:w="6976" w:type="dxa"/>
+          </w:tcPr>
+          <w:p>
+            <w:pPr>
+              <w:pStyle w:val="Prrafodelista"/>
+              <w:numPr>
+                <w:ilvl w:val="0"/>
+                <w:numId w:val="29"/>
+              </w:numPr>
+              <w:cnfStyle w:val="000000100000" w:firstRow="0" w:lastRow="0" w:firstColumn="0" w:lastColumn="0" w:oddVBand="0" w:evenVBand="0" w:oddHBand="1" w:evenHBand="0" w:firstRowFirstColumn="0" w:firstRowLastColumn="0" w:lastRowFirstColumn="0" w:lastRowLastColumn="0"/>
+            </w:pPr>
+            <w:r>
+              <w:t>Nombre del sistema</w:t>
+            </w:r>
+          </w:p>
+          <w:p>
+            <w:pPr>
+              <w:pStyle w:val="Prrafodelista"/>
+              <w:numPr>
+                <w:ilvl w:val="0"/>
+                <w:numId w:val="29"/>
+              </w:numPr>
+              <w:cnfStyle w:val="000000100000" w:firstRow="0" w:lastRow="0" w:firstColumn="0" w:lastColumn="0" w:oddVBand="0" w:evenVBand="0" w:oddHBand="1" w:evenHBand="0" w:firstRowFirstColumn="0" w:firstRowLastColumn="0" w:lastRowFirstColumn="0" w:lastRowLastColumn="0"/>
+            </w:pPr>
+            <w:r>
+              <w:t>Rango de fechas</w:t>
+            </w:r>
+          </w:p>
+          <w:p>
+            <w:pPr>
+              <w:pStyle w:val="Prrafodelista"/>
+              <w:numPr>
+                <w:ilvl w:val="0"/>
+                <w:numId w:val="29"/>
+              </w:numPr>
+              <w:cnfStyle w:val="000000100000" w:firstRow="0" w:lastRow="0" w:firstColumn="0" w:lastColumn="0" w:oddVBand="0" w:evenVBand="0" w:oddHBand="1" w:evenHBand="0" w:firstRowFirstColumn="0" w:firstRowLastColumn="0" w:lastRowFirstColumn="0" w:lastRowLastColumn="0"/>
+            </w:pPr>
+            <w:r>
+              <w:t>Lista de solicitudes de cambios agrupados por nivel de relevancia</w:t>
+            </w:r>
+          </w:p>
+          <w:p>
+            <w:pPr>
+              <w:pStyle w:val="Prrafodelista"/>
+              <w:numPr>
+                <w:ilvl w:val="0"/>
+                <w:numId w:val="29"/>
+              </w:numPr>
+              <w:cnfStyle w:val="000000100000" w:firstRow="0" w:lastRow="0" w:firstColumn="0" w:lastColumn="0" w:oddVBand="0" w:evenVBand="0" w:oddHBand="1" w:evenHBand="0" w:firstRowFirstColumn="0" w:firstRowLastColumn="0" w:lastRowFirstColumn="0" w:lastRowLastColumn="0"/>
+            </w:pPr>
+            <w:r>
+              <w:t>Tiempo invertido en solucionarlo</w:t>
+            </w:r>
+          </w:p>
+          <w:p>
+            <w:pPr>
+              <w:pStyle w:val="Prrafodelista"/>
+              <w:numPr>
+                <w:ilvl w:val="0"/>
+                <w:numId w:val="29"/>
+              </w:numPr>
+              <w:cnfStyle w:val="000000100000" w:firstRow="0" w:lastRow="0" w:firstColumn="0" w:lastColumn="0" w:oddVBand="0" w:evenVBand="0" w:oddHBand="1" w:evenHBand="0" w:firstRowFirstColumn="0" w:firstRowLastColumn="0" w:lastRowFirstColumn="0" w:lastRowLastColumn="0"/>
+            </w:pPr>
+            <w:r>
+              <w:t>Procesos involucrados por la solicitud de cambio</w:t>
+            </w:r>
+          </w:p>
+          <w:p>
+            <w:pPr>
+              <w:pStyle w:val="Prrafodelista"/>
+              <w:cnfStyle w:val="000000100000" w:firstRow="0" w:lastRow="0" w:firstColumn="0" w:lastColumn="0" w:oddVBand="0" w:evenVBand="0" w:oddHBand="1" w:evenHBand="0" w:firstRowFirstColumn="0" w:firstRowLastColumn="0" w:lastRowFirstColumn="0" w:lastRowLastColumn="0"/>
+            </w:pPr>
+          </w:p>
+        </w:tc>
+      </w:tr>
+    </w:tbl>
+    <w:p>
+      <w:pPr>
+        <w:pStyle w:val="MNormal"/>
+        <w:spacing w:line="360" w:lineRule="auto"/>
+        <w:rPr>
+          <w:rFonts w:asciiTheme="minorHAnsi" w:hAnsiTheme="minorHAnsi"/>
+          <w:b/>
+          <w:sz w:val="28"/>
+        </w:rPr>
+      </w:pPr>
+    </w:p>
+    <w:tbl>
+      <w:tblPr>
+        <w:tblStyle w:val="Tabladecuadrcula6concolores-nfasis110"/>
+        <w:tblW w:w="0" w:type="auto"/>
+        <w:tblLook w:val="04A0" w:firstRow="1" w:lastRow="0" w:firstColumn="1" w:lastColumn="0" w:noHBand="0" w:noVBand="1"/>
+      </w:tblPr>
+      <w:tblGrid>
+        <w:gridCol w:w="1668"/>
+        <w:gridCol w:w="6976"/>
+      </w:tblGrid>
+      <w:tr>
+        <w:trPr>
+          <w:cnfStyle w:val="100000000000" w:firstRow="1" w:lastRow="0" w:firstColumn="0" w:lastColumn="0" w:oddVBand="0" w:evenVBand="0" w:oddHBand="0" w:evenHBand="0" w:firstRowFirstColumn="0" w:firstRowLastColumn="0" w:lastRowFirstColumn="0" w:lastRowLastColumn="0"/>
+        </w:trPr>
+        <w:tc>
+          <w:tcPr>
+            <w:cnfStyle w:val="001000000000" w:firstRow="0" w:lastRow="0" w:firstColumn="1" w:lastColumn="0" w:oddVBand="0" w:evenVBand="0" w:oddHBand="0" w:evenHBand="0" w:firstRowFirstColumn="0" w:firstRowLastColumn="0" w:lastRowFirstColumn="0" w:lastRowLastColumn="0"/>
+            <w:tcW w:w="1668" w:type="dxa"/>
+          </w:tcPr>
+          <w:p>
+            <w:r>
+              <w:t>ID</w:t>
+            </w:r>
+          </w:p>
+        </w:tc>
+        <w:tc>
+          <w:tcPr>
+            <w:tcW w:w="6976" w:type="dxa"/>
+          </w:tcPr>
+          <w:p>
+            <w:pPr>
+              <w:cnfStyle w:val="100000000000" w:firstRow="1" w:lastRow="0" w:firstColumn="0" w:lastColumn="0" w:oddVBand="0" w:evenVBand="0" w:oddHBand="0" w:evenHBand="0" w:firstRowFirstColumn="0" w:firstRowLastColumn="0" w:lastRowFirstColumn="0" w:lastRowLastColumn="0"/>
+            </w:pPr>
+            <w:r>
+              <w:t>SGV_GP_ISP_017</w:t>
+            </w:r>
+          </w:p>
+          <w:p>
+            <w:pPr>
+              <w:cnfStyle w:val="100000000000" w:firstRow="1" w:lastRow="0" w:firstColumn="0" w:lastColumn="0" w:oddVBand="0" w:evenVBand="0" w:oddHBand="0" w:evenHBand="0" w:firstRowFirstColumn="0" w:firstRowLastColumn="0" w:lastRowFirstColumn="0" w:lastRowLastColumn="0"/>
+            </w:pPr>
+          </w:p>
+        </w:tc>
+      </w:tr>
+      <w:tr>
+        <w:trPr>
+          <w:cnfStyle w:val="000000100000" w:firstRow="0" w:lastRow="0" w:firstColumn="0" w:lastColumn="0" w:oddVBand="0" w:evenVBand="0" w:oddHBand="1" w:evenHBand="0" w:firstRowFirstColumn="0" w:firstRowLastColumn="0" w:lastRowFirstColumn="0" w:lastRowLastColumn="0"/>
+        </w:trPr>
+        <w:tc>
+          <w:tcPr>
+            <w:cnfStyle w:val="001000000000" w:firstRow="0" w:lastRow="0" w:firstColumn="1" w:lastColumn="0" w:oddVBand="0" w:evenVBand="0" w:oddHBand="0" w:evenHBand="0" w:firstRowFirstColumn="0" w:firstRowLastColumn="0" w:lastRowFirstColumn="0" w:lastRowLastColumn="0"/>
+            <w:tcW w:w="1668" w:type="dxa"/>
+          </w:tcPr>
+          <w:p>
+            <w:r>
+              <w:t>Para</w:t>
+            </w:r>
+          </w:p>
+        </w:tc>
+        <w:tc>
+          <w:tcPr>
+            <w:tcW w:w="6976" w:type="dxa"/>
+          </w:tcPr>
+          <w:p>
+            <w:pPr>
+              <w:cnfStyle w:val="000000100000" w:firstRow="0" w:lastRow="0" w:firstColumn="0" w:lastColumn="0" w:oddVBand="0" w:evenVBand="0" w:oddHBand="1" w:evenHBand="0" w:firstRowFirstColumn="0" w:firstRowLastColumn="0" w:lastRowFirstColumn="0" w:lastRowLastColumn="0"/>
+            </w:pPr>
+            <w:r>
+              <w:t>Auditor</w:t>
+            </w:r>
+          </w:p>
+          <w:p>
+            <w:pPr>
+              <w:cnfStyle w:val="000000100000" w:firstRow="0" w:lastRow="0" w:firstColumn="0" w:lastColumn="0" w:oddVBand="0" w:evenVBand="0" w:oddHBand="1" w:evenHBand="0" w:firstRowFirstColumn="0" w:firstRowLastColumn="0" w:lastRowFirstColumn="0" w:lastRowLastColumn="0"/>
+            </w:pPr>
+          </w:p>
+        </w:tc>
+      </w:tr>
+      <w:tr>
+        <w:tc>
+          <w:tcPr>
+            <w:cnfStyle w:val="001000000000" w:firstRow="0" w:lastRow="0" w:firstColumn="1" w:lastColumn="0" w:oddVBand="0" w:evenVBand="0" w:oddHBand="0" w:evenHBand="0" w:firstRowFirstColumn="0" w:firstRowLastColumn="0" w:lastRowFirstColumn="0" w:lastRowLastColumn="0"/>
+            <w:tcW w:w="1668" w:type="dxa"/>
+          </w:tcPr>
+          <w:p>
+            <w:r>
+              <w:t>Titulo</w:t>
+            </w:r>
+          </w:p>
+        </w:tc>
+        <w:tc>
+          <w:tcPr>
+            <w:tcW w:w="6976" w:type="dxa"/>
+          </w:tcPr>
+          <w:p>
+            <w:pPr>
+              <w:cnfStyle w:val="000000000000" w:firstRow="0" w:lastRow="0" w:firstColumn="0" w:lastColumn="0" w:oddVBand="0" w:evenVBand="0" w:oddHBand="0" w:evenHBand="0" w:firstRowFirstColumn="0" w:firstRowLastColumn="0" w:lastRowFirstColumn="0" w:lastRowLastColumn="0"/>
+            </w:pPr>
+            <w:r>
+              <w:t>Lista de accesos por sistema</w:t>
+            </w:r>
+          </w:p>
+          <w:p>
+            <w:pPr>
+              <w:cnfStyle w:val="000000000000" w:firstRow="0" w:lastRow="0" w:firstColumn="0" w:lastColumn="0" w:oddVBand="0" w:evenVBand="0" w:oddHBand="0" w:evenHBand="0" w:firstRowFirstColumn="0" w:firstRowLastColumn="0" w:lastRowFirstColumn="0" w:lastRowLastColumn="0"/>
+            </w:pPr>
+          </w:p>
+        </w:tc>
+      </w:tr>
+      <w:tr>
+        <w:trPr>
+          <w:cnfStyle w:val="000000100000" w:firstRow="0" w:lastRow="0" w:firstColumn="0" w:lastColumn="0" w:oddVBand="0" w:evenVBand="0" w:oddHBand="1" w:evenHBand="0" w:firstRowFirstColumn="0" w:firstRowLastColumn="0" w:lastRowFirstColumn="0" w:lastRowLastColumn="0"/>
+        </w:trPr>
+        <w:tc>
+          <w:tcPr>
+            <w:cnfStyle w:val="001000000000" w:firstRow="0" w:lastRow="0" w:firstColumn="1" w:lastColumn="0" w:oddVBand="0" w:evenVBand="0" w:oddHBand="0" w:evenHBand="0" w:firstRowFirstColumn="0" w:firstRowLastColumn="0" w:lastRowFirstColumn="0" w:lastRowLastColumn="0"/>
+            <w:tcW w:w="1668" w:type="dxa"/>
+          </w:tcPr>
+          <w:p>
+            <w:r>
+              <w:t>Propósito</w:t>
+            </w:r>
+          </w:p>
+        </w:tc>
+        <w:tc>
+          <w:tcPr>
+            <w:tcW w:w="6976" w:type="dxa"/>
+          </w:tcPr>
+          <w:p>
+            <w:pPr>
+              <w:cnfStyle w:val="000000100000" w:firstRow="0" w:lastRow="0" w:firstColumn="0" w:lastColumn="0" w:oddVBand="0" w:evenVBand="0" w:oddHBand="1" w:evenHBand="0" w:firstRowFirstColumn="0" w:firstRowLastColumn="0" w:lastRowFirstColumn="0" w:lastRowLastColumn="0"/>
+            </w:pPr>
+            <w:r>
+              <w:t>Identificar los niveles de acceso por cada usuario a nivel de sistema y por módulos</w:t>
+            </w:r>
+          </w:p>
+          <w:p>
+            <w:pPr>
+              <w:cnfStyle w:val="000000100000" w:firstRow="0" w:lastRow="0" w:firstColumn="0" w:lastColumn="0" w:oddVBand="0" w:evenVBand="0" w:oddHBand="1" w:evenHBand="0" w:firstRowFirstColumn="0" w:firstRowLastColumn="0" w:lastRowFirstColumn="0" w:lastRowLastColumn="0"/>
+            </w:pPr>
+          </w:p>
+        </w:tc>
+      </w:tr>
+      <w:tr>
+        <w:tc>
+          <w:tcPr>
+            <w:cnfStyle w:val="001000000000" w:firstRow="0" w:lastRow="0" w:firstColumn="1" w:lastColumn="0" w:oddVBand="0" w:evenVBand="0" w:oddHBand="0" w:evenHBand="0" w:firstRowFirstColumn="0" w:firstRowLastColumn="0" w:lastRowFirstColumn="0" w:lastRowLastColumn="0"/>
+            <w:tcW w:w="1668" w:type="dxa"/>
+          </w:tcPr>
+          <w:p>
+            <w:r>
+              <w:t>Entradas</w:t>
+            </w:r>
+          </w:p>
+        </w:tc>
+        <w:tc>
+          <w:tcPr>
+            <w:tcW w:w="6976" w:type="dxa"/>
+          </w:tcPr>
+          <w:p>
+            <w:pPr>
+              <w:pStyle w:val="Prrafodelista"/>
+              <w:numPr>
+                <w:ilvl w:val="0"/>
+                <w:numId w:val="29"/>
+              </w:numPr>
+              <w:cnfStyle w:val="000000000000" w:firstRow="0" w:lastRow="0" w:firstColumn="0" w:lastColumn="0" w:oddVBand="0" w:evenVBand="0" w:oddHBand="0" w:evenHBand="0" w:firstRowFirstColumn="0" w:firstRowLastColumn="0" w:lastRowFirstColumn="0" w:lastRowLastColumn="0"/>
+            </w:pPr>
+            <w:r>
+              <w:t>Sistema</w:t>
+            </w:r>
+          </w:p>
+          <w:p>
+            <w:pPr>
+              <w:pStyle w:val="Prrafodelista"/>
+              <w:cnfStyle w:val="000000000000" w:firstRow="0" w:lastRow="0" w:firstColumn="0" w:lastColumn="0" w:oddVBand="0" w:evenVBand="0" w:oddHBand="0" w:evenHBand="0" w:firstRowFirstColumn="0" w:firstRowLastColumn="0" w:lastRowFirstColumn="0" w:lastRowLastColumn="0"/>
+            </w:pPr>
+          </w:p>
+        </w:tc>
+      </w:tr>
+      <w:tr>
+        <w:trPr>
+          <w:cnfStyle w:val="000000100000" w:firstRow="0" w:lastRow="0" w:firstColumn="0" w:lastColumn="0" w:oddVBand="0" w:evenVBand="0" w:oddHBand="1" w:evenHBand="0" w:firstRowFirstColumn="0" w:firstRowLastColumn="0" w:lastRowFirstColumn="0" w:lastRowLastColumn="0"/>
+        </w:trPr>
+        <w:tc>
+          <w:tcPr>
+            <w:cnfStyle w:val="001000000000" w:firstRow="0" w:lastRow="0" w:firstColumn="1" w:lastColumn="0" w:oddVBand="0" w:evenVBand="0" w:oddHBand="0" w:evenHBand="0" w:firstRowFirstColumn="0" w:firstRowLastColumn="0" w:lastRowFirstColumn="0" w:lastRowLastColumn="0"/>
+            <w:tcW w:w="1668" w:type="dxa"/>
+          </w:tcPr>
+          <w:p>
+            <w:r>
+              <w:t>Salidas</w:t>
+            </w:r>
+          </w:p>
+        </w:tc>
+        <w:tc>
+          <w:tcPr>
+            <w:tcW w:w="6976" w:type="dxa"/>
+          </w:tcPr>
+          <w:p>
+            <w:pPr>
+              <w:pStyle w:val="Prrafodelista"/>
+              <w:numPr>
+                <w:ilvl w:val="0"/>
+                <w:numId w:val="29"/>
+              </w:numPr>
+              <w:cnfStyle w:val="000000100000" w:firstRow="0" w:lastRow="0" w:firstColumn="0" w:lastColumn="0" w:oddVBand="0" w:evenVBand="0" w:oddHBand="1" w:evenHBand="0" w:firstRowFirstColumn="0" w:firstRowLastColumn="0" w:lastRowFirstColumn="0" w:lastRowLastColumn="0"/>
+            </w:pPr>
+            <w:r>
+              <w:t>Nombre del sistema</w:t>
+            </w:r>
+          </w:p>
+          <w:p>
+            <w:pPr>
+              <w:pStyle w:val="Prrafodelista"/>
+              <w:numPr>
+                <w:ilvl w:val="0"/>
+                <w:numId w:val="29"/>
+              </w:numPr>
+              <w:cnfStyle w:val="000000100000" w:firstRow="0" w:lastRow="0" w:firstColumn="0" w:lastColumn="0" w:oddVBand="0" w:evenVBand="0" w:oddHBand="1" w:evenHBand="0" w:firstRowFirstColumn="0" w:firstRowLastColumn="0" w:lastRowFirstColumn="0" w:lastRowLastColumn="0"/>
+            </w:pPr>
+            <w:r>
+              <w:t>Lista de usuarios</w:t>
+            </w:r>
+          </w:p>
+          <w:p>
+            <w:pPr>
+              <w:pStyle w:val="Prrafodelista"/>
+              <w:numPr>
+                <w:ilvl w:val="0"/>
+                <w:numId w:val="29"/>
+              </w:numPr>
+              <w:cnfStyle w:val="000000100000" w:firstRow="0" w:lastRow="0" w:firstColumn="0" w:lastColumn="0" w:oddVBand="0" w:evenVBand="0" w:oddHBand="1" w:evenHBand="0" w:firstRowFirstColumn="0" w:firstRowLastColumn="0" w:lastRowFirstColumn="0" w:lastRowLastColumn="0"/>
+            </w:pPr>
+            <w:r>
+              <w:t>Nivel de acceso por cada usuario</w:t>
+            </w:r>
+            <w:r>
+              <w:t xml:space="preserve"> por módulo</w:t>
+            </w:r>
+          </w:p>
+          <w:p>
+            <w:pPr>
+              <w:pStyle w:val="Prrafodelista"/>
+              <w:numPr>
+                <w:ilvl w:val="0"/>
+                <w:numId w:val="29"/>
+              </w:numPr>
+              <w:cnfStyle w:val="000000100000" w:firstRow="0" w:lastRow="0" w:firstColumn="0" w:lastColumn="0" w:oddVBand="0" w:evenVBand="0" w:oddHBand="1" w:evenHBand="0" w:firstRowFirstColumn="0" w:firstRowLastColumn="0" w:lastRowFirstColumn="0" w:lastRowLastColumn="0"/>
+            </w:pPr>
+            <w:r>
+              <w:t>Fecha del último acceso</w:t>
+            </w:r>
+          </w:p>
+          <w:p>
+            <w:pPr>
+              <w:pStyle w:val="Prrafodelista"/>
+              <w:cnfStyle w:val="000000100000" w:firstRow="0" w:lastRow="0" w:firstColumn="0" w:lastColumn="0" w:oddVBand="0" w:evenVBand="0" w:oddHBand="1" w:evenHBand="0" w:firstRowFirstColumn="0" w:firstRowLastColumn="0" w:lastRowFirstColumn="0" w:lastRowLastColumn="0"/>
+            </w:pPr>
+          </w:p>
+        </w:tc>
+      </w:tr>
+    </w:tbl>
+    <w:p>
+      <w:pPr>
+        <w:pStyle w:val="MNormal"/>
+        <w:spacing w:line="360" w:lineRule="auto"/>
+        <w:rPr>
+          <w:rFonts w:asciiTheme="minorHAnsi" w:hAnsiTheme="minorHAnsi"/>
+          <w:b/>
+          <w:sz w:val="28"/>
+        </w:rPr>
+      </w:pPr>
+    </w:p>
+    <w:tbl>
+      <w:tblPr>
+        <w:tblStyle w:val="Tabladecuadrcula6concolores-nfasis110"/>
+        <w:tblW w:w="0" w:type="auto"/>
+        <w:tblLook w:val="04A0" w:firstRow="1" w:lastRow="0" w:firstColumn="1" w:lastColumn="0" w:noHBand="0" w:noVBand="1"/>
+      </w:tblPr>
+      <w:tblGrid>
+        <w:gridCol w:w="1668"/>
+        <w:gridCol w:w="6976"/>
+      </w:tblGrid>
+      <w:tr>
+        <w:trPr>
+          <w:cnfStyle w:val="100000000000" w:firstRow="1" w:lastRow="0" w:firstColumn="0" w:lastColumn="0" w:oddVBand="0" w:evenVBand="0" w:oddHBand="0" w:evenHBand="0" w:firstRowFirstColumn="0" w:firstRowLastColumn="0" w:lastRowFirstColumn="0" w:lastRowLastColumn="0"/>
+        </w:trPr>
+        <w:tc>
+          <w:tcPr>
+            <w:cnfStyle w:val="001000000000" w:firstRow="0" w:lastRow="0" w:firstColumn="1" w:lastColumn="0" w:oddVBand="0" w:evenVBand="0" w:oddHBand="0" w:evenHBand="0" w:firstRowFirstColumn="0" w:firstRowLastColumn="0" w:lastRowFirstColumn="0" w:lastRowLastColumn="0"/>
+            <w:tcW w:w="1668" w:type="dxa"/>
+          </w:tcPr>
+          <w:p>
+            <w:r>
+              <w:lastRenderedPageBreak/>
+              <w:t>ID</w:t>
+            </w:r>
+          </w:p>
+        </w:tc>
+        <w:tc>
+          <w:tcPr>
+            <w:tcW w:w="6976" w:type="dxa"/>
+          </w:tcPr>
+          <w:p>
+            <w:pPr>
+              <w:cnfStyle w:val="100000000000" w:firstRow="1" w:lastRow="0" w:firstColumn="0" w:lastColumn="0" w:oddVBand="0" w:evenVBand="0" w:oddHBand="0" w:evenHBand="0" w:firstRowFirstColumn="0" w:firstRowLastColumn="0" w:lastRowFirstColumn="0" w:lastRowLastColumn="0"/>
+            </w:pPr>
+            <w:r>
+              <w:t>SGV_GP_ISP_018</w:t>
+            </w:r>
+          </w:p>
+          <w:p>
+            <w:pPr>
+              <w:cnfStyle w:val="100000000000" w:firstRow="1" w:lastRow="0" w:firstColumn="0" w:lastColumn="0" w:oddVBand="0" w:evenVBand="0" w:oddHBand="0" w:evenHBand="0" w:firstRowFirstColumn="0" w:firstRowLastColumn="0" w:lastRowFirstColumn="0" w:lastRowLastColumn="0"/>
+            </w:pPr>
+          </w:p>
+        </w:tc>
+      </w:tr>
+      <w:tr>
+        <w:trPr>
+          <w:cnfStyle w:val="000000100000" w:firstRow="0" w:lastRow="0" w:firstColumn="0" w:lastColumn="0" w:oddVBand="0" w:evenVBand="0" w:oddHBand="1" w:evenHBand="0" w:firstRowFirstColumn="0" w:firstRowLastColumn="0" w:lastRowFirstColumn="0" w:lastRowLastColumn="0"/>
+        </w:trPr>
+        <w:tc>
+          <w:tcPr>
+            <w:cnfStyle w:val="001000000000" w:firstRow="0" w:lastRow="0" w:firstColumn="1" w:lastColumn="0" w:oddVBand="0" w:evenVBand="0" w:oddHBand="0" w:evenHBand="0" w:firstRowFirstColumn="0" w:firstRowLastColumn="0" w:lastRowFirstColumn="0" w:lastRowLastColumn="0"/>
+            <w:tcW w:w="1668" w:type="dxa"/>
+          </w:tcPr>
+          <w:p>
+            <w:r>
+              <w:t>Para</w:t>
+            </w:r>
+          </w:p>
+        </w:tc>
+        <w:tc>
+          <w:tcPr>
+            <w:tcW w:w="6976" w:type="dxa"/>
+          </w:tcPr>
+          <w:p>
+            <w:pPr>
+              <w:cnfStyle w:val="000000100000" w:firstRow="0" w:lastRow="0" w:firstColumn="0" w:lastColumn="0" w:oddVBand="0" w:evenVBand="0" w:oddHBand="1" w:evenHBand="0" w:firstRowFirstColumn="0" w:firstRowLastColumn="0" w:lastRowFirstColumn="0" w:lastRowLastColumn="0"/>
+            </w:pPr>
+            <w:r>
+              <w:t>Auditor</w:t>
+            </w:r>
+          </w:p>
+          <w:p>
+            <w:pPr>
+              <w:cnfStyle w:val="000000100000" w:firstRow="0" w:lastRow="0" w:firstColumn="0" w:lastColumn="0" w:oddVBand="0" w:evenVBand="0" w:oddHBand="1" w:evenHBand="0" w:firstRowFirstColumn="0" w:firstRowLastColumn="0" w:lastRowFirstColumn="0" w:lastRowLastColumn="0"/>
+            </w:pPr>
+          </w:p>
+        </w:tc>
+      </w:tr>
+      <w:tr>
+        <w:tc>
+          <w:tcPr>
+            <w:cnfStyle w:val="001000000000" w:firstRow="0" w:lastRow="0" w:firstColumn="1" w:lastColumn="0" w:oddVBand="0" w:evenVBand="0" w:oddHBand="0" w:evenHBand="0" w:firstRowFirstColumn="0" w:firstRowLastColumn="0" w:lastRowFirstColumn="0" w:lastRowLastColumn="0"/>
+            <w:tcW w:w="1668" w:type="dxa"/>
+          </w:tcPr>
+          <w:p>
+            <w:r>
+              <w:t>Titulo</w:t>
+            </w:r>
+          </w:p>
+        </w:tc>
+        <w:tc>
+          <w:tcPr>
+            <w:tcW w:w="6976" w:type="dxa"/>
+          </w:tcPr>
+          <w:p>
+            <w:pPr>
+              <w:cnfStyle w:val="000000000000" w:firstRow="0" w:lastRow="0" w:firstColumn="0" w:lastColumn="0" w:oddVBand="0" w:evenVBand="0" w:oddHBand="0" w:evenHBand="0" w:firstRowFirstColumn="0" w:firstRowLastColumn="0" w:lastRowFirstColumn="0" w:lastRowLastColumn="0"/>
+            </w:pPr>
+            <w:r>
+              <w:t>Lista de cambios realizados en el sistema</w:t>
+            </w:r>
+          </w:p>
+          <w:p>
+            <w:pPr>
+              <w:cnfStyle w:val="000000000000" w:firstRow="0" w:lastRow="0" w:firstColumn="0" w:lastColumn="0" w:oddVBand="0" w:evenVBand="0" w:oddHBand="0" w:evenHBand="0" w:firstRowFirstColumn="0" w:firstRowLastColumn="0" w:lastRowFirstColumn="0" w:lastRowLastColumn="0"/>
+            </w:pPr>
+          </w:p>
+        </w:tc>
+      </w:tr>
+      <w:tr>
+        <w:trPr>
+          <w:cnfStyle w:val="000000100000" w:firstRow="0" w:lastRow="0" w:firstColumn="0" w:lastColumn="0" w:oddVBand="0" w:evenVBand="0" w:oddHBand="1" w:evenHBand="0" w:firstRowFirstColumn="0" w:firstRowLastColumn="0" w:lastRowFirstColumn="0" w:lastRowLastColumn="0"/>
+        </w:trPr>
+        <w:tc>
+          <w:tcPr>
+            <w:cnfStyle w:val="001000000000" w:firstRow="0" w:lastRow="0" w:firstColumn="1" w:lastColumn="0" w:oddVBand="0" w:evenVBand="0" w:oddHBand="0" w:evenHBand="0" w:firstRowFirstColumn="0" w:firstRowLastColumn="0" w:lastRowFirstColumn="0" w:lastRowLastColumn="0"/>
+            <w:tcW w:w="1668" w:type="dxa"/>
+          </w:tcPr>
+          <w:p>
+            <w:r>
+              <w:t>Propósito</w:t>
+            </w:r>
+          </w:p>
+        </w:tc>
+        <w:tc>
+          <w:tcPr>
+            <w:tcW w:w="6976" w:type="dxa"/>
+          </w:tcPr>
+          <w:p>
+            <w:pPr>
+              <w:cnfStyle w:val="000000100000" w:firstRow="0" w:lastRow="0" w:firstColumn="0" w:lastColumn="0" w:oddVBand="0" w:evenVBand="0" w:oddHBand="1" w:evenHBand="0" w:firstRowFirstColumn="0" w:firstRowLastColumn="0" w:lastRowFirstColumn="0" w:lastRowLastColumn="0"/>
+            </w:pPr>
+            <w:r>
+              <w:t>Identificar todos los cambios realizados en cada módulo del sistema en atención a una solicitud de cambio.</w:t>
+            </w:r>
+          </w:p>
+          <w:p>
+            <w:pPr>
+              <w:cnfStyle w:val="000000100000" w:firstRow="0" w:lastRow="0" w:firstColumn="0" w:lastColumn="0" w:oddVBand="0" w:evenVBand="0" w:oddHBand="1" w:evenHBand="0" w:firstRowFirstColumn="0" w:firstRowLastColumn="0" w:lastRowFirstColumn="0" w:lastRowLastColumn="0"/>
+            </w:pPr>
+          </w:p>
+        </w:tc>
+      </w:tr>
+      <w:tr>
+        <w:tc>
+          <w:tcPr>
+            <w:cnfStyle w:val="001000000000" w:firstRow="0" w:lastRow="0" w:firstColumn="1" w:lastColumn="0" w:oddVBand="0" w:evenVBand="0" w:oddHBand="0" w:evenHBand="0" w:firstRowFirstColumn="0" w:firstRowLastColumn="0" w:lastRowFirstColumn="0" w:lastRowLastColumn="0"/>
+            <w:tcW w:w="1668" w:type="dxa"/>
+          </w:tcPr>
+          <w:p>
+            <w:r>
+              <w:t>Entradas</w:t>
+            </w:r>
+          </w:p>
+        </w:tc>
+        <w:tc>
+          <w:tcPr>
+            <w:tcW w:w="6976" w:type="dxa"/>
+          </w:tcPr>
+          <w:p>
+            <w:pPr>
+              <w:pStyle w:val="Prrafodelista"/>
+              <w:numPr>
+                <w:ilvl w:val="0"/>
+                <w:numId w:val="29"/>
+              </w:numPr>
+              <w:cnfStyle w:val="000000000000" w:firstRow="0" w:lastRow="0" w:firstColumn="0" w:lastColumn="0" w:oddVBand="0" w:evenVBand="0" w:oddHBand="0" w:evenHBand="0" w:firstRowFirstColumn="0" w:firstRowLastColumn="0" w:lastRowFirstColumn="0" w:lastRowLastColumn="0"/>
+            </w:pPr>
+            <w:r>
+              <w:t>Sistema</w:t>
+            </w:r>
+          </w:p>
+          <w:p>
+            <w:pPr>
+              <w:pStyle w:val="Prrafodelista"/>
+              <w:numPr>
+                <w:ilvl w:val="0"/>
+                <w:numId w:val="29"/>
+              </w:numPr>
+              <w:cnfStyle w:val="000000000000" w:firstRow="0" w:lastRow="0" w:firstColumn="0" w:lastColumn="0" w:oddVBand="0" w:evenVBand="0" w:oddHBand="0" w:evenHBand="0" w:firstRowFirstColumn="0" w:firstRowLastColumn="0" w:lastRowFirstColumn="0" w:lastRowLastColumn="0"/>
+            </w:pPr>
+            <w:r>
+              <w:t>Módulo</w:t>
+            </w:r>
+          </w:p>
+          <w:p>
+            <w:pPr>
+              <w:cnfStyle w:val="000000000000" w:firstRow="0" w:lastRow="0" w:firstColumn="0" w:lastColumn="0" w:oddVBand="0" w:evenVBand="0" w:oddHBand="0" w:evenHBand="0" w:firstRowFirstColumn="0" w:firstRowLastColumn="0" w:lastRowFirstColumn="0" w:lastRowLastColumn="0"/>
+            </w:pPr>
+          </w:p>
+        </w:tc>
+      </w:tr>
+      <w:tr>
+        <w:trPr>
+          <w:cnfStyle w:val="000000100000" w:firstRow="0" w:lastRow="0" w:firstColumn="0" w:lastColumn="0" w:oddVBand="0" w:evenVBand="0" w:oddHBand="1" w:evenHBand="0" w:firstRowFirstColumn="0" w:firstRowLastColumn="0" w:lastRowFirstColumn="0" w:lastRowLastColumn="0"/>
+        </w:trPr>
+        <w:tc>
+          <w:tcPr>
+            <w:cnfStyle w:val="001000000000" w:firstRow="0" w:lastRow="0" w:firstColumn="1" w:lastColumn="0" w:oddVBand="0" w:evenVBand="0" w:oddHBand="0" w:evenHBand="0" w:firstRowFirstColumn="0" w:firstRowLastColumn="0" w:lastRowFirstColumn="0" w:lastRowLastColumn="0"/>
+            <w:tcW w:w="1668" w:type="dxa"/>
+          </w:tcPr>
+          <w:p>
+            <w:r>
+              <w:t>Salidas</w:t>
+            </w:r>
+          </w:p>
+        </w:tc>
+        <w:tc>
+          <w:tcPr>
+            <w:tcW w:w="6976" w:type="dxa"/>
+          </w:tcPr>
+          <w:p>
+            <w:pPr>
+              <w:pStyle w:val="Prrafodelista"/>
+              <w:numPr>
+                <w:ilvl w:val="0"/>
+                <w:numId w:val="29"/>
+              </w:numPr>
+              <w:cnfStyle w:val="000000100000" w:firstRow="0" w:lastRow="0" w:firstColumn="0" w:lastColumn="0" w:oddVBand="0" w:evenVBand="0" w:oddHBand="1" w:evenHBand="0" w:firstRowFirstColumn="0" w:firstRowLastColumn="0" w:lastRowFirstColumn="0" w:lastRowLastColumn="0"/>
+            </w:pPr>
+            <w:r>
+              <w:t>Nombre del sistema</w:t>
+            </w:r>
+          </w:p>
+          <w:p>
+            <w:pPr>
+              <w:pStyle w:val="Prrafodelista"/>
+              <w:numPr>
+                <w:ilvl w:val="0"/>
+                <w:numId w:val="29"/>
+              </w:numPr>
+              <w:cnfStyle w:val="000000100000" w:firstRow="0" w:lastRow="0" w:firstColumn="0" w:lastColumn="0" w:oddVBand="0" w:evenVBand="0" w:oddHBand="1" w:evenHBand="0" w:firstRowFirstColumn="0" w:firstRowLastColumn="0" w:lastRowFirstColumn="0" w:lastRowLastColumn="0"/>
+            </w:pPr>
+            <w:r>
+              <w:t>Nombre del módulo</w:t>
+            </w:r>
+          </w:p>
+          <w:p>
+            <w:pPr>
+              <w:pStyle w:val="Prrafodelista"/>
+              <w:numPr>
+                <w:ilvl w:val="0"/>
+                <w:numId w:val="29"/>
+              </w:numPr>
+              <w:cnfStyle w:val="000000100000" w:firstRow="0" w:lastRow="0" w:firstColumn="0" w:lastColumn="0" w:oddVBand="0" w:evenVBand="0" w:oddHBand="1" w:evenHBand="0" w:firstRowFirstColumn="0" w:firstRowLastColumn="0" w:lastRowFirstColumn="0" w:lastRowLastColumn="0"/>
+            </w:pPr>
+            <w:r>
+              <w:t>Número solicitud de cambio</w:t>
+            </w:r>
+          </w:p>
+          <w:p>
+            <w:pPr>
+              <w:pStyle w:val="Prrafodelista"/>
+              <w:numPr>
+                <w:ilvl w:val="0"/>
+                <w:numId w:val="29"/>
+              </w:numPr>
+              <w:cnfStyle w:val="000000100000" w:firstRow="0" w:lastRow="0" w:firstColumn="0" w:lastColumn="0" w:oddVBand="0" w:evenVBand="0" w:oddHBand="1" w:evenHBand="0" w:firstRowFirstColumn="0" w:firstRowLastColumn="0" w:lastRowFirstColumn="0" w:lastRowLastColumn="0"/>
+            </w:pPr>
+            <w:r>
+              <w:t>Fecha del cambio</w:t>
+            </w:r>
+          </w:p>
+          <w:p>
+            <w:pPr>
+              <w:pStyle w:val="Prrafodelista"/>
+              <w:numPr>
+                <w:ilvl w:val="0"/>
+                <w:numId w:val="29"/>
+              </w:numPr>
+              <w:cnfStyle w:val="000000100000" w:firstRow="0" w:lastRow="0" w:firstColumn="0" w:lastColumn="0" w:oddVBand="0" w:evenVBand="0" w:oddHBand="1" w:evenHBand="0" w:firstRowFirstColumn="0" w:firstRowLastColumn="0" w:lastRowFirstColumn="0" w:lastRowLastColumn="0"/>
+            </w:pPr>
+            <w:r>
+              <w:t>Detalle del cambio realizado</w:t>
+            </w:r>
+          </w:p>
+          <w:p>
+            <w:pPr>
+              <w:pStyle w:val="Prrafodelista"/>
+              <w:numPr>
+                <w:ilvl w:val="0"/>
+                <w:numId w:val="29"/>
+              </w:numPr>
+              <w:cnfStyle w:val="000000100000" w:firstRow="0" w:lastRow="0" w:firstColumn="0" w:lastColumn="0" w:oddVBand="0" w:evenVBand="0" w:oddHBand="1" w:evenHBand="0" w:firstRowFirstColumn="0" w:firstRowLastColumn="0" w:lastRowFirstColumn="0" w:lastRowLastColumn="0"/>
+            </w:pPr>
+            <w:r>
+              <w:t>Responsable</w:t>
+            </w:r>
+          </w:p>
+          <w:p>
+            <w:pPr>
+              <w:pStyle w:val="Prrafodelista"/>
+              <w:cnfStyle w:val="000000100000" w:firstRow="0" w:lastRow="0" w:firstColumn="0" w:lastColumn="0" w:oddVBand="0" w:evenVBand="0" w:oddHBand="1" w:evenHBand="0" w:firstRowFirstColumn="0" w:firstRowLastColumn="0" w:lastRowFirstColumn="0" w:lastRowLastColumn="0"/>
+            </w:pPr>
+          </w:p>
+        </w:tc>
+      </w:tr>
+    </w:tbl>
+    <w:p>
+      <w:pPr>
+        <w:pStyle w:val="MNormal"/>
+        <w:spacing w:line="360" w:lineRule="auto"/>
+        <w:rPr>
+          <w:rFonts w:asciiTheme="minorHAnsi" w:hAnsiTheme="minorHAnsi"/>
+          <w:b/>
+          <w:sz w:val="28"/>
+        </w:rPr>
+      </w:pPr>
+    </w:p>
+    <w:tbl>
+      <w:tblPr>
+        <w:tblStyle w:val="Tabladecuadrcula6concolores-nfasis110"/>
+        <w:tblW w:w="0" w:type="auto"/>
+        <w:tblLook w:val="04A0" w:firstRow="1" w:lastRow="0" w:firstColumn="1" w:lastColumn="0" w:noHBand="0" w:noVBand="1"/>
+      </w:tblPr>
+      <w:tblGrid>
+        <w:gridCol w:w="1668"/>
+        <w:gridCol w:w="6976"/>
+      </w:tblGrid>
+      <w:tr>
+        <w:trPr>
+          <w:cnfStyle w:val="100000000000" w:firstRow="1" w:lastRow="0" w:firstColumn="0" w:lastColumn="0" w:oddVBand="0" w:evenVBand="0" w:oddHBand="0" w:evenHBand="0" w:firstRowFirstColumn="0" w:firstRowLastColumn="0" w:lastRowFirstColumn="0" w:lastRowLastColumn="0"/>
+        </w:trPr>
+        <w:tc>
+          <w:tcPr>
+            <w:cnfStyle w:val="001000000000" w:firstRow="0" w:lastRow="0" w:firstColumn="1" w:lastColumn="0" w:oddVBand="0" w:evenVBand="0" w:oddHBand="0" w:evenHBand="0" w:firstRowFirstColumn="0" w:firstRowLastColumn="0" w:lastRowFirstColumn="0" w:lastRowLastColumn="0"/>
+            <w:tcW w:w="1668" w:type="dxa"/>
+          </w:tcPr>
+          <w:p>
+            <w:r>
+              <w:t>ID</w:t>
+            </w:r>
+          </w:p>
+        </w:tc>
+        <w:tc>
+          <w:tcPr>
+            <w:tcW w:w="6976" w:type="dxa"/>
+          </w:tcPr>
+          <w:p>
+            <w:pPr>
+              <w:cnfStyle w:val="100000000000" w:firstRow="1" w:lastRow="0" w:firstColumn="0" w:lastColumn="0" w:oddVBand="0" w:evenVBand="0" w:oddHBand="0" w:evenHBand="0" w:firstRowFirstColumn="0" w:firstRowLastColumn="0" w:lastRowFirstColumn="0" w:lastRowLastColumn="0"/>
+            </w:pPr>
+            <w:r>
+              <w:t>SGV_GP_ISP_019</w:t>
+            </w:r>
+          </w:p>
+          <w:p>
+            <w:pPr>
+              <w:cnfStyle w:val="100000000000" w:firstRow="1" w:lastRow="0" w:firstColumn="0" w:lastColumn="0" w:oddVBand="0" w:evenVBand="0" w:oddHBand="0" w:evenHBand="0" w:firstRowFirstColumn="0" w:firstRowLastColumn="0" w:lastRowFirstColumn="0" w:lastRowLastColumn="0"/>
+            </w:pPr>
+          </w:p>
+        </w:tc>
+      </w:tr>
+      <w:tr>
+        <w:trPr>
+          <w:cnfStyle w:val="000000100000" w:firstRow="0" w:lastRow="0" w:firstColumn="0" w:lastColumn="0" w:oddVBand="0" w:evenVBand="0" w:oddHBand="1" w:evenHBand="0" w:firstRowFirstColumn="0" w:firstRowLastColumn="0" w:lastRowFirstColumn="0" w:lastRowLastColumn="0"/>
+        </w:trPr>
+        <w:tc>
+          <w:tcPr>
+            <w:cnfStyle w:val="001000000000" w:firstRow="0" w:lastRow="0" w:firstColumn="1" w:lastColumn="0" w:oddVBand="0" w:evenVBand="0" w:oddHBand="0" w:evenHBand="0" w:firstRowFirstColumn="0" w:firstRowLastColumn="0" w:lastRowFirstColumn="0" w:lastRowLastColumn="0"/>
+            <w:tcW w:w="1668" w:type="dxa"/>
+          </w:tcPr>
+          <w:p>
+            <w:r>
+              <w:t>Para</w:t>
+            </w:r>
+          </w:p>
+        </w:tc>
+        <w:tc>
+          <w:tcPr>
+            <w:tcW w:w="6976" w:type="dxa"/>
+          </w:tcPr>
+          <w:p>
+            <w:pPr>
+              <w:cnfStyle w:val="000000100000" w:firstRow="0" w:lastRow="0" w:firstColumn="0" w:lastColumn="0" w:oddVBand="0" w:evenVBand="0" w:oddHBand="1" w:evenHBand="0" w:firstRowFirstColumn="0" w:firstRowLastColumn="0" w:lastRowFirstColumn="0" w:lastRowLastColumn="0"/>
+            </w:pPr>
+            <w:r>
+              <w:t>Auditor</w:t>
+            </w:r>
+          </w:p>
+          <w:p>
+            <w:pPr>
+              <w:cnfStyle w:val="000000100000" w:firstRow="0" w:lastRow="0" w:firstColumn="0" w:lastColumn="0" w:oddVBand="0" w:evenVBand="0" w:oddHBand="1" w:evenHBand="0" w:firstRowFirstColumn="0" w:firstRowLastColumn="0" w:lastRowFirstColumn="0" w:lastRowLastColumn="0"/>
+            </w:pPr>
+          </w:p>
+        </w:tc>
+      </w:tr>
+      <w:tr>
+        <w:tc>
+          <w:tcPr>
+            <w:cnfStyle w:val="001000000000" w:firstRow="0" w:lastRow="0" w:firstColumn="1" w:lastColumn="0" w:oddVBand="0" w:evenVBand="0" w:oddHBand="0" w:evenHBand="0" w:firstRowFirstColumn="0" w:firstRowLastColumn="0" w:lastRowFirstColumn="0" w:lastRowLastColumn="0"/>
+            <w:tcW w:w="1668" w:type="dxa"/>
+          </w:tcPr>
+          <w:p>
+            <w:r>
+              <w:t>Titulo</w:t>
+            </w:r>
+          </w:p>
+        </w:tc>
+        <w:tc>
+          <w:tcPr>
+            <w:tcW w:w="6976" w:type="dxa"/>
+          </w:tcPr>
+          <w:p>
+            <w:pPr>
+              <w:cnfStyle w:val="000000000000" w:firstRow="0" w:lastRow="0" w:firstColumn="0" w:lastColumn="0" w:oddVBand="0" w:evenVBand="0" w:oddHBand="0" w:evenHBand="0" w:firstRowFirstColumn="0" w:firstRowLastColumn="0" w:lastRowFirstColumn="0" w:lastRowLastColumn="0"/>
+            </w:pPr>
+            <w:r>
+              <w:t>Lista de solicitudes de cambios pendientes</w:t>
+            </w:r>
+          </w:p>
+          <w:p>
+            <w:pPr>
+              <w:cnfStyle w:val="000000000000" w:firstRow="0" w:lastRow="0" w:firstColumn="0" w:lastColumn="0" w:oddVBand="0" w:evenVBand="0" w:oddHBand="0" w:evenHBand="0" w:firstRowFirstColumn="0" w:firstRowLastColumn="0" w:lastRowFirstColumn="0" w:lastRowLastColumn="0"/>
+            </w:pPr>
+          </w:p>
+        </w:tc>
+      </w:tr>
+      <w:tr>
+        <w:trPr>
+          <w:cnfStyle w:val="000000100000" w:firstRow="0" w:lastRow="0" w:firstColumn="0" w:lastColumn="0" w:oddVBand="0" w:evenVBand="0" w:oddHBand="1" w:evenHBand="0" w:firstRowFirstColumn="0" w:firstRowLastColumn="0" w:lastRowFirstColumn="0" w:lastRowLastColumn="0"/>
+        </w:trPr>
+        <w:tc>
+          <w:tcPr>
+            <w:cnfStyle w:val="001000000000" w:firstRow="0" w:lastRow="0" w:firstColumn="1" w:lastColumn="0" w:oddVBand="0" w:evenVBand="0" w:oddHBand="0" w:evenHBand="0" w:firstRowFirstColumn="0" w:firstRowLastColumn="0" w:lastRowFirstColumn="0" w:lastRowLastColumn="0"/>
+            <w:tcW w:w="1668" w:type="dxa"/>
+          </w:tcPr>
+          <w:p>
+            <w:r>
+              <w:t>Propósito</w:t>
+            </w:r>
+          </w:p>
+        </w:tc>
+        <w:tc>
+          <w:tcPr>
+            <w:tcW w:w="6976" w:type="dxa"/>
+          </w:tcPr>
+          <w:p>
+            <w:pPr>
+              <w:cnfStyle w:val="000000100000" w:firstRow="0" w:lastRow="0" w:firstColumn="0" w:lastColumn="0" w:oddVBand="0" w:evenVBand="0" w:oddHBand="1" w:evenHBand="0" w:firstRowFirstColumn="0" w:firstRowLastColumn="0" w:lastRowFirstColumn="0" w:lastRowLastColumn="0"/>
+            </w:pPr>
+            <w:r>
+              <w:t>Tener el listado de todas las solicitudes de cambio por atender.</w:t>
+            </w:r>
+          </w:p>
+          <w:p>
+            <w:pPr>
+              <w:cnfStyle w:val="000000100000" w:firstRow="0" w:lastRow="0" w:firstColumn="0" w:lastColumn="0" w:oddVBand="0" w:evenVBand="0" w:oddHBand="1" w:evenHBand="0" w:firstRowFirstColumn="0" w:firstRowLastColumn="0" w:lastRowFirstColumn="0" w:lastRowLastColumn="0"/>
+            </w:pPr>
+          </w:p>
+        </w:tc>
+      </w:tr>
+      <w:tr>
+        <w:tc>
+          <w:tcPr>
+            <w:cnfStyle w:val="001000000000" w:firstRow="0" w:lastRow="0" w:firstColumn="1" w:lastColumn="0" w:oddVBand="0" w:evenVBand="0" w:oddHBand="0" w:evenHBand="0" w:firstRowFirstColumn="0" w:firstRowLastColumn="0" w:lastRowFirstColumn="0" w:lastRowLastColumn="0"/>
+            <w:tcW w:w="1668" w:type="dxa"/>
+          </w:tcPr>
+          <w:p>
+            <w:r>
+              <w:t>Entradas</w:t>
+            </w:r>
+          </w:p>
+        </w:tc>
+        <w:tc>
+          <w:tcPr>
+            <w:tcW w:w="6976" w:type="dxa"/>
+          </w:tcPr>
+          <w:p>
+            <w:pPr>
+              <w:pStyle w:val="Prrafodelista"/>
+              <w:numPr>
+                <w:ilvl w:val="0"/>
+                <w:numId w:val="11"/>
+              </w:numPr>
+              <w:cnfStyle w:val="000000000000" w:firstRow="0" w:lastRow="0" w:firstColumn="0" w:lastColumn="0" w:oddVBand="0" w:evenVBand="0" w:oddHBand="0" w:evenHBand="0" w:firstRowFirstColumn="0" w:firstRowLastColumn="0" w:lastRowFirstColumn="0" w:lastRowLastColumn="0"/>
+            </w:pPr>
+            <w:r>
+              <w:t xml:space="preserve">ID del proyecto </w:t>
+            </w:r>
+          </w:p>
+          <w:p>
+            <w:pPr>
+              <w:pStyle w:val="Prrafodelista"/>
+              <w:numPr>
+                <w:ilvl w:val="0"/>
+                <w:numId w:val="11"/>
+              </w:numPr>
+              <w:cnfStyle w:val="000000000000" w:firstRow="0" w:lastRow="0" w:firstColumn="0" w:lastColumn="0" w:oddVBand="0" w:evenVBand="0" w:oddHBand="0" w:evenHBand="0" w:firstRowFirstColumn="0" w:firstRowLastColumn="0" w:lastRowFirstColumn="0" w:lastRowLastColumn="0"/>
+            </w:pPr>
+            <w:r>
+              <w:t>Sistema</w:t>
+            </w:r>
+          </w:p>
+          <w:p>
+            <w:pPr>
+              <w:cnfStyle w:val="000000000000" w:firstRow="0" w:lastRow="0" w:firstColumn="0" w:lastColumn="0" w:oddVBand="0" w:evenVBand="0" w:oddHBand="0" w:evenHBand="0" w:firstRowFirstColumn="0" w:firstRowLastColumn="0" w:lastRowFirstColumn="0" w:lastRowLastColumn="0"/>
+            </w:pPr>
+          </w:p>
+        </w:tc>
+      </w:tr>
+      <w:tr>
+        <w:trPr>
+          <w:cnfStyle w:val="000000100000" w:firstRow="0" w:lastRow="0" w:firstColumn="0" w:lastColumn="0" w:oddVBand="0" w:evenVBand="0" w:oddHBand="1" w:evenHBand="0" w:firstRowFirstColumn="0" w:firstRowLastColumn="0" w:lastRowFirstColumn="0" w:lastRowLastColumn="0"/>
+        </w:trPr>
+        <w:tc>
+          <w:tcPr>
+            <w:cnfStyle w:val="001000000000" w:firstRow="0" w:lastRow="0" w:firstColumn="1" w:lastColumn="0" w:oddVBand="0" w:evenVBand="0" w:oddHBand="0" w:evenHBand="0" w:firstRowFirstColumn="0" w:firstRowLastColumn="0" w:lastRowFirstColumn="0" w:lastRowLastColumn="0"/>
+            <w:tcW w:w="1668" w:type="dxa"/>
+          </w:tcPr>
+          <w:p>
+            <w:r>
+              <w:t>Salidas</w:t>
+            </w:r>
+          </w:p>
+        </w:tc>
+        <w:tc>
+          <w:tcPr>
+            <w:tcW w:w="6976" w:type="dxa"/>
+          </w:tcPr>
+          <w:p>
+            <w:pPr>
+              <w:pStyle w:val="Prrafodelista"/>
+              <w:numPr>
+                <w:ilvl w:val="0"/>
+                <w:numId w:val="14"/>
+              </w:numPr>
+              <w:cnfStyle w:val="000000100000" w:firstRow="0" w:lastRow="0" w:firstColumn="0" w:lastColumn="0" w:oddVBand="0" w:evenVBand="0" w:oddHBand="1" w:evenHBand="0" w:firstRowFirstColumn="0" w:firstRowLastColumn="0" w:lastRowFirstColumn="0" w:lastRowLastColumn="0"/>
+            </w:pPr>
+            <w:r>
+              <w:t>Datos del usuario</w:t>
+            </w:r>
+          </w:p>
+          <w:p>
+            <w:pPr>
+              <w:pStyle w:val="Prrafodelista"/>
+              <w:numPr>
+                <w:ilvl w:val="0"/>
+                <w:numId w:val="14"/>
+              </w:numPr>
+              <w:cnfStyle w:val="000000100000" w:firstRow="0" w:lastRow="0" w:firstColumn="0" w:lastColumn="0" w:oddVBand="0" w:evenVBand="0" w:oddHBand="1" w:evenHBand="0" w:firstRowFirstColumn="0" w:firstRowLastColumn="0" w:lastRowFirstColumn="0" w:lastRowLastColumn="0"/>
+            </w:pPr>
+            <w:r>
+              <w:t>Id de la solicitud cambio</w:t>
+            </w:r>
+          </w:p>
+          <w:p>
+            <w:pPr>
+              <w:pStyle w:val="Prrafodelista"/>
+              <w:numPr>
+                <w:ilvl w:val="0"/>
+                <w:numId w:val="14"/>
+              </w:numPr>
+              <w:cnfStyle w:val="000000100000" w:firstRow="0" w:lastRow="0" w:firstColumn="0" w:lastColumn="0" w:oddVBand="0" w:evenVBand="0" w:oddHBand="1" w:evenHBand="0" w:firstRowFirstColumn="0" w:firstRowLastColumn="0" w:lastRowFirstColumn="0" w:lastRowLastColumn="0"/>
+            </w:pPr>
+            <w:r>
+              <w:t>Descripción de la solicitud de cambio</w:t>
+            </w:r>
+          </w:p>
+          <w:p>
+            <w:pPr>
+              <w:pStyle w:val="Prrafodelista"/>
+              <w:numPr>
+                <w:ilvl w:val="0"/>
+                <w:numId w:val="14"/>
+              </w:numPr>
+              <w:cnfStyle w:val="000000100000" w:firstRow="0" w:lastRow="0" w:firstColumn="0" w:lastColumn="0" w:oddVBand="0" w:evenVBand="0" w:oddHBand="1" w:evenHBand="0" w:firstRowFirstColumn="0" w:firstRowLastColumn="0" w:lastRowFirstColumn="0" w:lastRowLastColumn="0"/>
+            </w:pPr>
+            <w:r>
+              <w:t>Fecha de la solicitud</w:t>
+            </w:r>
+          </w:p>
+          <w:p>
+            <w:pPr>
+              <w:pStyle w:val="Prrafodelista"/>
+              <w:numPr>
+                <w:ilvl w:val="0"/>
+                <w:numId w:val="14"/>
+              </w:numPr>
+              <w:cnfStyle w:val="000000100000" w:firstRow="0" w:lastRow="0" w:firstColumn="0" w:lastColumn="0" w:oddVBand="0" w:evenVBand="0" w:oddHBand="1" w:evenHBand="0" w:firstRowFirstColumn="0" w:firstRowLastColumn="0" w:lastRowFirstColumn="0" w:lastRowLastColumn="0"/>
+            </w:pPr>
+            <w:r>
+              <w:t>Fecha de aprobación de la solicitud</w:t>
+            </w:r>
+          </w:p>
+          <w:p>
+            <w:pPr>
+              <w:pStyle w:val="Prrafodelista"/>
+              <w:numPr>
+                <w:ilvl w:val="0"/>
+                <w:numId w:val="14"/>
+              </w:numPr>
+              <w:cnfStyle w:val="000000100000" w:firstRow="0" w:lastRow="0" w:firstColumn="0" w:lastColumn="0" w:oddVBand="0" w:evenVBand="0" w:oddHBand="1" w:evenHBand="0" w:firstRowFirstColumn="0" w:firstRowLastColumn="0" w:lastRowFirstColumn="0" w:lastRowLastColumn="0"/>
+            </w:pPr>
+            <w:r>
+              <w:t>Fecha estimada de finalización</w:t>
+            </w:r>
+          </w:p>
+          <w:p>
+            <w:pPr>
+              <w:pStyle w:val="Prrafodelista"/>
+              <w:cnfStyle w:val="000000100000" w:firstRow="0" w:lastRow="0" w:firstColumn="0" w:lastColumn="0" w:oddVBand="0" w:evenVBand="0" w:oddHBand="1" w:evenHBand="0" w:firstRowFirstColumn="0" w:firstRowLastColumn="0" w:lastRowFirstColumn="0" w:lastRowLastColumn="0"/>
+            </w:pPr>
+          </w:p>
+        </w:tc>
+      </w:tr>
+    </w:tbl>
+    <w:p>
+      <w:pPr>
+        <w:pStyle w:val="MNormal"/>
+        <w:spacing w:line="360" w:lineRule="auto"/>
+        <w:rPr>
+          <w:rFonts w:asciiTheme="minorHAnsi" w:hAnsiTheme="minorHAnsi"/>
+          <w:b/>
+          <w:sz w:val="28"/>
+        </w:rPr>
+      </w:pPr>
+    </w:p>
+    <w:tbl>
+      <w:tblPr>
+        <w:tblStyle w:val="Tabladecuadrcula6concolores-nfasis110"/>
+        <w:tblW w:w="0" w:type="auto"/>
+        <w:tblLook w:val="04A0" w:firstRow="1" w:lastRow="0" w:firstColumn="1" w:lastColumn="0" w:noHBand="0" w:noVBand="1"/>
+      </w:tblPr>
+      <w:tblGrid>
+        <w:gridCol w:w="1668"/>
+        <w:gridCol w:w="6976"/>
+      </w:tblGrid>
+      <w:tr>
+        <w:trPr>
+          <w:cnfStyle w:val="100000000000" w:firstRow="1" w:lastRow="0" w:firstColumn="0" w:lastColumn="0" w:oddVBand="0" w:evenVBand="0" w:oddHBand="0" w:evenHBand="0" w:firstRowFirstColumn="0" w:firstRowLastColumn="0" w:lastRowFirstColumn="0" w:lastRowLastColumn="0"/>
+        </w:trPr>
+        <w:tc>
+          <w:tcPr>
+            <w:cnfStyle w:val="001000000000" w:firstRow="0" w:lastRow="0" w:firstColumn="1" w:lastColumn="0" w:oddVBand="0" w:evenVBand="0" w:oddHBand="0" w:evenHBand="0" w:firstRowFirstColumn="0" w:firstRowLastColumn="0" w:lastRowFirstColumn="0" w:lastRowLastColumn="0"/>
+            <w:tcW w:w="1668" w:type="dxa"/>
+          </w:tcPr>
+          <w:p>
+            <w:r>
+              <w:t>ID</w:t>
+            </w:r>
+          </w:p>
+        </w:tc>
+        <w:tc>
+          <w:tcPr>
+            <w:tcW w:w="6976" w:type="dxa"/>
+          </w:tcPr>
+          <w:p>
+            <w:pPr>
+              <w:cnfStyle w:val="100000000000" w:firstRow="1" w:lastRow="0" w:firstColumn="0" w:lastColumn="0" w:oddVBand="0" w:evenVBand="0" w:oddHBand="0" w:evenHBand="0" w:firstRowFirstColumn="0" w:firstRowLastColumn="0" w:lastRowFirstColumn="0" w:lastRowLastColumn="0"/>
+            </w:pPr>
+            <w:r>
+              <w:t>SGV_GP_ISP_020</w:t>
+            </w:r>
+          </w:p>
+          <w:p>
+            <w:pPr>
+              <w:cnfStyle w:val="100000000000" w:firstRow="1" w:lastRow="0" w:firstColumn="0" w:lastColumn="0" w:oddVBand="0" w:evenVBand="0" w:oddHBand="0" w:evenHBand="0" w:firstRowFirstColumn="0" w:firstRowLastColumn="0" w:lastRowFirstColumn="0" w:lastRowLastColumn="0"/>
+            </w:pPr>
+          </w:p>
+        </w:tc>
+      </w:tr>
+      <w:tr>
+        <w:trPr>
+          <w:cnfStyle w:val="000000100000" w:firstRow="0" w:lastRow="0" w:firstColumn="0" w:lastColumn="0" w:oddVBand="0" w:evenVBand="0" w:oddHBand="1" w:evenHBand="0" w:firstRowFirstColumn="0" w:firstRowLastColumn="0" w:lastRowFirstColumn="0" w:lastRowLastColumn="0"/>
+        </w:trPr>
+        <w:tc>
+          <w:tcPr>
+            <w:cnfStyle w:val="001000000000" w:firstRow="0" w:lastRow="0" w:firstColumn="1" w:lastColumn="0" w:oddVBand="0" w:evenVBand="0" w:oddHBand="0" w:evenHBand="0" w:firstRowFirstColumn="0" w:firstRowLastColumn="0" w:lastRowFirstColumn="0" w:lastRowLastColumn="0"/>
+            <w:tcW w:w="1668" w:type="dxa"/>
+          </w:tcPr>
+          <w:p>
+            <w:r>
+              <w:t>Para</w:t>
+            </w:r>
+          </w:p>
+        </w:tc>
+        <w:tc>
+          <w:tcPr>
+            <w:tcW w:w="6976" w:type="dxa"/>
+          </w:tcPr>
+          <w:p>
+            <w:pPr>
+              <w:cnfStyle w:val="000000100000" w:firstRow="0" w:lastRow="0" w:firstColumn="0" w:lastColumn="0" w:oddVBand="0" w:evenVBand="0" w:oddHBand="1" w:evenHBand="0" w:firstRowFirstColumn="0" w:firstRowLastColumn="0" w:lastRowFirstColumn="0" w:lastRowLastColumn="0"/>
+            </w:pPr>
+            <w:r>
+              <w:t>Auditor</w:t>
+            </w:r>
+          </w:p>
+          <w:p>
+            <w:pPr>
+              <w:cnfStyle w:val="000000100000" w:firstRow="0" w:lastRow="0" w:firstColumn="0" w:lastColumn="0" w:oddVBand="0" w:evenVBand="0" w:oddHBand="1" w:evenHBand="0" w:firstRowFirstColumn="0" w:firstRowLastColumn="0" w:lastRowFirstColumn="0" w:lastRowLastColumn="0"/>
+            </w:pPr>
+          </w:p>
+        </w:tc>
+      </w:tr>
+      <w:tr>
+        <w:tc>
+          <w:tcPr>
+            <w:cnfStyle w:val="001000000000" w:firstRow="0" w:lastRow="0" w:firstColumn="1" w:lastColumn="0" w:oddVBand="0" w:evenVBand="0" w:oddHBand="0" w:evenHBand="0" w:firstRowFirstColumn="0" w:firstRowLastColumn="0" w:lastRowFirstColumn="0" w:lastRowLastColumn="0"/>
+            <w:tcW w:w="1668" w:type="dxa"/>
+          </w:tcPr>
+          <w:p>
+            <w:r>
+              <w:t>Titulo</w:t>
+            </w:r>
+          </w:p>
+        </w:tc>
+        <w:tc>
+          <w:tcPr>
+            <w:tcW w:w="6976" w:type="dxa"/>
+          </w:tcPr>
+          <w:p>
+            <w:pPr>
+              <w:cnfStyle w:val="000000000000" w:firstRow="0" w:lastRow="0" w:firstColumn="0" w:lastColumn="0" w:oddVBand="0" w:evenVBand="0" w:oddHBand="0" w:evenHBand="0" w:firstRowFirstColumn="0" w:firstRowLastColumn="0" w:lastRowFirstColumn="0" w:lastRowLastColumn="0"/>
+            </w:pPr>
+            <w:r>
+              <w:t>Lista de pruebas de control de calidad realizadas al sistema</w:t>
+            </w:r>
+          </w:p>
+          <w:p>
+            <w:pPr>
+              <w:cnfStyle w:val="000000000000" w:firstRow="0" w:lastRow="0" w:firstColumn="0" w:lastColumn="0" w:oddVBand="0" w:evenVBand="0" w:oddHBand="0" w:evenHBand="0" w:firstRowFirstColumn="0" w:firstRowLastColumn="0" w:lastRowFirstColumn="0" w:lastRowLastColumn="0"/>
+            </w:pPr>
+          </w:p>
+        </w:tc>
+      </w:tr>
+      <w:tr>
+        <w:trPr>
+          <w:cnfStyle w:val="000000100000" w:firstRow="0" w:lastRow="0" w:firstColumn="0" w:lastColumn="0" w:oddVBand="0" w:evenVBand="0" w:oddHBand="1" w:evenHBand="0" w:firstRowFirstColumn="0" w:firstRowLastColumn="0" w:lastRowFirstColumn="0" w:lastRowLastColumn="0"/>
+        </w:trPr>
+        <w:tc>
+          <w:tcPr>
+            <w:cnfStyle w:val="001000000000" w:firstRow="0" w:lastRow="0" w:firstColumn="1" w:lastColumn="0" w:oddVBand="0" w:evenVBand="0" w:oddHBand="0" w:evenHBand="0" w:firstRowFirstColumn="0" w:firstRowLastColumn="0" w:lastRowFirstColumn="0" w:lastRowLastColumn="0"/>
+            <w:tcW w:w="1668" w:type="dxa"/>
+          </w:tcPr>
+          <w:p>
+            <w:r>
+              <w:t>Propósito</w:t>
+            </w:r>
+          </w:p>
+        </w:tc>
+        <w:tc>
+          <w:tcPr>
+            <w:tcW w:w="6976" w:type="dxa"/>
+          </w:tcPr>
+          <w:p>
+            <w:pPr>
+              <w:cnfStyle w:val="000000100000" w:firstRow="0" w:lastRow="0" w:firstColumn="0" w:lastColumn="0" w:oddVBand="0" w:evenVBand="0" w:oddHBand="1" w:evenHBand="0" w:firstRowFirstColumn="0" w:firstRowLastColumn="0" w:lastRowFirstColumn="0" w:lastRowLastColumn="0"/>
+            </w:pPr>
+            <w:r>
+              <w:t>Identificar y valorar la calidad de las pruebas realizadas por cada módulo del sistema en el área de calidad.</w:t>
+            </w:r>
+          </w:p>
+          <w:p>
+            <w:pPr>
+              <w:cnfStyle w:val="000000100000" w:firstRow="0" w:lastRow="0" w:firstColumn="0" w:lastColumn="0" w:oddVBand="0" w:evenVBand="0" w:oddHBand="1" w:evenHBand="0" w:firstRowFirstColumn="0" w:firstRowLastColumn="0" w:lastRowFirstColumn="0" w:lastRowLastColumn="0"/>
+            </w:pPr>
+          </w:p>
+        </w:tc>
+      </w:tr>
+      <w:tr>
+        <w:tc>
+          <w:tcPr>
+            <w:cnfStyle w:val="001000000000" w:firstRow="0" w:lastRow="0" w:firstColumn="1" w:lastColumn="0" w:oddVBand="0" w:evenVBand="0" w:oddHBand="0" w:evenHBand="0" w:firstRowFirstColumn="0" w:firstRowLastColumn="0" w:lastRowFirstColumn="0" w:lastRowLastColumn="0"/>
+            <w:tcW w:w="1668" w:type="dxa"/>
+          </w:tcPr>
+          <w:p>
+            <w:r>
+              <w:t>Entradas</w:t>
+            </w:r>
+          </w:p>
+        </w:tc>
+        <w:tc>
+          <w:tcPr>
+            <w:tcW w:w="6976" w:type="dxa"/>
+          </w:tcPr>
+          <w:p>
+            <w:pPr>
+              <w:pStyle w:val="Prrafodelista"/>
+              <w:numPr>
+                <w:ilvl w:val="0"/>
+                <w:numId w:val="14"/>
+              </w:numPr>
+              <w:cnfStyle w:val="000000000000" w:firstRow="0" w:lastRow="0" w:firstColumn="0" w:lastColumn="0" w:oddVBand="0" w:evenVBand="0" w:oddHBand="0" w:evenHBand="0" w:firstRowFirstColumn="0" w:firstRowLastColumn="0" w:lastRowFirstColumn="0" w:lastRowLastColumn="0"/>
+            </w:pPr>
+            <w:r>
+              <w:t>Sistema</w:t>
+            </w:r>
+          </w:p>
+          <w:p>
+            <w:pPr>
+              <w:pStyle w:val="Prrafodelista"/>
+              <w:cnfStyle w:val="000000000000" w:firstRow="0" w:lastRow="0" w:firstColumn="0" w:lastColumn="0" w:oddVBand="0" w:evenVBand="0" w:oddHBand="0" w:evenHBand="0" w:firstRowFirstColumn="0" w:firstRowLastColumn="0" w:lastRowFirstColumn="0" w:lastRowLastColumn="0"/>
+            </w:pPr>
+          </w:p>
+          <w:p>
+            <w:pPr>
+              <w:pStyle w:val="Prrafodelista"/>
+              <w:cnfStyle w:val="000000000000" w:firstRow="0" w:lastRow="0" w:firstColumn="0" w:lastColumn="0" w:oddVBand="0" w:evenVBand="0" w:oddHBand="0" w:evenHBand="0" w:firstRowFirstColumn="0" w:firstRowLastColumn="0" w:lastRowFirstColumn="0" w:lastRowLastColumn="0"/>
+            </w:pPr>
+          </w:p>
+        </w:tc>
+      </w:tr>
+      <w:tr>
+        <w:trPr>
+          <w:cnfStyle w:val="000000100000" w:firstRow="0" w:lastRow="0" w:firstColumn="0" w:lastColumn="0" w:oddVBand="0" w:evenVBand="0" w:oddHBand="1" w:evenHBand="0" w:firstRowFirstColumn="0" w:firstRowLastColumn="0" w:lastRowFirstColumn="0" w:lastRowLastColumn="0"/>
+        </w:trPr>
+        <w:tc>
+          <w:tcPr>
+            <w:cnfStyle w:val="001000000000" w:firstRow="0" w:lastRow="0" w:firstColumn="1" w:lastColumn="0" w:oddVBand="0" w:evenVBand="0" w:oddHBand="0" w:evenHBand="0" w:firstRowFirstColumn="0" w:firstRowLastColumn="0" w:lastRowFirstColumn="0" w:lastRowLastColumn="0"/>
+            <w:tcW w:w="1668" w:type="dxa"/>
+          </w:tcPr>
+          <w:p>
+            <w:r>
+              <w:t>Salidas</w:t>
+            </w:r>
+          </w:p>
+        </w:tc>
+        <w:tc>
+          <w:tcPr>
+            <w:tcW w:w="6976" w:type="dxa"/>
+          </w:tcPr>
+          <w:p>
+            <w:pPr>
+              <w:pStyle w:val="Prrafodelista"/>
+              <w:numPr>
+                <w:ilvl w:val="0"/>
+                <w:numId w:val="14"/>
+              </w:numPr>
+              <w:cnfStyle w:val="000000100000" w:firstRow="0" w:lastRow="0" w:firstColumn="0" w:lastColumn="0" w:oddVBand="0" w:evenVBand="0" w:oddHBand="1" w:evenHBand="0" w:firstRowFirstColumn="0" w:firstRowLastColumn="0" w:lastRowFirstColumn="0" w:lastRowLastColumn="0"/>
+            </w:pPr>
+            <w:r>
+              <w:t>Nombre del sistema</w:t>
+            </w:r>
+          </w:p>
+          <w:p>
+            <w:pPr>
+              <w:pStyle w:val="Prrafodelista"/>
+              <w:numPr>
+                <w:ilvl w:val="0"/>
+                <w:numId w:val="14"/>
+              </w:numPr>
+              <w:cnfStyle w:val="000000100000" w:firstRow="0" w:lastRow="0" w:firstColumn="0" w:lastColumn="0" w:oddVBand="0" w:evenVBand="0" w:oddHBand="1" w:evenHBand="0" w:firstRowFirstColumn="0" w:firstRowLastColumn="0" w:lastRowFirstColumn="0" w:lastRowLastColumn="0"/>
+            </w:pPr>
+            <w:r>
+              <w:t>Nombre del módulo</w:t>
+            </w:r>
+          </w:p>
+          <w:p>
+            <w:pPr>
+              <w:pStyle w:val="Prrafodelista"/>
+              <w:numPr>
+                <w:ilvl w:val="0"/>
+                <w:numId w:val="14"/>
+              </w:numPr>
+              <w:cnfStyle w:val="000000100000" w:firstRow="0" w:lastRow="0" w:firstColumn="0" w:lastColumn="0" w:oddVBand="0" w:evenVBand="0" w:oddHBand="1" w:evenHBand="0" w:firstRowFirstColumn="0" w:firstRowLastColumn="0" w:lastRowFirstColumn="0" w:lastRowLastColumn="0"/>
+            </w:pPr>
+            <w:r>
+              <w:t>Pruebas de calidad realizada</w:t>
+            </w:r>
+          </w:p>
+          <w:p>
+            <w:pPr>
+              <w:pStyle w:val="Prrafodelista"/>
+              <w:numPr>
+                <w:ilvl w:val="0"/>
+                <w:numId w:val="14"/>
+              </w:numPr>
+              <w:cnfStyle w:val="000000100000" w:firstRow="0" w:lastRow="0" w:firstColumn="0" w:lastColumn="0" w:oddVBand="0" w:evenVBand="0" w:oddHBand="1" w:evenHBand="0" w:firstRowFirstColumn="0" w:firstRowLastColumn="0" w:lastRowFirstColumn="0" w:lastRowLastColumn="0"/>
+            </w:pPr>
+            <w:r>
+              <w:t>Valoración (aprobado o no)</w:t>
+            </w:r>
+          </w:p>
+          <w:p>
+            <w:pPr>
+              <w:pStyle w:val="Prrafodelista"/>
+              <w:numPr>
+                <w:ilvl w:val="0"/>
+                <w:numId w:val="14"/>
+              </w:numPr>
+              <w:cnfStyle w:val="000000100000" w:firstRow="0" w:lastRow="0" w:firstColumn="0" w:lastColumn="0" w:oddVBand="0" w:evenVBand="0" w:oddHBand="1" w:evenHBand="0" w:firstRowFirstColumn="0" w:firstRowLastColumn="0" w:lastRowFirstColumn="0" w:lastRowLastColumn="0"/>
+            </w:pPr>
+            <w:r>
+              <w:t>Responsable de calidad que realizó las pruebas</w:t>
+            </w:r>
+          </w:p>
+        </w:tc>
+      </w:tr>
+      <w:tr>
+        <w:tc>
+          <w:tcPr>
+            <w:cnfStyle w:val="001000000000" w:firstRow="0" w:lastRow="0" w:firstColumn="1" w:lastColumn="0" w:oddVBand="0" w:evenVBand="0" w:oddHBand="0" w:evenHBand="0" w:firstRowFirstColumn="0" w:firstRowLastColumn="0" w:lastRowFirstColumn="0" w:lastRowLastColumn="0"/>
+            <w:tcW w:w="1668" w:type="dxa"/>
+          </w:tcPr>
+          <w:p>
+            <w:r>
+              <w:lastRenderedPageBreak/>
+              <w:t>ID</w:t>
+            </w:r>
+          </w:p>
+        </w:tc>
+        <w:tc>
+          <w:tcPr>
+            <w:tcW w:w="6976" w:type="dxa"/>
+          </w:tcPr>
+          <w:p>
+            <w:pPr>
+              <w:cnfStyle w:val="000000000000" w:firstRow="0" w:lastRow="0" w:firstColumn="0" w:lastColumn="0" w:oddVBand="0" w:evenVBand="0" w:oddHBand="0" w:evenHBand="0" w:firstRowFirstColumn="0" w:firstRowLastColumn="0" w:lastRowFirstColumn="0" w:lastRowLastColumn="0"/>
+            </w:pPr>
+            <w:r>
+              <w:t>SGV_GP_ISP_021</w:t>
+            </w:r>
+          </w:p>
+          <w:p>
+            <w:pPr>
+              <w:cnfStyle w:val="000000000000" w:firstRow="0" w:lastRow="0" w:firstColumn="0" w:lastColumn="0" w:oddVBand="0" w:evenVBand="0" w:oddHBand="0" w:evenHBand="0" w:firstRowFirstColumn="0" w:firstRowLastColumn="0" w:lastRowFirstColumn="0" w:lastRowLastColumn="0"/>
+            </w:pPr>
+          </w:p>
+        </w:tc>
+      </w:tr>
+      <w:tr>
+        <w:trPr>
+          <w:cnfStyle w:val="000000100000" w:firstRow="0" w:lastRow="0" w:firstColumn="0" w:lastColumn="0" w:oddVBand="0" w:evenVBand="0" w:oddHBand="1" w:evenHBand="0" w:firstRowFirstColumn="0" w:firstRowLastColumn="0" w:lastRowFirstColumn="0" w:lastRowLastColumn="0"/>
+        </w:trPr>
+        <w:tc>
+          <w:tcPr>
+            <w:cnfStyle w:val="001000000000" w:firstRow="0" w:lastRow="0" w:firstColumn="1" w:lastColumn="0" w:oddVBand="0" w:evenVBand="0" w:oddHBand="0" w:evenHBand="0" w:firstRowFirstColumn="0" w:firstRowLastColumn="0" w:lastRowFirstColumn="0" w:lastRowLastColumn="0"/>
+            <w:tcW w:w="1668" w:type="dxa"/>
+          </w:tcPr>
+          <w:p>
+            <w:r>
+              <w:t>Para</w:t>
+            </w:r>
+          </w:p>
+        </w:tc>
+        <w:tc>
+          <w:tcPr>
+            <w:tcW w:w="6976" w:type="dxa"/>
+          </w:tcPr>
+          <w:p>
+            <w:pPr>
+              <w:cnfStyle w:val="000000100000" w:firstRow="0" w:lastRow="0" w:firstColumn="0" w:lastColumn="0" w:oddVBand="0" w:evenVBand="0" w:oddHBand="1" w:evenHBand="0" w:firstRowFirstColumn="0" w:firstRowLastColumn="0" w:lastRowFirstColumn="0" w:lastRowLastColumn="0"/>
+            </w:pPr>
+            <w:r>
+              <w:t>Auditor</w:t>
+            </w:r>
+          </w:p>
+          <w:p>
+            <w:pPr>
+              <w:cnfStyle w:val="000000100000" w:firstRow="0" w:lastRow="0" w:firstColumn="0" w:lastColumn="0" w:oddVBand="0" w:evenVBand="0" w:oddHBand="1" w:evenHBand="0" w:firstRowFirstColumn="0" w:firstRowLastColumn="0" w:lastRowFirstColumn="0" w:lastRowLastColumn="0"/>
+            </w:pPr>
+          </w:p>
+        </w:tc>
+      </w:tr>
+      <w:tr>
+        <w:tc>
+          <w:tcPr>
+            <w:cnfStyle w:val="001000000000" w:firstRow="0" w:lastRow="0" w:firstColumn="1" w:lastColumn="0" w:oddVBand="0" w:evenVBand="0" w:oddHBand="0" w:evenHBand="0" w:firstRowFirstColumn="0" w:firstRowLastColumn="0" w:lastRowFirstColumn="0" w:lastRowLastColumn="0"/>
+            <w:tcW w:w="1668" w:type="dxa"/>
+          </w:tcPr>
+          <w:p>
+            <w:r>
+              <w:t>Titulo</w:t>
+            </w:r>
+          </w:p>
+        </w:tc>
+        <w:tc>
+          <w:tcPr>
+            <w:tcW w:w="6976" w:type="dxa"/>
+          </w:tcPr>
+          <w:p>
+            <w:pPr>
+              <w:cnfStyle w:val="000000000000" w:firstRow="0" w:lastRow="0" w:firstColumn="0" w:lastColumn="0" w:oddVBand="0" w:evenVBand="0" w:oddHBand="0" w:evenHBand="0" w:firstRowFirstColumn="0" w:firstRowLastColumn="0" w:lastRowFirstColumn="0" w:lastRowLastColumn="0"/>
+            </w:pPr>
+            <w:r>
+              <w:t>Lista de hitos de control del sistema</w:t>
+            </w:r>
+          </w:p>
+          <w:p>
+            <w:pPr>
+              <w:cnfStyle w:val="000000000000" w:firstRow="0" w:lastRow="0" w:firstColumn="0" w:lastColumn="0" w:oddVBand="0" w:evenVBand="0" w:oddHBand="0" w:evenHBand="0" w:firstRowFirstColumn="0" w:firstRowLastColumn="0" w:lastRowFirstColumn="0" w:lastRowLastColumn="0"/>
+            </w:pPr>
+          </w:p>
+        </w:tc>
+      </w:tr>
+      <w:tr>
+        <w:trPr>
+          <w:cnfStyle w:val="000000100000" w:firstRow="0" w:lastRow="0" w:firstColumn="0" w:lastColumn="0" w:oddVBand="0" w:evenVBand="0" w:oddHBand="1" w:evenHBand="0" w:firstRowFirstColumn="0" w:firstRowLastColumn="0" w:lastRowFirstColumn="0" w:lastRowLastColumn="0"/>
+        </w:trPr>
+        <w:tc>
+          <w:tcPr>
+            <w:cnfStyle w:val="001000000000" w:firstRow="0" w:lastRow="0" w:firstColumn="1" w:lastColumn="0" w:oddVBand="0" w:evenVBand="0" w:oddHBand="0" w:evenHBand="0" w:firstRowFirstColumn="0" w:firstRowLastColumn="0" w:lastRowFirstColumn="0" w:lastRowLastColumn="0"/>
+            <w:tcW w:w="1668" w:type="dxa"/>
+          </w:tcPr>
+          <w:p>
+            <w:r>
+              <w:t>Propósito</w:t>
+            </w:r>
+          </w:p>
+        </w:tc>
+        <w:tc>
+          <w:tcPr>
+            <w:tcW w:w="6976" w:type="dxa"/>
+          </w:tcPr>
+          <w:p>
+            <w:pPr>
+              <w:cnfStyle w:val="000000100000" w:firstRow="0" w:lastRow="0" w:firstColumn="0" w:lastColumn="0" w:oddVBand="0" w:evenVBand="0" w:oddHBand="1" w:evenHBand="0" w:firstRowFirstColumn="0" w:firstRowLastColumn="0" w:lastRowFirstColumn="0" w:lastRowLastColumn="0"/>
+            </w:pPr>
+            <w:r>
+              <w:t xml:space="preserve">Identificar los hitos de control establecidos durante el desarrollo del sistema identificando su impacto en el producto final o si es necesario incluir </w:t>
+            </w:r>
+            <w:proofErr w:type="spellStart"/>
+            <w:proofErr w:type="gramStart"/>
+            <w:r>
+              <w:t>mas</w:t>
+            </w:r>
+            <w:proofErr w:type="spellEnd"/>
+            <w:proofErr w:type="gramEnd"/>
+            <w:r>
+              <w:t xml:space="preserve"> hitos.</w:t>
+            </w:r>
+          </w:p>
+          <w:p>
+            <w:pPr>
+              <w:cnfStyle w:val="000000100000" w:firstRow="0" w:lastRow="0" w:firstColumn="0" w:lastColumn="0" w:oddVBand="0" w:evenVBand="0" w:oddHBand="1" w:evenHBand="0" w:firstRowFirstColumn="0" w:firstRowLastColumn="0" w:lastRowFirstColumn="0" w:lastRowLastColumn="0"/>
+            </w:pPr>
+          </w:p>
+        </w:tc>
+      </w:tr>
+      <w:tr>
+        <w:tc>
+          <w:tcPr>
+            <w:cnfStyle w:val="001000000000" w:firstRow="0" w:lastRow="0" w:firstColumn="1" w:lastColumn="0" w:oddVBand="0" w:evenVBand="0" w:oddHBand="0" w:evenHBand="0" w:firstRowFirstColumn="0" w:firstRowLastColumn="0" w:lastRowFirstColumn="0" w:lastRowLastColumn="0"/>
+            <w:tcW w:w="1668" w:type="dxa"/>
+          </w:tcPr>
+          <w:p>
+            <w:r>
+              <w:t>Entradas</w:t>
+            </w:r>
+          </w:p>
+        </w:tc>
+        <w:tc>
+          <w:tcPr>
+            <w:tcW w:w="6976" w:type="dxa"/>
+          </w:tcPr>
+          <w:p>
+            <w:pPr>
+              <w:pStyle w:val="Prrafodelista"/>
+              <w:numPr>
+                <w:ilvl w:val="0"/>
+                <w:numId w:val="14"/>
+              </w:numPr>
+              <w:cnfStyle w:val="000000000000" w:firstRow="0" w:lastRow="0" w:firstColumn="0" w:lastColumn="0" w:oddVBand="0" w:evenVBand="0" w:oddHBand="0" w:evenHBand="0" w:firstRowFirstColumn="0" w:firstRowLastColumn="0" w:lastRowFirstColumn="0" w:lastRowLastColumn="0"/>
+            </w:pPr>
+            <w:r>
+              <w:t>Sistema</w:t>
+            </w:r>
+          </w:p>
+          <w:p>
+            <w:pPr>
+              <w:pStyle w:val="Prrafodelista"/>
+              <w:cnfStyle w:val="000000000000" w:firstRow="0" w:lastRow="0" w:firstColumn="0" w:lastColumn="0" w:oddVBand="0" w:evenVBand="0" w:oddHBand="0" w:evenHBand="0" w:firstRowFirstColumn="0" w:firstRowLastColumn="0" w:lastRowFirstColumn="0" w:lastRowLastColumn="0"/>
+            </w:pPr>
+          </w:p>
+        </w:tc>
+      </w:tr>
+      <w:tr>
+        <w:trPr>
+          <w:cnfStyle w:val="000000100000" w:firstRow="0" w:lastRow="0" w:firstColumn="0" w:lastColumn="0" w:oddVBand="0" w:evenVBand="0" w:oddHBand="1" w:evenHBand="0" w:firstRowFirstColumn="0" w:firstRowLastColumn="0" w:lastRowFirstColumn="0" w:lastRowLastColumn="0"/>
+        </w:trPr>
+        <w:tc>
+          <w:tcPr>
+            <w:cnfStyle w:val="001000000000" w:firstRow="0" w:lastRow="0" w:firstColumn="1" w:lastColumn="0" w:oddVBand="0" w:evenVBand="0" w:oddHBand="0" w:evenHBand="0" w:firstRowFirstColumn="0" w:firstRowLastColumn="0" w:lastRowFirstColumn="0" w:lastRowLastColumn="0"/>
+            <w:tcW w:w="1668" w:type="dxa"/>
+          </w:tcPr>
+          <w:p>
+            <w:r>
+              <w:t>Salidas</w:t>
+            </w:r>
+          </w:p>
+        </w:tc>
+        <w:tc>
+          <w:tcPr>
+            <w:tcW w:w="6976" w:type="dxa"/>
+          </w:tcPr>
+          <w:p>
+            <w:pPr>
+              <w:pStyle w:val="Prrafodelista"/>
+              <w:numPr>
+                <w:ilvl w:val="0"/>
+                <w:numId w:val="14"/>
+              </w:numPr>
+              <w:cnfStyle w:val="000000100000" w:firstRow="0" w:lastRow="0" w:firstColumn="0" w:lastColumn="0" w:oddVBand="0" w:evenVBand="0" w:oddHBand="1" w:evenHBand="0" w:firstRowFirstColumn="0" w:firstRowLastColumn="0" w:lastRowFirstColumn="0" w:lastRowLastColumn="0"/>
+            </w:pPr>
+            <w:r>
+              <w:t>Nombre del sistema</w:t>
+            </w:r>
+          </w:p>
+          <w:p>
+            <w:pPr>
+              <w:pStyle w:val="Prrafodelista"/>
+              <w:numPr>
+                <w:ilvl w:val="0"/>
+                <w:numId w:val="14"/>
+              </w:numPr>
+              <w:cnfStyle w:val="000000100000" w:firstRow="0" w:lastRow="0" w:firstColumn="0" w:lastColumn="0" w:oddVBand="0" w:evenVBand="0" w:oddHBand="1" w:evenHBand="0" w:firstRowFirstColumn="0" w:firstRowLastColumn="0" w:lastRowFirstColumn="0" w:lastRowLastColumn="0"/>
+            </w:pPr>
+            <w:r>
+              <w:t>Nombre del módulo</w:t>
+            </w:r>
+          </w:p>
+          <w:p>
+            <w:pPr>
+              <w:pStyle w:val="Prrafodelista"/>
+              <w:numPr>
+                <w:ilvl w:val="0"/>
+                <w:numId w:val="14"/>
+              </w:numPr>
+              <w:cnfStyle w:val="000000100000" w:firstRow="0" w:lastRow="0" w:firstColumn="0" w:lastColumn="0" w:oddVBand="0" w:evenVBand="0" w:oddHBand="1" w:evenHBand="0" w:firstRowFirstColumn="0" w:firstRowLastColumn="0" w:lastRowFirstColumn="0" w:lastRowLastColumn="0"/>
+            </w:pPr>
+            <w:r>
+              <w:t>Hitos de control</w:t>
+            </w:r>
+          </w:p>
+          <w:p>
+            <w:pPr>
+              <w:pStyle w:val="Prrafodelista"/>
+              <w:numPr>
+                <w:ilvl w:val="0"/>
+                <w:numId w:val="14"/>
+              </w:numPr>
+              <w:cnfStyle w:val="000000100000" w:firstRow="0" w:lastRow="0" w:firstColumn="0" w:lastColumn="0" w:oddVBand="0" w:evenVBand="0" w:oddHBand="1" w:evenHBand="0" w:firstRowFirstColumn="0" w:firstRowLastColumn="0" w:lastRowFirstColumn="0" w:lastRowLastColumn="0"/>
+            </w:pPr>
+            <w:r>
+              <w:t>Fecha por cada hito de control</w:t>
+            </w:r>
+          </w:p>
+          <w:p>
+            <w:pPr>
+              <w:pStyle w:val="Prrafodelista"/>
+              <w:numPr>
+                <w:ilvl w:val="0"/>
+                <w:numId w:val="14"/>
+              </w:numPr>
+              <w:cnfStyle w:val="000000100000" w:firstRow="0" w:lastRow="0" w:firstColumn="0" w:lastColumn="0" w:oddVBand="0" w:evenVBand="0" w:oddHBand="1" w:evenHBand="0" w:firstRowFirstColumn="0" w:firstRowLastColumn="0" w:lastRowFirstColumn="0" w:lastRowLastColumn="0"/>
+            </w:pPr>
+            <w:r>
+              <w:t>Comentarios</w:t>
+            </w:r>
+          </w:p>
+          <w:p>
+            <w:pPr>
+              <w:pStyle w:val="Prrafodelista"/>
+              <w:cnfStyle w:val="000000100000" w:firstRow="0" w:lastRow="0" w:firstColumn="0" w:lastColumn="0" w:oddVBand="0" w:evenVBand="0" w:oddHBand="1" w:evenHBand="0" w:firstRowFirstColumn="0" w:firstRowLastColumn="0" w:lastRowFirstColumn="0" w:lastRowLastColumn="0"/>
+            </w:pPr>
+          </w:p>
+        </w:tc>
+      </w:tr>
+    </w:tbl>
+    <w:p>
+      <w:pPr>
+        <w:pStyle w:val="MNormal"/>
+        <w:spacing w:line="360" w:lineRule="auto"/>
+        <w:rPr>
+          <w:rFonts w:asciiTheme="minorHAnsi" w:hAnsiTheme="minorHAnsi"/>
+          <w:b/>
+          <w:sz w:val="28"/>
+        </w:rPr>
+      </w:pPr>
+    </w:p>
+    <w:tbl>
+      <w:tblPr>
+        <w:tblStyle w:val="Tabladecuadrcula6concolores-nfasis110"/>
+        <w:tblW w:w="0" w:type="auto"/>
+        <w:tblLook w:val="04A0" w:firstRow="1" w:lastRow="0" w:firstColumn="1" w:lastColumn="0" w:noHBand="0" w:noVBand="1"/>
+      </w:tblPr>
+      <w:tblGrid>
+        <w:gridCol w:w="1668"/>
+        <w:gridCol w:w="6976"/>
+      </w:tblGrid>
+      <w:tr>
+        <w:trPr>
+          <w:cnfStyle w:val="100000000000" w:firstRow="1" w:lastRow="0" w:firstColumn="0" w:lastColumn="0" w:oddVBand="0" w:evenVBand="0" w:oddHBand="0" w:evenHBand="0" w:firstRowFirstColumn="0" w:firstRowLastColumn="0" w:lastRowFirstColumn="0" w:lastRowLastColumn="0"/>
+        </w:trPr>
+        <w:tc>
+          <w:tcPr>
+            <w:cnfStyle w:val="001000000000" w:firstRow="0" w:lastRow="0" w:firstColumn="1" w:lastColumn="0" w:oddVBand="0" w:evenVBand="0" w:oddHBand="0" w:evenHBand="0" w:firstRowFirstColumn="0" w:firstRowLastColumn="0" w:lastRowFirstColumn="0" w:lastRowLastColumn="0"/>
+            <w:tcW w:w="1668" w:type="dxa"/>
+          </w:tcPr>
+          <w:p>
+            <w:r>
+              <w:t>ID</w:t>
+            </w:r>
+          </w:p>
+        </w:tc>
+        <w:tc>
+          <w:tcPr>
+            <w:tcW w:w="6976" w:type="dxa"/>
+          </w:tcPr>
+          <w:p>
+            <w:pPr>
+              <w:cnfStyle w:val="100000000000" w:firstRow="1" w:lastRow="0" w:firstColumn="0" w:lastColumn="0" w:oddVBand="0" w:evenVBand="0" w:oddHBand="0" w:evenHBand="0" w:firstRowFirstColumn="0" w:firstRowLastColumn="0" w:lastRowFirstColumn="0" w:lastRowLastColumn="0"/>
+            </w:pPr>
+            <w:r>
+              <w:t>SGV_GP_ISP_022</w:t>
+            </w:r>
+          </w:p>
+          <w:p>
+            <w:pPr>
+              <w:cnfStyle w:val="100000000000" w:firstRow="1" w:lastRow="0" w:firstColumn="0" w:lastColumn="0" w:oddVBand="0" w:evenVBand="0" w:oddHBand="0" w:evenHBand="0" w:firstRowFirstColumn="0" w:firstRowLastColumn="0" w:lastRowFirstColumn="0" w:lastRowLastColumn="0"/>
+            </w:pPr>
+          </w:p>
+        </w:tc>
+      </w:tr>
+      <w:tr>
+        <w:trPr>
+          <w:cnfStyle w:val="000000100000" w:firstRow="0" w:lastRow="0" w:firstColumn="0" w:lastColumn="0" w:oddVBand="0" w:evenVBand="0" w:oddHBand="1" w:evenHBand="0" w:firstRowFirstColumn="0" w:firstRowLastColumn="0" w:lastRowFirstColumn="0" w:lastRowLastColumn="0"/>
+        </w:trPr>
+        <w:tc>
+          <w:tcPr>
+            <w:cnfStyle w:val="001000000000" w:firstRow="0" w:lastRow="0" w:firstColumn="1" w:lastColumn="0" w:oddVBand="0" w:evenVBand="0" w:oddHBand="0" w:evenHBand="0" w:firstRowFirstColumn="0" w:firstRowLastColumn="0" w:lastRowFirstColumn="0" w:lastRowLastColumn="0"/>
+            <w:tcW w:w="1668" w:type="dxa"/>
+          </w:tcPr>
+          <w:p>
+            <w:r>
+              <w:t>Para</w:t>
+            </w:r>
+          </w:p>
+        </w:tc>
+        <w:tc>
+          <w:tcPr>
+            <w:tcW w:w="6976" w:type="dxa"/>
+          </w:tcPr>
+          <w:p>
+            <w:pPr>
+              <w:cnfStyle w:val="000000100000" w:firstRow="0" w:lastRow="0" w:firstColumn="0" w:lastColumn="0" w:oddVBand="0" w:evenVBand="0" w:oddHBand="1" w:evenHBand="0" w:firstRowFirstColumn="0" w:firstRowLastColumn="0" w:lastRowFirstColumn="0" w:lastRowLastColumn="0"/>
+            </w:pPr>
+            <w:r>
+              <w:t>Auditor</w:t>
+            </w:r>
+          </w:p>
+          <w:p>
+            <w:pPr>
+              <w:cnfStyle w:val="000000100000" w:firstRow="0" w:lastRow="0" w:firstColumn="0" w:lastColumn="0" w:oddVBand="0" w:evenVBand="0" w:oddHBand="1" w:evenHBand="0" w:firstRowFirstColumn="0" w:firstRowLastColumn="0" w:lastRowFirstColumn="0" w:lastRowLastColumn="0"/>
+            </w:pPr>
+          </w:p>
+        </w:tc>
+      </w:tr>
+      <w:tr>
+        <w:tc>
+          <w:tcPr>
+            <w:cnfStyle w:val="001000000000" w:firstRow="0" w:lastRow="0" w:firstColumn="1" w:lastColumn="0" w:oddVBand="0" w:evenVBand="0" w:oddHBand="0" w:evenHBand="0" w:firstRowFirstColumn="0" w:firstRowLastColumn="0" w:lastRowFirstColumn="0" w:lastRowLastColumn="0"/>
+            <w:tcW w:w="1668" w:type="dxa"/>
+          </w:tcPr>
+          <w:p>
+            <w:r>
+              <w:t>Titulo</w:t>
+            </w:r>
+          </w:p>
+        </w:tc>
+        <w:tc>
+          <w:tcPr>
+            <w:tcW w:w="6976" w:type="dxa"/>
+          </w:tcPr>
+          <w:p>
+            <w:pPr>
+              <w:cnfStyle w:val="000000000000" w:firstRow="0" w:lastRow="0" w:firstColumn="0" w:lastColumn="0" w:oddVBand="0" w:evenVBand="0" w:oddHBand="0" w:evenHBand="0" w:firstRowFirstColumn="0" w:firstRowLastColumn="0" w:lastRowFirstColumn="0" w:lastRowLastColumn="0"/>
+            </w:pPr>
+            <w:r>
+              <w:t>Lista de eventos del proceso de respaldo</w:t>
+            </w:r>
+          </w:p>
+          <w:p>
+            <w:pPr>
+              <w:cnfStyle w:val="000000000000" w:firstRow="0" w:lastRow="0" w:firstColumn="0" w:lastColumn="0" w:oddVBand="0" w:evenVBand="0" w:oddHBand="0" w:evenHBand="0" w:firstRowFirstColumn="0" w:firstRowLastColumn="0" w:lastRowFirstColumn="0" w:lastRowLastColumn="0"/>
+            </w:pPr>
+          </w:p>
+        </w:tc>
+      </w:tr>
+      <w:tr>
+        <w:trPr>
+          <w:cnfStyle w:val="000000100000" w:firstRow="0" w:lastRow="0" w:firstColumn="0" w:lastColumn="0" w:oddVBand="0" w:evenVBand="0" w:oddHBand="1" w:evenHBand="0" w:firstRowFirstColumn="0" w:firstRowLastColumn="0" w:lastRowFirstColumn="0" w:lastRowLastColumn="0"/>
+        </w:trPr>
+        <w:tc>
+          <w:tcPr>
+            <w:cnfStyle w:val="001000000000" w:firstRow="0" w:lastRow="0" w:firstColumn="1" w:lastColumn="0" w:oddVBand="0" w:evenVBand="0" w:oddHBand="0" w:evenHBand="0" w:firstRowFirstColumn="0" w:firstRowLastColumn="0" w:lastRowFirstColumn="0" w:lastRowLastColumn="0"/>
+            <w:tcW w:w="1668" w:type="dxa"/>
+          </w:tcPr>
+          <w:p>
+            <w:r>
+              <w:t>Propósito</w:t>
+            </w:r>
+          </w:p>
+        </w:tc>
+        <w:tc>
+          <w:tcPr>
+            <w:tcW w:w="6976" w:type="dxa"/>
+          </w:tcPr>
+          <w:p>
+            <w:pPr>
+              <w:cnfStyle w:val="000000100000" w:firstRow="0" w:lastRow="0" w:firstColumn="0" w:lastColumn="0" w:oddVBand="0" w:evenVBand="0" w:oddHBand="1" w:evenHBand="0" w:firstRowFirstColumn="0" w:firstRowLastColumn="0" w:lastRowFirstColumn="0" w:lastRowLastColumn="0"/>
+            </w:pPr>
+            <w:r>
+              <w:t xml:space="preserve">Identificar la periodicidad de las copias de seguridad, lugar donde están almacenadas para que pueda realizarse una prueba de </w:t>
+            </w:r>
+            <w:proofErr w:type="spellStart"/>
+            <w:r>
+              <w:t>restore</w:t>
+            </w:r>
+            <w:proofErr w:type="spellEnd"/>
+            <w:r>
+              <w:t xml:space="preserve"> si es considerado necesario</w:t>
+            </w:r>
+          </w:p>
+          <w:p>
+            <w:pPr>
+              <w:cnfStyle w:val="000000100000" w:firstRow="0" w:lastRow="0" w:firstColumn="0" w:lastColumn="0" w:oddVBand="0" w:evenVBand="0" w:oddHBand="1" w:evenHBand="0" w:firstRowFirstColumn="0" w:firstRowLastColumn="0" w:lastRowFirstColumn="0" w:lastRowLastColumn="0"/>
+            </w:pPr>
+          </w:p>
+        </w:tc>
+      </w:tr>
+      <w:tr>
+        <w:tc>
+          <w:tcPr>
+            <w:cnfStyle w:val="001000000000" w:firstRow="0" w:lastRow="0" w:firstColumn="1" w:lastColumn="0" w:oddVBand="0" w:evenVBand="0" w:oddHBand="0" w:evenHBand="0" w:firstRowFirstColumn="0" w:firstRowLastColumn="0" w:lastRowFirstColumn="0" w:lastRowLastColumn="0"/>
+            <w:tcW w:w="1668" w:type="dxa"/>
+          </w:tcPr>
+          <w:p>
+            <w:r>
+              <w:t>Entradas</w:t>
+            </w:r>
+          </w:p>
+        </w:tc>
+        <w:tc>
+          <w:tcPr>
+            <w:tcW w:w="6976" w:type="dxa"/>
+          </w:tcPr>
+          <w:p>
+            <w:pPr>
+              <w:pStyle w:val="Prrafodelista"/>
+              <w:numPr>
+                <w:ilvl w:val="0"/>
+                <w:numId w:val="14"/>
+              </w:numPr>
+              <w:cnfStyle w:val="000000000000" w:firstRow="0" w:lastRow="0" w:firstColumn="0" w:lastColumn="0" w:oddVBand="0" w:evenVBand="0" w:oddHBand="0" w:evenHBand="0" w:firstRowFirstColumn="0" w:firstRowLastColumn="0" w:lastRowFirstColumn="0" w:lastRowLastColumn="0"/>
+            </w:pPr>
+            <w:r>
+              <w:t>Sistema</w:t>
+            </w:r>
+          </w:p>
+          <w:p>
+            <w:pPr>
+              <w:cnfStyle w:val="000000000000" w:firstRow="0" w:lastRow="0" w:firstColumn="0" w:lastColumn="0" w:oddVBand="0" w:evenVBand="0" w:oddHBand="0" w:evenHBand="0" w:firstRowFirstColumn="0" w:firstRowLastColumn="0" w:lastRowFirstColumn="0" w:lastRowLastColumn="0"/>
+            </w:pPr>
+          </w:p>
+        </w:tc>
+      </w:tr>
+      <w:tr>
+        <w:trPr>
+          <w:cnfStyle w:val="000000100000" w:firstRow="0" w:lastRow="0" w:firstColumn="0" w:lastColumn="0" w:oddVBand="0" w:evenVBand="0" w:oddHBand="1" w:evenHBand="0" w:firstRowFirstColumn="0" w:firstRowLastColumn="0" w:lastRowFirstColumn="0" w:lastRowLastColumn="0"/>
+        </w:trPr>
+        <w:tc>
+          <w:tcPr>
+            <w:cnfStyle w:val="001000000000" w:firstRow="0" w:lastRow="0" w:firstColumn="1" w:lastColumn="0" w:oddVBand="0" w:evenVBand="0" w:oddHBand="0" w:evenHBand="0" w:firstRowFirstColumn="0" w:firstRowLastColumn="0" w:lastRowFirstColumn="0" w:lastRowLastColumn="0"/>
+            <w:tcW w:w="1668" w:type="dxa"/>
+          </w:tcPr>
+          <w:p>
+            <w:r>
+              <w:t>Salidas</w:t>
+            </w:r>
+          </w:p>
+        </w:tc>
+        <w:tc>
+          <w:tcPr>
+            <w:tcW w:w="6976" w:type="dxa"/>
+          </w:tcPr>
+          <w:p>
+            <w:pPr>
+              <w:pStyle w:val="Prrafodelista"/>
+              <w:numPr>
+                <w:ilvl w:val="0"/>
+                <w:numId w:val="14"/>
+              </w:numPr>
+              <w:cnfStyle w:val="000000100000" w:firstRow="0" w:lastRow="0" w:firstColumn="0" w:lastColumn="0" w:oddVBand="0" w:evenVBand="0" w:oddHBand="1" w:evenHBand="0" w:firstRowFirstColumn="0" w:firstRowLastColumn="0" w:lastRowFirstColumn="0" w:lastRowLastColumn="0"/>
+            </w:pPr>
+            <w:r>
+              <w:t>Nombre del sistema</w:t>
+            </w:r>
+          </w:p>
+          <w:p>
+            <w:pPr>
+              <w:pStyle w:val="Prrafodelista"/>
+              <w:numPr>
+                <w:ilvl w:val="0"/>
+                <w:numId w:val="14"/>
+              </w:numPr>
+              <w:cnfStyle w:val="000000100000" w:firstRow="0" w:lastRow="0" w:firstColumn="0" w:lastColumn="0" w:oddVBand="0" w:evenVBand="0" w:oddHBand="1" w:evenHBand="0" w:firstRowFirstColumn="0" w:firstRowLastColumn="0" w:lastRowFirstColumn="0" w:lastRowLastColumn="0"/>
+            </w:pPr>
+            <w:r>
+              <w:t>Ruta de almacenamiento de la copia de seguridad</w:t>
+            </w:r>
+          </w:p>
+          <w:p>
+            <w:pPr>
+              <w:pStyle w:val="Prrafodelista"/>
+              <w:numPr>
+                <w:ilvl w:val="0"/>
+                <w:numId w:val="14"/>
+              </w:numPr>
+              <w:cnfStyle w:val="000000100000" w:firstRow="0" w:lastRow="0" w:firstColumn="0" w:lastColumn="0" w:oddVBand="0" w:evenVBand="0" w:oddHBand="1" w:evenHBand="0" w:firstRowFirstColumn="0" w:firstRowLastColumn="0" w:lastRowFirstColumn="0" w:lastRowLastColumn="0"/>
+            </w:pPr>
+            <w:r>
+              <w:t>Fecha del último proceso</w:t>
+            </w:r>
+          </w:p>
+          <w:p>
+            <w:pPr>
+              <w:pStyle w:val="Prrafodelista"/>
+              <w:cnfStyle w:val="000000100000" w:firstRow="0" w:lastRow="0" w:firstColumn="0" w:lastColumn="0" w:oddVBand="0" w:evenVBand="0" w:oddHBand="1" w:evenHBand="0" w:firstRowFirstColumn="0" w:firstRowLastColumn="0" w:lastRowFirstColumn="0" w:lastRowLastColumn="0"/>
+            </w:pPr>
+          </w:p>
+        </w:tc>
+      </w:tr>
+    </w:tbl>
+    <w:p>
+      <w:pPr>
+        <w:pStyle w:val="MNormal"/>
+        <w:spacing w:line="360" w:lineRule="auto"/>
+        <w:rPr>
+          <w:rFonts w:asciiTheme="minorHAnsi" w:hAnsiTheme="minorHAnsi"/>
+          <w:b/>
+          <w:sz w:val="28"/>
+        </w:rPr>
+      </w:pPr>
+    </w:p>
+    <w:tbl>
+      <w:tblPr>
+        <w:tblStyle w:val="Tabladecuadrcula6concolores-nfasis110"/>
+        <w:tblW w:w="0" w:type="auto"/>
+        <w:tblLook w:val="04A0" w:firstRow="1" w:lastRow="0" w:firstColumn="1" w:lastColumn="0" w:noHBand="0" w:noVBand="1"/>
+      </w:tblPr>
+      <w:tblGrid>
+        <w:gridCol w:w="1668"/>
+        <w:gridCol w:w="6976"/>
+      </w:tblGrid>
+      <w:tr>
+        <w:trPr>
+          <w:cnfStyle w:val="100000000000" w:firstRow="1" w:lastRow="0" w:firstColumn="0" w:lastColumn="0" w:oddVBand="0" w:evenVBand="0" w:oddHBand="0" w:evenHBand="0" w:firstRowFirstColumn="0" w:firstRowLastColumn="0" w:lastRowFirstColumn="0" w:lastRowLastColumn="0"/>
+        </w:trPr>
+        <w:tc>
+          <w:tcPr>
+            <w:cnfStyle w:val="001000000000" w:firstRow="0" w:lastRow="0" w:firstColumn="1" w:lastColumn="0" w:oddVBand="0" w:evenVBand="0" w:oddHBand="0" w:evenHBand="0" w:firstRowFirstColumn="0" w:firstRowLastColumn="0" w:lastRowFirstColumn="0" w:lastRowLastColumn="0"/>
+            <w:tcW w:w="1668" w:type="dxa"/>
+          </w:tcPr>
+          <w:p>
+            <w:r>
+              <w:t>ID</w:t>
+            </w:r>
+          </w:p>
+        </w:tc>
+        <w:tc>
+          <w:tcPr>
+            <w:tcW w:w="6976" w:type="dxa"/>
+          </w:tcPr>
+          <w:p>
+            <w:pPr>
+              <w:cnfStyle w:val="100000000000" w:firstRow="1" w:lastRow="0" w:firstColumn="0" w:lastColumn="0" w:oddVBand="0" w:evenVBand="0" w:oddHBand="0" w:evenHBand="0" w:firstRowFirstColumn="0" w:firstRowLastColumn="0" w:lastRowFirstColumn="0" w:lastRowLastColumn="0"/>
+            </w:pPr>
+            <w:r>
+              <w:t>SGV_GP_ISP_023</w:t>
+            </w:r>
+          </w:p>
+          <w:p>
+            <w:pPr>
+              <w:cnfStyle w:val="100000000000" w:firstRow="1" w:lastRow="0" w:firstColumn="0" w:lastColumn="0" w:oddVBand="0" w:evenVBand="0" w:oddHBand="0" w:evenHBand="0" w:firstRowFirstColumn="0" w:firstRowLastColumn="0" w:lastRowFirstColumn="0" w:lastRowLastColumn="0"/>
+            </w:pPr>
+          </w:p>
+        </w:tc>
+      </w:tr>
+      <w:tr>
+        <w:trPr>
+          <w:cnfStyle w:val="000000100000" w:firstRow="0" w:lastRow="0" w:firstColumn="0" w:lastColumn="0" w:oddVBand="0" w:evenVBand="0" w:oddHBand="1" w:evenHBand="0" w:firstRowFirstColumn="0" w:firstRowLastColumn="0" w:lastRowFirstColumn="0" w:lastRowLastColumn="0"/>
+        </w:trPr>
+        <w:tc>
+          <w:tcPr>
+            <w:cnfStyle w:val="001000000000" w:firstRow="0" w:lastRow="0" w:firstColumn="1" w:lastColumn="0" w:oddVBand="0" w:evenVBand="0" w:oddHBand="0" w:evenHBand="0" w:firstRowFirstColumn="0" w:firstRowLastColumn="0" w:lastRowFirstColumn="0" w:lastRowLastColumn="0"/>
+            <w:tcW w:w="1668" w:type="dxa"/>
+          </w:tcPr>
+          <w:p>
+            <w:r>
+              <w:t>Para</w:t>
+            </w:r>
+          </w:p>
+        </w:tc>
+        <w:tc>
+          <w:tcPr>
+            <w:tcW w:w="6976" w:type="dxa"/>
+          </w:tcPr>
+          <w:p>
+            <w:pPr>
+              <w:cnfStyle w:val="000000100000" w:firstRow="0" w:lastRow="0" w:firstColumn="0" w:lastColumn="0" w:oddVBand="0" w:evenVBand="0" w:oddHBand="1" w:evenHBand="0" w:firstRowFirstColumn="0" w:firstRowLastColumn="0" w:lastRowFirstColumn="0" w:lastRowLastColumn="0"/>
+            </w:pPr>
+            <w:r>
+              <w:t>Auditor</w:t>
+            </w:r>
+          </w:p>
+          <w:p>
+            <w:pPr>
+              <w:cnfStyle w:val="000000100000" w:firstRow="0" w:lastRow="0" w:firstColumn="0" w:lastColumn="0" w:oddVBand="0" w:evenVBand="0" w:oddHBand="1" w:evenHBand="0" w:firstRowFirstColumn="0" w:firstRowLastColumn="0" w:lastRowFirstColumn="0" w:lastRowLastColumn="0"/>
+            </w:pPr>
+          </w:p>
+        </w:tc>
+      </w:tr>
+      <w:tr>
+        <w:tc>
+          <w:tcPr>
+            <w:cnfStyle w:val="001000000000" w:firstRow="0" w:lastRow="0" w:firstColumn="1" w:lastColumn="0" w:oddVBand="0" w:evenVBand="0" w:oddHBand="0" w:evenHBand="0" w:firstRowFirstColumn="0" w:firstRowLastColumn="0" w:lastRowFirstColumn="0" w:lastRowLastColumn="0"/>
+            <w:tcW w:w="1668" w:type="dxa"/>
+          </w:tcPr>
+          <w:p>
+            <w:r>
+              <w:t>Titulo</w:t>
+            </w:r>
+          </w:p>
+        </w:tc>
+        <w:tc>
+          <w:tcPr>
+            <w:tcW w:w="6976" w:type="dxa"/>
+          </w:tcPr>
+          <w:p>
+            <w:pPr>
+              <w:cnfStyle w:val="000000000000" w:firstRow="0" w:lastRow="0" w:firstColumn="0" w:lastColumn="0" w:oddVBand="0" w:evenVBand="0" w:oddHBand="0" w:evenHBand="0" w:firstRowFirstColumn="0" w:firstRowLastColumn="0" w:lastRowFirstColumn="0" w:lastRowLastColumn="0"/>
+            </w:pPr>
+            <w:r>
+              <w:t>Lista de acceso a la base de datos</w:t>
+            </w:r>
+          </w:p>
+          <w:p>
+            <w:pPr>
+              <w:cnfStyle w:val="000000000000" w:firstRow="0" w:lastRow="0" w:firstColumn="0" w:lastColumn="0" w:oddVBand="0" w:evenVBand="0" w:oddHBand="0" w:evenHBand="0" w:firstRowFirstColumn="0" w:firstRowLastColumn="0" w:lastRowFirstColumn="0" w:lastRowLastColumn="0"/>
+            </w:pPr>
+          </w:p>
+        </w:tc>
+      </w:tr>
+      <w:tr>
+        <w:trPr>
+          <w:cnfStyle w:val="000000100000" w:firstRow="0" w:lastRow="0" w:firstColumn="0" w:lastColumn="0" w:oddVBand="0" w:evenVBand="0" w:oddHBand="1" w:evenHBand="0" w:firstRowFirstColumn="0" w:firstRowLastColumn="0" w:lastRowFirstColumn="0" w:lastRowLastColumn="0"/>
+        </w:trPr>
+        <w:tc>
+          <w:tcPr>
+            <w:cnfStyle w:val="001000000000" w:firstRow="0" w:lastRow="0" w:firstColumn="1" w:lastColumn="0" w:oddVBand="0" w:evenVBand="0" w:oddHBand="0" w:evenHBand="0" w:firstRowFirstColumn="0" w:firstRowLastColumn="0" w:lastRowFirstColumn="0" w:lastRowLastColumn="0"/>
+            <w:tcW w:w="1668" w:type="dxa"/>
+          </w:tcPr>
+          <w:p>
+            <w:r>
+              <w:t>Propósito</w:t>
+            </w:r>
+          </w:p>
+        </w:tc>
+        <w:tc>
+          <w:tcPr>
+            <w:tcW w:w="6976" w:type="dxa"/>
+          </w:tcPr>
+          <w:p>
+            <w:pPr>
+              <w:cnfStyle w:val="000000100000" w:firstRow="0" w:lastRow="0" w:firstColumn="0" w:lastColumn="0" w:oddVBand="0" w:evenVBand="0" w:oddHBand="1" w:evenHBand="0" w:firstRowFirstColumn="0" w:firstRowLastColumn="0" w:lastRowFirstColumn="0" w:lastRowLastColumn="0"/>
+            </w:pPr>
+            <w:r>
+              <w:t>Identificar los niveles de acceso que tiene el personal de desarrollo sobre las bases de datos y tablas</w:t>
+            </w:r>
+          </w:p>
+          <w:p>
+            <w:pPr>
+              <w:cnfStyle w:val="000000100000" w:firstRow="0" w:lastRow="0" w:firstColumn="0" w:lastColumn="0" w:oddVBand="0" w:evenVBand="0" w:oddHBand="1" w:evenHBand="0" w:firstRowFirstColumn="0" w:firstRowLastColumn="0" w:lastRowFirstColumn="0" w:lastRowLastColumn="0"/>
+            </w:pPr>
+          </w:p>
+        </w:tc>
+      </w:tr>
+      <w:tr>
+        <w:tc>
+          <w:tcPr>
+            <w:cnfStyle w:val="001000000000" w:firstRow="0" w:lastRow="0" w:firstColumn="1" w:lastColumn="0" w:oddVBand="0" w:evenVBand="0" w:oddHBand="0" w:evenHBand="0" w:firstRowFirstColumn="0" w:firstRowLastColumn="0" w:lastRowFirstColumn="0" w:lastRowLastColumn="0"/>
+            <w:tcW w:w="1668" w:type="dxa"/>
+          </w:tcPr>
+          <w:p>
+            <w:r>
+              <w:t>Entradas</w:t>
+            </w:r>
+          </w:p>
+        </w:tc>
+        <w:tc>
+          <w:tcPr>
+            <w:tcW w:w="6976" w:type="dxa"/>
+          </w:tcPr>
+          <w:p>
+            <w:pPr>
+              <w:pStyle w:val="Prrafodelista"/>
+              <w:numPr>
+                <w:ilvl w:val="0"/>
+                <w:numId w:val="14"/>
+              </w:numPr>
+              <w:cnfStyle w:val="000000000000" w:firstRow="0" w:lastRow="0" w:firstColumn="0" w:lastColumn="0" w:oddVBand="0" w:evenVBand="0" w:oddHBand="0" w:evenHBand="0" w:firstRowFirstColumn="0" w:firstRowLastColumn="0" w:lastRowFirstColumn="0" w:lastRowLastColumn="0"/>
+            </w:pPr>
+            <w:r>
+              <w:t>Base de datos</w:t>
+            </w:r>
+          </w:p>
+          <w:p>
+            <w:pPr>
+              <w:cnfStyle w:val="000000000000" w:firstRow="0" w:lastRow="0" w:firstColumn="0" w:lastColumn="0" w:oddVBand="0" w:evenVBand="0" w:oddHBand="0" w:evenHBand="0" w:firstRowFirstColumn="0" w:firstRowLastColumn="0" w:lastRowFirstColumn="0" w:lastRowLastColumn="0"/>
+            </w:pPr>
+          </w:p>
+        </w:tc>
+      </w:tr>
+      <w:tr>
+        <w:trPr>
+          <w:cnfStyle w:val="000000100000" w:firstRow="0" w:lastRow="0" w:firstColumn="0" w:lastColumn="0" w:oddVBand="0" w:evenVBand="0" w:oddHBand="1" w:evenHBand="0" w:firstRowFirstColumn="0" w:firstRowLastColumn="0" w:lastRowFirstColumn="0" w:lastRowLastColumn="0"/>
+        </w:trPr>
+        <w:tc>
+          <w:tcPr>
+            <w:cnfStyle w:val="001000000000" w:firstRow="0" w:lastRow="0" w:firstColumn="1" w:lastColumn="0" w:oddVBand="0" w:evenVBand="0" w:oddHBand="0" w:evenHBand="0" w:firstRowFirstColumn="0" w:firstRowLastColumn="0" w:lastRowFirstColumn="0" w:lastRowLastColumn="0"/>
+            <w:tcW w:w="1668" w:type="dxa"/>
+          </w:tcPr>
+          <w:p>
+            <w:r>
+              <w:t>Salidas</w:t>
+            </w:r>
+          </w:p>
+        </w:tc>
+        <w:tc>
+          <w:tcPr>
+            <w:tcW w:w="6976" w:type="dxa"/>
+          </w:tcPr>
+          <w:p>
+            <w:pPr>
+              <w:pStyle w:val="Prrafodelista"/>
+              <w:numPr>
+                <w:ilvl w:val="0"/>
+                <w:numId w:val="14"/>
+              </w:numPr>
+              <w:cnfStyle w:val="000000100000" w:firstRow="0" w:lastRow="0" w:firstColumn="0" w:lastColumn="0" w:oddVBand="0" w:evenVBand="0" w:oddHBand="1" w:evenHBand="0" w:firstRowFirstColumn="0" w:firstRowLastColumn="0" w:lastRowFirstColumn="0" w:lastRowLastColumn="0"/>
+            </w:pPr>
+            <w:r>
+              <w:t>Nombre de la base de datos</w:t>
+            </w:r>
+          </w:p>
+          <w:p>
+            <w:pPr>
+              <w:pStyle w:val="Prrafodelista"/>
+              <w:numPr>
+                <w:ilvl w:val="0"/>
+                <w:numId w:val="14"/>
+              </w:numPr>
+              <w:cnfStyle w:val="000000100000" w:firstRow="0" w:lastRow="0" w:firstColumn="0" w:lastColumn="0" w:oddVBand="0" w:evenVBand="0" w:oddHBand="1" w:evenHBand="0" w:firstRowFirstColumn="0" w:firstRowLastColumn="0" w:lastRowFirstColumn="0" w:lastRowLastColumn="0"/>
+            </w:pPr>
+            <w:r>
+              <w:t>Lista de usuarios con sus respectivos accesos</w:t>
+            </w:r>
+          </w:p>
+          <w:p>
+            <w:pPr>
+              <w:pStyle w:val="Prrafodelista"/>
+              <w:numPr>
+                <w:ilvl w:val="0"/>
+                <w:numId w:val="14"/>
+              </w:numPr>
+              <w:cnfStyle w:val="000000100000" w:firstRow="0" w:lastRow="0" w:firstColumn="0" w:lastColumn="0" w:oddVBand="0" w:evenVBand="0" w:oddHBand="1" w:evenHBand="0" w:firstRowFirstColumn="0" w:firstRowLastColumn="0" w:lastRowFirstColumn="0" w:lastRowLastColumn="0"/>
+            </w:pPr>
+            <w:r>
+              <w:t>Fecha del último acceso por usuario</w:t>
+            </w:r>
+          </w:p>
+          <w:p>
+            <w:pPr>
+              <w:pStyle w:val="Prrafodelista"/>
+              <w:cnfStyle w:val="000000100000" w:firstRow="0" w:lastRow="0" w:firstColumn="0" w:lastColumn="0" w:oddVBand="0" w:evenVBand="0" w:oddHBand="1" w:evenHBand="0" w:firstRowFirstColumn="0" w:firstRowLastColumn="0" w:lastRowFirstColumn="0" w:lastRowLastColumn="0"/>
+            </w:pPr>
+          </w:p>
+        </w:tc>
+      </w:tr>
+    </w:tbl>
+    <w:p>
+      <w:pPr>
+        <w:pStyle w:val="MNormal"/>
+        <w:spacing w:line="360" w:lineRule="auto"/>
+        <w:rPr>
+          <w:rFonts w:asciiTheme="minorHAnsi" w:hAnsiTheme="minorHAnsi"/>
+          <w:b/>
+          <w:sz w:val="28"/>
+        </w:rPr>
+      </w:pPr>
+    </w:p>
+    <w:p>
+      <w:pPr>
+        <w:pStyle w:val="MNormal"/>
+        <w:spacing w:line="360" w:lineRule="auto"/>
+        <w:rPr>
+          <w:rFonts w:asciiTheme="minorHAnsi" w:hAnsiTheme="minorHAnsi"/>
+          <w:b/>
+          <w:sz w:val="28"/>
+        </w:rPr>
+      </w:pPr>
+    </w:p>
+    <w:tbl>
+      <w:tblPr>
+        <w:tblStyle w:val="Tabladecuadrcula6concolores-nfasis110"/>
+        <w:tblW w:w="0" w:type="auto"/>
+        <w:tblLook w:val="04A0" w:firstRow="1" w:lastRow="0" w:firstColumn="1" w:lastColumn="0" w:noHBand="0" w:noVBand="1"/>
+      </w:tblPr>
+      <w:tblGrid>
+        <w:gridCol w:w="1668"/>
+        <w:gridCol w:w="6976"/>
+      </w:tblGrid>
+      <w:tr>
+        <w:trPr>
+          <w:cnfStyle w:val="100000000000" w:firstRow="1" w:lastRow="0" w:firstColumn="0" w:lastColumn="0" w:oddVBand="0" w:evenVBand="0" w:oddHBand="0" w:evenHBand="0" w:firstRowFirstColumn="0" w:firstRowLastColumn="0" w:lastRowFirstColumn="0" w:lastRowLastColumn="0"/>
+        </w:trPr>
+        <w:tc>
+          <w:tcPr>
+            <w:cnfStyle w:val="001000000000" w:firstRow="0" w:lastRow="0" w:firstColumn="1" w:lastColumn="0" w:oddVBand="0" w:evenVBand="0" w:oddHBand="0" w:evenHBand="0" w:firstRowFirstColumn="0" w:firstRowLastColumn="0" w:lastRowFirstColumn="0" w:lastRowLastColumn="0"/>
+            <w:tcW w:w="1668" w:type="dxa"/>
+          </w:tcPr>
+          <w:p>
+            <w:r>
+              <w:lastRenderedPageBreak/>
+              <w:t>ID</w:t>
+            </w:r>
+          </w:p>
+        </w:tc>
+        <w:tc>
+          <w:tcPr>
+            <w:tcW w:w="6976" w:type="dxa"/>
+          </w:tcPr>
+          <w:p>
+            <w:pPr>
+              <w:cnfStyle w:val="100000000000" w:firstRow="1" w:lastRow="0" w:firstColumn="0" w:lastColumn="0" w:oddVBand="0" w:evenVBand="0" w:oddHBand="0" w:evenHBand="0" w:firstRowFirstColumn="0" w:firstRowLastColumn="0" w:lastRowFirstColumn="0" w:lastRowLastColumn="0"/>
+            </w:pPr>
+            <w:r>
+              <w:t>SGV_GP_ISP_024</w:t>
+            </w:r>
+          </w:p>
+          <w:p>
+            <w:pPr>
+              <w:cnfStyle w:val="100000000000" w:firstRow="1" w:lastRow="0" w:firstColumn="0" w:lastColumn="0" w:oddVBand="0" w:evenVBand="0" w:oddHBand="0" w:evenHBand="0" w:firstRowFirstColumn="0" w:firstRowLastColumn="0" w:lastRowFirstColumn="0" w:lastRowLastColumn="0"/>
+            </w:pPr>
+          </w:p>
+        </w:tc>
+      </w:tr>
+      <w:tr>
+        <w:trPr>
+          <w:cnfStyle w:val="000000100000" w:firstRow="0" w:lastRow="0" w:firstColumn="0" w:lastColumn="0" w:oddVBand="0" w:evenVBand="0" w:oddHBand="1" w:evenHBand="0" w:firstRowFirstColumn="0" w:firstRowLastColumn="0" w:lastRowFirstColumn="0" w:lastRowLastColumn="0"/>
+        </w:trPr>
+        <w:tc>
+          <w:tcPr>
+            <w:cnfStyle w:val="001000000000" w:firstRow="0" w:lastRow="0" w:firstColumn="1" w:lastColumn="0" w:oddVBand="0" w:evenVBand="0" w:oddHBand="0" w:evenHBand="0" w:firstRowFirstColumn="0" w:firstRowLastColumn="0" w:lastRowFirstColumn="0" w:lastRowLastColumn="0"/>
+            <w:tcW w:w="1668" w:type="dxa"/>
+          </w:tcPr>
+          <w:p>
+            <w:r>
+              <w:t>Para</w:t>
+            </w:r>
+          </w:p>
+        </w:tc>
+        <w:tc>
+          <w:tcPr>
+            <w:tcW w:w="6976" w:type="dxa"/>
+          </w:tcPr>
+          <w:p>
+            <w:pPr>
+              <w:cnfStyle w:val="000000100000" w:firstRow="0" w:lastRow="0" w:firstColumn="0" w:lastColumn="0" w:oddVBand="0" w:evenVBand="0" w:oddHBand="1" w:evenHBand="0" w:firstRowFirstColumn="0" w:firstRowLastColumn="0" w:lastRowFirstColumn="0" w:lastRowLastColumn="0"/>
+            </w:pPr>
+            <w:r>
+              <w:t>Auditor</w:t>
+            </w:r>
+          </w:p>
+          <w:p>
+            <w:pPr>
+              <w:cnfStyle w:val="000000100000" w:firstRow="0" w:lastRow="0" w:firstColumn="0" w:lastColumn="0" w:oddVBand="0" w:evenVBand="0" w:oddHBand="1" w:evenHBand="0" w:firstRowFirstColumn="0" w:firstRowLastColumn="0" w:lastRowFirstColumn="0" w:lastRowLastColumn="0"/>
+            </w:pPr>
+          </w:p>
+        </w:tc>
+      </w:tr>
+      <w:tr>
+        <w:tc>
+          <w:tcPr>
+            <w:cnfStyle w:val="001000000000" w:firstRow="0" w:lastRow="0" w:firstColumn="1" w:lastColumn="0" w:oddVBand="0" w:evenVBand="0" w:oddHBand="0" w:evenHBand="0" w:firstRowFirstColumn="0" w:firstRowLastColumn="0" w:lastRowFirstColumn="0" w:lastRowLastColumn="0"/>
+            <w:tcW w:w="1668" w:type="dxa"/>
+          </w:tcPr>
+          <w:p>
+            <w:r>
+              <w:t>Titulo</w:t>
+            </w:r>
+          </w:p>
+        </w:tc>
+        <w:tc>
+          <w:tcPr>
+            <w:tcW w:w="6976" w:type="dxa"/>
+          </w:tcPr>
+          <w:p>
+            <w:pPr>
+              <w:cnfStyle w:val="000000000000" w:firstRow="0" w:lastRow="0" w:firstColumn="0" w:lastColumn="0" w:oddVBand="0" w:evenVBand="0" w:oddHBand="0" w:evenHBand="0" w:firstRowFirstColumn="0" w:firstRowLastColumn="0" w:lastRowFirstColumn="0" w:lastRowLastColumn="0"/>
+            </w:pPr>
+            <w:r>
+              <w:t>Lista de protocolos de seguridad</w:t>
+            </w:r>
+          </w:p>
+          <w:p>
+            <w:pPr>
+              <w:cnfStyle w:val="000000000000" w:firstRow="0" w:lastRow="0" w:firstColumn="0" w:lastColumn="0" w:oddVBand="0" w:evenVBand="0" w:oddHBand="0" w:evenHBand="0" w:firstRowFirstColumn="0" w:firstRowLastColumn="0" w:lastRowFirstColumn="0" w:lastRowLastColumn="0"/>
+            </w:pPr>
+          </w:p>
+        </w:tc>
+      </w:tr>
+      <w:tr>
+        <w:trPr>
+          <w:cnfStyle w:val="000000100000" w:firstRow="0" w:lastRow="0" w:firstColumn="0" w:lastColumn="0" w:oddVBand="0" w:evenVBand="0" w:oddHBand="1" w:evenHBand="0" w:firstRowFirstColumn="0" w:firstRowLastColumn="0" w:lastRowFirstColumn="0" w:lastRowLastColumn="0"/>
+        </w:trPr>
+        <w:tc>
+          <w:tcPr>
+            <w:cnfStyle w:val="001000000000" w:firstRow="0" w:lastRow="0" w:firstColumn="1" w:lastColumn="0" w:oddVBand="0" w:evenVBand="0" w:oddHBand="0" w:evenHBand="0" w:firstRowFirstColumn="0" w:firstRowLastColumn="0" w:lastRowFirstColumn="0" w:lastRowLastColumn="0"/>
+            <w:tcW w:w="1668" w:type="dxa"/>
+          </w:tcPr>
+          <w:p>
+            <w:r>
+              <w:t>Propósito</w:t>
+            </w:r>
+          </w:p>
+        </w:tc>
+        <w:tc>
+          <w:tcPr>
+            <w:tcW w:w="6976" w:type="dxa"/>
+          </w:tcPr>
+          <w:p>
+            <w:pPr>
+              <w:cnfStyle w:val="000000100000" w:firstRow="0" w:lastRow="0" w:firstColumn="0" w:lastColumn="0" w:oddVBand="0" w:evenVBand="0" w:oddHBand="1" w:evenHBand="0" w:firstRowFirstColumn="0" w:firstRowLastColumn="0" w:lastRowFirstColumn="0" w:lastRowLastColumn="0"/>
+            </w:pPr>
+            <w:r>
+              <w:t>Identificar los protocolos de seguridad utilizados en por los sistemas para garantizar la integridad y seguridad de la información que navega por cada protocolo.</w:t>
+            </w:r>
+          </w:p>
+          <w:p>
+            <w:pPr>
+              <w:cnfStyle w:val="000000100000" w:firstRow="0" w:lastRow="0" w:firstColumn="0" w:lastColumn="0" w:oddVBand="0" w:evenVBand="0" w:oddHBand="1" w:evenHBand="0" w:firstRowFirstColumn="0" w:firstRowLastColumn="0" w:lastRowFirstColumn="0" w:lastRowLastColumn="0"/>
+            </w:pPr>
+          </w:p>
+        </w:tc>
+      </w:tr>
+      <w:tr>
+        <w:tc>
+          <w:tcPr>
+            <w:cnfStyle w:val="001000000000" w:firstRow="0" w:lastRow="0" w:firstColumn="1" w:lastColumn="0" w:oddVBand="0" w:evenVBand="0" w:oddHBand="0" w:evenHBand="0" w:firstRowFirstColumn="0" w:firstRowLastColumn="0" w:lastRowFirstColumn="0" w:lastRowLastColumn="0"/>
+            <w:tcW w:w="1668" w:type="dxa"/>
+          </w:tcPr>
+          <w:p>
+            <w:r>
+              <w:t>Entradas</w:t>
+            </w:r>
+          </w:p>
+        </w:tc>
+        <w:tc>
+          <w:tcPr>
+            <w:tcW w:w="6976" w:type="dxa"/>
+          </w:tcPr>
+          <w:p>
+            <w:pPr>
+              <w:pStyle w:val="Prrafodelista"/>
+              <w:numPr>
+                <w:ilvl w:val="0"/>
+                <w:numId w:val="14"/>
+              </w:numPr>
+              <w:cnfStyle w:val="000000000000" w:firstRow="0" w:lastRow="0" w:firstColumn="0" w:lastColumn="0" w:oddVBand="0" w:evenVBand="0" w:oddHBand="0" w:evenHBand="0" w:firstRowFirstColumn="0" w:firstRowLastColumn="0" w:lastRowFirstColumn="0" w:lastRowLastColumn="0"/>
+            </w:pPr>
+            <w:r>
+              <w:t>Sistema</w:t>
+            </w:r>
+          </w:p>
+          <w:p>
+            <w:pPr>
+              <w:pStyle w:val="Prrafodelista"/>
+              <w:cnfStyle w:val="000000000000" w:firstRow="0" w:lastRow="0" w:firstColumn="0" w:lastColumn="0" w:oddVBand="0" w:evenVBand="0" w:oddHBand="0" w:evenHBand="0" w:firstRowFirstColumn="0" w:firstRowLastColumn="0" w:lastRowFirstColumn="0" w:lastRowLastColumn="0"/>
+            </w:pPr>
+          </w:p>
+        </w:tc>
+      </w:tr>
+      <w:tr>
+        <w:trPr>
+          <w:cnfStyle w:val="000000100000" w:firstRow="0" w:lastRow="0" w:firstColumn="0" w:lastColumn="0" w:oddVBand="0" w:evenVBand="0" w:oddHBand="1" w:evenHBand="0" w:firstRowFirstColumn="0" w:firstRowLastColumn="0" w:lastRowFirstColumn="0" w:lastRowLastColumn="0"/>
+        </w:trPr>
+        <w:tc>
+          <w:tcPr>
+            <w:cnfStyle w:val="001000000000" w:firstRow="0" w:lastRow="0" w:firstColumn="1" w:lastColumn="0" w:oddVBand="0" w:evenVBand="0" w:oddHBand="0" w:evenHBand="0" w:firstRowFirstColumn="0" w:firstRowLastColumn="0" w:lastRowFirstColumn="0" w:lastRowLastColumn="0"/>
+            <w:tcW w:w="1668" w:type="dxa"/>
+          </w:tcPr>
+          <w:p>
+            <w:r>
+              <w:t>Salidas</w:t>
+            </w:r>
+          </w:p>
+        </w:tc>
+        <w:tc>
+          <w:tcPr>
+            <w:tcW w:w="6976" w:type="dxa"/>
+          </w:tcPr>
+          <w:p>
+            <w:pPr>
+              <w:pStyle w:val="Prrafodelista"/>
+              <w:numPr>
+                <w:ilvl w:val="0"/>
+                <w:numId w:val="14"/>
+              </w:numPr>
+              <w:cnfStyle w:val="000000100000" w:firstRow="0" w:lastRow="0" w:firstColumn="0" w:lastColumn="0" w:oddVBand="0" w:evenVBand="0" w:oddHBand="1" w:evenHBand="0" w:firstRowFirstColumn="0" w:firstRowLastColumn="0" w:lastRowFirstColumn="0" w:lastRowLastColumn="0"/>
+            </w:pPr>
+            <w:r>
+              <w:t>Nombre del sistema</w:t>
+            </w:r>
+          </w:p>
+          <w:p>
+            <w:pPr>
+              <w:pStyle w:val="Prrafodelista"/>
+              <w:numPr>
+                <w:ilvl w:val="0"/>
+                <w:numId w:val="14"/>
+              </w:numPr>
+              <w:cnfStyle w:val="000000100000" w:firstRow="0" w:lastRow="0" w:firstColumn="0" w:lastColumn="0" w:oddVBand="0" w:evenVBand="0" w:oddHBand="1" w:evenHBand="0" w:firstRowFirstColumn="0" w:firstRowLastColumn="0" w:lastRowFirstColumn="0" w:lastRowLastColumn="0"/>
+            </w:pPr>
+            <w:r>
+              <w:t>Lista de protocolos de comunicación</w:t>
+            </w:r>
+          </w:p>
+          <w:p>
+            <w:pPr>
+              <w:pStyle w:val="Prrafodelista"/>
+              <w:numPr>
+                <w:ilvl w:val="0"/>
+                <w:numId w:val="14"/>
+              </w:numPr>
+              <w:cnfStyle w:val="000000100000" w:firstRow="0" w:lastRow="0" w:firstColumn="0" w:lastColumn="0" w:oddVBand="0" w:evenVBand="0" w:oddHBand="1" w:evenHBand="0" w:firstRowFirstColumn="0" w:firstRowLastColumn="0" w:lastRowFirstColumn="0" w:lastRowLastColumn="0"/>
+            </w:pPr>
+            <w:r>
+              <w:t>Mecanismo de conexión</w:t>
+            </w:r>
+          </w:p>
+          <w:p>
+            <w:pPr>
+              <w:pStyle w:val="Prrafodelista"/>
+              <w:cnfStyle w:val="000000100000" w:firstRow="0" w:lastRow="0" w:firstColumn="0" w:lastColumn="0" w:oddVBand="0" w:evenVBand="0" w:oddHBand="1" w:evenHBand="0" w:firstRowFirstColumn="0" w:firstRowLastColumn="0" w:lastRowFirstColumn="0" w:lastRowLastColumn="0"/>
+            </w:pPr>
+          </w:p>
+        </w:tc>
+      </w:tr>
+    </w:tbl>
+    <w:p>
+      <w:pPr>
+        <w:pStyle w:val="MNormal"/>
+        <w:spacing w:line="360" w:lineRule="auto"/>
+        <w:rPr>
+          <w:rFonts w:asciiTheme="minorHAnsi" w:hAnsiTheme="minorHAnsi"/>
+          <w:b/>
+          <w:sz w:val="28"/>
+        </w:rPr>
+      </w:pPr>
+    </w:p>
+    <w:p>
+      <w:pPr>
+        <w:pStyle w:val="Ttulo2"/>
+        <w:numPr>
+          <w:ilvl w:val="0"/>
+          <w:numId w:val="0"/>
+        </w:numPr>
+        <w:ind w:left="720" w:hanging="720"/>
+      </w:pPr>
+      <w:bookmarkStart w:id="18" w:name="_Toc468485462"/>
+      <w:r>
+        <w:t xml:space="preserve">3.5 Gestión de la entrega y </w:t>
+      </w:r>
+      <w:proofErr w:type="spellStart"/>
+      <w:r>
+        <w:t>release</w:t>
+      </w:r>
+      <w:bookmarkEnd w:id="18"/>
+      <w:proofErr w:type="spellEnd"/>
+    </w:p>
+    <w:p>
+      <w:pPr>
+        <w:pStyle w:val="MNormal"/>
+        <w:spacing w:line="360" w:lineRule="auto"/>
+        <w:rPr>
+          <w:rFonts w:asciiTheme="minorHAnsi" w:hAnsiTheme="minorHAnsi"/>
+          <w:b/>
+          <w:sz w:val="28"/>
+        </w:rPr>
+      </w:pPr>
+    </w:p>
+    <w:p>
+      <w:pPr>
+        <w:pStyle w:val="MNormal"/>
+        <w:spacing w:line="360" w:lineRule="auto"/>
+        <w:rPr>
+          <w:rFonts w:asciiTheme="minorHAnsi" w:hAnsiTheme="minorHAnsi"/>
+          <w:b/>
+          <w:sz w:val="28"/>
+        </w:rPr>
+      </w:pPr>
+    </w:p>
+    <w:p>
+      <w:pPr>
+        <w:pStyle w:val="MNormal"/>
+        <w:spacing w:line="360" w:lineRule="auto"/>
+        <w:rPr>
+          <w:rFonts w:asciiTheme="minorHAnsi" w:hAnsiTheme="minorHAnsi"/>
+          <w:b/>
+          <w:sz w:val="28"/>
+        </w:rPr>
+      </w:pPr>
+    </w:p>
+    <w:p>
+      <w:pPr>
+        <w:pStyle w:val="MNormal"/>
+        <w:spacing w:line="360" w:lineRule="auto"/>
+        <w:rPr>
+          <w:rFonts w:asciiTheme="minorHAnsi" w:hAnsiTheme="minorHAnsi"/>
+          <w:b/>
+          <w:sz w:val="28"/>
+        </w:rPr>
+      </w:pPr>
+    </w:p>
+    <w:p>
+      <w:pPr>
+        <w:rPr>
+          <w:rFonts w:asciiTheme="minorHAnsi" w:hAnsiTheme="minorHAnsi" w:cs="Arial"/>
+          <w:b/>
+          <w:sz w:val="28"/>
+        </w:rPr>
+      </w:pPr>
+      <w:r>
+        <w:rPr>
+          <w:rFonts w:asciiTheme="minorHAnsi" w:hAnsiTheme="minorHAnsi"/>
+          <w:b/>
+          <w:sz w:val="28"/>
+        </w:rPr>
+        <w:br w:type="page"/>
       </w:r>
     </w:p>
     <w:p>
@@ -19418,24 +24317,769 @@
           <w:sz w:val="28"/>
         </w:rPr>
       </w:pPr>
-    </w:p>
-    <w:p>
-      <w:pPr>
-        <w:pStyle w:val="MNormal"/>
-        <w:spacing w:line="360" w:lineRule="auto"/>
+      <w:r>
         <w:rPr>
           <w:rFonts w:asciiTheme="minorHAnsi" w:hAnsiTheme="minorHAnsi"/>
           <w:b/>
           <w:sz w:val="28"/>
         </w:rPr>
-      </w:pPr>
-      <w:r>
+        <w:lastRenderedPageBreak/>
+        <w:t>Formato de documento de liberación</w:t>
+      </w:r>
+    </w:p>
+    <w:tbl>
+      <w:tblPr>
+        <w:tblStyle w:val="Tablaconcuadrcula"/>
+        <w:tblW w:w="0" w:type="auto"/>
+        <w:tblLook w:val="04A0" w:firstRow="1" w:lastRow="0" w:firstColumn="1" w:lastColumn="0" w:noHBand="0" w:noVBand="1"/>
+      </w:tblPr>
+      <w:tblGrid>
+        <w:gridCol w:w="8644"/>
+      </w:tblGrid>
+      <w:tr>
+        <w:tc>
+          <w:tcPr>
+            <w:tcW w:w="8644" w:type="dxa"/>
+          </w:tcPr>
+          <w:p>
+            <w:pPr>
+              <w:rPr>
+                <w:rFonts w:ascii="Verdana" w:hAnsi="Verdana"/>
+                <w:b/>
+                <w:bCs/>
+                <w:color w:val="000000"/>
+                <w:shd w:val="clear" w:color="auto" w:fill="FFFFFF"/>
+                <w:lang w:val="es-PE"/>
+              </w:rPr>
+            </w:pPr>
+          </w:p>
+          <w:p>
+            <w:r>
+              <w:rPr>
+                <w:rFonts w:ascii="Verdana" w:hAnsi="Verdana"/>
+                <w:b/>
+                <w:bCs/>
+                <w:color w:val="000000"/>
+                <w:shd w:val="clear" w:color="auto" w:fill="FFFFFF"/>
+                <w:lang w:val="es-PE"/>
+              </w:rPr>
+              <w:t>1. Introducción</w:t>
+            </w:r>
+            <w:r>
+              <w:rPr>
+                <w:rFonts w:ascii="Verdana" w:hAnsi="Verdana"/>
+                <w:color w:val="000000"/>
+                <w:lang w:val="es-PE"/>
+              </w:rPr>
+              <w:br/>
+            </w:r>
+            <w:r>
+              <w:rPr>
+                <w:rFonts w:ascii="Verdana" w:hAnsi="Verdana"/>
+                <w:color w:val="000000"/>
+                <w:shd w:val="clear" w:color="auto" w:fill="FFFFFF"/>
+                <w:lang w:val="es-PE"/>
+              </w:rPr>
+              <w:t xml:space="preserve">1.1. </w:t>
+            </w:r>
+            <w:r>
+              <w:rPr>
+                <w:rFonts w:ascii="Verdana" w:hAnsi="Verdana"/>
+                <w:color w:val="000000"/>
+                <w:shd w:val="clear" w:color="auto" w:fill="FFFFFF"/>
+                <w:lang w:val="es-PE"/>
+              </w:rPr>
+              <w:t xml:space="preserve">Cambios contemplados en el </w:t>
+            </w:r>
+            <w:proofErr w:type="spellStart"/>
+            <w:r>
+              <w:rPr>
+                <w:rFonts w:ascii="Verdana" w:hAnsi="Verdana"/>
+                <w:color w:val="000000"/>
+                <w:shd w:val="clear" w:color="auto" w:fill="FFFFFF"/>
+                <w:lang w:val="es-PE"/>
+              </w:rPr>
+              <w:t>release</w:t>
+            </w:r>
+            <w:proofErr w:type="spellEnd"/>
+            <w:r>
+              <w:rPr>
+                <w:rFonts w:ascii="Verdana" w:hAnsi="Verdana"/>
+                <w:color w:val="000000"/>
+                <w:lang w:val="es-PE"/>
+              </w:rPr>
+              <w:br/>
+            </w:r>
+            <w:r>
+              <w:rPr>
+                <w:rFonts w:ascii="Verdana" w:hAnsi="Verdana"/>
+                <w:color w:val="000000"/>
+                <w:shd w:val="clear" w:color="auto" w:fill="FFFFFF"/>
+                <w:lang w:val="es-PE"/>
+              </w:rPr>
+              <w:t>1.2. Alcance</w:t>
+            </w:r>
+            <w:r>
+              <w:rPr>
+                <w:rStyle w:val="apple-converted-space"/>
+                <w:rFonts w:ascii="Verdana" w:hAnsi="Verdana"/>
+                <w:color w:val="000000"/>
+                <w:shd w:val="clear" w:color="auto" w:fill="FFFFFF"/>
+                <w:lang w:val="es-PE"/>
+              </w:rPr>
+              <w:t> </w:t>
+            </w:r>
+            <w:r>
+              <w:rPr>
+                <w:rFonts w:ascii="Verdana" w:hAnsi="Verdana"/>
+                <w:color w:val="000000"/>
+                <w:lang w:val="es-PE"/>
+              </w:rPr>
+              <w:br/>
+            </w:r>
+            <w:r>
+              <w:rPr>
+                <w:rFonts w:ascii="Verdana" w:hAnsi="Verdana"/>
+                <w:color w:val="000000"/>
+                <w:lang w:val="es-PE"/>
+              </w:rPr>
+              <w:br/>
+            </w:r>
+            <w:r>
+              <w:rPr>
+                <w:rFonts w:ascii="Verdana" w:hAnsi="Verdana"/>
+                <w:b/>
+                <w:bCs/>
+                <w:color w:val="000000"/>
+                <w:shd w:val="clear" w:color="auto" w:fill="FFFFFF"/>
+                <w:lang w:val="es-PE"/>
+              </w:rPr>
+              <w:t xml:space="preserve">2. Requerimientos de sistema </w:t>
+            </w:r>
+            <w:r>
+              <w:rPr>
+                <w:rFonts w:ascii="Verdana" w:hAnsi="Verdana"/>
+                <w:b/>
+                <w:bCs/>
+                <w:color w:val="000000"/>
+                <w:shd w:val="clear" w:color="auto" w:fill="FFFFFF"/>
+                <w:lang w:val="es-PE"/>
+              </w:rPr>
+              <w:br/>
+            </w:r>
+            <w:r>
+              <w:rPr>
+                <w:rFonts w:ascii="Verdana" w:hAnsi="Verdana"/>
+                <w:color w:val="000000"/>
+                <w:shd w:val="clear" w:color="auto" w:fill="FFFFFF"/>
+                <w:lang w:val="es-PE"/>
+              </w:rPr>
+              <w:t xml:space="preserve">2.1. </w:t>
+            </w:r>
+            <w:r>
+              <w:rPr>
+                <w:rFonts w:ascii="Verdana" w:hAnsi="Verdana"/>
+                <w:color w:val="000000"/>
+                <w:shd w:val="clear" w:color="auto" w:fill="FFFFFF"/>
+                <w:lang w:val="es-PE"/>
+              </w:rPr>
+              <w:t xml:space="preserve">Sistemas </w:t>
+            </w:r>
+            <w:r>
+              <w:rPr>
+                <w:rFonts w:ascii="Verdana" w:hAnsi="Verdana"/>
+                <w:color w:val="000000"/>
+                <w:shd w:val="clear" w:color="auto" w:fill="FFFFFF"/>
+                <w:lang w:val="es-PE"/>
+              </w:rPr>
+              <w:t>Operativos soportados</w:t>
+            </w:r>
+            <w:r>
+              <w:rPr>
+                <w:rFonts w:ascii="Verdana" w:hAnsi="Verdana"/>
+                <w:color w:val="000000"/>
+                <w:lang w:val="es-PE"/>
+              </w:rPr>
+              <w:br/>
+            </w:r>
+            <w:r>
+              <w:rPr>
+                <w:rFonts w:ascii="Verdana" w:hAnsi="Verdana"/>
+                <w:color w:val="000000"/>
+                <w:shd w:val="clear" w:color="auto" w:fill="FFFFFF"/>
+                <w:lang w:val="es-PE"/>
+              </w:rPr>
+              <w:t>2.2. Requerimientos del sistema</w:t>
+            </w:r>
+            <w:r>
+              <w:rPr>
+                <w:rFonts w:ascii="Verdana" w:hAnsi="Verdana"/>
+                <w:color w:val="000000"/>
+                <w:lang w:val="es-PE"/>
+              </w:rPr>
+              <w:br/>
+            </w:r>
+            <w:r>
+              <w:rPr>
+                <w:rFonts w:ascii="Verdana" w:hAnsi="Verdana"/>
+                <w:color w:val="000000"/>
+                <w:lang w:val="es-PE"/>
+              </w:rPr>
+              <w:br/>
+            </w:r>
+            <w:r>
+              <w:rPr>
+                <w:rFonts w:ascii="Verdana" w:hAnsi="Verdana"/>
+                <w:b/>
+                <w:bCs/>
+                <w:color w:val="000000"/>
+                <w:shd w:val="clear" w:color="auto" w:fill="FFFFFF"/>
+                <w:lang w:val="es-PE"/>
+              </w:rPr>
+              <w:t>3. Nu</w:t>
+            </w:r>
+            <w:r>
+              <w:rPr>
+                <w:rFonts w:ascii="Verdana" w:hAnsi="Verdana"/>
+                <w:b/>
+                <w:bCs/>
+                <w:color w:val="000000"/>
+                <w:shd w:val="clear" w:color="auto" w:fill="FFFFFF"/>
+                <w:lang w:val="es-PE"/>
+              </w:rPr>
+              <w:t>evas características</w:t>
+            </w:r>
+            <w:r>
+              <w:rPr>
+                <w:rFonts w:ascii="Verdana" w:hAnsi="Verdana"/>
+                <w:b/>
+                <w:bCs/>
+                <w:color w:val="000000"/>
+                <w:shd w:val="clear" w:color="auto" w:fill="FFFFFF"/>
+                <w:lang w:val="es-PE"/>
+              </w:rPr>
+              <w:br/>
+            </w:r>
+            <w:r>
+              <w:rPr>
+                <w:rFonts w:ascii="Verdana" w:hAnsi="Verdana"/>
+                <w:color w:val="000000"/>
+                <w:lang w:val="es-PE"/>
+              </w:rPr>
+              <w:br/>
+            </w:r>
+            <w:r>
+              <w:rPr>
+                <w:rFonts w:ascii="Verdana" w:hAnsi="Verdana"/>
+                <w:b/>
+                <w:bCs/>
+                <w:color w:val="000000"/>
+                <w:shd w:val="clear" w:color="auto" w:fill="FFFFFF"/>
+                <w:lang w:val="es-PE"/>
+              </w:rPr>
+              <w:t>4. Funciones eliminadas</w:t>
+            </w:r>
+            <w:r>
+              <w:rPr>
+                <w:rFonts w:ascii="Verdana" w:hAnsi="Verdana"/>
+                <w:b/>
+                <w:bCs/>
+                <w:color w:val="000000"/>
+                <w:shd w:val="clear" w:color="auto" w:fill="FFFFFF"/>
+                <w:lang w:val="es-PE"/>
+              </w:rPr>
+              <w:br/>
+            </w:r>
+            <w:r>
+              <w:rPr>
+                <w:rFonts w:ascii="Verdana" w:hAnsi="Verdana"/>
+                <w:color w:val="000000"/>
+                <w:lang w:val="es-PE"/>
+              </w:rPr>
+              <w:br/>
+            </w:r>
+            <w:r>
+              <w:rPr>
+                <w:rFonts w:ascii="Verdana" w:hAnsi="Verdana"/>
+                <w:b/>
+                <w:bCs/>
+                <w:color w:val="000000"/>
+                <w:shd w:val="clear" w:color="auto" w:fill="FFFFFF"/>
+                <w:lang w:val="es-PE"/>
+              </w:rPr>
+              <w:t>5. Problemas corregidos</w:t>
+            </w:r>
+            <w:r>
+              <w:rPr>
+                <w:rFonts w:ascii="Verdana" w:hAnsi="Verdana"/>
+                <w:b/>
+                <w:bCs/>
+                <w:color w:val="000000"/>
+                <w:shd w:val="clear" w:color="auto" w:fill="FFFFFF"/>
+                <w:lang w:val="es-PE"/>
+              </w:rPr>
+              <w:br/>
+            </w:r>
+            <w:r>
+              <w:rPr>
+                <w:rFonts w:ascii="Verdana" w:hAnsi="Verdana"/>
+                <w:color w:val="000000"/>
+                <w:shd w:val="clear" w:color="auto" w:fill="FFFFFF"/>
+                <w:lang w:val="es-PE"/>
+              </w:rPr>
+              <w:t>5.1. Revisiones incluidas</w:t>
+            </w:r>
+            <w:r>
+              <w:rPr>
+                <w:rFonts w:ascii="Verdana" w:hAnsi="Verdana"/>
+                <w:color w:val="000000"/>
+                <w:lang w:val="es-PE"/>
+              </w:rPr>
+              <w:br/>
+            </w:r>
+            <w:r>
+              <w:rPr>
+                <w:rFonts w:ascii="Verdana" w:hAnsi="Verdana"/>
+                <w:color w:val="000000"/>
+                <w:shd w:val="clear" w:color="auto" w:fill="FFFFFF"/>
+                <w:lang w:val="es-PE"/>
+              </w:rPr>
+              <w:t>5.2. Mantenimientos cambios incluidos</w:t>
+            </w:r>
+            <w:r>
+              <w:rPr>
+                <w:rFonts w:ascii="Verdana" w:hAnsi="Verdana"/>
+                <w:color w:val="000000"/>
+                <w:lang w:val="es-PE"/>
+              </w:rPr>
+              <w:br/>
+            </w:r>
+            <w:r>
+              <w:rPr>
+                <w:rFonts w:ascii="Verdana" w:hAnsi="Verdana"/>
+                <w:color w:val="000000"/>
+                <w:lang w:val="es-PE"/>
+              </w:rPr>
+              <w:br/>
+            </w:r>
+            <w:r>
+              <w:rPr>
+                <w:rFonts w:ascii="Verdana" w:hAnsi="Verdana"/>
+                <w:b/>
+                <w:bCs/>
+                <w:color w:val="000000"/>
+                <w:shd w:val="clear" w:color="auto" w:fill="FFFFFF"/>
+                <w:lang w:val="es-PE"/>
+              </w:rPr>
+              <w:t>6. Problemas conocidos, limitaciones y restricciones</w:t>
+            </w:r>
+            <w:r>
+              <w:rPr>
+                <w:rFonts w:ascii="Verdana" w:hAnsi="Verdana"/>
+                <w:b/>
+                <w:bCs/>
+                <w:color w:val="000000"/>
+                <w:shd w:val="clear" w:color="auto" w:fill="FFFFFF"/>
+                <w:lang w:val="es-PE"/>
+              </w:rPr>
+              <w:br/>
+            </w:r>
+            <w:r>
+              <w:rPr>
+                <w:rFonts w:ascii="Verdana" w:hAnsi="Verdana"/>
+                <w:color w:val="000000"/>
+                <w:shd w:val="clear" w:color="auto" w:fill="FFFFFF"/>
+                <w:lang w:val="es-PE"/>
+              </w:rPr>
+              <w:t>6.1. Problemas conocidos</w:t>
+            </w:r>
+            <w:r>
+              <w:rPr>
+                <w:rStyle w:val="apple-converted-space"/>
+                <w:rFonts w:ascii="Verdana" w:hAnsi="Verdana"/>
+                <w:color w:val="000000"/>
+                <w:shd w:val="clear" w:color="auto" w:fill="FFFFFF"/>
+                <w:lang w:val="es-PE"/>
+              </w:rPr>
+              <w:t> </w:t>
+            </w:r>
+            <w:r>
+              <w:rPr>
+                <w:rFonts w:ascii="Verdana" w:hAnsi="Verdana"/>
+                <w:color w:val="000000"/>
+                <w:lang w:val="es-PE"/>
+              </w:rPr>
+              <w:br/>
+            </w:r>
+            <w:r>
+              <w:rPr>
+                <w:rFonts w:ascii="Verdana" w:hAnsi="Verdana"/>
+                <w:color w:val="000000"/>
+                <w:shd w:val="clear" w:color="auto" w:fill="FFFFFF"/>
+                <w:lang w:val="es-PE"/>
+              </w:rPr>
+              <w:t xml:space="preserve">6.2. </w:t>
+            </w:r>
+            <w:proofErr w:type="spellStart"/>
+            <w:r>
+              <w:rPr>
+                <w:rFonts w:ascii="Verdana" w:hAnsi="Verdana"/>
+                <w:color w:val="000000"/>
+                <w:shd w:val="clear" w:color="auto" w:fill="FFFFFF"/>
+                <w:lang w:val="en-US"/>
+              </w:rPr>
+              <w:t>Limitaciones</w:t>
+            </w:r>
+            <w:proofErr w:type="spellEnd"/>
+            <w:r>
+              <w:rPr>
+                <w:rFonts w:ascii="Verdana" w:hAnsi="Verdana"/>
+                <w:color w:val="000000"/>
+                <w:lang w:val="en-US"/>
+              </w:rPr>
+              <w:br/>
+            </w:r>
+            <w:r>
+              <w:rPr>
+                <w:rFonts w:ascii="Verdana" w:hAnsi="Verdana"/>
+                <w:color w:val="000000"/>
+                <w:shd w:val="clear" w:color="auto" w:fill="FFFFFF"/>
+                <w:lang w:val="en-US"/>
+              </w:rPr>
+              <w:t xml:space="preserve">6.3. </w:t>
+            </w:r>
+            <w:proofErr w:type="spellStart"/>
+            <w:r>
+              <w:rPr>
+                <w:rFonts w:ascii="Verdana" w:hAnsi="Verdana"/>
+                <w:color w:val="000000"/>
+                <w:shd w:val="clear" w:color="auto" w:fill="FFFFFF"/>
+                <w:lang w:val="en-US"/>
+              </w:rPr>
+              <w:t>Restricciones</w:t>
+            </w:r>
+            <w:proofErr w:type="spellEnd"/>
+            <w:r>
+              <w:rPr>
+                <w:rFonts w:ascii="Verdana" w:hAnsi="Verdana"/>
+                <w:color w:val="000000"/>
+                <w:lang w:val="en-US"/>
+              </w:rPr>
+              <w:br/>
+            </w:r>
+            <w:r>
+              <w:rPr>
+                <w:rFonts w:ascii="Verdana" w:hAnsi="Verdana"/>
+                <w:color w:val="000000"/>
+                <w:lang w:val="en-US"/>
+              </w:rPr>
+              <w:br/>
+            </w:r>
+            <w:r>
+              <w:rPr>
+                <w:rFonts w:ascii="Verdana" w:hAnsi="Verdana"/>
+                <w:b/>
+                <w:bCs/>
+                <w:color w:val="000000"/>
+                <w:shd w:val="clear" w:color="auto" w:fill="FFFFFF"/>
+                <w:lang w:val="en-US"/>
+              </w:rPr>
+              <w:t xml:space="preserve">7. </w:t>
+            </w:r>
+            <w:proofErr w:type="spellStart"/>
+            <w:r>
+              <w:rPr>
+                <w:rFonts w:ascii="Verdana" w:hAnsi="Verdana"/>
+                <w:b/>
+                <w:bCs/>
+                <w:color w:val="000000"/>
+                <w:shd w:val="clear" w:color="auto" w:fill="FFFFFF"/>
+                <w:lang w:val="en-US"/>
+              </w:rPr>
+              <w:t>Advertencias</w:t>
+            </w:r>
+            <w:proofErr w:type="spellEnd"/>
+            <w:r>
+              <w:rPr>
+                <w:rFonts w:ascii="Verdana" w:hAnsi="Verdana"/>
+                <w:b/>
+                <w:bCs/>
+                <w:color w:val="000000"/>
+                <w:shd w:val="clear" w:color="auto" w:fill="FFFFFF"/>
+                <w:lang w:val="en-US"/>
+              </w:rPr>
+              <w:br/>
+            </w:r>
+            <w:r>
+              <w:rPr>
+                <w:rFonts w:ascii="Verdana" w:hAnsi="Verdana"/>
+                <w:color w:val="000000"/>
+                <w:lang w:val="en-US"/>
+              </w:rPr>
+              <w:br/>
+            </w:r>
+            <w:r>
+              <w:rPr>
+                <w:rFonts w:ascii="Verdana" w:hAnsi="Verdana"/>
+                <w:b/>
+                <w:bCs/>
+                <w:color w:val="000000"/>
+                <w:shd w:val="clear" w:color="auto" w:fill="FFFFFF"/>
+                <w:lang w:val="en-US"/>
+              </w:rPr>
+              <w:t xml:space="preserve">8. </w:t>
+            </w:r>
+            <w:proofErr w:type="spellStart"/>
+            <w:r>
+              <w:rPr>
+                <w:rFonts w:ascii="Verdana" w:hAnsi="Verdana"/>
+                <w:b/>
+                <w:bCs/>
+                <w:color w:val="000000"/>
+                <w:shd w:val="clear" w:color="auto" w:fill="FFFFFF"/>
+                <w:lang w:val="en-US"/>
+              </w:rPr>
+              <w:t>Instrucciones</w:t>
+            </w:r>
+            <w:proofErr w:type="spellEnd"/>
+            <w:r>
+              <w:rPr>
+                <w:rFonts w:ascii="Verdana" w:hAnsi="Verdana"/>
+                <w:b/>
+                <w:bCs/>
+                <w:color w:val="000000"/>
+                <w:shd w:val="clear" w:color="auto" w:fill="FFFFFF"/>
+                <w:lang w:val="en-US"/>
+              </w:rPr>
+              <w:t xml:space="preserve"> de </w:t>
+            </w:r>
+            <w:proofErr w:type="spellStart"/>
+            <w:r>
+              <w:rPr>
+                <w:rFonts w:ascii="Verdana" w:hAnsi="Verdana"/>
+                <w:b/>
+                <w:bCs/>
+                <w:color w:val="000000"/>
+                <w:shd w:val="clear" w:color="auto" w:fill="FFFFFF"/>
+                <w:lang w:val="en-US"/>
+              </w:rPr>
+              <w:t>despliegue</w:t>
+            </w:r>
+            <w:proofErr w:type="spellEnd"/>
+            <w:r>
+              <w:rPr>
+                <w:rFonts w:ascii="Verdana" w:hAnsi="Verdana"/>
+                <w:b/>
+                <w:bCs/>
+                <w:color w:val="000000"/>
+                <w:shd w:val="clear" w:color="auto" w:fill="FFFFFF"/>
+                <w:lang w:val="en-US"/>
+              </w:rPr>
+              <w:br/>
+            </w:r>
+            <w:r>
+              <w:rPr>
+                <w:rFonts w:ascii="Verdana" w:hAnsi="Verdana"/>
+                <w:color w:val="000000"/>
+                <w:shd w:val="clear" w:color="auto" w:fill="FFFFFF"/>
+                <w:lang w:val="en-US"/>
+              </w:rPr>
+              <w:t xml:space="preserve">8.1. </w:t>
+            </w:r>
+            <w:r>
+              <w:rPr>
+                <w:rFonts w:ascii="Verdana" w:hAnsi="Verdana"/>
+                <w:color w:val="000000"/>
+                <w:shd w:val="clear" w:color="auto" w:fill="FFFFFF"/>
+                <w:lang w:val="en-US"/>
+              </w:rPr>
+              <w:t>&lt;Item 1&gt; – Deployment Instructions</w:t>
+            </w:r>
+            <w:r>
+              <w:rPr>
+                <w:rFonts w:ascii="Verdana" w:hAnsi="Verdana"/>
+                <w:color w:val="000000"/>
+                <w:lang w:val="en-US"/>
+              </w:rPr>
+              <w:br/>
+            </w:r>
+            <w:r>
+              <w:rPr>
+                <w:rFonts w:ascii="Verdana" w:hAnsi="Verdana"/>
+                <w:color w:val="000000"/>
+                <w:shd w:val="clear" w:color="auto" w:fill="FFFFFF"/>
+                <w:lang w:val="en-US"/>
+              </w:rPr>
+              <w:t>8.2. &lt;Item 2&gt; – Deployment Instructions</w:t>
+            </w:r>
+            <w:r>
+              <w:rPr>
+                <w:rFonts w:ascii="Verdana" w:hAnsi="Verdana"/>
+                <w:color w:val="000000"/>
+                <w:lang w:val="en-US"/>
+              </w:rPr>
+              <w:br/>
+            </w:r>
+            <w:r>
+              <w:rPr>
+                <w:rFonts w:ascii="Verdana" w:hAnsi="Verdana"/>
+                <w:color w:val="000000"/>
+                <w:shd w:val="clear" w:color="auto" w:fill="FFFFFF"/>
+                <w:lang w:val="en-US"/>
+              </w:rPr>
+              <w:t xml:space="preserve">8.3. </w:t>
+            </w:r>
+            <w:r>
+              <w:rPr>
+                <w:rFonts w:ascii="Verdana" w:hAnsi="Verdana"/>
+                <w:color w:val="000000"/>
+                <w:shd w:val="clear" w:color="auto" w:fill="FFFFFF"/>
+                <w:lang w:val="en-US"/>
+              </w:rPr>
+              <w:t>&lt;Item 3&gt; – Deployment Instructions</w:t>
+            </w:r>
+            <w:r>
+              <w:rPr>
+                <w:rFonts w:ascii="Verdana" w:hAnsi="Verdana"/>
+                <w:color w:val="000000"/>
+                <w:lang w:val="en-US"/>
+              </w:rPr>
+              <w:br/>
+            </w:r>
+            <w:r>
+              <w:rPr>
+                <w:rFonts w:ascii="Verdana" w:hAnsi="Verdana"/>
+                <w:color w:val="000000"/>
+                <w:lang w:val="en-US"/>
+              </w:rPr>
+              <w:br/>
+            </w:r>
+            <w:r>
+              <w:rPr>
+                <w:rFonts w:ascii="Verdana" w:hAnsi="Verdana"/>
+                <w:b/>
+                <w:bCs/>
+                <w:color w:val="000000"/>
+                <w:shd w:val="clear" w:color="auto" w:fill="FFFFFF"/>
+                <w:lang w:val="en-US"/>
+              </w:rPr>
+              <w:t xml:space="preserve">9. </w:t>
+            </w:r>
+            <w:r>
+              <w:rPr>
+                <w:rFonts w:ascii="Verdana" w:hAnsi="Verdana"/>
+                <w:b/>
+                <w:bCs/>
+                <w:color w:val="000000"/>
+                <w:shd w:val="clear" w:color="auto" w:fill="FFFFFF"/>
+              </w:rPr>
+              <w:t>Documentación relacionada</w:t>
+            </w:r>
+            <w:r>
+              <w:rPr>
+                <w:rFonts w:ascii="Verdana" w:hAnsi="Verdana"/>
+                <w:b/>
+                <w:bCs/>
+                <w:color w:val="000000"/>
+                <w:shd w:val="clear" w:color="auto" w:fill="FFFFFF"/>
+              </w:rPr>
+              <w:br/>
+            </w:r>
+            <w:r>
+              <w:rPr>
+                <w:rFonts w:ascii="Verdana" w:hAnsi="Verdana"/>
+                <w:color w:val="000000"/>
+                <w:shd w:val="clear" w:color="auto" w:fill="FFFFFF"/>
+              </w:rPr>
+              <w:t>9.1. Documentación obtenida</w:t>
+            </w:r>
+          </w:p>
+          <w:p>
+            <w:pPr>
+              <w:pStyle w:val="MNormal"/>
+              <w:spacing w:line="360" w:lineRule="auto"/>
+              <w:rPr>
+                <w:rFonts w:asciiTheme="minorHAnsi" w:hAnsiTheme="minorHAnsi"/>
+                <w:sz w:val="24"/>
+              </w:rPr>
+            </w:pPr>
+          </w:p>
+        </w:tc>
+      </w:tr>
+    </w:tbl>
+    <w:p>
+      <w:pPr>
+        <w:pStyle w:val="MNormal"/>
+        <w:spacing w:line="360" w:lineRule="auto"/>
+        <w:rPr>
+          <w:rFonts w:asciiTheme="minorHAnsi" w:hAnsiTheme="minorHAnsi"/>
+          <w:sz w:val="24"/>
+        </w:rPr>
+      </w:pPr>
+    </w:p>
+    <w:p>
+      <w:pPr>
+        <w:pStyle w:val="MNormal"/>
+        <w:spacing w:line="360" w:lineRule="auto"/>
+        <w:rPr>
+          <w:rFonts w:asciiTheme="minorHAnsi" w:hAnsiTheme="minorHAnsi"/>
+          <w:sz w:val="24"/>
+        </w:rPr>
+      </w:pPr>
+    </w:p>
+    <w:p>
+      <w:pPr>
+        <w:pStyle w:val="MNormal"/>
+        <w:spacing w:line="360" w:lineRule="auto"/>
         <w:rPr>
           <w:rFonts w:asciiTheme="minorHAnsi" w:hAnsiTheme="minorHAnsi"/>
           <w:b/>
-          <w:sz w:val="28"/>
-        </w:rPr>
-        <w:t>3.5 Gestión de la entrega y release</w:t>
+          <w:sz w:val="24"/>
+        </w:rPr>
+      </w:pPr>
+      <w:proofErr w:type="spellStart"/>
+      <w:r>
+        <w:rPr>
+          <w:rFonts w:asciiTheme="minorHAnsi" w:hAnsiTheme="minorHAnsi"/>
+          <w:b/>
+          <w:sz w:val="24"/>
+        </w:rPr>
+        <w:t>Bat</w:t>
+      </w:r>
+      <w:proofErr w:type="spellEnd"/>
+      <w:r>
+        <w:rPr>
+          <w:rFonts w:asciiTheme="minorHAnsi" w:hAnsiTheme="minorHAnsi"/>
+          <w:b/>
+          <w:sz w:val="24"/>
+        </w:rPr>
+        <w:t xml:space="preserve"> que genera el </w:t>
+      </w:r>
+      <w:r>
+        <w:rPr>
+          <w:rFonts w:asciiTheme="minorHAnsi" w:hAnsiTheme="minorHAnsi"/>
+          <w:b/>
+          <w:sz w:val="24"/>
+        </w:rPr>
+        <w:t xml:space="preserve">WAR del </w:t>
+      </w:r>
+      <w:proofErr w:type="spellStart"/>
+      <w:r>
+        <w:rPr>
+          <w:rFonts w:asciiTheme="minorHAnsi" w:hAnsiTheme="minorHAnsi"/>
+          <w:b/>
+          <w:sz w:val="24"/>
+        </w:rPr>
+        <w:t>release</w:t>
+      </w:r>
+      <w:proofErr w:type="spellEnd"/>
+      <w:r>
+        <w:rPr>
+          <w:rFonts w:asciiTheme="minorHAnsi" w:hAnsiTheme="minorHAnsi"/>
+          <w:b/>
+          <w:sz w:val="24"/>
+        </w:rPr>
+        <w:t>:</w:t>
       </w:r>
     </w:p>
     <w:p>
@@ -19445,9 +25089,480 @@
         <w:rPr>
           <w:rFonts w:asciiTheme="minorHAnsi" w:hAnsiTheme="minorHAnsi"/>
           <w:b/>
-          <w:sz w:val="28"/>
-        </w:rPr>
-      </w:pPr>
+          <w:i/>
+          <w:sz w:val="24"/>
+        </w:rPr>
+      </w:pPr>
+      <w:r>
+        <w:rPr>
+          <w:rFonts w:asciiTheme="minorHAnsi" w:hAnsiTheme="minorHAnsi"/>
+          <w:b/>
+          <w:i/>
+          <w:sz w:val="24"/>
+        </w:rPr>
+        <w:t>genera</w:t>
+      </w:r>
+      <w:r>
+        <w:rPr>
+          <w:rFonts w:asciiTheme="minorHAnsi" w:hAnsiTheme="minorHAnsi"/>
+          <w:b/>
+          <w:i/>
+          <w:sz w:val="24"/>
+        </w:rPr>
+        <w:t>War</w:t>
+      </w:r>
+      <w:r>
+        <w:rPr>
+          <w:rFonts w:asciiTheme="minorHAnsi" w:hAnsiTheme="minorHAnsi"/>
+          <w:b/>
+          <w:i/>
+          <w:sz w:val="24"/>
+        </w:rPr>
+        <w:t>SGV.bat</w:t>
+      </w:r>
+    </w:p>
+    <w:tbl>
+      <w:tblPr>
+        <w:tblStyle w:val="Tablaconcuadrcula"/>
+        <w:tblW w:w="0" w:type="auto"/>
+        <w:tblLook w:val="04A0" w:firstRow="1" w:lastRow="0" w:firstColumn="1" w:lastColumn="0" w:noHBand="0" w:noVBand="1"/>
+      </w:tblPr>
+      <w:tblGrid>
+        <w:gridCol w:w="8644"/>
+      </w:tblGrid>
+      <w:tr>
+        <w:tc>
+          <w:tcPr>
+            <w:tcW w:w="8644" w:type="dxa"/>
+          </w:tcPr>
+          <w:p>
+            <w:pPr>
+              <w:pStyle w:val="MNormal"/>
+              <w:rPr>
+                <w:rFonts w:asciiTheme="minorHAnsi" w:hAnsiTheme="minorHAnsi"/>
+                <w:sz w:val="24"/>
+                <w:lang w:val="en-US"/>
+              </w:rPr>
+            </w:pPr>
+            <w:r>
+              <w:rPr>
+                <w:rFonts w:asciiTheme="minorHAnsi" w:hAnsiTheme="minorHAnsi"/>
+                <w:sz w:val="24"/>
+                <w:lang w:val="en-US"/>
+              </w:rPr>
+              <w:t xml:space="preserve">$ </w:t>
+            </w:r>
+            <w:proofErr w:type="spellStart"/>
+            <w:r>
+              <w:rPr>
+                <w:rFonts w:asciiTheme="minorHAnsi" w:hAnsiTheme="minorHAnsi"/>
+                <w:sz w:val="24"/>
+                <w:lang w:val="en-US"/>
+              </w:rPr>
+              <w:t>git</w:t>
+            </w:r>
+            <w:proofErr w:type="spellEnd"/>
+            <w:r>
+              <w:rPr>
+                <w:rFonts w:asciiTheme="minorHAnsi" w:hAnsiTheme="minorHAnsi"/>
+                <w:sz w:val="24"/>
+                <w:lang w:val="en-US"/>
+              </w:rPr>
+              <w:t xml:space="preserve"> clone </w:t>
+            </w:r>
+            <w:hyperlink r:id="rId15" w:history="1">
+              <w:r>
+                <w:rPr>
+                  <w:rStyle w:val="Hipervnculo"/>
+                  <w:rFonts w:asciiTheme="minorHAnsi" w:hAnsiTheme="minorHAnsi"/>
+                  <w:sz w:val="24"/>
+                  <w:lang w:val="en-US"/>
+                </w:rPr>
+                <w:t>https://github.com/JoseVillanueva/ADMGestionConf/tree/master/</w:t>
+              </w:r>
+            </w:hyperlink>
+            <w:r>
+              <w:rPr>
+                <w:rFonts w:asciiTheme="minorHAnsi" w:hAnsiTheme="minorHAnsi"/>
+                <w:sz w:val="24"/>
+                <w:lang w:val="en-US"/>
+              </w:rPr>
+              <w:t xml:space="preserve"> </w:t>
+            </w:r>
+            <w:proofErr w:type="spellStart"/>
+            <w:r>
+              <w:rPr>
+                <w:rFonts w:asciiTheme="minorHAnsi" w:hAnsiTheme="minorHAnsi"/>
+                <w:sz w:val="24"/>
+                <w:lang w:val="en-US"/>
+              </w:rPr>
+              <w:t>FastHealth</w:t>
+            </w:r>
+            <w:proofErr w:type="spellEnd"/>
+            <w:r>
+              <w:rPr>
+                <w:rFonts w:asciiTheme="minorHAnsi" w:hAnsiTheme="minorHAnsi"/>
+                <w:sz w:val="24"/>
+                <w:lang w:val="en-US"/>
+              </w:rPr>
+              <w:t>/</w:t>
+            </w:r>
+            <w:proofErr w:type="spellStart"/>
+            <w:r>
+              <w:rPr>
+                <w:rFonts w:asciiTheme="minorHAnsi" w:hAnsiTheme="minorHAnsi"/>
+                <w:sz w:val="24"/>
+                <w:lang w:val="en-US"/>
+              </w:rPr>
+              <w:t>Libreria</w:t>
+            </w:r>
+            <w:r>
+              <w:rPr>
+                <w:rFonts w:asciiTheme="minorHAnsi" w:hAnsiTheme="minorHAnsi"/>
+                <w:sz w:val="24"/>
+                <w:lang w:val="en-US"/>
+              </w:rPr>
+              <w:t>P</w:t>
+            </w:r>
+            <w:r>
+              <w:rPr>
+                <w:rFonts w:asciiTheme="minorHAnsi" w:hAnsiTheme="minorHAnsi"/>
+                <w:sz w:val="24"/>
+                <w:lang w:val="en-US"/>
+              </w:rPr>
+              <w:t>roduccion</w:t>
+            </w:r>
+            <w:proofErr w:type="spellEnd"/>
+          </w:p>
+          <w:p>
+            <w:pPr>
+              <w:pStyle w:val="MNormal"/>
+              <w:rPr>
+                <w:rFonts w:asciiTheme="minorHAnsi" w:hAnsiTheme="minorHAnsi"/>
+                <w:sz w:val="24"/>
+                <w:lang w:val="en-US"/>
+              </w:rPr>
+            </w:pPr>
+            <w:r>
+              <w:rPr>
+                <w:rFonts w:asciiTheme="minorHAnsi" w:hAnsiTheme="minorHAnsi"/>
+                <w:sz w:val="24"/>
+                <w:lang w:val="en-US"/>
+              </w:rPr>
+              <w:t xml:space="preserve">$ cd </w:t>
+            </w:r>
+            <w:proofErr w:type="spellStart"/>
+            <w:r>
+              <w:rPr>
+                <w:rFonts w:asciiTheme="minorHAnsi" w:hAnsiTheme="minorHAnsi"/>
+                <w:sz w:val="24"/>
+                <w:lang w:val="en-US"/>
+              </w:rPr>
+              <w:t>Libreria</w:t>
+            </w:r>
+            <w:r>
+              <w:rPr>
+                <w:rFonts w:asciiTheme="minorHAnsi" w:hAnsiTheme="minorHAnsi"/>
+                <w:sz w:val="24"/>
+                <w:lang w:val="en-US"/>
+              </w:rPr>
+              <w:t>P</w:t>
+            </w:r>
+            <w:r>
+              <w:rPr>
+                <w:rFonts w:asciiTheme="minorHAnsi" w:hAnsiTheme="minorHAnsi"/>
+                <w:sz w:val="24"/>
+                <w:lang w:val="en-US"/>
+              </w:rPr>
+              <w:t>roduccion</w:t>
+            </w:r>
+            <w:proofErr w:type="spellEnd"/>
+          </w:p>
+          <w:p>
+            <w:pPr>
+              <w:pStyle w:val="MNormal"/>
+              <w:rPr>
+                <w:rFonts w:asciiTheme="minorHAnsi" w:hAnsiTheme="minorHAnsi"/>
+                <w:sz w:val="24"/>
+                <w:lang w:val="en-US"/>
+              </w:rPr>
+            </w:pPr>
+            <w:r>
+              <w:rPr>
+                <w:rFonts w:asciiTheme="minorHAnsi" w:hAnsiTheme="minorHAnsi"/>
+                <w:sz w:val="24"/>
+                <w:lang w:val="en-US"/>
+              </w:rPr>
+              <w:t xml:space="preserve">$ </w:t>
+            </w:r>
+            <w:proofErr w:type="spellStart"/>
+            <w:r>
+              <w:rPr>
+                <w:rFonts w:asciiTheme="minorHAnsi" w:hAnsiTheme="minorHAnsi"/>
+                <w:sz w:val="24"/>
+                <w:lang w:val="en-US"/>
+              </w:rPr>
+              <w:t>mvn</w:t>
+            </w:r>
+            <w:proofErr w:type="spellEnd"/>
+            <w:r>
+              <w:rPr>
+                <w:rFonts w:asciiTheme="minorHAnsi" w:hAnsiTheme="minorHAnsi"/>
+                <w:sz w:val="24"/>
+                <w:lang w:val="en-US"/>
+              </w:rPr>
+              <w:t xml:space="preserve"> </w:t>
+            </w:r>
+            <w:r>
+              <w:rPr>
+                <w:rFonts w:asciiTheme="minorHAnsi" w:hAnsiTheme="minorHAnsi"/>
+                <w:sz w:val="24"/>
+                <w:lang w:val="en-US"/>
+              </w:rPr>
+              <w:t>compile</w:t>
+            </w:r>
+          </w:p>
+          <w:p>
+            <w:pPr>
+              <w:pStyle w:val="MNormal"/>
+              <w:rPr>
+                <w:rFonts w:asciiTheme="minorHAnsi" w:hAnsiTheme="minorHAnsi"/>
+                <w:sz w:val="24"/>
+                <w:lang w:val="en-US"/>
+              </w:rPr>
+            </w:pPr>
+            <w:r>
+              <w:rPr>
+                <w:rFonts w:asciiTheme="minorHAnsi" w:hAnsiTheme="minorHAnsi"/>
+                <w:sz w:val="24"/>
+                <w:lang w:val="en-US"/>
+              </w:rPr>
+              <w:t xml:space="preserve">$ </w:t>
+            </w:r>
+            <w:proofErr w:type="spellStart"/>
+            <w:r>
+              <w:rPr>
+                <w:rFonts w:asciiTheme="minorHAnsi" w:hAnsiTheme="minorHAnsi"/>
+                <w:sz w:val="24"/>
+                <w:lang w:val="en-US"/>
+              </w:rPr>
+              <w:t>mvn</w:t>
+            </w:r>
+            <w:proofErr w:type="spellEnd"/>
+            <w:r>
+              <w:rPr>
+                <w:rFonts w:asciiTheme="minorHAnsi" w:hAnsiTheme="minorHAnsi"/>
+                <w:sz w:val="24"/>
+                <w:lang w:val="en-US"/>
+              </w:rPr>
+              <w:t xml:space="preserve"> package</w:t>
+            </w:r>
+          </w:p>
+          <w:p>
+            <w:pPr>
+              <w:pStyle w:val="MNormal"/>
+              <w:rPr>
+                <w:rFonts w:asciiTheme="minorHAnsi" w:hAnsiTheme="minorHAnsi"/>
+                <w:sz w:val="24"/>
+                <w:lang w:val="en-US"/>
+              </w:rPr>
+            </w:pPr>
+            <w:r>
+              <w:rPr>
+                <w:rFonts w:asciiTheme="minorHAnsi" w:hAnsiTheme="minorHAnsi"/>
+                <w:sz w:val="24"/>
+                <w:lang w:val="en-US"/>
+              </w:rPr>
+              <w:t xml:space="preserve">$ </w:t>
+            </w:r>
+            <w:proofErr w:type="spellStart"/>
+            <w:r>
+              <w:rPr>
+                <w:rFonts w:asciiTheme="minorHAnsi" w:hAnsiTheme="minorHAnsi"/>
+                <w:sz w:val="24"/>
+                <w:lang w:val="en-US"/>
+              </w:rPr>
+              <w:t>mvn</w:t>
+            </w:r>
+            <w:proofErr w:type="spellEnd"/>
+            <w:r>
+              <w:rPr>
+                <w:rFonts w:asciiTheme="minorHAnsi" w:hAnsiTheme="minorHAnsi"/>
+                <w:sz w:val="24"/>
+                <w:lang w:val="en-US"/>
+              </w:rPr>
+              <w:t xml:space="preserve"> </w:t>
+            </w:r>
+            <w:r>
+              <w:rPr>
+                <w:rFonts w:asciiTheme="minorHAnsi" w:hAnsiTheme="minorHAnsi"/>
+                <w:sz w:val="24"/>
+                <w:lang w:val="en-US"/>
+              </w:rPr>
+              <w:t>install</w:t>
+            </w:r>
+          </w:p>
+          <w:p>
+            <w:pPr>
+              <w:pStyle w:val="MNormal"/>
+              <w:rPr>
+                <w:rFonts w:asciiTheme="minorHAnsi" w:hAnsiTheme="minorHAnsi"/>
+                <w:sz w:val="24"/>
+                <w:lang w:val="en-US"/>
+              </w:rPr>
+            </w:pPr>
+            <w:r>
+              <w:rPr>
+                <w:rFonts w:asciiTheme="minorHAnsi" w:hAnsiTheme="minorHAnsi"/>
+                <w:sz w:val="24"/>
+                <w:lang w:val="en-US"/>
+              </w:rPr>
+              <w:t>$ cd target</w:t>
+            </w:r>
+          </w:p>
+          <w:p>
+            <w:pPr>
+              <w:pStyle w:val="MNormal"/>
+              <w:spacing w:after="0"/>
+              <w:rPr>
+                <w:rFonts w:asciiTheme="minorHAnsi" w:hAnsiTheme="minorHAnsi"/>
+                <w:sz w:val="24"/>
+                <w:lang w:val="en-US"/>
+              </w:rPr>
+            </w:pPr>
+            <w:r>
+              <w:rPr>
+                <w:rFonts w:asciiTheme="minorHAnsi" w:hAnsiTheme="minorHAnsi"/>
+                <w:sz w:val="24"/>
+                <w:lang w:val="en-US"/>
+              </w:rPr>
+              <w:t xml:space="preserve">$ </w:t>
+            </w:r>
+            <w:proofErr w:type="spellStart"/>
+            <w:r>
+              <w:rPr>
+                <w:rFonts w:asciiTheme="minorHAnsi" w:hAnsiTheme="minorHAnsi"/>
+                <w:sz w:val="24"/>
+                <w:lang w:val="en-US"/>
+              </w:rPr>
+              <w:t>dir</w:t>
+            </w:r>
+            <w:proofErr w:type="spellEnd"/>
+          </w:p>
+          <w:p>
+            <w:pPr>
+              <w:pStyle w:val="MNormal"/>
+              <w:spacing w:after="0"/>
+              <w:rPr>
+                <w:rFonts w:asciiTheme="minorHAnsi" w:hAnsiTheme="minorHAnsi"/>
+                <w:sz w:val="24"/>
+                <w:lang w:val="en-US"/>
+              </w:rPr>
+            </w:pPr>
+          </w:p>
+          <w:p>
+            <w:pPr>
+              <w:pStyle w:val="MNormal"/>
+              <w:spacing w:after="0"/>
+              <w:rPr>
+                <w:rFonts w:asciiTheme="minorHAnsi" w:hAnsiTheme="minorHAnsi"/>
+                <w:sz w:val="24"/>
+              </w:rPr>
+            </w:pPr>
+          </w:p>
+        </w:tc>
+      </w:tr>
+    </w:tbl>
+    <w:p>
+      <w:pPr>
+        <w:pStyle w:val="MNormal"/>
+        <w:spacing w:line="360" w:lineRule="auto"/>
+        <w:rPr>
+          <w:rFonts w:asciiTheme="minorHAnsi" w:hAnsiTheme="minorHAnsi"/>
+          <w:b/>
+          <w:sz w:val="24"/>
+          <w:lang w:val="en-US"/>
+        </w:rPr>
+      </w:pPr>
+      <w:r>
+        <w:rPr>
+          <w:noProof/>
+          <w:lang w:val="es-PE" w:eastAsia="es-PE"/>
+        </w:rPr>
+        <w:lastRenderedPageBreak/>
+        <w:drawing>
+          <wp:anchor distT="0" distB="0" distL="114300" distR="114300" simplePos="0" relativeHeight="251667456" behindDoc="1" locked="0" layoutInCell="1" allowOverlap="1" wp14:anchorId="72EDE21D" wp14:editId="2B0860C2">
+            <wp:simplePos x="0" y="0"/>
+            <wp:positionH relativeFrom="column">
+              <wp:posOffset>-64135</wp:posOffset>
+            </wp:positionH>
+            <wp:positionV relativeFrom="paragraph">
+              <wp:posOffset>4044315</wp:posOffset>
+            </wp:positionV>
+            <wp:extent cx="3835400" cy="3822700"/>
+            <wp:effectExtent l="0" t="0" r="0" b="6350"/>
+            <wp:wrapTight wrapText="bothSides">
+              <wp:wrapPolygon edited="0">
+                <wp:start x="0" y="0"/>
+                <wp:lineTo x="0" y="21528"/>
+                <wp:lineTo x="21457" y="21528"/>
+                <wp:lineTo x="21457" y="0"/>
+                <wp:lineTo x="0" y="0"/>
+              </wp:wrapPolygon>
+            </wp:wrapTight>
+            <wp:docPr id="5" name="Imagen 5"/>
+            <wp:cNvGraphicFramePr>
+              <a:graphicFrameLocks xmlns:a="http://schemas.openxmlformats.org/drawingml/2006/main" noChangeAspect="1"/>
+            </wp:cNvGraphicFramePr>
+            <a:graphic xmlns:a="http://schemas.openxmlformats.org/drawingml/2006/main">
+              <a:graphicData uri="http://schemas.openxmlformats.org/drawingml/2006/picture">
+                <pic:pic xmlns:pic="http://schemas.openxmlformats.org/drawingml/2006/picture">
+                  <pic:nvPicPr>
+                    <pic:cNvPr id="1" name=""/>
+                    <pic:cNvPicPr/>
+                  </pic:nvPicPr>
+                  <pic:blipFill>
+                    <a:blip r:embed="rId16">
+                      <a:extLst>
+                        <a:ext uri="{28A0092B-C50C-407E-A947-70E740481C1C}">
+                          <a14:useLocalDpi xmlns:a14="http://schemas.microsoft.com/office/drawing/2010/main" val="0"/>
+                        </a:ext>
+                      </a:extLst>
+                    </a:blip>
+                    <a:stretch>
+                      <a:fillRect/>
+                    </a:stretch>
+                  </pic:blipFill>
+                  <pic:spPr>
+                    <a:xfrm>
+                      <a:off x="0" y="0"/>
+                      <a:ext cx="3835400" cy="3822700"/>
+                    </a:xfrm>
+                    <a:prstGeom prst="rect">
+                      <a:avLst/>
+                    </a:prstGeom>
+                  </pic:spPr>
+                </pic:pic>
+              </a:graphicData>
+            </a:graphic>
+            <wp14:sizeRelH relativeFrom="page">
+              <wp14:pctWidth>0</wp14:pctWidth>
+            </wp14:sizeRelH>
+            <wp14:sizeRelV relativeFrom="page">
+              <wp14:pctHeight>0</wp14:pctHeight>
+            </wp14:sizeRelV>
+          </wp:anchor>
+        </w:drawing>
+      </w:r>
+      <w:r>
+        <w:rPr>
+          <w:rFonts w:asciiTheme="minorHAnsi" w:hAnsiTheme="minorHAnsi"/>
+          <w:b/>
+          <w:sz w:val="24"/>
+          <w:lang w:val="en-US"/>
+        </w:rPr>
+        <w:t>pom.xml</w:t>
+      </w:r>
     </w:p>
     <w:p>
       <w:pPr>
@@ -19455,43 +25570,224 @@
         <w:spacing w:line="360" w:lineRule="auto"/>
         <w:rPr>
           <w:rFonts w:asciiTheme="minorHAnsi" w:hAnsiTheme="minorHAnsi"/>
-          <w:b/>
-          <w:sz w:val="28"/>
-        </w:rPr>
-      </w:pPr>
+          <w:sz w:val="24"/>
+        </w:rPr>
+      </w:pPr>
+      <w:bookmarkStart w:id="19" w:name="_GoBack"/>
+      <w:bookmarkEnd w:id="19"/>
+      <w:r>
+        <w:rPr>
+          <w:noProof/>
+          <w:lang w:val="es-PE" w:eastAsia="es-PE"/>
+        </w:rPr>
+        <w:drawing>
+          <wp:anchor distT="0" distB="0" distL="114300" distR="114300" simplePos="0" relativeHeight="251650048" behindDoc="1" locked="0" layoutInCell="1" allowOverlap="1" wp14:anchorId="51DFAE30" wp14:editId="0D2A3AD6">
+            <wp:simplePos x="0" y="0"/>
+            <wp:positionH relativeFrom="column">
+              <wp:posOffset>-3810</wp:posOffset>
+            </wp:positionH>
+            <wp:positionV relativeFrom="paragraph">
+              <wp:posOffset>2540</wp:posOffset>
+            </wp:positionV>
+            <wp:extent cx="5400040" cy="3724910"/>
+            <wp:effectExtent l="0" t="0" r="0" b="8890"/>
+            <wp:wrapTight wrapText="bothSides">
+              <wp:wrapPolygon edited="0">
+                <wp:start x="0" y="0"/>
+                <wp:lineTo x="0" y="21541"/>
+                <wp:lineTo x="21488" y="21541"/>
+                <wp:lineTo x="21488" y="0"/>
+                <wp:lineTo x="0" y="0"/>
+              </wp:wrapPolygon>
+            </wp:wrapTight>
+            <wp:docPr id="2" name="Imagen 2"/>
+            <wp:cNvGraphicFramePr>
+              <a:graphicFrameLocks xmlns:a="http://schemas.openxmlformats.org/drawingml/2006/main" noChangeAspect="1"/>
+            </wp:cNvGraphicFramePr>
+            <a:graphic xmlns:a="http://schemas.openxmlformats.org/drawingml/2006/main">
+              <a:graphicData uri="http://schemas.openxmlformats.org/drawingml/2006/picture">
+                <pic:pic xmlns:pic="http://schemas.openxmlformats.org/drawingml/2006/picture">
+                  <pic:nvPicPr>
+                    <pic:cNvPr id="1" name=""/>
+                    <pic:cNvPicPr/>
+                  </pic:nvPicPr>
+                  <pic:blipFill>
+                    <a:blip r:embed="rId17">
+                      <a:extLst>
+                        <a:ext uri="{28A0092B-C50C-407E-A947-70E740481C1C}">
+                          <a14:useLocalDpi xmlns:a14="http://schemas.microsoft.com/office/drawing/2010/main" val="0"/>
+                        </a:ext>
+                      </a:extLst>
+                    </a:blip>
+                    <a:stretch>
+                      <a:fillRect/>
+                    </a:stretch>
+                  </pic:blipFill>
+                  <pic:spPr>
+                    <a:xfrm>
+                      <a:off x="0" y="0"/>
+                      <a:ext cx="5400040" cy="3724910"/>
+                    </a:xfrm>
+                    <a:prstGeom prst="rect">
+                      <a:avLst/>
+                    </a:prstGeom>
+                  </pic:spPr>
+                </pic:pic>
+              </a:graphicData>
+            </a:graphic>
+            <wp14:sizeRelH relativeFrom="page">
+              <wp14:pctWidth>0</wp14:pctWidth>
+            </wp14:sizeRelH>
+            <wp14:sizeRelV relativeFrom="page">
+              <wp14:pctHeight>0</wp14:pctHeight>
+            </wp14:sizeRelV>
+          </wp:anchor>
+        </w:drawing>
+      </w:r>
     </w:p>
     <w:p>
       <w:pPr>
-        <w:rPr>
-          <w:rFonts w:ascii="Verdana" w:hAnsi="Verdana" w:cs="Arial"/>
+        <w:pStyle w:val="MNormal"/>
+        <w:spacing w:line="360" w:lineRule="auto"/>
+        <w:rPr>
+          <w:rFonts w:asciiTheme="minorHAnsi" w:hAnsiTheme="minorHAnsi"/>
+          <w:sz w:val="24"/>
+        </w:rPr>
+      </w:pPr>
+    </w:p>
+    <w:p>
+      <w:pPr>
+        <w:pStyle w:val="MNormal"/>
+        <w:spacing w:line="360" w:lineRule="auto"/>
+        <w:rPr>
+          <w:rFonts w:asciiTheme="minorHAnsi" w:hAnsiTheme="minorHAnsi"/>
+          <w:sz w:val="24"/>
+        </w:rPr>
+      </w:pPr>
+    </w:p>
+    <w:p>
+      <w:pPr>
+        <w:pStyle w:val="MNormal"/>
+        <w:spacing w:line="360" w:lineRule="auto"/>
+        <w:rPr>
+          <w:rFonts w:asciiTheme="minorHAnsi" w:hAnsiTheme="minorHAnsi"/>
+          <w:sz w:val="24"/>
+        </w:rPr>
+      </w:pPr>
+    </w:p>
+    <w:p>
+      <w:pPr>
+        <w:pStyle w:val="MNormal"/>
+        <w:spacing w:line="360" w:lineRule="auto"/>
+        <w:rPr>
+          <w:rFonts w:asciiTheme="minorHAnsi" w:hAnsiTheme="minorHAnsi"/>
+          <w:sz w:val="24"/>
+        </w:rPr>
+      </w:pPr>
+    </w:p>
+    <w:p>
+      <w:pPr>
+        <w:pStyle w:val="MNormal"/>
+        <w:spacing w:line="360" w:lineRule="auto"/>
+        <w:rPr>
+          <w:rFonts w:asciiTheme="minorHAnsi" w:hAnsiTheme="minorHAnsi"/>
+          <w:sz w:val="24"/>
+        </w:rPr>
+      </w:pPr>
+    </w:p>
+    <w:p>
+      <w:pPr>
+        <w:pStyle w:val="MNormal"/>
+        <w:spacing w:line="360" w:lineRule="auto"/>
+        <w:rPr>
+          <w:rFonts w:asciiTheme="minorHAnsi" w:hAnsiTheme="minorHAnsi"/>
+          <w:sz w:val="24"/>
+        </w:rPr>
+      </w:pPr>
+    </w:p>
+    <w:p>
+      <w:pPr>
+        <w:pStyle w:val="MNormal"/>
+        <w:spacing w:line="360" w:lineRule="auto"/>
+        <w:rPr>
+          <w:rFonts w:asciiTheme="minorHAnsi" w:hAnsiTheme="minorHAnsi"/>
+          <w:sz w:val="24"/>
+        </w:rPr>
+      </w:pPr>
+    </w:p>
+    <w:p>
+      <w:pPr>
+        <w:pStyle w:val="MNormal"/>
+        <w:spacing w:line="360" w:lineRule="auto"/>
+        <w:rPr>
+          <w:rFonts w:asciiTheme="minorHAnsi" w:hAnsiTheme="minorHAnsi"/>
+          <w:sz w:val="24"/>
+        </w:rPr>
+      </w:pPr>
+    </w:p>
+    <w:p>
+      <w:pPr>
+        <w:pStyle w:val="MNormal"/>
+        <w:spacing w:line="360" w:lineRule="auto"/>
+        <w:rPr>
+          <w:rFonts w:asciiTheme="minorHAnsi" w:hAnsiTheme="minorHAnsi"/>
+          <w:sz w:val="24"/>
+        </w:rPr>
+      </w:pPr>
+    </w:p>
+    <w:p>
+      <w:pPr>
+        <w:pStyle w:val="MNormal"/>
+        <w:spacing w:line="360" w:lineRule="auto"/>
+        <w:rPr>
+          <w:rFonts w:asciiTheme="minorHAnsi" w:hAnsiTheme="minorHAnsi"/>
+          <w:sz w:val="24"/>
+        </w:rPr>
+      </w:pPr>
+    </w:p>
+    <w:p>
+      <w:pPr>
+        <w:pStyle w:val="MNormal"/>
+        <w:spacing w:line="360" w:lineRule="auto"/>
+        <w:rPr>
+          <w:rFonts w:asciiTheme="minorHAnsi" w:hAnsiTheme="minorHAnsi"/>
+          <w:sz w:val="24"/>
+        </w:rPr>
+      </w:pPr>
+    </w:p>
+    <w:p>
+      <w:pPr>
+        <w:pStyle w:val="MNormal"/>
+        <w:spacing w:line="360" w:lineRule="auto"/>
+        <w:rPr>
+          <w:rFonts w:asciiTheme="minorHAnsi" w:hAnsiTheme="minorHAnsi"/>
+          <w:sz w:val="24"/>
+        </w:rPr>
+      </w:pPr>
+    </w:p>
+    <w:p>
+      <w:pPr>
+        <w:pStyle w:val="MNormal"/>
+        <w:spacing w:line="360" w:lineRule="auto"/>
+        <w:rPr>
+          <w:rFonts w:asciiTheme="minorHAnsi" w:hAnsiTheme="minorHAnsi"/>
+          <w:sz w:val="24"/>
+        </w:rPr>
+      </w:pPr>
+    </w:p>
+    <w:p>
+      <w:pPr>
+        <w:pStyle w:val="MNormal"/>
+        <w:spacing w:line="360" w:lineRule="auto"/>
+        <w:rPr>
           <w:b/>
           <w:bCs/>
           <w:sz w:val="36"/>
         </w:rPr>
       </w:pPr>
     </w:p>
-    <w:p>
-      <w:pPr>
-        <w:rPr>
-          <w:rFonts w:ascii="Verdana" w:hAnsi="Verdana" w:cs="Arial"/>
-          <w:b/>
-          <w:bCs/>
-          <w:sz w:val="36"/>
-        </w:rPr>
-      </w:pPr>
-    </w:p>
-    <w:p>
-      <w:pPr>
-        <w:rPr>
-          <w:rFonts w:ascii="Verdana" w:hAnsi="Verdana" w:cs="Arial"/>
-          <w:b/>
-          <w:bCs/>
-          <w:sz w:val="36"/>
-        </w:rPr>
-      </w:pPr>
-    </w:p>
     <w:sectPr>
-      <w:footerReference w:type="default" r:id="rId14"/>
+      <w:footerReference w:type="default" r:id="rId18"/>
       <w:pgSz w:w="11906" w:h="16838"/>
       <w:pgMar w:top="1417" w:right="1701" w:bottom="1417" w:left="1701" w:header="708" w:footer="708" w:gutter="0"/>
       <w:cols w:space="708"/>
@@ -19562,7 +25858,7 @@
         <w:rStyle w:val="Nmerodepgina"/>
         <w:noProof/>
       </w:rPr>
-      <w:t>23</w:t>
+      <w:t>30</w:t>
     </w:r>
     <w:r>
       <w:rPr>
@@ -19599,7 +25895,7 @@
         <w:rStyle w:val="Nmerodepgina"/>
         <w:noProof/>
       </w:rPr>
-      <w:t>24</w:t>
+      <w:t>31</w:t>
     </w:r>
     <w:r>
       <w:rPr>
@@ -19633,6 +25929,232 @@
 <file path=word/numbering.xml><?xml version="1.0" encoding="utf-8"?>
 <w:numbering xmlns:wpc="http://schemas.microsoft.com/office/word/2010/wordprocessingCanvas" xmlns:mc="http://schemas.openxmlformats.org/markup-compatibility/2006" xmlns:o="urn:schemas-microsoft-com:office:office" xmlns:r="http://schemas.openxmlformats.org/officeDocument/2006/relationships" xmlns:m="http://schemas.openxmlformats.org/officeDocument/2006/math" xmlns:v="urn:schemas-microsoft-com:vml" xmlns:wp14="http://schemas.microsoft.com/office/word/2010/wordprocessingDrawing" xmlns:wp="http://schemas.openxmlformats.org/drawingml/2006/wordprocessingDrawing" xmlns:w10="urn:schemas-microsoft-com:office:word" xmlns:w="http://schemas.openxmlformats.org/wordprocessingml/2006/main" xmlns:w14="http://schemas.microsoft.com/office/word/2010/wordml" xmlns:w15="http://schemas.microsoft.com/office/word/2012/wordml" xmlns:wpg="http://schemas.microsoft.com/office/word/2010/wordprocessingGroup" xmlns:wpi="http://schemas.microsoft.com/office/word/2010/wordprocessingInk" xmlns:wne="http://schemas.microsoft.com/office/word/2006/wordml" xmlns:wps="http://schemas.microsoft.com/office/word/2010/wordprocessingShape" mc:Ignorable="w14 w15 wp14">
   <w:abstractNum w:abstractNumId="0" w15:restartNumberingAfterBreak="0">
+    <w:nsid w:val="021D4B0B"/>
+    <w:multiLevelType w:val="hybridMultilevel"/>
+    <w:tmpl w:val="98C0714C"/>
+    <w:lvl w:ilvl="0" w:tplc="7846A43E">
+      <w:start w:val="105"/>
+      <w:numFmt w:val="bullet"/>
+      <w:lvlText w:val="-"/>
+      <w:lvlJc w:val="left"/>
+      <w:pPr>
+        <w:ind w:left="720" w:hanging="360"/>
+      </w:pPr>
+      <w:rPr>
+        <w:rFonts w:ascii="Calibri" w:eastAsiaTheme="minorHAnsi" w:hAnsi="Calibri" w:cs="Calibri" w:hint="default"/>
+      </w:rPr>
+    </w:lvl>
+    <w:lvl w:ilvl="1" w:tplc="280A0003" w:tentative="1">
+      <w:start w:val="1"/>
+      <w:numFmt w:val="bullet"/>
+      <w:lvlText w:val="o"/>
+      <w:lvlJc w:val="left"/>
+      <w:pPr>
+        <w:ind w:left="1440" w:hanging="360"/>
+      </w:pPr>
+      <w:rPr>
+        <w:rFonts w:ascii="Courier New" w:hAnsi="Courier New" w:cs="Courier New" w:hint="default"/>
+      </w:rPr>
+    </w:lvl>
+    <w:lvl w:ilvl="2" w:tplc="280A0005" w:tentative="1">
+      <w:start w:val="1"/>
+      <w:numFmt w:val="bullet"/>
+      <w:lvlText w:val=""/>
+      <w:lvlJc w:val="left"/>
+      <w:pPr>
+        <w:ind w:left="2160" w:hanging="360"/>
+      </w:pPr>
+      <w:rPr>
+        <w:rFonts w:ascii="Wingdings" w:hAnsi="Wingdings" w:hint="default"/>
+      </w:rPr>
+    </w:lvl>
+    <w:lvl w:ilvl="3" w:tplc="280A0001" w:tentative="1">
+      <w:start w:val="1"/>
+      <w:numFmt w:val="bullet"/>
+      <w:lvlText w:val=""/>
+      <w:lvlJc w:val="left"/>
+      <w:pPr>
+        <w:ind w:left="2880" w:hanging="360"/>
+      </w:pPr>
+      <w:rPr>
+        <w:rFonts w:ascii="Symbol" w:hAnsi="Symbol" w:hint="default"/>
+      </w:rPr>
+    </w:lvl>
+    <w:lvl w:ilvl="4" w:tplc="280A0003" w:tentative="1">
+      <w:start w:val="1"/>
+      <w:numFmt w:val="bullet"/>
+      <w:lvlText w:val="o"/>
+      <w:lvlJc w:val="left"/>
+      <w:pPr>
+        <w:ind w:left="3600" w:hanging="360"/>
+      </w:pPr>
+      <w:rPr>
+        <w:rFonts w:ascii="Courier New" w:hAnsi="Courier New" w:cs="Courier New" w:hint="default"/>
+      </w:rPr>
+    </w:lvl>
+    <w:lvl w:ilvl="5" w:tplc="280A0005" w:tentative="1">
+      <w:start w:val="1"/>
+      <w:numFmt w:val="bullet"/>
+      <w:lvlText w:val=""/>
+      <w:lvlJc w:val="left"/>
+      <w:pPr>
+        <w:ind w:left="4320" w:hanging="360"/>
+      </w:pPr>
+      <w:rPr>
+        <w:rFonts w:ascii="Wingdings" w:hAnsi="Wingdings" w:hint="default"/>
+      </w:rPr>
+    </w:lvl>
+    <w:lvl w:ilvl="6" w:tplc="280A0001" w:tentative="1">
+      <w:start w:val="1"/>
+      <w:numFmt w:val="bullet"/>
+      <w:lvlText w:val=""/>
+      <w:lvlJc w:val="left"/>
+      <w:pPr>
+        <w:ind w:left="5040" w:hanging="360"/>
+      </w:pPr>
+      <w:rPr>
+        <w:rFonts w:ascii="Symbol" w:hAnsi="Symbol" w:hint="default"/>
+      </w:rPr>
+    </w:lvl>
+    <w:lvl w:ilvl="7" w:tplc="280A0003" w:tentative="1">
+      <w:start w:val="1"/>
+      <w:numFmt w:val="bullet"/>
+      <w:lvlText w:val="o"/>
+      <w:lvlJc w:val="left"/>
+      <w:pPr>
+        <w:ind w:left="5760" w:hanging="360"/>
+      </w:pPr>
+      <w:rPr>
+        <w:rFonts w:ascii="Courier New" w:hAnsi="Courier New" w:cs="Courier New" w:hint="default"/>
+      </w:rPr>
+    </w:lvl>
+    <w:lvl w:ilvl="8" w:tplc="280A0005" w:tentative="1">
+      <w:start w:val="1"/>
+      <w:numFmt w:val="bullet"/>
+      <w:lvlText w:val=""/>
+      <w:lvlJc w:val="left"/>
+      <w:pPr>
+        <w:ind w:left="6480" w:hanging="360"/>
+      </w:pPr>
+      <w:rPr>
+        <w:rFonts w:ascii="Wingdings" w:hAnsi="Wingdings" w:hint="default"/>
+      </w:rPr>
+    </w:lvl>
+  </w:abstractNum>
+  <w:abstractNum w:abstractNumId="1" w15:restartNumberingAfterBreak="0">
+    <w:nsid w:val="02A34C32"/>
+    <w:multiLevelType w:val="hybridMultilevel"/>
+    <w:tmpl w:val="A4980A18"/>
+    <w:lvl w:ilvl="0" w:tplc="611E5574">
+      <w:start w:val="3"/>
+      <w:numFmt w:val="bullet"/>
+      <w:lvlText w:val="-"/>
+      <w:lvlJc w:val="left"/>
+      <w:pPr>
+        <w:ind w:left="1080" w:hanging="360"/>
+      </w:pPr>
+      <w:rPr>
+        <w:rFonts w:ascii="Calibri" w:eastAsia="Times New Roman" w:hAnsi="Calibri" w:cs="Calibri" w:hint="default"/>
+      </w:rPr>
+    </w:lvl>
+    <w:lvl w:ilvl="1" w:tplc="280A0003" w:tentative="1">
+      <w:start w:val="1"/>
+      <w:numFmt w:val="bullet"/>
+      <w:lvlText w:val="o"/>
+      <w:lvlJc w:val="left"/>
+      <w:pPr>
+        <w:ind w:left="1800" w:hanging="360"/>
+      </w:pPr>
+      <w:rPr>
+        <w:rFonts w:ascii="Courier New" w:hAnsi="Courier New" w:cs="Courier New" w:hint="default"/>
+      </w:rPr>
+    </w:lvl>
+    <w:lvl w:ilvl="2" w:tplc="280A0005" w:tentative="1">
+      <w:start w:val="1"/>
+      <w:numFmt w:val="bullet"/>
+      <w:lvlText w:val=""/>
+      <w:lvlJc w:val="left"/>
+      <w:pPr>
+        <w:ind w:left="2520" w:hanging="360"/>
+      </w:pPr>
+      <w:rPr>
+        <w:rFonts w:ascii="Wingdings" w:hAnsi="Wingdings" w:hint="default"/>
+      </w:rPr>
+    </w:lvl>
+    <w:lvl w:ilvl="3" w:tplc="280A0001" w:tentative="1">
+      <w:start w:val="1"/>
+      <w:numFmt w:val="bullet"/>
+      <w:lvlText w:val=""/>
+      <w:lvlJc w:val="left"/>
+      <w:pPr>
+        <w:ind w:left="3240" w:hanging="360"/>
+      </w:pPr>
+      <w:rPr>
+        <w:rFonts w:ascii="Symbol" w:hAnsi="Symbol" w:hint="default"/>
+      </w:rPr>
+    </w:lvl>
+    <w:lvl w:ilvl="4" w:tplc="280A0003" w:tentative="1">
+      <w:start w:val="1"/>
+      <w:numFmt w:val="bullet"/>
+      <w:lvlText w:val="o"/>
+      <w:lvlJc w:val="left"/>
+      <w:pPr>
+        <w:ind w:left="3960" w:hanging="360"/>
+      </w:pPr>
+      <w:rPr>
+        <w:rFonts w:ascii="Courier New" w:hAnsi="Courier New" w:cs="Courier New" w:hint="default"/>
+      </w:rPr>
+    </w:lvl>
+    <w:lvl w:ilvl="5" w:tplc="280A0005" w:tentative="1">
+      <w:start w:val="1"/>
+      <w:numFmt w:val="bullet"/>
+      <w:lvlText w:val=""/>
+      <w:lvlJc w:val="left"/>
+      <w:pPr>
+        <w:ind w:left="4680" w:hanging="360"/>
+      </w:pPr>
+      <w:rPr>
+        <w:rFonts w:ascii="Wingdings" w:hAnsi="Wingdings" w:hint="default"/>
+      </w:rPr>
+    </w:lvl>
+    <w:lvl w:ilvl="6" w:tplc="280A0001" w:tentative="1">
+      <w:start w:val="1"/>
+      <w:numFmt w:val="bullet"/>
+      <w:lvlText w:val=""/>
+      <w:lvlJc w:val="left"/>
+      <w:pPr>
+        <w:ind w:left="5400" w:hanging="360"/>
+      </w:pPr>
+      <w:rPr>
+        <w:rFonts w:ascii="Symbol" w:hAnsi="Symbol" w:hint="default"/>
+      </w:rPr>
+    </w:lvl>
+    <w:lvl w:ilvl="7" w:tplc="280A0003" w:tentative="1">
+      <w:start w:val="1"/>
+      <w:numFmt w:val="bullet"/>
+      <w:lvlText w:val="o"/>
+      <w:lvlJc w:val="left"/>
+      <w:pPr>
+        <w:ind w:left="6120" w:hanging="360"/>
+      </w:pPr>
+      <w:rPr>
+        <w:rFonts w:ascii="Courier New" w:hAnsi="Courier New" w:cs="Courier New" w:hint="default"/>
+      </w:rPr>
+    </w:lvl>
+    <w:lvl w:ilvl="8" w:tplc="280A0005" w:tentative="1">
+      <w:start w:val="1"/>
+      <w:numFmt w:val="bullet"/>
+      <w:lvlText w:val=""/>
+      <w:lvlJc w:val="left"/>
+      <w:pPr>
+        <w:ind w:left="6840" w:hanging="360"/>
+      </w:pPr>
+      <w:rPr>
+        <w:rFonts w:ascii="Wingdings" w:hAnsi="Wingdings" w:hint="default"/>
+      </w:rPr>
+    </w:lvl>
+  </w:abstractNum>
+  <w:abstractNum w:abstractNumId="2" w15:restartNumberingAfterBreak="0">
     <w:nsid w:val="061506C8"/>
     <w:multiLevelType w:val="multilevel"/>
     <w:tmpl w:val="78D61440"/>
@@ -19746,7 +26268,7 @@
       </w:rPr>
     </w:lvl>
   </w:abstractNum>
-  <w:abstractNum w:abstractNumId="1" w15:restartNumberingAfterBreak="0">
+  <w:abstractNum w:abstractNumId="3" w15:restartNumberingAfterBreak="0">
     <w:nsid w:val="06D84C49"/>
     <w:multiLevelType w:val="hybridMultilevel"/>
     <w:tmpl w:val="E572DF80"/>
@@ -19859,7 +26381,7 @@
       </w:rPr>
     </w:lvl>
   </w:abstractNum>
-  <w:abstractNum w:abstractNumId="2" w15:restartNumberingAfterBreak="0">
+  <w:abstractNum w:abstractNumId="4" w15:restartNumberingAfterBreak="0">
     <w:nsid w:val="10C6291F"/>
     <w:multiLevelType w:val="multilevel"/>
     <w:tmpl w:val="C12652B4"/>
@@ -20003,7 +26525,7 @@
       </w:rPr>
     </w:lvl>
   </w:abstractNum>
-  <w:abstractNum w:abstractNumId="3" w15:restartNumberingAfterBreak="0">
+  <w:abstractNum w:abstractNumId="5" w15:restartNumberingAfterBreak="0">
     <w:nsid w:val="18AB1228"/>
     <w:multiLevelType w:val="hybridMultilevel"/>
     <w:tmpl w:val="5DCCF178"/>
@@ -20116,7 +26638,120 @@
       </w:rPr>
     </w:lvl>
   </w:abstractNum>
-  <w:abstractNum w:abstractNumId="4" w15:restartNumberingAfterBreak="0">
+  <w:abstractNum w:abstractNumId="6" w15:restartNumberingAfterBreak="0">
+    <w:nsid w:val="22C7688D"/>
+    <w:multiLevelType w:val="hybridMultilevel"/>
+    <w:tmpl w:val="6F14E7E2"/>
+    <w:lvl w:ilvl="0" w:tplc="611E5574">
+      <w:start w:val="3"/>
+      <w:numFmt w:val="bullet"/>
+      <w:lvlText w:val="-"/>
+      <w:lvlJc w:val="left"/>
+      <w:pPr>
+        <w:ind w:left="1080" w:hanging="360"/>
+      </w:pPr>
+      <w:rPr>
+        <w:rFonts w:ascii="Calibri" w:eastAsia="Times New Roman" w:hAnsi="Calibri" w:cs="Calibri" w:hint="default"/>
+      </w:rPr>
+    </w:lvl>
+    <w:lvl w:ilvl="1" w:tplc="280A0003" w:tentative="1">
+      <w:start w:val="1"/>
+      <w:numFmt w:val="bullet"/>
+      <w:lvlText w:val="o"/>
+      <w:lvlJc w:val="left"/>
+      <w:pPr>
+        <w:ind w:left="1800" w:hanging="360"/>
+      </w:pPr>
+      <w:rPr>
+        <w:rFonts w:ascii="Courier New" w:hAnsi="Courier New" w:cs="Courier New" w:hint="default"/>
+      </w:rPr>
+    </w:lvl>
+    <w:lvl w:ilvl="2" w:tplc="280A0005" w:tentative="1">
+      <w:start w:val="1"/>
+      <w:numFmt w:val="bullet"/>
+      <w:lvlText w:val=""/>
+      <w:lvlJc w:val="left"/>
+      <w:pPr>
+        <w:ind w:left="2520" w:hanging="360"/>
+      </w:pPr>
+      <w:rPr>
+        <w:rFonts w:ascii="Wingdings" w:hAnsi="Wingdings" w:hint="default"/>
+      </w:rPr>
+    </w:lvl>
+    <w:lvl w:ilvl="3" w:tplc="280A0001" w:tentative="1">
+      <w:start w:val="1"/>
+      <w:numFmt w:val="bullet"/>
+      <w:lvlText w:val=""/>
+      <w:lvlJc w:val="left"/>
+      <w:pPr>
+        <w:ind w:left="3240" w:hanging="360"/>
+      </w:pPr>
+      <w:rPr>
+        <w:rFonts w:ascii="Symbol" w:hAnsi="Symbol" w:hint="default"/>
+      </w:rPr>
+    </w:lvl>
+    <w:lvl w:ilvl="4" w:tplc="280A0003" w:tentative="1">
+      <w:start w:val="1"/>
+      <w:numFmt w:val="bullet"/>
+      <w:lvlText w:val="o"/>
+      <w:lvlJc w:val="left"/>
+      <w:pPr>
+        <w:ind w:left="3960" w:hanging="360"/>
+      </w:pPr>
+      <w:rPr>
+        <w:rFonts w:ascii="Courier New" w:hAnsi="Courier New" w:cs="Courier New" w:hint="default"/>
+      </w:rPr>
+    </w:lvl>
+    <w:lvl w:ilvl="5" w:tplc="280A0005" w:tentative="1">
+      <w:start w:val="1"/>
+      <w:numFmt w:val="bullet"/>
+      <w:lvlText w:val=""/>
+      <w:lvlJc w:val="left"/>
+      <w:pPr>
+        <w:ind w:left="4680" w:hanging="360"/>
+      </w:pPr>
+      <w:rPr>
+        <w:rFonts w:ascii="Wingdings" w:hAnsi="Wingdings" w:hint="default"/>
+      </w:rPr>
+    </w:lvl>
+    <w:lvl w:ilvl="6" w:tplc="280A0001" w:tentative="1">
+      <w:start w:val="1"/>
+      <w:numFmt w:val="bullet"/>
+      <w:lvlText w:val=""/>
+      <w:lvlJc w:val="left"/>
+      <w:pPr>
+        <w:ind w:left="5400" w:hanging="360"/>
+      </w:pPr>
+      <w:rPr>
+        <w:rFonts w:ascii="Symbol" w:hAnsi="Symbol" w:hint="default"/>
+      </w:rPr>
+    </w:lvl>
+    <w:lvl w:ilvl="7" w:tplc="280A0003" w:tentative="1">
+      <w:start w:val="1"/>
+      <w:numFmt w:val="bullet"/>
+      <w:lvlText w:val="o"/>
+      <w:lvlJc w:val="left"/>
+      <w:pPr>
+        <w:ind w:left="6120" w:hanging="360"/>
+      </w:pPr>
+      <w:rPr>
+        <w:rFonts w:ascii="Courier New" w:hAnsi="Courier New" w:cs="Courier New" w:hint="default"/>
+      </w:rPr>
+    </w:lvl>
+    <w:lvl w:ilvl="8" w:tplc="280A0005" w:tentative="1">
+      <w:start w:val="1"/>
+      <w:numFmt w:val="bullet"/>
+      <w:lvlText w:val=""/>
+      <w:lvlJc w:val="left"/>
+      <w:pPr>
+        <w:ind w:left="6840" w:hanging="360"/>
+      </w:pPr>
+      <w:rPr>
+        <w:rFonts w:ascii="Wingdings" w:hAnsi="Wingdings" w:hint="default"/>
+      </w:rPr>
+    </w:lvl>
+  </w:abstractNum>
+  <w:abstractNum w:abstractNumId="7" w15:restartNumberingAfterBreak="0">
     <w:nsid w:val="28C9683E"/>
     <w:multiLevelType w:val="hybridMultilevel"/>
     <w:tmpl w:val="ACD261F4"/>
@@ -20229,7 +26864,7 @@
       </w:rPr>
     </w:lvl>
   </w:abstractNum>
-  <w:abstractNum w:abstractNumId="5" w15:restartNumberingAfterBreak="0">
+  <w:abstractNum w:abstractNumId="8" w15:restartNumberingAfterBreak="0">
     <w:nsid w:val="29223D19"/>
     <w:multiLevelType w:val="hybridMultilevel"/>
     <w:tmpl w:val="A030DEE2"/>
@@ -20370,7 +27005,7 @@
       </w:rPr>
     </w:lvl>
   </w:abstractNum>
-  <w:abstractNum w:abstractNumId="6" w15:restartNumberingAfterBreak="0">
+  <w:abstractNum w:abstractNumId="9" w15:restartNumberingAfterBreak="0">
     <w:nsid w:val="2C77135F"/>
     <w:multiLevelType w:val="hybridMultilevel"/>
     <w:tmpl w:val="85AE0468"/>
@@ -20483,7 +27118,7 @@
       </w:rPr>
     </w:lvl>
   </w:abstractNum>
-  <w:abstractNum w:abstractNumId="7" w15:restartNumberingAfterBreak="0">
+  <w:abstractNum w:abstractNumId="10" w15:restartNumberingAfterBreak="0">
     <w:nsid w:val="2D3F12C4"/>
     <w:multiLevelType w:val="hybridMultilevel"/>
     <w:tmpl w:val="13CA6AB0"/>
@@ -20596,7 +27231,7 @@
       </w:rPr>
     </w:lvl>
   </w:abstractNum>
-  <w:abstractNum w:abstractNumId="8" w15:restartNumberingAfterBreak="0">
+  <w:abstractNum w:abstractNumId="11" w15:restartNumberingAfterBreak="0">
     <w:nsid w:val="31BD5F94"/>
     <w:multiLevelType w:val="hybridMultilevel"/>
     <w:tmpl w:val="E454F298"/>
@@ -20709,7 +27344,120 @@
       </w:rPr>
     </w:lvl>
   </w:abstractNum>
-  <w:abstractNum w:abstractNumId="9" w15:restartNumberingAfterBreak="0">
+  <w:abstractNum w:abstractNumId="12" w15:restartNumberingAfterBreak="0">
+    <w:nsid w:val="37C36F7B"/>
+    <w:multiLevelType w:val="hybridMultilevel"/>
+    <w:tmpl w:val="058C358C"/>
+    <w:lvl w:ilvl="0" w:tplc="611E5574">
+      <w:start w:val="3"/>
+      <w:numFmt w:val="bullet"/>
+      <w:lvlText w:val="-"/>
+      <w:lvlJc w:val="left"/>
+      <w:pPr>
+        <w:ind w:left="1080" w:hanging="360"/>
+      </w:pPr>
+      <w:rPr>
+        <w:rFonts w:ascii="Calibri" w:eastAsia="Times New Roman" w:hAnsi="Calibri" w:cs="Calibri" w:hint="default"/>
+      </w:rPr>
+    </w:lvl>
+    <w:lvl w:ilvl="1" w:tplc="280A0003" w:tentative="1">
+      <w:start w:val="1"/>
+      <w:numFmt w:val="bullet"/>
+      <w:lvlText w:val="o"/>
+      <w:lvlJc w:val="left"/>
+      <w:pPr>
+        <w:ind w:left="1800" w:hanging="360"/>
+      </w:pPr>
+      <w:rPr>
+        <w:rFonts w:ascii="Courier New" w:hAnsi="Courier New" w:cs="Courier New" w:hint="default"/>
+      </w:rPr>
+    </w:lvl>
+    <w:lvl w:ilvl="2" w:tplc="280A0005" w:tentative="1">
+      <w:start w:val="1"/>
+      <w:numFmt w:val="bullet"/>
+      <w:lvlText w:val=""/>
+      <w:lvlJc w:val="left"/>
+      <w:pPr>
+        <w:ind w:left="2520" w:hanging="360"/>
+      </w:pPr>
+      <w:rPr>
+        <w:rFonts w:ascii="Wingdings" w:hAnsi="Wingdings" w:hint="default"/>
+      </w:rPr>
+    </w:lvl>
+    <w:lvl w:ilvl="3" w:tplc="280A0001" w:tentative="1">
+      <w:start w:val="1"/>
+      <w:numFmt w:val="bullet"/>
+      <w:lvlText w:val=""/>
+      <w:lvlJc w:val="left"/>
+      <w:pPr>
+        <w:ind w:left="3240" w:hanging="360"/>
+      </w:pPr>
+      <w:rPr>
+        <w:rFonts w:ascii="Symbol" w:hAnsi="Symbol" w:hint="default"/>
+      </w:rPr>
+    </w:lvl>
+    <w:lvl w:ilvl="4" w:tplc="280A0003" w:tentative="1">
+      <w:start w:val="1"/>
+      <w:numFmt w:val="bullet"/>
+      <w:lvlText w:val="o"/>
+      <w:lvlJc w:val="left"/>
+      <w:pPr>
+        <w:ind w:left="3960" w:hanging="360"/>
+      </w:pPr>
+      <w:rPr>
+        <w:rFonts w:ascii="Courier New" w:hAnsi="Courier New" w:cs="Courier New" w:hint="default"/>
+      </w:rPr>
+    </w:lvl>
+    <w:lvl w:ilvl="5" w:tplc="280A0005" w:tentative="1">
+      <w:start w:val="1"/>
+      <w:numFmt w:val="bullet"/>
+      <w:lvlText w:val=""/>
+      <w:lvlJc w:val="left"/>
+      <w:pPr>
+        <w:ind w:left="4680" w:hanging="360"/>
+      </w:pPr>
+      <w:rPr>
+        <w:rFonts w:ascii="Wingdings" w:hAnsi="Wingdings" w:hint="default"/>
+      </w:rPr>
+    </w:lvl>
+    <w:lvl w:ilvl="6" w:tplc="280A0001" w:tentative="1">
+      <w:start w:val="1"/>
+      <w:numFmt w:val="bullet"/>
+      <w:lvlText w:val=""/>
+      <w:lvlJc w:val="left"/>
+      <w:pPr>
+        <w:ind w:left="5400" w:hanging="360"/>
+      </w:pPr>
+      <w:rPr>
+        <w:rFonts w:ascii="Symbol" w:hAnsi="Symbol" w:hint="default"/>
+      </w:rPr>
+    </w:lvl>
+    <w:lvl w:ilvl="7" w:tplc="280A0003" w:tentative="1">
+      <w:start w:val="1"/>
+      <w:numFmt w:val="bullet"/>
+      <w:lvlText w:val="o"/>
+      <w:lvlJc w:val="left"/>
+      <w:pPr>
+        <w:ind w:left="6120" w:hanging="360"/>
+      </w:pPr>
+      <w:rPr>
+        <w:rFonts w:ascii="Courier New" w:hAnsi="Courier New" w:cs="Courier New" w:hint="default"/>
+      </w:rPr>
+    </w:lvl>
+    <w:lvl w:ilvl="8" w:tplc="280A0005" w:tentative="1">
+      <w:start w:val="1"/>
+      <w:numFmt w:val="bullet"/>
+      <w:lvlText w:val=""/>
+      <w:lvlJc w:val="left"/>
+      <w:pPr>
+        <w:ind w:left="6840" w:hanging="360"/>
+      </w:pPr>
+      <w:rPr>
+        <w:rFonts w:ascii="Wingdings" w:hAnsi="Wingdings" w:hint="default"/>
+      </w:rPr>
+    </w:lvl>
+  </w:abstractNum>
+  <w:abstractNum w:abstractNumId="13" w15:restartNumberingAfterBreak="0">
     <w:nsid w:val="388763C6"/>
     <w:multiLevelType w:val="multilevel"/>
     <w:tmpl w:val="50E01D46"/>
@@ -20850,7 +27598,7 @@
       </w:rPr>
     </w:lvl>
   </w:abstractNum>
-  <w:abstractNum w:abstractNumId="10" w15:restartNumberingAfterBreak="0">
+  <w:abstractNum w:abstractNumId="14" w15:restartNumberingAfterBreak="0">
     <w:nsid w:val="3B491DC1"/>
     <w:multiLevelType w:val="hybridMultilevel"/>
     <w:tmpl w:val="BAFC08F6"/>
@@ -20963,7 +27711,7 @@
       </w:rPr>
     </w:lvl>
   </w:abstractNum>
-  <w:abstractNum w:abstractNumId="11" w15:restartNumberingAfterBreak="0">
+  <w:abstractNum w:abstractNumId="15" w15:restartNumberingAfterBreak="0">
     <w:nsid w:val="42E93270"/>
     <w:multiLevelType w:val="multilevel"/>
     <w:tmpl w:val="731ED6B2"/>
@@ -21106,7 +27854,7 @@
       </w:rPr>
     </w:lvl>
   </w:abstractNum>
-  <w:abstractNum w:abstractNumId="12" w15:restartNumberingAfterBreak="0">
+  <w:abstractNum w:abstractNumId="16" w15:restartNumberingAfterBreak="0">
     <w:nsid w:val="4EB0023A"/>
     <w:multiLevelType w:val="hybridMultilevel"/>
     <w:tmpl w:val="3B56B8DC"/>
@@ -21219,7 +27967,7 @@
       </w:rPr>
     </w:lvl>
   </w:abstractNum>
-  <w:abstractNum w:abstractNumId="13" w15:restartNumberingAfterBreak="0">
+  <w:abstractNum w:abstractNumId="17" w15:restartNumberingAfterBreak="0">
     <w:nsid w:val="4F3155A6"/>
     <w:multiLevelType w:val="hybridMultilevel"/>
     <w:tmpl w:val="0A28E9F6"/>
@@ -21332,7 +28080,7 @@
       </w:rPr>
     </w:lvl>
   </w:abstractNum>
-  <w:abstractNum w:abstractNumId="14" w15:restartNumberingAfterBreak="0">
+  <w:abstractNum w:abstractNumId="18" w15:restartNumberingAfterBreak="0">
     <w:nsid w:val="56360EF2"/>
     <w:multiLevelType w:val="multilevel"/>
     <w:tmpl w:val="93C44A64"/>
@@ -21473,7 +28221,120 @@
       </w:rPr>
     </w:lvl>
   </w:abstractNum>
-  <w:abstractNum w:abstractNumId="15" w15:restartNumberingAfterBreak="0">
+  <w:abstractNum w:abstractNumId="19" w15:restartNumberingAfterBreak="0">
+    <w:nsid w:val="587B24E8"/>
+    <w:multiLevelType w:val="hybridMultilevel"/>
+    <w:tmpl w:val="27FE86F6"/>
+    <w:lvl w:ilvl="0" w:tplc="611E5574">
+      <w:start w:val="3"/>
+      <w:numFmt w:val="bullet"/>
+      <w:lvlText w:val="-"/>
+      <w:lvlJc w:val="left"/>
+      <w:pPr>
+        <w:ind w:left="720" w:hanging="360"/>
+      </w:pPr>
+      <w:rPr>
+        <w:rFonts w:ascii="Calibri" w:eastAsia="Times New Roman" w:hAnsi="Calibri" w:cs="Calibri" w:hint="default"/>
+      </w:rPr>
+    </w:lvl>
+    <w:lvl w:ilvl="1" w:tplc="280A0003" w:tentative="1">
+      <w:start w:val="1"/>
+      <w:numFmt w:val="bullet"/>
+      <w:lvlText w:val="o"/>
+      <w:lvlJc w:val="left"/>
+      <w:pPr>
+        <w:ind w:left="1440" w:hanging="360"/>
+      </w:pPr>
+      <w:rPr>
+        <w:rFonts w:ascii="Courier New" w:hAnsi="Courier New" w:cs="Courier New" w:hint="default"/>
+      </w:rPr>
+    </w:lvl>
+    <w:lvl w:ilvl="2" w:tplc="280A0005" w:tentative="1">
+      <w:start w:val="1"/>
+      <w:numFmt w:val="bullet"/>
+      <w:lvlText w:val=""/>
+      <w:lvlJc w:val="left"/>
+      <w:pPr>
+        <w:ind w:left="2160" w:hanging="360"/>
+      </w:pPr>
+      <w:rPr>
+        <w:rFonts w:ascii="Wingdings" w:hAnsi="Wingdings" w:hint="default"/>
+      </w:rPr>
+    </w:lvl>
+    <w:lvl w:ilvl="3" w:tplc="280A0001" w:tentative="1">
+      <w:start w:val="1"/>
+      <w:numFmt w:val="bullet"/>
+      <w:lvlText w:val=""/>
+      <w:lvlJc w:val="left"/>
+      <w:pPr>
+        <w:ind w:left="2880" w:hanging="360"/>
+      </w:pPr>
+      <w:rPr>
+        <w:rFonts w:ascii="Symbol" w:hAnsi="Symbol" w:hint="default"/>
+      </w:rPr>
+    </w:lvl>
+    <w:lvl w:ilvl="4" w:tplc="280A0003" w:tentative="1">
+      <w:start w:val="1"/>
+      <w:numFmt w:val="bullet"/>
+      <w:lvlText w:val="o"/>
+      <w:lvlJc w:val="left"/>
+      <w:pPr>
+        <w:ind w:left="3600" w:hanging="360"/>
+      </w:pPr>
+      <w:rPr>
+        <w:rFonts w:ascii="Courier New" w:hAnsi="Courier New" w:cs="Courier New" w:hint="default"/>
+      </w:rPr>
+    </w:lvl>
+    <w:lvl w:ilvl="5" w:tplc="280A0005" w:tentative="1">
+      <w:start w:val="1"/>
+      <w:numFmt w:val="bullet"/>
+      <w:lvlText w:val=""/>
+      <w:lvlJc w:val="left"/>
+      <w:pPr>
+        <w:ind w:left="4320" w:hanging="360"/>
+      </w:pPr>
+      <w:rPr>
+        <w:rFonts w:ascii="Wingdings" w:hAnsi="Wingdings" w:hint="default"/>
+      </w:rPr>
+    </w:lvl>
+    <w:lvl w:ilvl="6" w:tplc="280A0001" w:tentative="1">
+      <w:start w:val="1"/>
+      <w:numFmt w:val="bullet"/>
+      <w:lvlText w:val=""/>
+      <w:lvlJc w:val="left"/>
+      <w:pPr>
+        <w:ind w:left="5040" w:hanging="360"/>
+      </w:pPr>
+      <w:rPr>
+        <w:rFonts w:ascii="Symbol" w:hAnsi="Symbol" w:hint="default"/>
+      </w:rPr>
+    </w:lvl>
+    <w:lvl w:ilvl="7" w:tplc="280A0003" w:tentative="1">
+      <w:start w:val="1"/>
+      <w:numFmt w:val="bullet"/>
+      <w:lvlText w:val="o"/>
+      <w:lvlJc w:val="left"/>
+      <w:pPr>
+        <w:ind w:left="5760" w:hanging="360"/>
+      </w:pPr>
+      <w:rPr>
+        <w:rFonts w:ascii="Courier New" w:hAnsi="Courier New" w:cs="Courier New" w:hint="default"/>
+      </w:rPr>
+    </w:lvl>
+    <w:lvl w:ilvl="8" w:tplc="280A0005" w:tentative="1">
+      <w:start w:val="1"/>
+      <w:numFmt w:val="bullet"/>
+      <w:lvlText w:val=""/>
+      <w:lvlJc w:val="left"/>
+      <w:pPr>
+        <w:ind w:left="6480" w:hanging="360"/>
+      </w:pPr>
+      <w:rPr>
+        <w:rFonts w:ascii="Wingdings" w:hAnsi="Wingdings" w:hint="default"/>
+      </w:rPr>
+    </w:lvl>
+  </w:abstractNum>
+  <w:abstractNum w:abstractNumId="20" w15:restartNumberingAfterBreak="0">
     <w:nsid w:val="6A465FDD"/>
     <w:multiLevelType w:val="hybridMultilevel"/>
     <w:tmpl w:val="DA50BE58"/>
@@ -21586,7 +28447,7 @@
       </w:rPr>
     </w:lvl>
   </w:abstractNum>
-  <w:abstractNum w:abstractNumId="16" w15:restartNumberingAfterBreak="0">
+  <w:abstractNum w:abstractNumId="21" w15:restartNumberingAfterBreak="0">
     <w:nsid w:val="744018B7"/>
     <w:multiLevelType w:val="hybridMultilevel"/>
     <w:tmpl w:val="D75EBDDA"/>
@@ -21699,7 +28560,120 @@
       </w:rPr>
     </w:lvl>
   </w:abstractNum>
-  <w:abstractNum w:abstractNumId="17" w15:restartNumberingAfterBreak="0">
+  <w:abstractNum w:abstractNumId="22" w15:restartNumberingAfterBreak="0">
+    <w:nsid w:val="7A305D94"/>
+    <w:multiLevelType w:val="hybridMultilevel"/>
+    <w:tmpl w:val="8FB81C58"/>
+    <w:lvl w:ilvl="0" w:tplc="611E5574">
+      <w:start w:val="3"/>
+      <w:numFmt w:val="bullet"/>
+      <w:lvlText w:val="-"/>
+      <w:lvlJc w:val="left"/>
+      <w:pPr>
+        <w:ind w:left="720" w:hanging="360"/>
+      </w:pPr>
+      <w:rPr>
+        <w:rFonts w:ascii="Calibri" w:eastAsia="Times New Roman" w:hAnsi="Calibri" w:cs="Calibri" w:hint="default"/>
+      </w:rPr>
+    </w:lvl>
+    <w:lvl w:ilvl="1" w:tplc="280A0003" w:tentative="1">
+      <w:start w:val="1"/>
+      <w:numFmt w:val="bullet"/>
+      <w:lvlText w:val="o"/>
+      <w:lvlJc w:val="left"/>
+      <w:pPr>
+        <w:ind w:left="1440" w:hanging="360"/>
+      </w:pPr>
+      <w:rPr>
+        <w:rFonts w:ascii="Courier New" w:hAnsi="Courier New" w:cs="Courier New" w:hint="default"/>
+      </w:rPr>
+    </w:lvl>
+    <w:lvl w:ilvl="2" w:tplc="280A0005" w:tentative="1">
+      <w:start w:val="1"/>
+      <w:numFmt w:val="bullet"/>
+      <w:lvlText w:val=""/>
+      <w:lvlJc w:val="left"/>
+      <w:pPr>
+        <w:ind w:left="2160" w:hanging="360"/>
+      </w:pPr>
+      <w:rPr>
+        <w:rFonts w:ascii="Wingdings" w:hAnsi="Wingdings" w:hint="default"/>
+      </w:rPr>
+    </w:lvl>
+    <w:lvl w:ilvl="3" w:tplc="280A0001" w:tentative="1">
+      <w:start w:val="1"/>
+      <w:numFmt w:val="bullet"/>
+      <w:lvlText w:val=""/>
+      <w:lvlJc w:val="left"/>
+      <w:pPr>
+        <w:ind w:left="2880" w:hanging="360"/>
+      </w:pPr>
+      <w:rPr>
+        <w:rFonts w:ascii="Symbol" w:hAnsi="Symbol" w:hint="default"/>
+      </w:rPr>
+    </w:lvl>
+    <w:lvl w:ilvl="4" w:tplc="280A0003" w:tentative="1">
+      <w:start w:val="1"/>
+      <w:numFmt w:val="bullet"/>
+      <w:lvlText w:val="o"/>
+      <w:lvlJc w:val="left"/>
+      <w:pPr>
+        <w:ind w:left="3600" w:hanging="360"/>
+      </w:pPr>
+      <w:rPr>
+        <w:rFonts w:ascii="Courier New" w:hAnsi="Courier New" w:cs="Courier New" w:hint="default"/>
+      </w:rPr>
+    </w:lvl>
+    <w:lvl w:ilvl="5" w:tplc="280A0005" w:tentative="1">
+      <w:start w:val="1"/>
+      <w:numFmt w:val="bullet"/>
+      <w:lvlText w:val=""/>
+      <w:lvlJc w:val="left"/>
+      <w:pPr>
+        <w:ind w:left="4320" w:hanging="360"/>
+      </w:pPr>
+      <w:rPr>
+        <w:rFonts w:ascii="Wingdings" w:hAnsi="Wingdings" w:hint="default"/>
+      </w:rPr>
+    </w:lvl>
+    <w:lvl w:ilvl="6" w:tplc="280A0001" w:tentative="1">
+      <w:start w:val="1"/>
+      <w:numFmt w:val="bullet"/>
+      <w:lvlText w:val=""/>
+      <w:lvlJc w:val="left"/>
+      <w:pPr>
+        <w:ind w:left="5040" w:hanging="360"/>
+      </w:pPr>
+      <w:rPr>
+        <w:rFonts w:ascii="Symbol" w:hAnsi="Symbol" w:hint="default"/>
+      </w:rPr>
+    </w:lvl>
+    <w:lvl w:ilvl="7" w:tplc="280A0003" w:tentative="1">
+      <w:start w:val="1"/>
+      <w:numFmt w:val="bullet"/>
+      <w:lvlText w:val="o"/>
+      <w:lvlJc w:val="left"/>
+      <w:pPr>
+        <w:ind w:left="5760" w:hanging="360"/>
+      </w:pPr>
+      <w:rPr>
+        <w:rFonts w:ascii="Courier New" w:hAnsi="Courier New" w:cs="Courier New" w:hint="default"/>
+      </w:rPr>
+    </w:lvl>
+    <w:lvl w:ilvl="8" w:tplc="280A0005" w:tentative="1">
+      <w:start w:val="1"/>
+      <w:numFmt w:val="bullet"/>
+      <w:lvlText w:val=""/>
+      <w:lvlJc w:val="left"/>
+      <w:pPr>
+        <w:ind w:left="6480" w:hanging="360"/>
+      </w:pPr>
+      <w:rPr>
+        <w:rFonts w:ascii="Wingdings" w:hAnsi="Wingdings" w:hint="default"/>
+      </w:rPr>
+    </w:lvl>
+  </w:abstractNum>
+  <w:abstractNum w:abstractNumId="23" w15:restartNumberingAfterBreak="0">
     <w:nsid w:val="7D434DE8"/>
     <w:multiLevelType w:val="hybridMultilevel"/>
     <w:tmpl w:val="E8C44A9A"/>
@@ -21788,74 +28762,208 @@
       </w:pPr>
     </w:lvl>
   </w:abstractNum>
+  <w:abstractNum w:abstractNumId="24" w15:restartNumberingAfterBreak="0">
+    <w:nsid w:val="7E097676"/>
+    <w:multiLevelType w:val="hybridMultilevel"/>
+    <w:tmpl w:val="D1542522"/>
+    <w:lvl w:ilvl="0" w:tplc="611E5574">
+      <w:start w:val="3"/>
+      <w:numFmt w:val="bullet"/>
+      <w:lvlText w:val="-"/>
+      <w:lvlJc w:val="left"/>
+      <w:pPr>
+        <w:ind w:left="1080" w:hanging="360"/>
+      </w:pPr>
+      <w:rPr>
+        <w:rFonts w:ascii="Calibri" w:eastAsia="Times New Roman" w:hAnsi="Calibri" w:cs="Calibri" w:hint="default"/>
+      </w:rPr>
+    </w:lvl>
+    <w:lvl w:ilvl="1" w:tplc="280A0003" w:tentative="1">
+      <w:start w:val="1"/>
+      <w:numFmt w:val="bullet"/>
+      <w:lvlText w:val="o"/>
+      <w:lvlJc w:val="left"/>
+      <w:pPr>
+        <w:ind w:left="1800" w:hanging="360"/>
+      </w:pPr>
+      <w:rPr>
+        <w:rFonts w:ascii="Courier New" w:hAnsi="Courier New" w:cs="Courier New" w:hint="default"/>
+      </w:rPr>
+    </w:lvl>
+    <w:lvl w:ilvl="2" w:tplc="280A0005" w:tentative="1">
+      <w:start w:val="1"/>
+      <w:numFmt w:val="bullet"/>
+      <w:lvlText w:val=""/>
+      <w:lvlJc w:val="left"/>
+      <w:pPr>
+        <w:ind w:left="2520" w:hanging="360"/>
+      </w:pPr>
+      <w:rPr>
+        <w:rFonts w:ascii="Wingdings" w:hAnsi="Wingdings" w:hint="default"/>
+      </w:rPr>
+    </w:lvl>
+    <w:lvl w:ilvl="3" w:tplc="280A0001" w:tentative="1">
+      <w:start w:val="1"/>
+      <w:numFmt w:val="bullet"/>
+      <w:lvlText w:val=""/>
+      <w:lvlJc w:val="left"/>
+      <w:pPr>
+        <w:ind w:left="3240" w:hanging="360"/>
+      </w:pPr>
+      <w:rPr>
+        <w:rFonts w:ascii="Symbol" w:hAnsi="Symbol" w:hint="default"/>
+      </w:rPr>
+    </w:lvl>
+    <w:lvl w:ilvl="4" w:tplc="280A0003" w:tentative="1">
+      <w:start w:val="1"/>
+      <w:numFmt w:val="bullet"/>
+      <w:lvlText w:val="o"/>
+      <w:lvlJc w:val="left"/>
+      <w:pPr>
+        <w:ind w:left="3960" w:hanging="360"/>
+      </w:pPr>
+      <w:rPr>
+        <w:rFonts w:ascii="Courier New" w:hAnsi="Courier New" w:cs="Courier New" w:hint="default"/>
+      </w:rPr>
+    </w:lvl>
+    <w:lvl w:ilvl="5" w:tplc="280A0005" w:tentative="1">
+      <w:start w:val="1"/>
+      <w:numFmt w:val="bullet"/>
+      <w:lvlText w:val=""/>
+      <w:lvlJc w:val="left"/>
+      <w:pPr>
+        <w:ind w:left="4680" w:hanging="360"/>
+      </w:pPr>
+      <w:rPr>
+        <w:rFonts w:ascii="Wingdings" w:hAnsi="Wingdings" w:hint="default"/>
+      </w:rPr>
+    </w:lvl>
+    <w:lvl w:ilvl="6" w:tplc="280A0001" w:tentative="1">
+      <w:start w:val="1"/>
+      <w:numFmt w:val="bullet"/>
+      <w:lvlText w:val=""/>
+      <w:lvlJc w:val="left"/>
+      <w:pPr>
+        <w:ind w:left="5400" w:hanging="360"/>
+      </w:pPr>
+      <w:rPr>
+        <w:rFonts w:ascii="Symbol" w:hAnsi="Symbol" w:hint="default"/>
+      </w:rPr>
+    </w:lvl>
+    <w:lvl w:ilvl="7" w:tplc="280A0003" w:tentative="1">
+      <w:start w:val="1"/>
+      <w:numFmt w:val="bullet"/>
+      <w:lvlText w:val="o"/>
+      <w:lvlJc w:val="left"/>
+      <w:pPr>
+        <w:ind w:left="6120" w:hanging="360"/>
+      </w:pPr>
+      <w:rPr>
+        <w:rFonts w:ascii="Courier New" w:hAnsi="Courier New" w:cs="Courier New" w:hint="default"/>
+      </w:rPr>
+    </w:lvl>
+    <w:lvl w:ilvl="8" w:tplc="280A0005" w:tentative="1">
+      <w:start w:val="1"/>
+      <w:numFmt w:val="bullet"/>
+      <w:lvlText w:val=""/>
+      <w:lvlJc w:val="left"/>
+      <w:pPr>
+        <w:ind w:left="6840" w:hanging="360"/>
+      </w:pPr>
+      <w:rPr>
+        <w:rFonts w:ascii="Wingdings" w:hAnsi="Wingdings" w:hint="default"/>
+      </w:rPr>
+    </w:lvl>
+  </w:abstractNum>
   <w:num w:numId="1">
-    <w:abstractNumId w:val="9"/>
+    <w:abstractNumId w:val="13"/>
   </w:num>
   <w:num w:numId="2">
-    <w:abstractNumId w:val="5"/>
+    <w:abstractNumId w:val="8"/>
   </w:num>
   <w:num w:numId="3">
+    <w:abstractNumId w:val="4"/>
+  </w:num>
+  <w:num w:numId="4">
+    <w:abstractNumId w:val="4"/>
+  </w:num>
+  <w:num w:numId="5">
+    <w:abstractNumId w:val="4"/>
+  </w:num>
+  <w:num w:numId="6">
+    <w:abstractNumId w:val="4"/>
+  </w:num>
+  <w:num w:numId="7">
+    <w:abstractNumId w:val="15"/>
+  </w:num>
+  <w:num w:numId="8">
     <w:abstractNumId w:val="2"/>
   </w:num>
-  <w:num w:numId="4">
-    <w:abstractNumId w:val="2"/>
-  </w:num>
-  <w:num w:numId="5">
-    <w:abstractNumId w:val="2"/>
-  </w:num>
-  <w:num w:numId="6">
-    <w:abstractNumId w:val="2"/>
-  </w:num>
-  <w:num w:numId="7">
-    <w:abstractNumId w:val="11"/>
-  </w:num>
-  <w:num w:numId="8">
-    <w:abstractNumId w:val="0"/>
-  </w:num>
   <w:num w:numId="9">
-    <w:abstractNumId w:val="11"/>
+    <w:abstractNumId w:val="15"/>
     <w:lvlOverride w:ilvl="0">
       <w:startOverride w:val="1"/>
     </w:lvlOverride>
   </w:num>
   <w:num w:numId="10">
+    <w:abstractNumId w:val="18"/>
+  </w:num>
+  <w:num w:numId="11">
     <w:abstractNumId w:val="14"/>
   </w:num>
-  <w:num w:numId="11">
+  <w:num w:numId="12">
+    <w:abstractNumId w:val="9"/>
+  </w:num>
+  <w:num w:numId="13">
+    <w:abstractNumId w:val="23"/>
+  </w:num>
+  <w:num w:numId="14">
+    <w:abstractNumId w:val="5"/>
+  </w:num>
+  <w:num w:numId="15">
+    <w:abstractNumId w:val="3"/>
+  </w:num>
+  <w:num w:numId="16">
+    <w:abstractNumId w:val="21"/>
+  </w:num>
+  <w:num w:numId="17">
     <w:abstractNumId w:val="10"/>
   </w:num>
-  <w:num w:numId="12">
+  <w:num w:numId="18">
+    <w:abstractNumId w:val="16"/>
+  </w:num>
+  <w:num w:numId="19">
+    <w:abstractNumId w:val="20"/>
+  </w:num>
+  <w:num w:numId="20">
+    <w:abstractNumId w:val="17"/>
+  </w:num>
+  <w:num w:numId="21">
+    <w:abstractNumId w:val="7"/>
+  </w:num>
+  <w:num w:numId="22">
+    <w:abstractNumId w:val="11"/>
+  </w:num>
+  <w:num w:numId="23">
+    <w:abstractNumId w:val="0"/>
+  </w:num>
+  <w:num w:numId="24">
+    <w:abstractNumId w:val="19"/>
+  </w:num>
+  <w:num w:numId="25">
     <w:abstractNumId w:val="6"/>
   </w:num>
-  <w:num w:numId="13">
-    <w:abstractNumId w:val="17"/>
+  <w:num w:numId="26">
+    <w:abstractNumId w:val="12"/>
   </w:num>
-  <w:num w:numId="14">
-    <w:abstractNumId w:val="3"/>
-  </w:num>
-  <w:num w:numId="15">
+  <w:num w:numId="27">
     <w:abstractNumId w:val="1"/>
   </w:num>
-  <w:num w:numId="16">
-    <w:abstractNumId w:val="16"/>
+  <w:num w:numId="28">
+    <w:abstractNumId w:val="24"/>
   </w:num>
-  <w:num w:numId="17">
-    <w:abstractNumId w:val="7"/>
-  </w:num>
-  <w:num w:numId="18">
-    <w:abstractNumId w:val="12"/>
-  </w:num>
-  <w:num w:numId="19">
-    <w:abstractNumId w:val="15"/>
-  </w:num>
-  <w:num w:numId="20">
-    <w:abstractNumId w:val="13"/>
-  </w:num>
-  <w:num w:numId="21">
-    <w:abstractNumId w:val="4"/>
-  </w:num>
-  <w:num w:numId="22">
-    <w:abstractNumId w:val="8"/>
+  <w:num w:numId="29">
+    <w:abstractNumId w:val="22"/>
   </w:num>
   <w:numIdMacAtCleanup w:val="16"/>
 </w:numbering>
@@ -23432,6 +30540,11 @@
         <w:shd w:val="clear" w:color="auto" w:fill="DBE5F1" w:themeFill="accent1" w:themeFillTint="33"/>
       </w:tcPr>
     </w:tblStylePr>
+  </w:style>
+  <w:style w:type="character" w:customStyle="1" w:styleId="apple-converted-space">
+    <w:name w:val="apple-converted-space"/>
+    <w:basedOn w:val="Fuentedeprrafopredeter"/>
+    <w:rsid w:val="008B1948"/>
   </w:style>
 </w:styles>
 </file>
@@ -24700,57 +31813,57 @@
     </dgm:pt>
   </dgm:ptLst>
   <dgm:cxnLst>
+    <dgm:cxn modelId="{02CDD16F-0E01-40F4-B2C9-FBAC954C249A}" type="presOf" srcId="{3138FF9E-5D07-4114-9CD9-301EBF0E0124}" destId="{A79EFA1B-2501-48D9-8B21-660213623D1E}" srcOrd="0" destOrd="0" presId="urn:microsoft.com/office/officeart/2005/8/layout/hierarchy2"/>
+    <dgm:cxn modelId="{7E8AB167-6B61-4441-9CD7-0EE8F5B223BB}" srcId="{1432C652-3C18-4A67-9173-4317F8F9BB5A}" destId="{3138FF9E-5D07-4114-9CD9-301EBF0E0124}" srcOrd="0" destOrd="0" parTransId="{61E1D698-D4F4-4315-BC79-84C1B4981709}" sibTransId="{707BFE2D-1622-4AF4-9659-2A0C4FA18FB0}"/>
+    <dgm:cxn modelId="{BD3EF5C6-671B-42D9-BD33-2EF14E1F720F}" type="presOf" srcId="{4D85541E-C7E3-45FE-92AC-C1E78F89A247}" destId="{3D294A8E-850B-4B09-95D3-300B8DFC0FFB}" srcOrd="0" destOrd="0" presId="urn:microsoft.com/office/officeart/2005/8/layout/hierarchy2"/>
+    <dgm:cxn modelId="{D7A6A0B9-D578-4473-A2FF-27E5AEF30B35}" type="presOf" srcId="{B996F2BE-158D-45D4-9905-B38E7AE69DBD}" destId="{3F4D7EBD-E6F7-4CDF-ADDB-DFCC192D6894}" srcOrd="0" destOrd="0" presId="urn:microsoft.com/office/officeart/2005/8/layout/hierarchy2"/>
+    <dgm:cxn modelId="{80F87219-7C19-4DAC-A57A-D472F236B448}" type="presOf" srcId="{38EE5167-C2E5-4109-BB70-9117C4B47F89}" destId="{77FC7958-6F3C-4670-8B8B-99D88E6478F5}" srcOrd="0" destOrd="0" presId="urn:microsoft.com/office/officeart/2005/8/layout/hierarchy2"/>
+    <dgm:cxn modelId="{3FC439FD-AC77-40E2-9962-8294C0452BB9}" type="presOf" srcId="{77B1B25E-3E40-4B2B-A9A7-3307D1E62147}" destId="{A8F34D2F-B59B-4416-A8BB-35A63070F07C}" srcOrd="1" destOrd="0" presId="urn:microsoft.com/office/officeart/2005/8/layout/hierarchy2"/>
+    <dgm:cxn modelId="{F2713246-FE85-464C-BC9C-11279ECD94F2}" type="presOf" srcId="{EBDB1A20-0571-45DE-B9BD-900E72666C66}" destId="{4E223AA3-A908-4815-B883-635C4E17CAE0}" srcOrd="0" destOrd="0" presId="urn:microsoft.com/office/officeart/2005/8/layout/hierarchy2"/>
+    <dgm:cxn modelId="{F64E23AE-ACC2-496E-96E8-331D3A3D3D28}" type="presOf" srcId="{3A9493AE-36F1-4695-82AB-00172233DEC1}" destId="{7820AA62-E9F6-41B6-9A0F-83B1B80C5E74}" srcOrd="0" destOrd="0" presId="urn:microsoft.com/office/officeart/2005/8/layout/hierarchy2"/>
+    <dgm:cxn modelId="{919043A3-042B-4D50-8186-B0E0F9EB8C75}" srcId="{9DED964F-F8B0-4D16-839D-BB29CE9D02CA}" destId="{B996F2BE-158D-45D4-9905-B38E7AE69DBD}" srcOrd="1" destOrd="0" parTransId="{38EE5167-C2E5-4109-BB70-9117C4B47F89}" sibTransId="{0F371B31-4D4F-4C4F-83B4-FA522A255D37}"/>
     <dgm:cxn modelId="{3894BA21-E67C-4E08-9D56-8012A30C8C0C}" srcId="{3138FF9E-5D07-4114-9CD9-301EBF0E0124}" destId="{D67D704A-8856-4016-9F0F-F0FB5A7D8CD9}" srcOrd="2" destOrd="0" parTransId="{4B78E0E0-FFFE-456F-A6F8-547CA468ACB0}" sibTransId="{3F868DA0-A36D-42DD-AAE9-7199210FCA0A}"/>
-    <dgm:cxn modelId="{815DAAD0-B570-4A17-96C4-4068950B335B}" type="presOf" srcId="{3A9493AE-36F1-4695-82AB-00172233DEC1}" destId="{7820AA62-E9F6-41B6-9A0F-83B1B80C5E74}" srcOrd="0" destOrd="0" presId="urn:microsoft.com/office/officeart/2005/8/layout/hierarchy2"/>
-    <dgm:cxn modelId="{53FD8866-69A2-4E0A-8997-4081EF730DAB}" type="presOf" srcId="{4D85541E-C7E3-45FE-92AC-C1E78F89A247}" destId="{233B0C69-CAAD-4371-A4BF-2ED11A20266C}" srcOrd="1" destOrd="0" presId="urn:microsoft.com/office/officeart/2005/8/layout/hierarchy2"/>
-    <dgm:cxn modelId="{12FF489E-BD80-4C3D-BDF0-3C56487A60C9}" type="presOf" srcId="{77B1B25E-3E40-4B2B-A9A7-3307D1E62147}" destId="{A8F34D2F-B59B-4416-A8BB-35A63070F07C}" srcOrd="1" destOrd="0" presId="urn:microsoft.com/office/officeart/2005/8/layout/hierarchy2"/>
-    <dgm:cxn modelId="{919043A3-042B-4D50-8186-B0E0F9EB8C75}" srcId="{9DED964F-F8B0-4D16-839D-BB29CE9D02CA}" destId="{B996F2BE-158D-45D4-9905-B38E7AE69DBD}" srcOrd="1" destOrd="0" parTransId="{38EE5167-C2E5-4109-BB70-9117C4B47F89}" sibTransId="{0F371B31-4D4F-4C4F-83B4-FA522A255D37}"/>
-    <dgm:cxn modelId="{7E8AB167-6B61-4441-9CD7-0EE8F5B223BB}" srcId="{1432C652-3C18-4A67-9173-4317F8F9BB5A}" destId="{3138FF9E-5D07-4114-9CD9-301EBF0E0124}" srcOrd="0" destOrd="0" parTransId="{61E1D698-D4F4-4315-BC79-84C1B4981709}" sibTransId="{707BFE2D-1622-4AF4-9659-2A0C4FA18FB0}"/>
-    <dgm:cxn modelId="{9BFF2604-4050-4161-926E-CEADD7269A22}" type="presOf" srcId="{4D85541E-C7E3-45FE-92AC-C1E78F89A247}" destId="{3D294A8E-850B-4B09-95D3-300B8DFC0FFB}" srcOrd="0" destOrd="0" presId="urn:microsoft.com/office/officeart/2005/8/layout/hierarchy2"/>
+    <dgm:cxn modelId="{58A729AA-093C-44A5-AC86-D96426CDFC0E}" type="presOf" srcId="{38EE5167-C2E5-4109-BB70-9117C4B47F89}" destId="{C47E0B12-A3DA-4016-ABED-39CD32680EA2}" srcOrd="1" destOrd="0" presId="urn:microsoft.com/office/officeart/2005/8/layout/hierarchy2"/>
+    <dgm:cxn modelId="{8C38DD20-4CFC-4B71-9161-3CE304506F2F}" type="presOf" srcId="{F2F7F699-7D43-492E-B01F-45B08A3CF15D}" destId="{4E506095-B50C-41DF-9EA5-82D9279E307C}" srcOrd="0" destOrd="0" presId="urn:microsoft.com/office/officeart/2005/8/layout/hierarchy2"/>
+    <dgm:cxn modelId="{A6534AF8-5EE8-47FE-A23A-61E63152EA0F}" type="presOf" srcId="{4D85541E-C7E3-45FE-92AC-C1E78F89A247}" destId="{233B0C69-CAAD-4371-A4BF-2ED11A20266C}" srcOrd="1" destOrd="0" presId="urn:microsoft.com/office/officeart/2005/8/layout/hierarchy2"/>
+    <dgm:cxn modelId="{B219BABC-9B89-428E-B7EC-6B04E264506B}" srcId="{3138FF9E-5D07-4114-9CD9-301EBF0E0124}" destId="{F2F7F699-7D43-492E-B01F-45B08A3CF15D}" srcOrd="0" destOrd="0" parTransId="{4D85541E-C7E3-45FE-92AC-C1E78F89A247}" sibTransId="{74F670E7-2FDE-4C7F-B69F-F4ECD05A1AB9}"/>
+    <dgm:cxn modelId="{B4B75466-3E15-41D7-BE29-307020389127}" type="presOf" srcId="{4B78E0E0-FFFE-456F-A6F8-547CA468ACB0}" destId="{38D81783-511B-4037-8995-0D9A5100FF3C}" srcOrd="0" destOrd="0" presId="urn:microsoft.com/office/officeart/2005/8/layout/hierarchy2"/>
+    <dgm:cxn modelId="{A13CF2EC-F696-406E-A4F3-2D44EF74B6B6}" type="presOf" srcId="{D67D704A-8856-4016-9F0F-F0FB5A7D8CD9}" destId="{C73CB3A5-3C76-4015-9D4D-81F572466FF4}" srcOrd="0" destOrd="0" presId="urn:microsoft.com/office/officeart/2005/8/layout/hierarchy2"/>
+    <dgm:cxn modelId="{11391EFC-8873-4090-A618-8274AF08EEE9}" type="presOf" srcId="{4B78E0E0-FFFE-456F-A6F8-547CA468ACB0}" destId="{DE284733-C3D1-47B5-86BE-A99FDA645EBE}" srcOrd="1" destOrd="0" presId="urn:microsoft.com/office/officeart/2005/8/layout/hierarchy2"/>
+    <dgm:cxn modelId="{51CF2AB0-F8EE-4DF0-BFA7-A31CFE4DE642}" type="presOf" srcId="{77B1B25E-3E40-4B2B-A9A7-3307D1E62147}" destId="{0894BA4C-96A7-4FB5-B1BC-402F40074395}" srcOrd="0" destOrd="0" presId="urn:microsoft.com/office/officeart/2005/8/layout/hierarchy2"/>
+    <dgm:cxn modelId="{2E127496-05EB-4F1F-A6B7-2C7D8E25D154}" type="presOf" srcId="{3A9493AE-36F1-4695-82AB-00172233DEC1}" destId="{3D70F57C-A13D-45D7-B2D1-9500E065ED89}" srcOrd="1" destOrd="0" presId="urn:microsoft.com/office/officeart/2005/8/layout/hierarchy2"/>
     <dgm:cxn modelId="{758D983F-CFD9-47EB-9555-EAB5394BD929}" srcId="{9DED964F-F8B0-4D16-839D-BB29CE9D02CA}" destId="{EBDB1A20-0571-45DE-B9BD-900E72666C66}" srcOrd="0" destOrd="0" parTransId="{77B1B25E-3E40-4B2B-A9A7-3307D1E62147}" sibTransId="{AF44F8FC-22EF-4B3C-925B-84CDC8141805}"/>
-    <dgm:cxn modelId="{4910B49C-99AE-4872-B05E-8162DD3BBF37}" type="presOf" srcId="{4B78E0E0-FFFE-456F-A6F8-547CA468ACB0}" destId="{38D81783-511B-4037-8995-0D9A5100FF3C}" srcOrd="0" destOrd="0" presId="urn:microsoft.com/office/officeart/2005/8/layout/hierarchy2"/>
-    <dgm:cxn modelId="{4F007551-547C-4839-BCBE-7FDE326251A1}" type="presOf" srcId="{EBDB1A20-0571-45DE-B9BD-900E72666C66}" destId="{4E223AA3-A908-4815-B883-635C4E17CAE0}" srcOrd="0" destOrd="0" presId="urn:microsoft.com/office/officeart/2005/8/layout/hierarchy2"/>
-    <dgm:cxn modelId="{124853B5-8F31-4C3A-8AB3-51705561160E}" type="presOf" srcId="{77B1B25E-3E40-4B2B-A9A7-3307D1E62147}" destId="{0894BA4C-96A7-4FB5-B1BC-402F40074395}" srcOrd="0" destOrd="0" presId="urn:microsoft.com/office/officeart/2005/8/layout/hierarchy2"/>
-    <dgm:cxn modelId="{617AE6CC-2779-4A89-A1A0-31CB4139C0BF}" type="presOf" srcId="{B996F2BE-158D-45D4-9905-B38E7AE69DBD}" destId="{3F4D7EBD-E6F7-4CDF-ADDB-DFCC192D6894}" srcOrd="0" destOrd="0" presId="urn:microsoft.com/office/officeart/2005/8/layout/hierarchy2"/>
-    <dgm:cxn modelId="{78D29D73-B218-4378-A5F8-126DF336371F}" type="presOf" srcId="{3138FF9E-5D07-4114-9CD9-301EBF0E0124}" destId="{A79EFA1B-2501-48D9-8B21-660213623D1E}" srcOrd="0" destOrd="0" presId="urn:microsoft.com/office/officeart/2005/8/layout/hierarchy2"/>
-    <dgm:cxn modelId="{2E01EE83-0CD7-48D3-89AA-67ED65A1D8FC}" type="presOf" srcId="{1432C652-3C18-4A67-9173-4317F8F9BB5A}" destId="{AE9C4537-B9ED-43B5-B236-463781E0B5F1}" srcOrd="0" destOrd="0" presId="urn:microsoft.com/office/officeart/2005/8/layout/hierarchy2"/>
-    <dgm:cxn modelId="{B219BABC-9B89-428E-B7EC-6B04E264506B}" srcId="{3138FF9E-5D07-4114-9CD9-301EBF0E0124}" destId="{F2F7F699-7D43-492E-B01F-45B08A3CF15D}" srcOrd="0" destOrd="0" parTransId="{4D85541E-C7E3-45FE-92AC-C1E78F89A247}" sibTransId="{74F670E7-2FDE-4C7F-B69F-F4ECD05A1AB9}"/>
-    <dgm:cxn modelId="{7E4F47FC-B8CC-47D4-A856-86DFC91AF8FD}" type="presOf" srcId="{9DED964F-F8B0-4D16-839D-BB29CE9D02CA}" destId="{9A5AA9B6-51E0-41EB-84BC-9DAECDA57948}" srcOrd="0" destOrd="0" presId="urn:microsoft.com/office/officeart/2005/8/layout/hierarchy2"/>
-    <dgm:cxn modelId="{E7A4085F-C00A-41F9-B200-556C5030A937}" type="presOf" srcId="{D67D704A-8856-4016-9F0F-F0FB5A7D8CD9}" destId="{C73CB3A5-3C76-4015-9D4D-81F572466FF4}" srcOrd="0" destOrd="0" presId="urn:microsoft.com/office/officeart/2005/8/layout/hierarchy2"/>
-    <dgm:cxn modelId="{E431F818-7E75-4794-AB2F-A26EC4774E05}" type="presOf" srcId="{3A9493AE-36F1-4695-82AB-00172233DEC1}" destId="{3D70F57C-A13D-45D7-B2D1-9500E065ED89}" srcOrd="1" destOrd="0" presId="urn:microsoft.com/office/officeart/2005/8/layout/hierarchy2"/>
-    <dgm:cxn modelId="{E57809E8-F04C-4EBB-9218-08D6DAE1967C}" type="presOf" srcId="{F2F7F699-7D43-492E-B01F-45B08A3CF15D}" destId="{4E506095-B50C-41DF-9EA5-82D9279E307C}" srcOrd="0" destOrd="0" presId="urn:microsoft.com/office/officeart/2005/8/layout/hierarchy2"/>
+    <dgm:cxn modelId="{862F8196-4F1F-4EC9-B513-9A5493BAFE76}" type="presOf" srcId="{1432C652-3C18-4A67-9173-4317F8F9BB5A}" destId="{AE9C4537-B9ED-43B5-B236-463781E0B5F1}" srcOrd="0" destOrd="0" presId="urn:microsoft.com/office/officeart/2005/8/layout/hierarchy2"/>
+    <dgm:cxn modelId="{30223257-71CA-49E6-8D79-B6DA70B9DD66}" type="presOf" srcId="{9DED964F-F8B0-4D16-839D-BB29CE9D02CA}" destId="{9A5AA9B6-51E0-41EB-84BC-9DAECDA57948}" srcOrd="0" destOrd="0" presId="urn:microsoft.com/office/officeart/2005/8/layout/hierarchy2"/>
     <dgm:cxn modelId="{4A80233D-5AC2-461E-811A-92F398262992}" srcId="{3138FF9E-5D07-4114-9CD9-301EBF0E0124}" destId="{9DED964F-F8B0-4D16-839D-BB29CE9D02CA}" srcOrd="1" destOrd="0" parTransId="{3A9493AE-36F1-4695-82AB-00172233DEC1}" sibTransId="{44232E07-1AB3-4EA2-AF2C-E12B85296864}"/>
-    <dgm:cxn modelId="{C4F84EDD-0F21-438E-82F4-C957C6E87CD4}" type="presOf" srcId="{4B78E0E0-FFFE-456F-A6F8-547CA468ACB0}" destId="{DE284733-C3D1-47B5-86BE-A99FDA645EBE}" srcOrd="1" destOrd="0" presId="urn:microsoft.com/office/officeart/2005/8/layout/hierarchy2"/>
-    <dgm:cxn modelId="{D83D8ED0-DFD6-4A12-8637-71640EE74D46}" type="presOf" srcId="{38EE5167-C2E5-4109-BB70-9117C4B47F89}" destId="{77FC7958-6F3C-4670-8B8B-99D88E6478F5}" srcOrd="0" destOrd="0" presId="urn:microsoft.com/office/officeart/2005/8/layout/hierarchy2"/>
-    <dgm:cxn modelId="{6A67CF30-446D-4597-961E-AAF73E30FAD7}" type="presOf" srcId="{38EE5167-C2E5-4109-BB70-9117C4B47F89}" destId="{C47E0B12-A3DA-4016-ABED-39CD32680EA2}" srcOrd="1" destOrd="0" presId="urn:microsoft.com/office/officeart/2005/8/layout/hierarchy2"/>
-    <dgm:cxn modelId="{D9175401-B2DF-4B6E-8C78-456078409CB6}" type="presParOf" srcId="{AE9C4537-B9ED-43B5-B236-463781E0B5F1}" destId="{9C4BBAED-6D3A-4DAF-B7D7-541EEC62FC34}" srcOrd="0" destOrd="0" presId="urn:microsoft.com/office/officeart/2005/8/layout/hierarchy2"/>
-    <dgm:cxn modelId="{13ACE4F9-B379-4764-A3A4-ACCE0B32EA6C}" type="presParOf" srcId="{9C4BBAED-6D3A-4DAF-B7D7-541EEC62FC34}" destId="{A79EFA1B-2501-48D9-8B21-660213623D1E}" srcOrd="0" destOrd="0" presId="urn:microsoft.com/office/officeart/2005/8/layout/hierarchy2"/>
-    <dgm:cxn modelId="{D899E8E9-8E31-4D9F-84D3-EBCB80290F7E}" type="presParOf" srcId="{9C4BBAED-6D3A-4DAF-B7D7-541EEC62FC34}" destId="{80930816-5F4F-49BC-972B-57D57CEE9805}" srcOrd="1" destOrd="0" presId="urn:microsoft.com/office/officeart/2005/8/layout/hierarchy2"/>
-    <dgm:cxn modelId="{5C44E825-4861-41A5-A2CD-59AEC6DBC664}" type="presParOf" srcId="{80930816-5F4F-49BC-972B-57D57CEE9805}" destId="{3D294A8E-850B-4B09-95D3-300B8DFC0FFB}" srcOrd="0" destOrd="0" presId="urn:microsoft.com/office/officeart/2005/8/layout/hierarchy2"/>
-    <dgm:cxn modelId="{B660A5E5-6E1B-45CA-BDD8-1C74C1924BCC}" type="presParOf" srcId="{3D294A8E-850B-4B09-95D3-300B8DFC0FFB}" destId="{233B0C69-CAAD-4371-A4BF-2ED11A20266C}" srcOrd="0" destOrd="0" presId="urn:microsoft.com/office/officeart/2005/8/layout/hierarchy2"/>
-    <dgm:cxn modelId="{4CEE29F6-38BC-4695-90B7-85D48E475DC9}" type="presParOf" srcId="{80930816-5F4F-49BC-972B-57D57CEE9805}" destId="{399FF8FE-A1C2-4326-9494-4F643ACF3B2A}" srcOrd="1" destOrd="0" presId="urn:microsoft.com/office/officeart/2005/8/layout/hierarchy2"/>
-    <dgm:cxn modelId="{26946180-26F5-4029-8CEE-D1648E764796}" type="presParOf" srcId="{399FF8FE-A1C2-4326-9494-4F643ACF3B2A}" destId="{4E506095-B50C-41DF-9EA5-82D9279E307C}" srcOrd="0" destOrd="0" presId="urn:microsoft.com/office/officeart/2005/8/layout/hierarchy2"/>
-    <dgm:cxn modelId="{B864D48F-AB39-4DC8-8421-75D7F9B56708}" type="presParOf" srcId="{399FF8FE-A1C2-4326-9494-4F643ACF3B2A}" destId="{986807FD-581A-411F-9979-11276707C3E9}" srcOrd="1" destOrd="0" presId="urn:microsoft.com/office/officeart/2005/8/layout/hierarchy2"/>
-    <dgm:cxn modelId="{8A1CE34F-55ED-4582-87F4-04CB2B2342F1}" type="presParOf" srcId="{80930816-5F4F-49BC-972B-57D57CEE9805}" destId="{7820AA62-E9F6-41B6-9A0F-83B1B80C5E74}" srcOrd="2" destOrd="0" presId="urn:microsoft.com/office/officeart/2005/8/layout/hierarchy2"/>
-    <dgm:cxn modelId="{5281F218-42ED-49AD-8741-9C3A4477F294}" type="presParOf" srcId="{7820AA62-E9F6-41B6-9A0F-83B1B80C5E74}" destId="{3D70F57C-A13D-45D7-B2D1-9500E065ED89}" srcOrd="0" destOrd="0" presId="urn:microsoft.com/office/officeart/2005/8/layout/hierarchy2"/>
-    <dgm:cxn modelId="{9F7DBE77-A7DB-4C66-9406-5B626594BA2C}" type="presParOf" srcId="{80930816-5F4F-49BC-972B-57D57CEE9805}" destId="{AD0B8AE8-3360-469B-AB24-37E916C49B37}" srcOrd="3" destOrd="0" presId="urn:microsoft.com/office/officeart/2005/8/layout/hierarchy2"/>
-    <dgm:cxn modelId="{ACBDC8CD-E184-4521-A322-E10C860CF267}" type="presParOf" srcId="{AD0B8AE8-3360-469B-AB24-37E916C49B37}" destId="{9A5AA9B6-51E0-41EB-84BC-9DAECDA57948}" srcOrd="0" destOrd="0" presId="urn:microsoft.com/office/officeart/2005/8/layout/hierarchy2"/>
-    <dgm:cxn modelId="{81D14E58-726A-4ED1-AAF1-297B4BC77E14}" type="presParOf" srcId="{AD0B8AE8-3360-469B-AB24-37E916C49B37}" destId="{3112A20C-6C41-4D00-9911-0F16B451546C}" srcOrd="1" destOrd="0" presId="urn:microsoft.com/office/officeart/2005/8/layout/hierarchy2"/>
-    <dgm:cxn modelId="{DDC84D85-14EC-434A-8F4F-6DFB3F6C5392}" type="presParOf" srcId="{3112A20C-6C41-4D00-9911-0F16B451546C}" destId="{0894BA4C-96A7-4FB5-B1BC-402F40074395}" srcOrd="0" destOrd="0" presId="urn:microsoft.com/office/officeart/2005/8/layout/hierarchy2"/>
-    <dgm:cxn modelId="{F8BB7127-4CAE-4A47-8FE4-0C295958380F}" type="presParOf" srcId="{0894BA4C-96A7-4FB5-B1BC-402F40074395}" destId="{A8F34D2F-B59B-4416-A8BB-35A63070F07C}" srcOrd="0" destOrd="0" presId="urn:microsoft.com/office/officeart/2005/8/layout/hierarchy2"/>
-    <dgm:cxn modelId="{7E1C0BD8-07FE-4ED9-AEF4-397B62CDFFA5}" type="presParOf" srcId="{3112A20C-6C41-4D00-9911-0F16B451546C}" destId="{3CAE97E3-CC93-4E92-8EAD-1280EC3C04C2}" srcOrd="1" destOrd="0" presId="urn:microsoft.com/office/officeart/2005/8/layout/hierarchy2"/>
-    <dgm:cxn modelId="{40EF198D-FCA0-447D-A12A-17E61BD6DEE5}" type="presParOf" srcId="{3CAE97E3-CC93-4E92-8EAD-1280EC3C04C2}" destId="{4E223AA3-A908-4815-B883-635C4E17CAE0}" srcOrd="0" destOrd="0" presId="urn:microsoft.com/office/officeart/2005/8/layout/hierarchy2"/>
-    <dgm:cxn modelId="{C78B6001-1B32-4E7C-BC1A-87720D32D5DC}" type="presParOf" srcId="{3CAE97E3-CC93-4E92-8EAD-1280EC3C04C2}" destId="{9FB6A310-5CD3-47D6-A4D9-7BB5ED1C8DE0}" srcOrd="1" destOrd="0" presId="urn:microsoft.com/office/officeart/2005/8/layout/hierarchy2"/>
-    <dgm:cxn modelId="{8D25DC4B-3B63-4405-816A-E95178023576}" type="presParOf" srcId="{3112A20C-6C41-4D00-9911-0F16B451546C}" destId="{77FC7958-6F3C-4670-8B8B-99D88E6478F5}" srcOrd="2" destOrd="0" presId="urn:microsoft.com/office/officeart/2005/8/layout/hierarchy2"/>
-    <dgm:cxn modelId="{7C101F1A-FBE2-4CA4-808B-2B82722E73AA}" type="presParOf" srcId="{77FC7958-6F3C-4670-8B8B-99D88E6478F5}" destId="{C47E0B12-A3DA-4016-ABED-39CD32680EA2}" srcOrd="0" destOrd="0" presId="urn:microsoft.com/office/officeart/2005/8/layout/hierarchy2"/>
-    <dgm:cxn modelId="{3F71BD22-472A-493E-8868-443A82A65C31}" type="presParOf" srcId="{3112A20C-6C41-4D00-9911-0F16B451546C}" destId="{DA3EF3CC-7773-4747-ADA2-6DFED3E4B7B4}" srcOrd="3" destOrd="0" presId="urn:microsoft.com/office/officeart/2005/8/layout/hierarchy2"/>
-    <dgm:cxn modelId="{94C5AD07-3C5B-4F7B-B895-99A1CFFA8B66}" type="presParOf" srcId="{DA3EF3CC-7773-4747-ADA2-6DFED3E4B7B4}" destId="{3F4D7EBD-E6F7-4CDF-ADDB-DFCC192D6894}" srcOrd="0" destOrd="0" presId="urn:microsoft.com/office/officeart/2005/8/layout/hierarchy2"/>
-    <dgm:cxn modelId="{2B94DBF9-3A68-4488-92E3-B801A31A9D34}" type="presParOf" srcId="{DA3EF3CC-7773-4747-ADA2-6DFED3E4B7B4}" destId="{8CF09BC2-104A-4877-8B30-5182564907E6}" srcOrd="1" destOrd="0" presId="urn:microsoft.com/office/officeart/2005/8/layout/hierarchy2"/>
-    <dgm:cxn modelId="{C8103E79-832D-48F6-82FD-C5D3224F8787}" type="presParOf" srcId="{80930816-5F4F-49BC-972B-57D57CEE9805}" destId="{38D81783-511B-4037-8995-0D9A5100FF3C}" srcOrd="4" destOrd="0" presId="urn:microsoft.com/office/officeart/2005/8/layout/hierarchy2"/>
-    <dgm:cxn modelId="{80C44BE7-B1C9-49B5-BFFA-8E6B580955E1}" type="presParOf" srcId="{38D81783-511B-4037-8995-0D9A5100FF3C}" destId="{DE284733-C3D1-47B5-86BE-A99FDA645EBE}" srcOrd="0" destOrd="0" presId="urn:microsoft.com/office/officeart/2005/8/layout/hierarchy2"/>
-    <dgm:cxn modelId="{FB7E4061-8016-4B0A-8DFD-FEC4478ECBCE}" type="presParOf" srcId="{80930816-5F4F-49BC-972B-57D57CEE9805}" destId="{F6B10290-0AA4-4F2E-8E17-C296C40B5913}" srcOrd="5" destOrd="0" presId="urn:microsoft.com/office/officeart/2005/8/layout/hierarchy2"/>
-    <dgm:cxn modelId="{CBACC209-B8D8-4EC1-BD11-CDE1522051C3}" type="presParOf" srcId="{F6B10290-0AA4-4F2E-8E17-C296C40B5913}" destId="{C73CB3A5-3C76-4015-9D4D-81F572466FF4}" srcOrd="0" destOrd="0" presId="urn:microsoft.com/office/officeart/2005/8/layout/hierarchy2"/>
-    <dgm:cxn modelId="{8A1CBCFD-C692-45D6-808B-B4929D47BA4D}" type="presParOf" srcId="{F6B10290-0AA4-4F2E-8E17-C296C40B5913}" destId="{F6684D93-0CC2-4144-99AD-AA94956A4648}" srcOrd="1" destOrd="0" presId="urn:microsoft.com/office/officeart/2005/8/layout/hierarchy2"/>
+    <dgm:cxn modelId="{263264F3-701D-4622-8623-B30B211875E8}" type="presParOf" srcId="{AE9C4537-B9ED-43B5-B236-463781E0B5F1}" destId="{9C4BBAED-6D3A-4DAF-B7D7-541EEC62FC34}" srcOrd="0" destOrd="0" presId="urn:microsoft.com/office/officeart/2005/8/layout/hierarchy2"/>
+    <dgm:cxn modelId="{3CD83193-A952-49C1-A056-7C48B24648E9}" type="presParOf" srcId="{9C4BBAED-6D3A-4DAF-B7D7-541EEC62FC34}" destId="{A79EFA1B-2501-48D9-8B21-660213623D1E}" srcOrd="0" destOrd="0" presId="urn:microsoft.com/office/officeart/2005/8/layout/hierarchy2"/>
+    <dgm:cxn modelId="{24422468-1628-414E-826C-03FB715B9C62}" type="presParOf" srcId="{9C4BBAED-6D3A-4DAF-B7D7-541EEC62FC34}" destId="{80930816-5F4F-49BC-972B-57D57CEE9805}" srcOrd="1" destOrd="0" presId="urn:microsoft.com/office/officeart/2005/8/layout/hierarchy2"/>
+    <dgm:cxn modelId="{B013A033-059C-4713-87A6-7713C3E2AFB0}" type="presParOf" srcId="{80930816-5F4F-49BC-972B-57D57CEE9805}" destId="{3D294A8E-850B-4B09-95D3-300B8DFC0FFB}" srcOrd="0" destOrd="0" presId="urn:microsoft.com/office/officeart/2005/8/layout/hierarchy2"/>
+    <dgm:cxn modelId="{62FFC959-230A-400C-909B-A8BE01CA2820}" type="presParOf" srcId="{3D294A8E-850B-4B09-95D3-300B8DFC0FFB}" destId="{233B0C69-CAAD-4371-A4BF-2ED11A20266C}" srcOrd="0" destOrd="0" presId="urn:microsoft.com/office/officeart/2005/8/layout/hierarchy2"/>
+    <dgm:cxn modelId="{A54915AF-54D2-4739-A0AC-FF11F43920BD}" type="presParOf" srcId="{80930816-5F4F-49BC-972B-57D57CEE9805}" destId="{399FF8FE-A1C2-4326-9494-4F643ACF3B2A}" srcOrd="1" destOrd="0" presId="urn:microsoft.com/office/officeart/2005/8/layout/hierarchy2"/>
+    <dgm:cxn modelId="{D00340A1-6AFB-4FE4-A92C-205127D37F0E}" type="presParOf" srcId="{399FF8FE-A1C2-4326-9494-4F643ACF3B2A}" destId="{4E506095-B50C-41DF-9EA5-82D9279E307C}" srcOrd="0" destOrd="0" presId="urn:microsoft.com/office/officeart/2005/8/layout/hierarchy2"/>
+    <dgm:cxn modelId="{DB7D5049-9EF1-40EE-A326-BE03FAC02DA6}" type="presParOf" srcId="{399FF8FE-A1C2-4326-9494-4F643ACF3B2A}" destId="{986807FD-581A-411F-9979-11276707C3E9}" srcOrd="1" destOrd="0" presId="urn:microsoft.com/office/officeart/2005/8/layout/hierarchy2"/>
+    <dgm:cxn modelId="{94C12BC7-472E-4907-B645-7E0C5D9E15D3}" type="presParOf" srcId="{80930816-5F4F-49BC-972B-57D57CEE9805}" destId="{7820AA62-E9F6-41B6-9A0F-83B1B80C5E74}" srcOrd="2" destOrd="0" presId="urn:microsoft.com/office/officeart/2005/8/layout/hierarchy2"/>
+    <dgm:cxn modelId="{1CB26BD8-5FA4-43B6-8ECA-3125892C38EB}" type="presParOf" srcId="{7820AA62-E9F6-41B6-9A0F-83B1B80C5E74}" destId="{3D70F57C-A13D-45D7-B2D1-9500E065ED89}" srcOrd="0" destOrd="0" presId="urn:microsoft.com/office/officeart/2005/8/layout/hierarchy2"/>
+    <dgm:cxn modelId="{390F91EF-C2E4-4CC8-8CC9-D7774589F727}" type="presParOf" srcId="{80930816-5F4F-49BC-972B-57D57CEE9805}" destId="{AD0B8AE8-3360-469B-AB24-37E916C49B37}" srcOrd="3" destOrd="0" presId="urn:microsoft.com/office/officeart/2005/8/layout/hierarchy2"/>
+    <dgm:cxn modelId="{DDE1DF07-A536-474B-82FE-0AEEA67A2DB1}" type="presParOf" srcId="{AD0B8AE8-3360-469B-AB24-37E916C49B37}" destId="{9A5AA9B6-51E0-41EB-84BC-9DAECDA57948}" srcOrd="0" destOrd="0" presId="urn:microsoft.com/office/officeart/2005/8/layout/hierarchy2"/>
+    <dgm:cxn modelId="{EAF000FD-C177-437A-9F1B-9B376A840BC0}" type="presParOf" srcId="{AD0B8AE8-3360-469B-AB24-37E916C49B37}" destId="{3112A20C-6C41-4D00-9911-0F16B451546C}" srcOrd="1" destOrd="0" presId="urn:microsoft.com/office/officeart/2005/8/layout/hierarchy2"/>
+    <dgm:cxn modelId="{00079BCA-96AA-400A-9891-4C0229626834}" type="presParOf" srcId="{3112A20C-6C41-4D00-9911-0F16B451546C}" destId="{0894BA4C-96A7-4FB5-B1BC-402F40074395}" srcOrd="0" destOrd="0" presId="urn:microsoft.com/office/officeart/2005/8/layout/hierarchy2"/>
+    <dgm:cxn modelId="{4A38782B-8DE9-448F-BC92-EE4FB89BF05D}" type="presParOf" srcId="{0894BA4C-96A7-4FB5-B1BC-402F40074395}" destId="{A8F34D2F-B59B-4416-A8BB-35A63070F07C}" srcOrd="0" destOrd="0" presId="urn:microsoft.com/office/officeart/2005/8/layout/hierarchy2"/>
+    <dgm:cxn modelId="{10070B28-B220-4281-A35F-03BD17F881FC}" type="presParOf" srcId="{3112A20C-6C41-4D00-9911-0F16B451546C}" destId="{3CAE97E3-CC93-4E92-8EAD-1280EC3C04C2}" srcOrd="1" destOrd="0" presId="urn:microsoft.com/office/officeart/2005/8/layout/hierarchy2"/>
+    <dgm:cxn modelId="{57BB33EC-FAC4-4C1C-994A-3FCCC7B06D07}" type="presParOf" srcId="{3CAE97E3-CC93-4E92-8EAD-1280EC3C04C2}" destId="{4E223AA3-A908-4815-B883-635C4E17CAE0}" srcOrd="0" destOrd="0" presId="urn:microsoft.com/office/officeart/2005/8/layout/hierarchy2"/>
+    <dgm:cxn modelId="{14FB3E85-F5CB-416B-917C-79CB682975A2}" type="presParOf" srcId="{3CAE97E3-CC93-4E92-8EAD-1280EC3C04C2}" destId="{9FB6A310-5CD3-47D6-A4D9-7BB5ED1C8DE0}" srcOrd="1" destOrd="0" presId="urn:microsoft.com/office/officeart/2005/8/layout/hierarchy2"/>
+    <dgm:cxn modelId="{9C5AAD44-9C96-46D1-86CE-FACF261D05AE}" type="presParOf" srcId="{3112A20C-6C41-4D00-9911-0F16B451546C}" destId="{77FC7958-6F3C-4670-8B8B-99D88E6478F5}" srcOrd="2" destOrd="0" presId="urn:microsoft.com/office/officeart/2005/8/layout/hierarchy2"/>
+    <dgm:cxn modelId="{62506534-5FB2-4447-AAB4-FFE06C07A23D}" type="presParOf" srcId="{77FC7958-6F3C-4670-8B8B-99D88E6478F5}" destId="{C47E0B12-A3DA-4016-ABED-39CD32680EA2}" srcOrd="0" destOrd="0" presId="urn:microsoft.com/office/officeart/2005/8/layout/hierarchy2"/>
+    <dgm:cxn modelId="{6C4C2E8B-281E-43F7-98E5-13A1E08A6D33}" type="presParOf" srcId="{3112A20C-6C41-4D00-9911-0F16B451546C}" destId="{DA3EF3CC-7773-4747-ADA2-6DFED3E4B7B4}" srcOrd="3" destOrd="0" presId="urn:microsoft.com/office/officeart/2005/8/layout/hierarchy2"/>
+    <dgm:cxn modelId="{476A9AF4-0037-425F-9AD2-C6156AD58E52}" type="presParOf" srcId="{DA3EF3CC-7773-4747-ADA2-6DFED3E4B7B4}" destId="{3F4D7EBD-E6F7-4CDF-ADDB-DFCC192D6894}" srcOrd="0" destOrd="0" presId="urn:microsoft.com/office/officeart/2005/8/layout/hierarchy2"/>
+    <dgm:cxn modelId="{3843DD34-5B8A-4FBD-AF08-AD4D0C554604}" type="presParOf" srcId="{DA3EF3CC-7773-4747-ADA2-6DFED3E4B7B4}" destId="{8CF09BC2-104A-4877-8B30-5182564907E6}" srcOrd="1" destOrd="0" presId="urn:microsoft.com/office/officeart/2005/8/layout/hierarchy2"/>
+    <dgm:cxn modelId="{B8F5DE44-0BAC-41C2-BD2C-E9C6322348AA}" type="presParOf" srcId="{80930816-5F4F-49BC-972B-57D57CEE9805}" destId="{38D81783-511B-4037-8995-0D9A5100FF3C}" srcOrd="4" destOrd="0" presId="urn:microsoft.com/office/officeart/2005/8/layout/hierarchy2"/>
+    <dgm:cxn modelId="{A12D6B93-0186-4F95-A510-529C698C0A1A}" type="presParOf" srcId="{38D81783-511B-4037-8995-0D9A5100FF3C}" destId="{DE284733-C3D1-47B5-86BE-A99FDA645EBE}" srcOrd="0" destOrd="0" presId="urn:microsoft.com/office/officeart/2005/8/layout/hierarchy2"/>
+    <dgm:cxn modelId="{3B712A0B-664E-4079-A5DF-108E7829226A}" type="presParOf" srcId="{80930816-5F4F-49BC-972B-57D57CEE9805}" destId="{F6B10290-0AA4-4F2E-8E17-C296C40B5913}" srcOrd="5" destOrd="0" presId="urn:microsoft.com/office/officeart/2005/8/layout/hierarchy2"/>
+    <dgm:cxn modelId="{852F2C37-E57D-4E72-9C68-6F19E9AB7C46}" type="presParOf" srcId="{F6B10290-0AA4-4F2E-8E17-C296C40B5913}" destId="{C73CB3A5-3C76-4015-9D4D-81F572466FF4}" srcOrd="0" destOrd="0" presId="urn:microsoft.com/office/officeart/2005/8/layout/hierarchy2"/>
+    <dgm:cxn modelId="{9026C976-71A2-4023-A3AF-ADC7B3BD6B89}" type="presParOf" srcId="{F6B10290-0AA4-4F2E-8E17-C296C40B5913}" destId="{F6684D93-0CC2-4144-99AD-AA94956A4648}" srcOrd="1" destOrd="0" presId="urn:microsoft.com/office/officeart/2005/8/layout/hierarchy2"/>
   </dgm:cxnLst>
   <dgm:bg/>
   <dgm:whole>
@@ -24762,7 +31875,7 @@
   </dgm:whole>
   <dgm:extLst>
     <a:ext uri="http://schemas.microsoft.com/office/drawing/2008/diagram">
-      <dsp:dataModelExt xmlns:dsp="http://schemas.microsoft.com/office/drawing/2008/diagram" relId="rId13" minVer="http://schemas.openxmlformats.org/drawingml/2006/diagram"/>
+      <dsp:dataModelExt xmlns:dsp="http://schemas.microsoft.com/office/drawing/2008/diagram" relId="rId14" minVer="http://schemas.openxmlformats.org/drawingml/2006/diagram"/>
     </a:ext>
   </dgm:extLst>
 </dgm:dataModel>
@@ -27437,7 +34550,7 @@
 </file>
 
 <file path=customXml/itemProps1.xml><?xml version="1.0" encoding="utf-8"?>
-<ds:datastoreItem xmlns:ds="http://schemas.openxmlformats.org/officeDocument/2006/customXml" ds:itemID="{29A081B3-A120-461E-B064-6A1F658550F6}">
+<ds:datastoreItem xmlns:ds="http://schemas.openxmlformats.org/officeDocument/2006/customXml" ds:itemID="{A6427F23-5DAA-4578-BA2B-4089D5115A61}">
   <ds:schemaRefs>
     <ds:schemaRef ds:uri="http://schemas.openxmlformats.org/officeDocument/2006/bibliography"/>
   </ds:schemaRefs>

--- a/SGV_GP_PGC.docx
+++ b/SGV_GP_PGC.docx
@@ -891,6 +891,7 @@
           <w:docPartUnique/>
         </w:docPartObj>
       </w:sdtPr>
+      <w:sdtEndPr/>
       <w:sdtContent>
         <w:p>
           <w:pPr>
@@ -929,7 +930,7 @@
           <w:r>
             <w:fldChar w:fldCharType="separate"/>
           </w:r>
-          <w:hyperlink w:anchor="_Toc468485446" w:history="1">
+          <w:hyperlink w:anchor="_Toc468498068" w:history="1">
             <w:r>
               <w:rPr>
                 <w:rStyle w:val="Hipervnculo"/>
@@ -976,7 +977,7 @@
                 <w:noProof/>
                 <w:webHidden/>
               </w:rPr>
-              <w:instrText xml:space="preserve"> PAGEREF _Toc468485446 \h </w:instrText>
+              <w:instrText xml:space="preserve"> PAGEREF _Toc468498068 \h </w:instrText>
             </w:r>
             <w:r>
               <w:rPr>
@@ -1023,7 +1024,7 @@
               <w:lang w:val="es-PE" w:eastAsia="es-PE"/>
             </w:rPr>
           </w:pPr>
-          <w:hyperlink w:anchor="_Toc468485447" w:history="1">
+          <w:hyperlink w:anchor="_Toc468498069" w:history="1">
             <w:r>
               <w:rPr>
                 <w:rStyle w:val="Hipervnculo"/>
@@ -1068,7 +1069,7 @@
                 <w:noProof/>
                 <w:webHidden/>
               </w:rPr>
-              <w:instrText xml:space="preserve"> PAGEREF _Toc468485447 \h </w:instrText>
+              <w:instrText xml:space="preserve"> PAGEREF _Toc468498069 \h </w:instrText>
             </w:r>
             <w:r>
               <w:rPr>
@@ -1115,7 +1116,7 @@
               <w:lang w:val="es-PE" w:eastAsia="es-PE"/>
             </w:rPr>
           </w:pPr>
-          <w:hyperlink w:anchor="_Toc468485448" w:history="1">
+          <w:hyperlink w:anchor="_Toc468498070" w:history="1">
             <w:r>
               <w:rPr>
                 <w:rStyle w:val="Hipervnculo"/>
@@ -1160,7 +1161,7 @@
                 <w:noProof/>
                 <w:webHidden/>
               </w:rPr>
-              <w:instrText xml:space="preserve"> PAGEREF _Toc468485448 \h </w:instrText>
+              <w:instrText xml:space="preserve"> PAGEREF _Toc468498070 \h </w:instrText>
             </w:r>
             <w:r>
               <w:rPr>
@@ -1207,7 +1208,7 @@
               <w:lang w:val="es-PE" w:eastAsia="es-PE"/>
             </w:rPr>
           </w:pPr>
-          <w:hyperlink w:anchor="_Toc468485449" w:history="1">
+          <w:hyperlink w:anchor="_Toc468498071" w:history="1">
             <w:r>
               <w:rPr>
                 <w:rStyle w:val="Hipervnculo"/>
@@ -1252,7 +1253,7 @@
                 <w:noProof/>
                 <w:webHidden/>
               </w:rPr>
-              <w:instrText xml:space="preserve"> PAGEREF _Toc468485449 \h </w:instrText>
+              <w:instrText xml:space="preserve"> PAGEREF _Toc468498071 \h </w:instrText>
             </w:r>
             <w:r>
               <w:rPr>
@@ -1299,7 +1300,7 @@
               <w:lang w:val="es-PE" w:eastAsia="es-PE"/>
             </w:rPr>
           </w:pPr>
-          <w:hyperlink w:anchor="_Toc468485450" w:history="1">
+          <w:hyperlink w:anchor="_Toc468498072" w:history="1">
             <w:r>
               <w:rPr>
                 <w:rStyle w:val="Hipervnculo"/>
@@ -1344,7 +1345,7 @@
                 <w:noProof/>
                 <w:webHidden/>
               </w:rPr>
-              <w:instrText xml:space="preserve"> PAGEREF _Toc468485450 \h </w:instrText>
+              <w:instrText xml:space="preserve"> PAGEREF _Toc468498072 \h </w:instrText>
             </w:r>
             <w:r>
               <w:rPr>
@@ -1393,7 +1394,7 @@
               <w:lang w:val="es-PE" w:eastAsia="es-PE"/>
             </w:rPr>
           </w:pPr>
-          <w:hyperlink w:anchor="_Toc468485451" w:history="1">
+          <w:hyperlink w:anchor="_Toc468498073" w:history="1">
             <w:r>
               <w:rPr>
                 <w:rStyle w:val="Hipervnculo"/>
@@ -1440,7 +1441,7 @@
                 <w:noProof/>
                 <w:webHidden/>
               </w:rPr>
-              <w:instrText xml:space="preserve"> PAGEREF _Toc468485451 \h </w:instrText>
+              <w:instrText xml:space="preserve"> PAGEREF _Toc468498073 \h </w:instrText>
             </w:r>
             <w:r>
               <w:rPr>
@@ -1486,7 +1487,7 @@
               <w:lang w:val="es-PE" w:eastAsia="es-PE"/>
             </w:rPr>
           </w:pPr>
-          <w:hyperlink w:anchor="_Toc468485452" w:history="1">
+          <w:hyperlink w:anchor="_Toc468498074" w:history="1">
             <w:r>
               <w:rPr>
                 <w:rStyle w:val="Hipervnculo"/>
@@ -1513,7 +1514,7 @@
                 <w:noProof/>
                 <w:webHidden/>
               </w:rPr>
-              <w:instrText xml:space="preserve"> PAGEREF _Toc468485452 \h </w:instrText>
+              <w:instrText xml:space="preserve"> PAGEREF _Toc468498074 \h </w:instrText>
             </w:r>
             <w:r>
               <w:rPr>
@@ -1559,7 +1560,7 @@
               <w:lang w:val="es-PE" w:eastAsia="es-PE"/>
             </w:rPr>
           </w:pPr>
-          <w:hyperlink w:anchor="_Toc468485453" w:history="1">
+          <w:hyperlink w:anchor="_Toc468498075" w:history="1">
             <w:r>
               <w:rPr>
                 <w:rStyle w:val="Hipervnculo"/>
@@ -1586,7 +1587,7 @@
                 <w:noProof/>
                 <w:webHidden/>
               </w:rPr>
-              <w:instrText xml:space="preserve"> PAGEREF _Toc468485453 \h </w:instrText>
+              <w:instrText xml:space="preserve"> PAGEREF _Toc468498075 \h </w:instrText>
             </w:r>
             <w:r>
               <w:rPr>
@@ -1632,7 +1633,7 @@
               <w:lang w:val="es-PE" w:eastAsia="es-PE"/>
             </w:rPr>
           </w:pPr>
-          <w:hyperlink w:anchor="_Toc468485454" w:history="1">
+          <w:hyperlink w:anchor="_Toc468498076" w:history="1">
             <w:r>
               <w:rPr>
                 <w:rStyle w:val="Hipervnculo"/>
@@ -1659,7 +1660,7 @@
                 <w:noProof/>
                 <w:webHidden/>
               </w:rPr>
-              <w:instrText xml:space="preserve"> PAGEREF _Toc468485454 \h </w:instrText>
+              <w:instrText xml:space="preserve"> PAGEREF _Toc468498076 \h </w:instrText>
             </w:r>
             <w:r>
               <w:rPr>
@@ -1705,7 +1706,7 @@
               <w:lang w:val="es-PE" w:eastAsia="es-PE"/>
             </w:rPr>
           </w:pPr>
-          <w:hyperlink w:anchor="_Toc468485455" w:history="1">
+          <w:hyperlink w:anchor="_Toc468498077" w:history="1">
             <w:r>
               <w:rPr>
                 <w:rStyle w:val="Hipervnculo"/>
@@ -1732,7 +1733,7 @@
                 <w:noProof/>
                 <w:webHidden/>
               </w:rPr>
-              <w:instrText xml:space="preserve"> PAGEREF _Toc468485455 \h </w:instrText>
+              <w:instrText xml:space="preserve"> PAGEREF _Toc468498077 \h </w:instrText>
             </w:r>
             <w:r>
               <w:rPr>
@@ -1778,7 +1779,7 @@
               <w:lang w:val="es-PE" w:eastAsia="es-PE"/>
             </w:rPr>
           </w:pPr>
-          <w:hyperlink w:anchor="_Toc468485456" w:history="1">
+          <w:hyperlink w:anchor="_Toc468498078" w:history="1">
             <w:r>
               <w:rPr>
                 <w:rStyle w:val="Hipervnculo"/>
@@ -1805,7 +1806,7 @@
                 <w:noProof/>
                 <w:webHidden/>
               </w:rPr>
-              <w:instrText xml:space="preserve"> PAGEREF _Toc468485456 \h </w:instrText>
+              <w:instrText xml:space="preserve"> PAGEREF _Toc468498078 \h </w:instrText>
             </w:r>
             <w:r>
               <w:rPr>
@@ -1854,7 +1855,7 @@
               <w:lang w:val="es-PE" w:eastAsia="es-PE"/>
             </w:rPr>
           </w:pPr>
-          <w:hyperlink w:anchor="_Toc468485457" w:history="1">
+          <w:hyperlink w:anchor="_Toc468498079" w:history="1">
             <w:r>
               <w:rPr>
                 <w:rStyle w:val="Hipervnculo"/>
@@ -1901,7 +1902,7 @@
                 <w:noProof/>
                 <w:webHidden/>
               </w:rPr>
-              <w:instrText xml:space="preserve"> PAGEREF _Toc468485457 \h </w:instrText>
+              <w:instrText xml:space="preserve"> PAGEREF _Toc468498079 \h </w:instrText>
             </w:r>
             <w:r>
               <w:rPr>
@@ -1947,7 +1948,7 @@
               <w:lang w:val="es-PE" w:eastAsia="es-PE"/>
             </w:rPr>
           </w:pPr>
-          <w:hyperlink w:anchor="_Toc468485458" w:history="1">
+          <w:hyperlink w:anchor="_Toc468498080" w:history="1">
             <w:r>
               <w:rPr>
                 <w:rStyle w:val="Hipervnculo"/>
@@ -1974,7 +1975,7 @@
                 <w:noProof/>
                 <w:webHidden/>
               </w:rPr>
-              <w:instrText xml:space="preserve"> PAGEREF _Toc468485458 \h </w:instrText>
+              <w:instrText xml:space="preserve"> PAGEREF _Toc468498080 \h </w:instrText>
             </w:r>
             <w:r>
               <w:rPr>
@@ -2020,7 +2021,7 @@
               <w:lang w:val="es-PE" w:eastAsia="es-PE"/>
             </w:rPr>
           </w:pPr>
-          <w:hyperlink w:anchor="_Toc468485459" w:history="1">
+          <w:hyperlink w:anchor="_Toc468498081" w:history="1">
             <w:r>
               <w:rPr>
                 <w:rStyle w:val="Hipervnculo"/>
@@ -2047,7 +2048,7 @@
                 <w:noProof/>
                 <w:webHidden/>
               </w:rPr>
-              <w:instrText xml:space="preserve"> PAGEREF _Toc468485459 \h </w:instrText>
+              <w:instrText xml:space="preserve"> PAGEREF _Toc468498081 \h </w:instrText>
             </w:r>
             <w:r>
               <w:rPr>
@@ -2093,7 +2094,7 @@
               <w:lang w:val="es-PE" w:eastAsia="es-PE"/>
             </w:rPr>
           </w:pPr>
-          <w:hyperlink w:anchor="_Toc468485460" w:history="1">
+          <w:hyperlink w:anchor="_Toc468498082" w:history="1">
             <w:r>
               <w:rPr>
                 <w:rStyle w:val="Hipervnculo"/>
@@ -2120,7 +2121,7 @@
                 <w:noProof/>
                 <w:webHidden/>
               </w:rPr>
-              <w:instrText xml:space="preserve"> PAGEREF _Toc468485460 \h </w:instrText>
+              <w:instrText xml:space="preserve"> PAGEREF _Toc468498082 \h </w:instrText>
             </w:r>
             <w:r>
               <w:rPr>
@@ -2166,7 +2167,7 @@
               <w:lang w:val="es-PE" w:eastAsia="es-PE"/>
             </w:rPr>
           </w:pPr>
-          <w:hyperlink w:anchor="_Toc468485461" w:history="1">
+          <w:hyperlink w:anchor="_Toc468498083" w:history="1">
             <w:r>
               <w:rPr>
                 <w:rStyle w:val="Hipervnculo"/>
@@ -2193,7 +2194,7 @@
                 <w:noProof/>
                 <w:webHidden/>
               </w:rPr>
-              <w:instrText xml:space="preserve"> PAGEREF _Toc468485461 \h </w:instrText>
+              <w:instrText xml:space="preserve"> PAGEREF _Toc468498083 \h </w:instrText>
             </w:r>
             <w:r>
               <w:rPr>
@@ -2239,7 +2240,7 @@
               <w:lang w:val="es-PE" w:eastAsia="es-PE"/>
             </w:rPr>
           </w:pPr>
-          <w:hyperlink w:anchor="_Toc468485462" w:history="1">
+          <w:hyperlink w:anchor="_Toc468498084" w:history="1">
             <w:r>
               <w:rPr>
                 <w:rStyle w:val="Hipervnculo"/>
@@ -2266,7 +2267,7 @@
                 <w:noProof/>
                 <w:webHidden/>
               </w:rPr>
-              <w:instrText xml:space="preserve"> PAGEREF _Toc468485462 \h </w:instrText>
+              <w:instrText xml:space="preserve"> PAGEREF _Toc468498084 \h </w:instrText>
             </w:r>
             <w:r>
               <w:rPr>
@@ -2324,6 +2325,8 @@
         </w:rPr>
         <w:br w:type="page"/>
       </w:r>
+      <w:bookmarkStart w:id="0" w:name="_GoBack"/>
+      <w:bookmarkEnd w:id="0"/>
     </w:p>
     <w:p>
       <w:pPr>
@@ -2372,8 +2375,8 @@
           <w:sz w:val="32"/>
         </w:rPr>
       </w:pPr>
-      <w:bookmarkStart w:id="0" w:name="_Toc451974831"/>
-      <w:bookmarkStart w:id="1" w:name="_Toc468485446"/>
+      <w:bookmarkStart w:id="1" w:name="_Toc451974831"/>
+      <w:bookmarkStart w:id="2" w:name="_Toc468498068"/>
       <w:r>
         <w:rPr>
           <w:rFonts w:asciiTheme="minorHAnsi" w:hAnsiTheme="minorHAnsi"/>
@@ -2388,8 +2391,8 @@
         </w:rPr>
         <w:t>n</w:t>
       </w:r>
-      <w:bookmarkEnd w:id="0"/>
       <w:bookmarkEnd w:id="1"/>
+      <w:bookmarkEnd w:id="2"/>
     </w:p>
     <w:p>
       <w:pPr>
@@ -2400,11 +2403,11 @@
       <w:pPr>
         <w:pStyle w:val="Ttulo2"/>
       </w:pPr>
-      <w:bookmarkStart w:id="2" w:name="_Toc468485447"/>
+      <w:bookmarkStart w:id="3" w:name="_Toc468498069"/>
       <w:r>
         <w:t>Propósito</w:t>
       </w:r>
-      <w:bookmarkEnd w:id="2"/>
+      <w:bookmarkEnd w:id="3"/>
     </w:p>
     <w:p>
       <w:pPr>
@@ -2557,11 +2560,11 @@
       <w:pPr>
         <w:pStyle w:val="Ttulo2"/>
       </w:pPr>
-      <w:bookmarkStart w:id="3" w:name="_Toc468485448"/>
+      <w:bookmarkStart w:id="4" w:name="_Toc468498070"/>
       <w:r>
         <w:t>Alcance</w:t>
       </w:r>
-      <w:bookmarkEnd w:id="3"/>
+      <w:bookmarkEnd w:id="4"/>
     </w:p>
     <w:p>
       <w:pPr>
@@ -2979,12 +2982,12 @@
       <w:pPr>
         <w:pStyle w:val="Ttulo2"/>
       </w:pPr>
-      <w:bookmarkStart w:id="4" w:name="_Toc468485449"/>
+      <w:bookmarkStart w:id="5" w:name="_Toc468498071"/>
       <w:r>
         <w:lastRenderedPageBreak/>
         <w:t>Terminología</w:t>
       </w:r>
-      <w:bookmarkEnd w:id="4"/>
+      <w:bookmarkEnd w:id="5"/>
     </w:p>
     <w:p>
       <w:pPr>
@@ -3180,47 +3183,7 @@
                 <w:kern w:val="0"/>
                 <w:szCs w:val="24"/>
               </w:rPr>
-              <w:t>Elemento de la configuración (</w:t>
-            </w:r>
-            <w:proofErr w:type="spellStart"/>
-            <w:r>
-              <w:rPr>
-                <w:rFonts w:ascii="Verdana" w:hAnsi="Verdana"/>
-                <w:bCs w:val="0"/>
-                <w:kern w:val="0"/>
-                <w:szCs w:val="24"/>
-              </w:rPr>
-              <w:t>Configuration</w:t>
-            </w:r>
-            <w:proofErr w:type="spellEnd"/>
-            <w:r>
-              <w:rPr>
-                <w:rFonts w:ascii="Verdana" w:hAnsi="Verdana"/>
-                <w:bCs w:val="0"/>
-                <w:kern w:val="0"/>
-                <w:szCs w:val="24"/>
-              </w:rPr>
-              <w:t xml:space="preserve"> </w:t>
-            </w:r>
-            <w:proofErr w:type="spellStart"/>
-            <w:r>
-              <w:rPr>
-                <w:rFonts w:ascii="Verdana" w:hAnsi="Verdana"/>
-                <w:bCs w:val="0"/>
-                <w:kern w:val="0"/>
-                <w:szCs w:val="24"/>
-              </w:rPr>
-              <w:t>Item</w:t>
-            </w:r>
-            <w:proofErr w:type="spellEnd"/>
-            <w:r>
-              <w:rPr>
-                <w:rFonts w:ascii="Verdana" w:hAnsi="Verdana"/>
-                <w:bCs w:val="0"/>
-                <w:kern w:val="0"/>
-                <w:szCs w:val="24"/>
-              </w:rPr>
-              <w:t>).</w:t>
+              <w:t>Elemento de la configuración (Configuration Item).</w:t>
             </w:r>
           </w:p>
         </w:tc>
@@ -3277,19 +3240,55 @@
                 <w:kern w:val="0"/>
                 <w:szCs w:val="24"/>
               </w:rPr>
-              <w:t xml:space="preserve">Autorización de cambio en el software (Software </w:t>
-            </w:r>
-            <w:proofErr w:type="spellStart"/>
-            <w:r>
+              <w:t>Autorización de cambio en el software (Software Change Authorization).</w:t>
+            </w:r>
+          </w:p>
+        </w:tc>
+      </w:tr>
+      <w:tr>
+        <w:tc>
+          <w:tcPr>
+            <w:cnfStyle w:val="001000000000" w:firstRow="0" w:lastRow="0" w:firstColumn="1" w:lastColumn="0" w:oddVBand="0" w:evenVBand="0" w:oddHBand="0" w:evenHBand="0" w:firstRowFirstColumn="0" w:firstRowLastColumn="0" w:lastRowFirstColumn="0" w:lastRowLastColumn="0"/>
+            <w:tcW w:w="2376" w:type="dxa"/>
+          </w:tcPr>
+          <w:p>
+            <w:pPr>
+              <w:pStyle w:val="Textoindependiente"/>
+              <w:spacing w:line="360" w:lineRule="auto"/>
+              <w:rPr>
+                <w:rFonts w:ascii="Verdana" w:hAnsi="Verdana"/>
+                <w:bCs/>
+                <w:kern w:val="0"/>
+                <w:szCs w:val="24"/>
+              </w:rPr>
+            </w:pPr>
+            <w:r>
+              <w:rPr>
+                <w:rFonts w:ascii="Verdana" w:hAnsi="Verdana"/>
+                <w:bCs/>
+                <w:kern w:val="0"/>
+                <w:szCs w:val="24"/>
+              </w:rPr>
+              <w:t>SCM</w:t>
+            </w:r>
+          </w:p>
+        </w:tc>
+        <w:tc>
+          <w:tcPr>
+            <w:tcW w:w="6268" w:type="dxa"/>
+          </w:tcPr>
+          <w:p>
+            <w:pPr>
+              <w:pStyle w:val="Textoindependiente"/>
+              <w:spacing w:line="360" w:lineRule="auto"/>
+              <w:cnfStyle w:val="000000000000" w:firstRow="0" w:lastRow="0" w:firstColumn="0" w:lastColumn="0" w:oddVBand="0" w:evenVBand="0" w:oddHBand="0" w:evenHBand="0" w:firstRowFirstColumn="0" w:firstRowLastColumn="0" w:lastRowFirstColumn="0" w:lastRowLastColumn="0"/>
               <w:rPr>
                 <w:rFonts w:ascii="Verdana" w:hAnsi="Verdana"/>
                 <w:bCs w:val="0"/>
                 <w:kern w:val="0"/>
                 <w:szCs w:val="24"/>
               </w:rPr>
-              <w:t>Change</w:t>
-            </w:r>
-            <w:proofErr w:type="spellEnd"/>
+            </w:pPr>
             <w:r>
               <w:rPr>
                 <w:rFonts w:ascii="Verdana" w:hAnsi="Verdana"/>
@@ -3297,103 +3296,7 @@
                 <w:kern w:val="0"/>
                 <w:szCs w:val="24"/>
               </w:rPr>
-              <w:t xml:space="preserve"> </w:t>
-            </w:r>
-            <w:proofErr w:type="spellStart"/>
-            <w:r>
-              <w:rPr>
-                <w:rFonts w:ascii="Verdana" w:hAnsi="Verdana"/>
-                <w:bCs w:val="0"/>
-                <w:kern w:val="0"/>
-                <w:szCs w:val="24"/>
-              </w:rPr>
-              <w:t>Authorization</w:t>
-            </w:r>
-            <w:proofErr w:type="spellEnd"/>
-            <w:r>
-              <w:rPr>
-                <w:rFonts w:ascii="Verdana" w:hAnsi="Verdana"/>
-                <w:bCs w:val="0"/>
-                <w:kern w:val="0"/>
-                <w:szCs w:val="24"/>
-              </w:rPr>
-              <w:t>).</w:t>
-            </w:r>
-          </w:p>
-        </w:tc>
-      </w:tr>
-      <w:tr>
-        <w:tc>
-          <w:tcPr>
-            <w:cnfStyle w:val="001000000000" w:firstRow="0" w:lastRow="0" w:firstColumn="1" w:lastColumn="0" w:oddVBand="0" w:evenVBand="0" w:oddHBand="0" w:evenHBand="0" w:firstRowFirstColumn="0" w:firstRowLastColumn="0" w:lastRowFirstColumn="0" w:lastRowLastColumn="0"/>
-            <w:tcW w:w="2376" w:type="dxa"/>
-          </w:tcPr>
-          <w:p>
-            <w:pPr>
-              <w:pStyle w:val="Textoindependiente"/>
-              <w:spacing w:line="360" w:lineRule="auto"/>
-              <w:rPr>
-                <w:rFonts w:ascii="Verdana" w:hAnsi="Verdana"/>
-                <w:bCs/>
-                <w:kern w:val="0"/>
-                <w:szCs w:val="24"/>
-              </w:rPr>
-            </w:pPr>
-            <w:r>
-              <w:rPr>
-                <w:rFonts w:ascii="Verdana" w:hAnsi="Verdana"/>
-                <w:bCs/>
-                <w:kern w:val="0"/>
-                <w:szCs w:val="24"/>
-              </w:rPr>
-              <w:t>SCM</w:t>
-            </w:r>
-          </w:p>
-        </w:tc>
-        <w:tc>
-          <w:tcPr>
-            <w:tcW w:w="6268" w:type="dxa"/>
-          </w:tcPr>
-          <w:p>
-            <w:pPr>
-              <w:pStyle w:val="Textoindependiente"/>
-              <w:spacing w:line="360" w:lineRule="auto"/>
-              <w:cnfStyle w:val="000000000000" w:firstRow="0" w:lastRow="0" w:firstColumn="0" w:lastColumn="0" w:oddVBand="0" w:evenVBand="0" w:oddHBand="0" w:evenHBand="0" w:firstRowFirstColumn="0" w:firstRowLastColumn="0" w:lastRowFirstColumn="0" w:lastRowLastColumn="0"/>
-              <w:rPr>
-                <w:rFonts w:ascii="Verdana" w:hAnsi="Verdana"/>
-                <w:bCs w:val="0"/>
-                <w:kern w:val="0"/>
-                <w:szCs w:val="24"/>
-              </w:rPr>
-            </w:pPr>
-            <w:r>
-              <w:rPr>
-                <w:rFonts w:ascii="Verdana" w:hAnsi="Verdana"/>
-                <w:bCs w:val="0"/>
-                <w:kern w:val="0"/>
-                <w:szCs w:val="24"/>
-              </w:rPr>
-              <w:t xml:space="preserve">Administración de la Configuración de Software (Software </w:t>
-            </w:r>
-            <w:proofErr w:type="spellStart"/>
-            <w:r>
-              <w:rPr>
-                <w:rFonts w:ascii="Verdana" w:hAnsi="Verdana"/>
-                <w:bCs w:val="0"/>
-                <w:kern w:val="0"/>
-                <w:szCs w:val="24"/>
-              </w:rPr>
-              <w:t>Configuration</w:t>
-            </w:r>
-            <w:proofErr w:type="spellEnd"/>
-            <w:r>
-              <w:rPr>
-                <w:rFonts w:ascii="Verdana" w:hAnsi="Verdana"/>
-                <w:bCs w:val="0"/>
-                <w:kern w:val="0"/>
-                <w:szCs w:val="24"/>
-              </w:rPr>
-              <w:t xml:space="preserve"> Management).</w:t>
+              <w:t>Administración de la Configuración de Software (Software Configuration Management).</w:t>
             </w:r>
           </w:p>
         </w:tc>
@@ -3452,27 +3355,7 @@
                 <w:kern w:val="0"/>
                 <w:szCs w:val="24"/>
               </w:rPr>
-              <w:t>Administración de la Configuración (</w:t>
-            </w:r>
-            <w:proofErr w:type="spellStart"/>
-            <w:r>
-              <w:rPr>
-                <w:rFonts w:ascii="Verdana" w:hAnsi="Verdana"/>
-                <w:bCs w:val="0"/>
-                <w:kern w:val="0"/>
-                <w:szCs w:val="24"/>
-              </w:rPr>
-              <w:t>Configuration</w:t>
-            </w:r>
-            <w:proofErr w:type="spellEnd"/>
-            <w:r>
-              <w:rPr>
-                <w:rFonts w:ascii="Verdana" w:hAnsi="Verdana"/>
-                <w:bCs w:val="0"/>
-                <w:kern w:val="0"/>
-                <w:szCs w:val="24"/>
-              </w:rPr>
-              <w:t xml:space="preserve"> Management).</w:t>
+              <w:t>Administración de la Configuración (Configuration Management).</w:t>
             </w:r>
           </w:p>
         </w:tc>
@@ -3520,7 +3403,6 @@
                 <w:lang w:val="en-US"/>
               </w:rPr>
             </w:pPr>
-            <w:proofErr w:type="spellStart"/>
             <w:r>
               <w:rPr>
                 <w:rFonts w:ascii="Verdana" w:hAnsi="Verdana"/>
@@ -3529,18 +3411,7 @@
                 <w:szCs w:val="24"/>
                 <w:lang w:val="en-US"/>
               </w:rPr>
-              <w:t>Responsable</w:t>
-            </w:r>
-            <w:proofErr w:type="spellEnd"/>
-            <w:r>
-              <w:rPr>
-                <w:rFonts w:ascii="Verdana" w:hAnsi="Verdana"/>
-                <w:bCs w:val="0"/>
-                <w:kern w:val="0"/>
-                <w:szCs w:val="24"/>
-                <w:lang w:val="en-US"/>
-              </w:rPr>
-              <w:t xml:space="preserve"> de SCM (Configuration Management Officer).</w:t>
+              <w:t>Responsable de SCM (Configuration Management Officer).</w:t>
             </w:r>
           </w:p>
         </w:tc>
@@ -3597,19 +3468,55 @@
                 <w:kern w:val="0"/>
                 <w:szCs w:val="24"/>
               </w:rPr>
-              <w:t>Bibliotecario (</w:t>
-            </w:r>
-            <w:proofErr w:type="spellStart"/>
-            <w:r>
+              <w:t>Bibliotecario (Program Librarian).</w:t>
+            </w:r>
+          </w:p>
+        </w:tc>
+      </w:tr>
+      <w:tr>
+        <w:tc>
+          <w:tcPr>
+            <w:cnfStyle w:val="001000000000" w:firstRow="0" w:lastRow="0" w:firstColumn="1" w:lastColumn="0" w:oddVBand="0" w:evenVBand="0" w:oddHBand="0" w:evenHBand="0" w:firstRowFirstColumn="0" w:firstRowLastColumn="0" w:lastRowFirstColumn="0" w:lastRowLastColumn="0"/>
+            <w:tcW w:w="2376" w:type="dxa"/>
+          </w:tcPr>
+          <w:p>
+            <w:pPr>
+              <w:pStyle w:val="Textoindependiente"/>
+              <w:spacing w:line="360" w:lineRule="auto"/>
+              <w:rPr>
+                <w:rFonts w:ascii="Verdana" w:hAnsi="Verdana"/>
+                <w:bCs/>
+                <w:kern w:val="0"/>
+                <w:szCs w:val="24"/>
+              </w:rPr>
+            </w:pPr>
+            <w:r>
+              <w:rPr>
+                <w:rFonts w:ascii="Verdana" w:hAnsi="Verdana"/>
+                <w:bCs/>
+                <w:kern w:val="0"/>
+                <w:szCs w:val="24"/>
+              </w:rPr>
+              <w:t>SQA</w:t>
+            </w:r>
+          </w:p>
+        </w:tc>
+        <w:tc>
+          <w:tcPr>
+            <w:tcW w:w="6268" w:type="dxa"/>
+          </w:tcPr>
+          <w:p>
+            <w:pPr>
+              <w:pStyle w:val="Textoindependiente"/>
+              <w:spacing w:line="360" w:lineRule="auto"/>
+              <w:cnfStyle w:val="000000000000" w:firstRow="0" w:lastRow="0" w:firstColumn="0" w:lastColumn="0" w:oddVBand="0" w:evenVBand="0" w:oddHBand="0" w:evenHBand="0" w:firstRowFirstColumn="0" w:firstRowLastColumn="0" w:lastRowFirstColumn="0" w:lastRowLastColumn="0"/>
               <w:rPr>
                 <w:rFonts w:ascii="Verdana" w:hAnsi="Verdana"/>
                 <w:bCs w:val="0"/>
                 <w:kern w:val="0"/>
                 <w:szCs w:val="24"/>
               </w:rPr>
-              <w:t>Program</w:t>
-            </w:r>
-            <w:proofErr w:type="spellEnd"/>
+            </w:pPr>
             <w:r>
               <w:rPr>
                 <w:rFonts w:ascii="Verdana" w:hAnsi="Verdana"/>
@@ -3617,123 +3524,7 @@
                 <w:kern w:val="0"/>
                 <w:szCs w:val="24"/>
               </w:rPr>
-              <w:t xml:space="preserve"> </w:t>
-            </w:r>
-            <w:proofErr w:type="spellStart"/>
-            <w:r>
-              <w:rPr>
-                <w:rFonts w:ascii="Verdana" w:hAnsi="Verdana"/>
-                <w:bCs w:val="0"/>
-                <w:kern w:val="0"/>
-                <w:szCs w:val="24"/>
-              </w:rPr>
-              <w:t>Librarian</w:t>
-            </w:r>
-            <w:proofErr w:type="spellEnd"/>
-            <w:r>
-              <w:rPr>
-                <w:rFonts w:ascii="Verdana" w:hAnsi="Verdana"/>
-                <w:bCs w:val="0"/>
-                <w:kern w:val="0"/>
-                <w:szCs w:val="24"/>
-              </w:rPr>
-              <w:t>).</w:t>
-            </w:r>
-          </w:p>
-        </w:tc>
-      </w:tr>
-      <w:tr>
-        <w:tc>
-          <w:tcPr>
-            <w:cnfStyle w:val="001000000000" w:firstRow="0" w:lastRow="0" w:firstColumn="1" w:lastColumn="0" w:oddVBand="0" w:evenVBand="0" w:oddHBand="0" w:evenHBand="0" w:firstRowFirstColumn="0" w:firstRowLastColumn="0" w:lastRowFirstColumn="0" w:lastRowLastColumn="0"/>
-            <w:tcW w:w="2376" w:type="dxa"/>
-          </w:tcPr>
-          <w:p>
-            <w:pPr>
-              <w:pStyle w:val="Textoindependiente"/>
-              <w:spacing w:line="360" w:lineRule="auto"/>
-              <w:rPr>
-                <w:rFonts w:ascii="Verdana" w:hAnsi="Verdana"/>
-                <w:bCs/>
-                <w:kern w:val="0"/>
-                <w:szCs w:val="24"/>
-              </w:rPr>
-            </w:pPr>
-            <w:r>
-              <w:rPr>
-                <w:rFonts w:ascii="Verdana" w:hAnsi="Verdana"/>
-                <w:bCs/>
-                <w:kern w:val="0"/>
-                <w:szCs w:val="24"/>
-              </w:rPr>
-              <w:t>SQA</w:t>
-            </w:r>
-          </w:p>
-        </w:tc>
-        <w:tc>
-          <w:tcPr>
-            <w:tcW w:w="6268" w:type="dxa"/>
-          </w:tcPr>
-          <w:p>
-            <w:pPr>
-              <w:pStyle w:val="Textoindependiente"/>
-              <w:spacing w:line="360" w:lineRule="auto"/>
-              <w:cnfStyle w:val="000000000000" w:firstRow="0" w:lastRow="0" w:firstColumn="0" w:lastColumn="0" w:oddVBand="0" w:evenVBand="0" w:oddHBand="0" w:evenHBand="0" w:firstRowFirstColumn="0" w:firstRowLastColumn="0" w:lastRowFirstColumn="0" w:lastRowLastColumn="0"/>
-              <w:rPr>
-                <w:rFonts w:ascii="Verdana" w:hAnsi="Verdana"/>
-                <w:bCs w:val="0"/>
-                <w:kern w:val="0"/>
-                <w:szCs w:val="24"/>
-              </w:rPr>
-            </w:pPr>
-            <w:r>
-              <w:rPr>
-                <w:rFonts w:ascii="Verdana" w:hAnsi="Verdana"/>
-                <w:bCs w:val="0"/>
-                <w:kern w:val="0"/>
-                <w:szCs w:val="24"/>
-              </w:rPr>
-              <w:t xml:space="preserve">Aseguramiento de calidad del software (Software </w:t>
-            </w:r>
-            <w:proofErr w:type="spellStart"/>
-            <w:r>
-              <w:rPr>
-                <w:rFonts w:ascii="Verdana" w:hAnsi="Verdana"/>
-                <w:bCs w:val="0"/>
-                <w:kern w:val="0"/>
-                <w:szCs w:val="24"/>
-              </w:rPr>
-              <w:t>Quality</w:t>
-            </w:r>
-            <w:proofErr w:type="spellEnd"/>
-            <w:r>
-              <w:rPr>
-                <w:rFonts w:ascii="Verdana" w:hAnsi="Verdana"/>
-                <w:bCs w:val="0"/>
-                <w:kern w:val="0"/>
-                <w:szCs w:val="24"/>
-              </w:rPr>
-              <w:t xml:space="preserve"> </w:t>
-            </w:r>
-            <w:proofErr w:type="spellStart"/>
-            <w:r>
-              <w:rPr>
-                <w:rFonts w:ascii="Verdana" w:hAnsi="Verdana"/>
-                <w:bCs w:val="0"/>
-                <w:kern w:val="0"/>
-                <w:szCs w:val="24"/>
-              </w:rPr>
-              <w:t>Assurance</w:t>
-            </w:r>
-            <w:proofErr w:type="spellEnd"/>
-            <w:r>
-              <w:rPr>
-                <w:rFonts w:ascii="Verdana" w:hAnsi="Verdana"/>
-                <w:bCs w:val="0"/>
-                <w:kern w:val="0"/>
-                <w:szCs w:val="24"/>
-              </w:rPr>
-              <w:t>).</w:t>
+              <w:t>Aseguramiento de calidad del software (Software Quality Assurance).</w:t>
             </w:r>
           </w:p>
         </w:tc>
@@ -3907,47 +3698,7 @@
                 <w:kern w:val="0"/>
                 <w:szCs w:val="24"/>
               </w:rPr>
-              <w:t xml:space="preserve">Peticiones de cambio en el software (Software </w:t>
-            </w:r>
-            <w:proofErr w:type="spellStart"/>
-            <w:r>
-              <w:rPr>
-                <w:rFonts w:ascii="Verdana" w:hAnsi="Verdana"/>
-                <w:bCs w:val="0"/>
-                <w:kern w:val="0"/>
-                <w:szCs w:val="24"/>
-              </w:rPr>
-              <w:t>Change</w:t>
-            </w:r>
-            <w:proofErr w:type="spellEnd"/>
-            <w:r>
-              <w:rPr>
-                <w:rFonts w:ascii="Verdana" w:hAnsi="Verdana"/>
-                <w:bCs w:val="0"/>
-                <w:kern w:val="0"/>
-                <w:szCs w:val="24"/>
-              </w:rPr>
-              <w:t xml:space="preserve"> </w:t>
-            </w:r>
-            <w:proofErr w:type="spellStart"/>
-            <w:r>
-              <w:rPr>
-                <w:rFonts w:ascii="Verdana" w:hAnsi="Verdana"/>
-                <w:bCs w:val="0"/>
-                <w:kern w:val="0"/>
-                <w:szCs w:val="24"/>
-              </w:rPr>
-              <w:t>Request</w:t>
-            </w:r>
-            <w:proofErr w:type="spellEnd"/>
-            <w:r>
-              <w:rPr>
-                <w:rFonts w:ascii="Verdana" w:hAnsi="Verdana"/>
-                <w:bCs w:val="0"/>
-                <w:kern w:val="0"/>
-                <w:szCs w:val="24"/>
-              </w:rPr>
-              <w:t>).</w:t>
+              <w:t>Peticiones de cambio en el software (Software Change Request).</w:t>
             </w:r>
           </w:p>
         </w:tc>
@@ -3993,11 +3744,11 @@
       <w:pPr>
         <w:pStyle w:val="Ttulo2"/>
       </w:pPr>
-      <w:bookmarkStart w:id="5" w:name="_Toc468485450"/>
+      <w:bookmarkStart w:id="6" w:name="_Toc468498072"/>
       <w:r>
         <w:t>Referencias</w:t>
       </w:r>
-      <w:bookmarkEnd w:id="5"/>
+      <w:bookmarkEnd w:id="6"/>
     </w:p>
     <w:p/>
     <w:p>
@@ -4089,8 +3840,8 @@
           <w:sz w:val="32"/>
         </w:rPr>
       </w:pPr>
-      <w:bookmarkStart w:id="6" w:name="_Toc468485451"/>
       <w:bookmarkStart w:id="7" w:name="_Toc451974833"/>
+      <w:bookmarkStart w:id="8" w:name="_Toc468498073"/>
       <w:r>
         <w:rPr>
           <w:rFonts w:asciiTheme="minorHAnsi" w:hAnsiTheme="minorHAnsi"/>
@@ -4113,7 +3864,7 @@
         </w:rPr>
         <w:t>onfiguración</w:t>
       </w:r>
-      <w:bookmarkEnd w:id="6"/>
+      <w:bookmarkEnd w:id="8"/>
     </w:p>
     <w:p>
       <w:pPr>
@@ -4132,7 +3883,7 @@
           <w:numId w:val="0"/>
         </w:numPr>
       </w:pPr>
-      <w:bookmarkStart w:id="8" w:name="_Toc468485452"/>
+      <w:bookmarkStart w:id="9" w:name="_Toc468498074"/>
       <w:r>
         <w:t xml:space="preserve">2.1 </w:t>
       </w:r>
@@ -4140,7 +3891,7 @@
       <w:r>
         <w:t>Organización</w:t>
       </w:r>
-      <w:bookmarkEnd w:id="8"/>
+      <w:bookmarkEnd w:id="9"/>
     </w:p>
     <w:p>
       <w:pPr>
@@ -4151,21 +3902,12 @@
           <w:sz w:val="24"/>
         </w:rPr>
       </w:pPr>
-      <w:proofErr w:type="spellStart"/>
       <w:r>
         <w:rPr>
           <w:rFonts w:asciiTheme="minorHAnsi" w:hAnsiTheme="minorHAnsi"/>
           <w:sz w:val="24"/>
         </w:rPr>
-        <w:t>FastHealth</w:t>
-      </w:r>
-      <w:proofErr w:type="spellEnd"/>
-      <w:r>
-        <w:rPr>
-          <w:rFonts w:asciiTheme="minorHAnsi" w:hAnsiTheme="minorHAnsi"/>
-          <w:sz w:val="24"/>
-        </w:rPr>
-        <w:t xml:space="preserve"> ha conformado un </w:t>
+        <w:t xml:space="preserve">FastHealth ha conformado un </w:t>
       </w:r>
       <w:r>
         <w:rPr>
@@ -4362,11 +4104,11 @@
           <w:numId w:val="0"/>
         </w:numPr>
       </w:pPr>
-      <w:bookmarkStart w:id="9" w:name="_Toc468485453"/>
+      <w:bookmarkStart w:id="10" w:name="_Toc468498075"/>
       <w:r>
         <w:t>2.2 Roles y responsabilidades</w:t>
       </w:r>
-      <w:bookmarkEnd w:id="9"/>
+      <w:bookmarkEnd w:id="10"/>
     </w:p>
     <w:p>
       <w:pPr>
@@ -4395,23 +4137,7 @@
           <w:rFonts w:asciiTheme="minorHAnsi" w:hAnsiTheme="minorHAnsi"/>
           <w:sz w:val="24"/>
         </w:rPr>
-        <w:t xml:space="preserve"> en </w:t>
-      </w:r>
-      <w:proofErr w:type="spellStart"/>
-      <w:r>
-        <w:rPr>
-          <w:rFonts w:asciiTheme="minorHAnsi" w:hAnsiTheme="minorHAnsi"/>
-          <w:sz w:val="24"/>
-        </w:rPr>
-        <w:t>FastHealth</w:t>
-      </w:r>
-      <w:proofErr w:type="spellEnd"/>
-      <w:r>
-        <w:rPr>
-          <w:rFonts w:asciiTheme="minorHAnsi" w:hAnsiTheme="minorHAnsi"/>
-          <w:sz w:val="24"/>
-        </w:rPr>
-        <w:t xml:space="preserve">: </w:t>
+        <w:t xml:space="preserve"> en FastHealth: </w:t>
       </w:r>
     </w:p>
     <w:p/>
@@ -5157,23 +4883,7 @@
                 <w:rFonts w:asciiTheme="minorHAnsi" w:hAnsiTheme="minorHAnsi"/>
                 <w:sz w:val="24"/>
               </w:rPr>
-              <w:t xml:space="preserve">Mantener en cada rama todos los manuales marcando las versiones con un </w:t>
-            </w:r>
-            <w:proofErr w:type="spellStart"/>
-            <w:r>
-              <w:rPr>
-                <w:rFonts w:asciiTheme="minorHAnsi" w:hAnsiTheme="minorHAnsi"/>
-                <w:sz w:val="24"/>
-              </w:rPr>
-              <w:t>tag</w:t>
-            </w:r>
-            <w:proofErr w:type="spellEnd"/>
-            <w:r>
-              <w:rPr>
-                <w:rFonts w:asciiTheme="minorHAnsi" w:hAnsiTheme="minorHAnsi"/>
-                <w:sz w:val="24"/>
-              </w:rPr>
-              <w:t>.</w:t>
+              <w:t>Mantener en cada rama todos los manuales marcando las versiones con un tag.</w:t>
             </w:r>
           </w:p>
           <w:p>
@@ -5571,11 +5281,11 @@
           <w:numId w:val="0"/>
         </w:numPr>
       </w:pPr>
-      <w:bookmarkStart w:id="10" w:name="_Toc468485454"/>
+      <w:bookmarkStart w:id="11" w:name="_Toc468498076"/>
       <w:r>
         <w:t>2.3 Políticas, directrices y procedimientos</w:t>
       </w:r>
-      <w:bookmarkEnd w:id="10"/>
+      <w:bookmarkEnd w:id="11"/>
     </w:p>
     <w:p/>
     <w:p>
@@ -5592,23 +5302,7 @@
           <w:rFonts w:asciiTheme="minorHAnsi" w:hAnsiTheme="minorHAnsi"/>
           <w:sz w:val="24"/>
         </w:rPr>
-        <w:t xml:space="preserve">En </w:t>
-      </w:r>
-      <w:proofErr w:type="spellStart"/>
-      <w:r>
-        <w:rPr>
-          <w:rFonts w:asciiTheme="minorHAnsi" w:hAnsiTheme="minorHAnsi"/>
-          <w:sz w:val="24"/>
-        </w:rPr>
-        <w:t>FastHealth</w:t>
-      </w:r>
-      <w:proofErr w:type="spellEnd"/>
-      <w:r>
-        <w:rPr>
-          <w:rFonts w:asciiTheme="minorHAnsi" w:hAnsiTheme="minorHAnsi"/>
-          <w:sz w:val="24"/>
-        </w:rPr>
-        <w:t xml:space="preserve"> se identifican las siguientes políticas y directrices:</w:t>
+        <w:t>En FastHealth se identifican las siguientes políticas y directrices:</w:t>
       </w:r>
     </w:p>
     <w:tbl>
@@ -5759,23 +5453,7 @@
                 <w:rFonts w:asciiTheme="minorHAnsi" w:hAnsiTheme="minorHAnsi"/>
                 <w:sz w:val="24"/>
               </w:rPr>
-              <w:t xml:space="preserve">Realizar </w:t>
-            </w:r>
-            <w:proofErr w:type="spellStart"/>
-            <w:r>
-              <w:rPr>
-                <w:rFonts w:asciiTheme="minorHAnsi" w:hAnsiTheme="minorHAnsi"/>
-                <w:sz w:val="24"/>
-              </w:rPr>
-              <w:t>commits</w:t>
-            </w:r>
-            <w:proofErr w:type="spellEnd"/>
-            <w:r>
-              <w:rPr>
-                <w:rFonts w:asciiTheme="minorHAnsi" w:hAnsiTheme="minorHAnsi"/>
-                <w:sz w:val="24"/>
-              </w:rPr>
-              <w:t xml:space="preserve"> frecuentes para hacer visible los cambios.</w:t>
+              <w:t>Realizar commits frecuentes para hacer visible los cambios.</w:t>
             </w:r>
           </w:p>
           <w:p>
@@ -5884,23 +5562,7 @@
                 <w:rFonts w:asciiTheme="minorHAnsi" w:hAnsiTheme="minorHAnsi"/>
                 <w:sz w:val="24"/>
               </w:rPr>
-              <w:t xml:space="preserve">Los documentos de calidad revisados y aprobados deben ser almacenados en la carpeta respectiva al cliente en formato </w:t>
-            </w:r>
-            <w:proofErr w:type="spellStart"/>
-            <w:r>
-              <w:rPr>
-                <w:rFonts w:asciiTheme="minorHAnsi" w:hAnsiTheme="minorHAnsi"/>
-                <w:sz w:val="24"/>
-              </w:rPr>
-              <w:t>pdf</w:t>
-            </w:r>
-            <w:proofErr w:type="spellEnd"/>
-            <w:r>
-              <w:rPr>
-                <w:rFonts w:asciiTheme="minorHAnsi" w:hAnsiTheme="minorHAnsi"/>
-                <w:sz w:val="24"/>
-              </w:rPr>
-              <w:t>.</w:t>
+              <w:t>Los documentos de calidad revisados y aprobados deben ser almacenados en la carpeta respectiva al cliente en formato pdf.</w:t>
             </w:r>
           </w:p>
           <w:p>
@@ -6125,11 +5787,11 @@
           <w:numId w:val="0"/>
         </w:numPr>
       </w:pPr>
-      <w:bookmarkStart w:id="11" w:name="_Toc468485455"/>
+      <w:bookmarkStart w:id="12" w:name="_Toc468498077"/>
       <w:r>
         <w:t>2.4 Herramientas, entornos e infraestructura</w:t>
       </w:r>
-      <w:bookmarkEnd w:id="11"/>
+      <w:bookmarkEnd w:id="12"/>
     </w:p>
     <w:p>
       <w:pPr>
@@ -6145,23 +5807,7 @@
           <w:rFonts w:asciiTheme="minorHAnsi" w:hAnsiTheme="minorHAnsi"/>
           <w:sz w:val="24"/>
         </w:rPr>
-        <w:t xml:space="preserve">En </w:t>
-      </w:r>
-      <w:proofErr w:type="spellStart"/>
-      <w:r>
-        <w:rPr>
-          <w:rFonts w:asciiTheme="minorHAnsi" w:hAnsiTheme="minorHAnsi"/>
-          <w:sz w:val="24"/>
-        </w:rPr>
-        <w:t>FastHealth</w:t>
-      </w:r>
-      <w:proofErr w:type="spellEnd"/>
-      <w:r>
-        <w:rPr>
-          <w:rFonts w:asciiTheme="minorHAnsi" w:hAnsiTheme="minorHAnsi"/>
-          <w:sz w:val="24"/>
-        </w:rPr>
-        <w:t xml:space="preserve"> se utilizará:</w:t>
+        <w:t>En FastHealth se utilizará:</w:t>
       </w:r>
     </w:p>
     <w:p>
@@ -6177,21 +5823,12 @@
           <w:sz w:val="24"/>
         </w:rPr>
       </w:pPr>
-      <w:proofErr w:type="spellStart"/>
       <w:r>
         <w:rPr>
           <w:rFonts w:asciiTheme="minorHAnsi" w:hAnsiTheme="minorHAnsi"/>
           <w:sz w:val="24"/>
         </w:rPr>
-        <w:t>Github</w:t>
-      </w:r>
-      <w:proofErr w:type="spellEnd"/>
-      <w:r>
-        <w:rPr>
-          <w:rFonts w:asciiTheme="minorHAnsi" w:hAnsiTheme="minorHAnsi"/>
-          <w:sz w:val="24"/>
-        </w:rPr>
-        <w:t>. Como herramienta para la gestión de versiones de las versiones del proyec</w:t>
+        <w:t>Github. Como herramienta para la gestión de versiones de las versiones del proyec</w:t>
       </w:r>
       <w:r>
         <w:rPr>
@@ -6289,12 +5926,12 @@
           <w:numId w:val="0"/>
         </w:numPr>
       </w:pPr>
-      <w:bookmarkStart w:id="12" w:name="_Toc468485456"/>
+      <w:bookmarkStart w:id="13" w:name="_Toc468498078"/>
       <w:r>
         <w:lastRenderedPageBreak/>
         <w:t>2.5 Calendario</w:t>
       </w:r>
-      <w:bookmarkEnd w:id="12"/>
+      <w:bookmarkEnd w:id="13"/>
     </w:p>
     <w:p>
       <w:pPr>
@@ -6332,7 +5969,7 @@
           <w:lang w:val="es-PE" w:eastAsia="es-PE"/>
         </w:rPr>
         <w:drawing>
-          <wp:anchor distT="0" distB="0" distL="114300" distR="114300" simplePos="0" relativeHeight="251658240" behindDoc="1" locked="0" layoutInCell="1" allowOverlap="1">
+          <wp:anchor distT="0" distB="0" distL="114300" distR="114300" simplePos="0" relativeHeight="251657216" behindDoc="1" locked="0" layoutInCell="1" allowOverlap="1">
             <wp:simplePos x="0" y="0"/>
             <wp:positionH relativeFrom="column">
               <wp:posOffset>-635</wp:posOffset>
@@ -6497,7 +6134,7 @@
           <w:sz w:val="32"/>
         </w:rPr>
       </w:pPr>
-      <w:bookmarkStart w:id="13" w:name="_Toc468485457"/>
+      <w:bookmarkStart w:id="14" w:name="_Toc468498079"/>
       <w:r>
         <w:rPr>
           <w:rFonts w:asciiTheme="minorHAnsi" w:hAnsiTheme="minorHAnsi"/>
@@ -6506,7 +6143,7 @@
         <w:lastRenderedPageBreak/>
         <w:t>Actividades de la SCM</w:t>
       </w:r>
-      <w:bookmarkEnd w:id="13"/>
+      <w:bookmarkEnd w:id="14"/>
     </w:p>
     <w:p>
       <w:pPr>
@@ -6525,11 +6162,11 @@
           <w:numId w:val="0"/>
         </w:numPr>
       </w:pPr>
-      <w:bookmarkStart w:id="14" w:name="_Toc468485458"/>
+      <w:bookmarkStart w:id="15" w:name="_Toc468498080"/>
       <w:r>
         <w:t>3.1 Identificación</w:t>
       </w:r>
-      <w:bookmarkEnd w:id="14"/>
+      <w:bookmarkEnd w:id="15"/>
     </w:p>
     <w:p/>
     <w:p>
@@ -6546,25 +6183,7 @@
           <w:b/>
           <w:sz w:val="24"/>
         </w:rPr>
-        <w:t xml:space="preserve">3.1.1 Identificación de los </w:t>
-      </w:r>
-      <w:proofErr w:type="spellStart"/>
-      <w:r>
-        <w:rPr>
-          <w:rFonts w:asciiTheme="minorHAnsi" w:hAnsiTheme="minorHAnsi" w:cstheme="minorHAnsi"/>
-          <w:b/>
-          <w:sz w:val="24"/>
-        </w:rPr>
-        <w:t>Items</w:t>
-      </w:r>
-      <w:proofErr w:type="spellEnd"/>
-      <w:r>
-        <w:rPr>
-          <w:rFonts w:asciiTheme="minorHAnsi" w:hAnsiTheme="minorHAnsi" w:cstheme="minorHAnsi"/>
-          <w:b/>
-          <w:sz w:val="24"/>
-        </w:rPr>
-        <w:t xml:space="preserve"> de la Configuración (CI)</w:t>
+        <w:t>3.1.1 Identificación de los Items de la Configuración (CI)</w:t>
       </w:r>
     </w:p>
     <w:p>
@@ -6966,7 +6585,7 @@
                 <w:rFonts w:asciiTheme="minorHAnsi" w:hAnsiTheme="minorHAnsi" w:cstheme="minorHAnsi"/>
                 <w:color w:val="auto"/>
               </w:rPr>
-              <w:t>JSP</w:t>
+              <w:t>PDF</w:t>
             </w:r>
           </w:p>
         </w:tc>
@@ -8783,7 +8402,35 @@
           <w:sz w:val="24"/>
         </w:rPr>
         <w:tab/>
-        <w:t>Son las primeras letras en mayúscula del elemento</w:t>
+        <w:t xml:space="preserve">Son </w:t>
+      </w:r>
+      <w:r>
+        <w:rPr>
+          <w:rFonts w:asciiTheme="minorHAnsi" w:hAnsiTheme="minorHAnsi" w:cs="Arial"/>
+          <w:sz w:val="24"/>
+        </w:rPr>
+        <w:t xml:space="preserve">letras en mayúscula </w:t>
+      </w:r>
+      <w:r>
+        <w:rPr>
+          <w:rFonts w:asciiTheme="minorHAnsi" w:hAnsiTheme="minorHAnsi" w:cs="Arial"/>
+          <w:sz w:val="24"/>
+        </w:rPr>
+        <w:t xml:space="preserve">(mínimo 3) </w:t>
+      </w:r>
+      <w:r>
+        <w:rPr>
+          <w:rFonts w:asciiTheme="minorHAnsi" w:hAnsiTheme="minorHAnsi" w:cs="Arial"/>
+          <w:sz w:val="24"/>
+        </w:rPr>
+        <w:t>que identifican a</w:t>
+      </w:r>
+      <w:r>
+        <w:rPr>
+          <w:rFonts w:asciiTheme="minorHAnsi" w:hAnsiTheme="minorHAnsi" w:cs="Arial"/>
+          <w:sz w:val="24"/>
+        </w:rPr>
+        <w:t>l elemento</w:t>
       </w:r>
       <w:r>
         <w:rPr>
@@ -8806,30 +8453,21 @@
           <w:rFonts w:asciiTheme="minorHAnsi" w:hAnsiTheme="minorHAnsi" w:cs="Arial"/>
           <w:sz w:val="24"/>
         </w:rPr>
-        <w:t>Si las primeras letras en mayúscula del elemento no conforman como mínimo 3 caracteres, se deberá completar incluyendo letras que identifiquen el elemento.</w:t>
+        <w:t xml:space="preserve">Si existen diferentes versiones, deberá indicarse el nombre del </w:t>
       </w:r>
       <w:r>
         <w:rPr>
           <w:rFonts w:asciiTheme="minorHAnsi" w:hAnsiTheme="minorHAnsi" w:cs="Arial"/>
           <w:sz w:val="24"/>
         </w:rPr>
-        <w:t xml:space="preserve"> </w:t>
+        <w:t>elemento</w:t>
       </w:r>
-    </w:p>
-    <w:p>
-      <w:pPr>
-        <w:ind w:left="1418"/>
+      <w:r>
         <w:rPr>
           <w:rFonts w:asciiTheme="minorHAnsi" w:hAnsiTheme="minorHAnsi" w:cs="Arial"/>
           <w:sz w:val="24"/>
         </w:rPr>
-      </w:pPr>
-      <w:r>
-        <w:rPr>
-          <w:rFonts w:asciiTheme="minorHAnsi" w:hAnsiTheme="minorHAnsi" w:cs="Arial"/>
-          <w:sz w:val="24"/>
-        </w:rPr>
-        <w:t xml:space="preserve">Si existen diferentes versiones, deberá indicarse el nombre completo del archivo con </w:t>
+        <w:t xml:space="preserve"> con </w:t>
       </w:r>
       <w:r>
         <w:rPr>
@@ -9200,17 +8838,8 @@
                 <w:rFonts w:asciiTheme="minorHAnsi" w:hAnsiTheme="minorHAnsi" w:cstheme="minorHAnsi"/>
                 <w:color w:val="auto"/>
               </w:rPr>
-              <w:t xml:space="preserve">Documento de validación del </w:t>
-            </w:r>
-            <w:proofErr w:type="spellStart"/>
-            <w:r>
-              <w:rPr>
-                <w:rFonts w:asciiTheme="minorHAnsi" w:hAnsiTheme="minorHAnsi" w:cstheme="minorHAnsi"/>
-                <w:color w:val="auto"/>
-              </w:rPr>
-              <w:t>cilente</w:t>
-            </w:r>
-            <w:proofErr w:type="spellEnd"/>
+              <w:t>Documento de validación del cilente</w:t>
+            </w:r>
           </w:p>
         </w:tc>
       </w:tr>
@@ -10005,7 +9634,6 @@
                 <w:b w:val="0"/>
                 <w:color w:val="auto"/>
               </w:rPr>
-              <w:lastRenderedPageBreak/>
               <w:t>SGV_IM_DTE</w:t>
             </w:r>
           </w:p>
@@ -10204,6 +9832,7 @@
                 <w:b w:val="0"/>
                 <w:color w:val="auto"/>
               </w:rPr>
+              <w:lastRenderedPageBreak/>
               <w:t>SGV_IM_CFU</w:t>
             </w:r>
           </w:p>
@@ -12154,17 +11783,8 @@
                 <w:rFonts w:asciiTheme="minorHAnsi" w:hAnsiTheme="minorHAnsi" w:cstheme="minorHAnsi"/>
                 <w:color w:val="auto"/>
               </w:rPr>
-              <w:t xml:space="preserve">Project </w:t>
-            </w:r>
-            <w:proofErr w:type="spellStart"/>
-            <w:r>
-              <w:rPr>
-                <w:rFonts w:asciiTheme="minorHAnsi" w:hAnsiTheme="minorHAnsi" w:cstheme="minorHAnsi"/>
-                <w:color w:val="auto"/>
-              </w:rPr>
-              <w:t>Charter</w:t>
-            </w:r>
-            <w:proofErr w:type="spellEnd"/>
+              <w:t>Project Charter</w:t>
+            </w:r>
           </w:p>
         </w:tc>
       </w:tr>
@@ -12190,29 +11810,7 @@
           <w:sz w:val="18"/>
           <w:szCs w:val="24"/>
         </w:rPr>
-        <w:t xml:space="preserve">Tabla 5- Lista de los </w:t>
-      </w:r>
-      <w:proofErr w:type="spellStart"/>
-      <w:r>
-        <w:rPr>
-          <w:rFonts w:asciiTheme="minorHAnsi" w:hAnsiTheme="minorHAnsi" w:cs="Times New Roman"/>
-          <w:bCs w:val="0"/>
-          <w:kern w:val="0"/>
-          <w:sz w:val="18"/>
-          <w:szCs w:val="24"/>
-        </w:rPr>
-        <w:t>items</w:t>
-      </w:r>
-      <w:proofErr w:type="spellEnd"/>
-      <w:r>
-        <w:rPr>
-          <w:rFonts w:asciiTheme="minorHAnsi" w:hAnsiTheme="minorHAnsi" w:cs="Times New Roman"/>
-          <w:bCs w:val="0"/>
-          <w:kern w:val="0"/>
-          <w:sz w:val="18"/>
-          <w:szCs w:val="24"/>
-        </w:rPr>
-        <w:t xml:space="preserve"> de la configuración</w:t>
+        <w:t>Tabla 5- Lista de los items de la configuración</w:t>
       </w:r>
     </w:p>
     <w:p>
@@ -12237,12 +11835,12 @@
           <w:numId w:val="0"/>
         </w:numPr>
       </w:pPr>
-      <w:bookmarkStart w:id="15" w:name="_Toc468485459"/>
+      <w:bookmarkStart w:id="16" w:name="_Toc468498081"/>
       <w:r>
         <w:lastRenderedPageBreak/>
         <w:t>3.2 Control</w:t>
       </w:r>
-      <w:bookmarkEnd w:id="15"/>
+      <w:bookmarkEnd w:id="16"/>
     </w:p>
     <w:p>
       <w:pPr>
@@ -13254,29 +12852,7 @@
           <w:sz w:val="18"/>
           <w:szCs w:val="24"/>
         </w:rPr>
-        <w:t xml:space="preserve">Tabla 6- </w:t>
-      </w:r>
-      <w:proofErr w:type="spellStart"/>
-      <w:r>
-        <w:rPr>
-          <w:rFonts w:asciiTheme="minorHAnsi" w:hAnsiTheme="minorHAnsi" w:cs="Times New Roman"/>
-          <w:bCs w:val="0"/>
-          <w:kern w:val="0"/>
-          <w:sz w:val="18"/>
-          <w:szCs w:val="24"/>
-        </w:rPr>
-        <w:t>Items</w:t>
-      </w:r>
-      <w:proofErr w:type="spellEnd"/>
-      <w:r>
-        <w:rPr>
-          <w:rFonts w:asciiTheme="minorHAnsi" w:hAnsiTheme="minorHAnsi" w:cs="Times New Roman"/>
-          <w:bCs w:val="0"/>
-          <w:kern w:val="0"/>
-          <w:sz w:val="18"/>
-          <w:szCs w:val="24"/>
-        </w:rPr>
-        <w:t xml:space="preserve"> de configuración por línea base</w:t>
+        <w:t>Tabla 6- Items de configuración por línea base</w:t>
       </w:r>
     </w:p>
     <w:p/>
@@ -15122,7 +14698,6 @@
           <w:sz w:val="24"/>
         </w:rPr>
       </w:pPr>
-      <w:proofErr w:type="spellStart"/>
       <w:r>
         <w:rPr>
           <w:rFonts w:asciiTheme="minorHAnsi" w:hAnsiTheme="minorHAnsi" w:cstheme="minorHAnsi"/>
@@ -15132,7 +14707,6 @@
         <w:lastRenderedPageBreak/>
         <w:t>Release</w:t>
       </w:r>
-      <w:proofErr w:type="spellEnd"/>
     </w:p>
     <w:p>
       <w:pPr>
@@ -15161,24 +14735,15 @@
           <w:rFonts w:asciiTheme="minorHAnsi" w:hAnsiTheme="minorHAnsi" w:cstheme="minorHAnsi"/>
           <w:sz w:val="24"/>
         </w:rPr>
-        <w:t xml:space="preserve">para la gestión del </w:t>
+        <w:t>para la gestión del re</w:t>
       </w:r>
-      <w:proofErr w:type="spellStart"/>
       <w:r>
         <w:rPr>
           <w:rFonts w:asciiTheme="minorHAnsi" w:hAnsiTheme="minorHAnsi" w:cstheme="minorHAnsi"/>
           <w:sz w:val="24"/>
         </w:rPr>
-        <w:t>re</w:t>
-      </w:r>
-      <w:r>
-        <w:rPr>
-          <w:rFonts w:asciiTheme="minorHAnsi" w:hAnsiTheme="minorHAnsi" w:cstheme="minorHAnsi"/>
-          <w:sz w:val="24"/>
-        </w:rPr>
         <w:t>lease</w:t>
       </w:r>
-      <w:proofErr w:type="spellEnd"/>
       <w:r>
         <w:rPr>
           <w:rFonts w:asciiTheme="minorHAnsi" w:hAnsiTheme="minorHAnsi" w:cstheme="minorHAnsi"/>
@@ -16807,12 +16372,12 @@
           <w:numId w:val="0"/>
         </w:numPr>
       </w:pPr>
-      <w:bookmarkStart w:id="16" w:name="_Toc468485460"/>
+      <w:bookmarkStart w:id="17" w:name="_Toc468498082"/>
       <w:r>
         <w:lastRenderedPageBreak/>
         <w:t>3.3 Estado</w:t>
       </w:r>
-      <w:bookmarkEnd w:id="16"/>
+      <w:bookmarkEnd w:id="17"/>
     </w:p>
     <w:p>
       <w:pPr>
@@ -18001,18 +17566,10 @@
               <w:cnfStyle w:val="000000100000" w:firstRow="0" w:lastRow="0" w:firstColumn="0" w:lastColumn="0" w:oddVBand="0" w:evenVBand="0" w:oddHBand="1" w:evenHBand="0" w:firstRowFirstColumn="0" w:firstRowLastColumn="0" w:lastRowFirstColumn="0" w:lastRowLastColumn="0"/>
             </w:pPr>
             <w:r>
-              <w:t xml:space="preserve">Descripción </w:t>
-            </w:r>
-            <w:proofErr w:type="spellStart"/>
-            <w:r>
-              <w:t>i</w:t>
-            </w:r>
-            <w:r>
-              <w:t>tem</w:t>
-            </w:r>
-            <w:proofErr w:type="spellEnd"/>
-            <w:r>
-              <w:t xml:space="preserve"> </w:t>
+              <w:t>Descripción i</w:t>
+            </w:r>
+            <w:r>
+              <w:t xml:space="preserve">tem </w:t>
             </w:r>
           </w:p>
           <w:p>
@@ -18157,18 +17714,10 @@
               <w:cnfStyle w:val="000000000000" w:firstRow="0" w:lastRow="0" w:firstColumn="0" w:lastColumn="0" w:oddVBand="0" w:evenVBand="0" w:oddHBand="0" w:evenHBand="0" w:firstRowFirstColumn="0" w:firstRowLastColumn="0" w:lastRowFirstColumn="0" w:lastRowLastColumn="0"/>
             </w:pPr>
             <w:r>
-              <w:t xml:space="preserve">Lista de </w:t>
-            </w:r>
-            <w:proofErr w:type="spellStart"/>
-            <w:r>
-              <w:t>i</w:t>
-            </w:r>
-            <w:r>
-              <w:t>tems</w:t>
-            </w:r>
-            <w:proofErr w:type="spellEnd"/>
-            <w:r>
-              <w:t xml:space="preserve"> sobre el control de cambios y la Configuración del proyecto</w:t>
+              <w:t>Lista de i</w:t>
+            </w:r>
+            <w:r>
+              <w:t>tems sobre el control de cambios y la Configuración del proyecto</w:t>
             </w:r>
           </w:p>
           <w:p>
@@ -18308,18 +17857,10 @@
               <w:cnfStyle w:val="000000100000" w:firstRow="0" w:lastRow="0" w:firstColumn="0" w:lastColumn="0" w:oddVBand="0" w:evenVBand="0" w:oddHBand="1" w:evenHBand="0" w:firstRowFirstColumn="0" w:firstRowLastColumn="0" w:lastRowFirstColumn="0" w:lastRowLastColumn="0"/>
             </w:pPr>
             <w:r>
-              <w:t xml:space="preserve">Descripción </w:t>
-            </w:r>
-            <w:proofErr w:type="spellStart"/>
-            <w:r>
-              <w:t>i</w:t>
-            </w:r>
-            <w:r>
-              <w:t>tem</w:t>
-            </w:r>
-            <w:proofErr w:type="spellEnd"/>
-            <w:r>
-              <w:t xml:space="preserve"> </w:t>
+              <w:t>Descripción i</w:t>
+            </w:r>
+            <w:r>
+              <w:t xml:space="preserve">tem </w:t>
             </w:r>
           </w:p>
           <w:p>
@@ -21049,11 +20590,11 @@
         </w:numPr>
         <w:ind w:left="720" w:hanging="720"/>
       </w:pPr>
-      <w:bookmarkStart w:id="17" w:name="_Toc468485461"/>
+      <w:bookmarkStart w:id="18" w:name="_Toc468498083"/>
       <w:r>
         <w:t>3.4 Auditoría</w:t>
       </w:r>
-      <w:bookmarkEnd w:id="17"/>
+      <w:bookmarkEnd w:id="18"/>
     </w:p>
     <w:p>
       <w:pPr>
@@ -21101,7 +20642,6 @@
       <w:tr>
         <w:trPr>
           <w:cnfStyle w:val="100000000000" w:firstRow="1" w:lastRow="0" w:firstColumn="0" w:lastColumn="0" w:oddVBand="0" w:evenVBand="0" w:oddHBand="0" w:evenHBand="0" w:firstRowFirstColumn="0" w:firstRowLastColumn="0" w:lastRowFirstColumn="0" w:lastRowLastColumn="0"/>
-          <w:trHeight w:val="70"/>
         </w:trPr>
         <w:tc>
           <w:tcPr>
@@ -23273,17 +22813,7 @@
               <w:cnfStyle w:val="000000100000" w:firstRow="0" w:lastRow="0" w:firstColumn="0" w:lastColumn="0" w:oddVBand="0" w:evenVBand="0" w:oddHBand="1" w:evenHBand="0" w:firstRowFirstColumn="0" w:firstRowLastColumn="0" w:lastRowFirstColumn="0" w:lastRowLastColumn="0"/>
             </w:pPr>
             <w:r>
-              <w:t xml:space="preserve">Identificar los hitos de control establecidos durante el desarrollo del sistema identificando su impacto en el producto final o si es necesario incluir </w:t>
-            </w:r>
-            <w:proofErr w:type="spellStart"/>
-            <w:proofErr w:type="gramStart"/>
-            <w:r>
-              <w:t>mas</w:t>
-            </w:r>
-            <w:proofErr w:type="spellEnd"/>
-            <w:proofErr w:type="gramEnd"/>
-            <w:r>
-              <w:t xml:space="preserve"> hitos.</w:t>
+              <w:t>Identificar los hitos de control establecidos durante el desarrollo del sistema identificando su impacto en el producto final o si es necesario incluir mas hitos.</w:t>
             </w:r>
           </w:p>
           <w:p>
@@ -23567,15 +23097,7 @@
               <w:cnfStyle w:val="000000100000" w:firstRow="0" w:lastRow="0" w:firstColumn="0" w:lastColumn="0" w:oddVBand="0" w:evenVBand="0" w:oddHBand="1" w:evenHBand="0" w:firstRowFirstColumn="0" w:firstRowLastColumn="0" w:lastRowFirstColumn="0" w:lastRowLastColumn="0"/>
             </w:pPr>
             <w:r>
-              <w:t xml:space="preserve">Identificar la periodicidad de las copias de seguridad, lugar donde están almacenadas para que pueda realizarse una prueba de </w:t>
-            </w:r>
-            <w:proofErr w:type="spellStart"/>
-            <w:r>
-              <w:t>restore</w:t>
-            </w:r>
-            <w:proofErr w:type="spellEnd"/>
-            <w:r>
-              <w:t xml:space="preserve"> si es considerado necesario</w:t>
+              <w:t>Identificar la periodicidad de las copias de seguridad, lugar donde están almacenadas para que pueda realizarse una prueba de restore si es considerado necesario</w:t>
             </w:r>
           </w:p>
           <w:p>
@@ -24235,16 +23757,11 @@
         </w:numPr>
         <w:ind w:left="720" w:hanging="720"/>
       </w:pPr>
-      <w:bookmarkStart w:id="18" w:name="_Toc468485462"/>
+      <w:bookmarkStart w:id="19" w:name="_Toc468498084"/>
       <w:r>
-        <w:t xml:space="preserve">3.5 Gestión de la entrega y </w:t>
+        <w:t>3.5 Gestión de la entrega y release</w:t>
       </w:r>
-      <w:proofErr w:type="spellStart"/>
-      <w:r>
-        <w:t>release</w:t>
-      </w:r>
-      <w:bookmarkEnd w:id="18"/>
-      <w:proofErr w:type="spellEnd"/>
+      <w:bookmarkEnd w:id="19"/>
     </w:p>
     <w:p>
       <w:pPr>
@@ -24256,17 +23773,368 @@
           <w:sz w:val="28"/>
         </w:rPr>
       </w:pPr>
-    </w:p>
-    <w:p>
-      <w:pPr>
-        <w:pStyle w:val="MNormal"/>
-        <w:spacing w:line="360" w:lineRule="auto"/>
+      <w:r>
         <w:rPr>
           <w:rFonts w:asciiTheme="minorHAnsi" w:hAnsiTheme="minorHAnsi"/>
           <w:b/>
           <w:sz w:val="28"/>
         </w:rPr>
-      </w:pPr>
+        <w:t>Librería actualizada</w:t>
+      </w:r>
+    </w:p>
+    <w:p>
+      <w:pPr>
+        <w:pStyle w:val="MNormal"/>
+        <w:spacing w:line="360" w:lineRule="auto"/>
+        <w:rPr>
+          <w:rFonts w:asciiTheme="minorHAnsi" w:hAnsiTheme="minorHAnsi"/>
+          <w:sz w:val="24"/>
+        </w:rPr>
+      </w:pPr>
+      <w:r>
+        <w:rPr>
+          <w:rFonts w:asciiTheme="minorHAnsi" w:hAnsiTheme="minorHAnsi"/>
+          <w:sz w:val="24"/>
+        </w:rPr>
+        <w:t>La siguiente estructura muestra la librería de entrega del proyecto:</w:t>
+      </w:r>
+    </w:p>
+    <w:p>
+      <w:pPr>
+        <w:pStyle w:val="MNormal"/>
+        <w:spacing w:line="360" w:lineRule="auto"/>
+        <w:rPr>
+          <w:rFonts w:asciiTheme="minorHAnsi" w:hAnsiTheme="minorHAnsi"/>
+          <w:b/>
+          <w:sz w:val="24"/>
+        </w:rPr>
+      </w:pPr>
+      <w:r>
+        <w:rPr>
+          <w:rFonts w:asciiTheme="minorHAnsi" w:hAnsiTheme="minorHAnsi"/>
+          <w:b/>
+          <w:sz w:val="24"/>
+        </w:rPr>
+        <w:t>Librería principal</w:t>
+      </w:r>
+    </w:p>
+    <w:p>
+      <w:pPr>
+        <w:pStyle w:val="MNormal"/>
+        <w:numPr>
+          <w:ilvl w:val="0"/>
+          <w:numId w:val="14"/>
+        </w:numPr>
+        <w:spacing w:line="360" w:lineRule="auto"/>
+        <w:rPr>
+          <w:rFonts w:asciiTheme="minorHAnsi" w:hAnsiTheme="minorHAnsi"/>
+          <w:sz w:val="24"/>
+        </w:rPr>
+      </w:pPr>
+      <w:r>
+        <w:rPr>
+          <w:rFonts w:asciiTheme="minorHAnsi" w:hAnsiTheme="minorHAnsi"/>
+          <w:sz w:val="24"/>
+        </w:rPr>
+        <w:t>Línea base</w:t>
+      </w:r>
+      <w:r>
+        <w:rPr>
+          <w:rFonts w:asciiTheme="minorHAnsi" w:hAnsiTheme="minorHAnsi"/>
+          <w:sz w:val="24"/>
+        </w:rPr>
+        <w:t xml:space="preserve"> de aceptación y entrega. </w:t>
+      </w:r>
+    </w:p>
+    <w:p>
+      <w:pPr>
+        <w:pStyle w:val="MNormal"/>
+        <w:numPr>
+          <w:ilvl w:val="0"/>
+          <w:numId w:val="14"/>
+        </w:numPr>
+        <w:spacing w:line="360" w:lineRule="auto"/>
+        <w:rPr>
+          <w:rFonts w:asciiTheme="minorHAnsi" w:hAnsiTheme="minorHAnsi"/>
+          <w:sz w:val="24"/>
+        </w:rPr>
+      </w:pPr>
+      <w:r>
+        <w:rPr>
+          <w:rFonts w:asciiTheme="minorHAnsi" w:hAnsiTheme="minorHAnsi"/>
+          <w:sz w:val="24"/>
+        </w:rPr>
+        <w:t>Acta de Aceptación del cliente.</w:t>
+      </w:r>
+    </w:p>
+    <w:p>
+      <w:pPr>
+        <w:pStyle w:val="MNormal"/>
+        <w:numPr>
+          <w:ilvl w:val="0"/>
+          <w:numId w:val="30"/>
+        </w:numPr>
+        <w:spacing w:line="360" w:lineRule="auto"/>
+        <w:rPr>
+          <w:rFonts w:asciiTheme="minorHAnsi" w:hAnsiTheme="minorHAnsi"/>
+          <w:sz w:val="24"/>
+        </w:rPr>
+      </w:pPr>
+      <w:r>
+        <w:rPr>
+          <w:rFonts w:asciiTheme="minorHAnsi" w:hAnsiTheme="minorHAnsi"/>
+          <w:sz w:val="24"/>
+        </w:rPr>
+        <w:t>Documentos de análisis</w:t>
+      </w:r>
+    </w:p>
+    <w:p>
+      <w:pPr>
+        <w:pStyle w:val="MNormal"/>
+        <w:numPr>
+          <w:ilvl w:val="0"/>
+          <w:numId w:val="30"/>
+        </w:numPr>
+        <w:spacing w:line="360" w:lineRule="auto"/>
+        <w:rPr>
+          <w:rFonts w:asciiTheme="minorHAnsi" w:hAnsiTheme="minorHAnsi"/>
+          <w:sz w:val="24"/>
+        </w:rPr>
+      </w:pPr>
+      <w:r>
+        <w:rPr>
+          <w:rFonts w:asciiTheme="minorHAnsi" w:hAnsiTheme="minorHAnsi"/>
+          <w:sz w:val="24"/>
+        </w:rPr>
+        <w:t xml:space="preserve">Documentos de construcción </w:t>
+      </w:r>
+    </w:p>
+    <w:p>
+      <w:pPr>
+        <w:pStyle w:val="MNormal"/>
+        <w:numPr>
+          <w:ilvl w:val="0"/>
+          <w:numId w:val="30"/>
+        </w:numPr>
+        <w:spacing w:line="360" w:lineRule="auto"/>
+        <w:rPr>
+          <w:rFonts w:asciiTheme="minorHAnsi" w:hAnsiTheme="minorHAnsi"/>
+          <w:sz w:val="24"/>
+        </w:rPr>
+      </w:pPr>
+      <w:r>
+        <w:rPr>
+          <w:rFonts w:asciiTheme="minorHAnsi" w:hAnsiTheme="minorHAnsi"/>
+          <w:sz w:val="24"/>
+        </w:rPr>
+        <w:t>Documentos de diseño</w:t>
+      </w:r>
+    </w:p>
+    <w:p>
+      <w:pPr>
+        <w:pStyle w:val="MNormal"/>
+        <w:spacing w:line="360" w:lineRule="auto"/>
+        <w:rPr>
+          <w:rFonts w:asciiTheme="minorHAnsi" w:hAnsiTheme="minorHAnsi"/>
+          <w:b/>
+          <w:sz w:val="24"/>
+        </w:rPr>
+      </w:pPr>
+      <w:r>
+        <w:rPr>
+          <w:rFonts w:asciiTheme="minorHAnsi" w:hAnsiTheme="minorHAnsi"/>
+          <w:b/>
+          <w:sz w:val="24"/>
+        </w:rPr>
+        <w:t>Librería de producción</w:t>
+      </w:r>
+    </w:p>
+    <w:p>
+      <w:pPr>
+        <w:pStyle w:val="MNormal"/>
+        <w:numPr>
+          <w:ilvl w:val="0"/>
+          <w:numId w:val="31"/>
+        </w:numPr>
+        <w:spacing w:line="360" w:lineRule="auto"/>
+        <w:rPr>
+          <w:rFonts w:asciiTheme="minorHAnsi" w:hAnsiTheme="minorHAnsi"/>
+          <w:sz w:val="24"/>
+        </w:rPr>
+      </w:pPr>
+      <w:r>
+        <w:rPr>
+          <w:rFonts w:asciiTheme="minorHAnsi" w:hAnsiTheme="minorHAnsi"/>
+          <w:sz w:val="24"/>
+        </w:rPr>
+        <w:t>Documentos de manual de usuario</w:t>
+      </w:r>
+    </w:p>
+    <w:p>
+      <w:pPr>
+        <w:pStyle w:val="MNormal"/>
+        <w:numPr>
+          <w:ilvl w:val="0"/>
+          <w:numId w:val="31"/>
+        </w:numPr>
+        <w:spacing w:line="360" w:lineRule="auto"/>
+        <w:rPr>
+          <w:rFonts w:asciiTheme="minorHAnsi" w:hAnsiTheme="minorHAnsi"/>
+          <w:sz w:val="24"/>
+        </w:rPr>
+      </w:pPr>
+      <w:r>
+        <w:rPr>
+          <w:rFonts w:asciiTheme="minorHAnsi" w:hAnsiTheme="minorHAnsi"/>
+          <w:sz w:val="24"/>
+        </w:rPr>
+        <w:t>Manual de instalación</w:t>
+      </w:r>
+    </w:p>
+    <w:p>
+      <w:pPr>
+        <w:pStyle w:val="MNormal"/>
+        <w:numPr>
+          <w:ilvl w:val="0"/>
+          <w:numId w:val="31"/>
+        </w:numPr>
+        <w:spacing w:line="360" w:lineRule="auto"/>
+        <w:rPr>
+          <w:rFonts w:asciiTheme="minorHAnsi" w:hAnsiTheme="minorHAnsi"/>
+          <w:sz w:val="24"/>
+        </w:rPr>
+      </w:pPr>
+      <w:r>
+        <w:rPr>
+          <w:rFonts w:asciiTheme="minorHAnsi" w:hAnsiTheme="minorHAnsi"/>
+          <w:sz w:val="24"/>
+        </w:rPr>
+        <w:t>Manual de configuración</w:t>
+      </w:r>
+    </w:p>
+    <w:p>
+      <w:pPr>
+        <w:pStyle w:val="MNormal"/>
+        <w:numPr>
+          <w:ilvl w:val="0"/>
+          <w:numId w:val="31"/>
+        </w:numPr>
+        <w:spacing w:line="360" w:lineRule="auto"/>
+        <w:rPr>
+          <w:rFonts w:asciiTheme="minorHAnsi" w:hAnsiTheme="minorHAnsi"/>
+          <w:sz w:val="24"/>
+        </w:rPr>
+      </w:pPr>
+      <w:r>
+        <w:rPr>
+          <w:rFonts w:asciiTheme="minorHAnsi" w:hAnsiTheme="minorHAnsi"/>
+          <w:sz w:val="24"/>
+        </w:rPr>
+        <w:t>Manual de mantenimiento</w:t>
+      </w:r>
+    </w:p>
+    <w:p>
+      <w:pPr>
+        <w:pStyle w:val="MNormal"/>
+        <w:numPr>
+          <w:ilvl w:val="0"/>
+          <w:numId w:val="31"/>
+        </w:numPr>
+        <w:spacing w:line="360" w:lineRule="auto"/>
+        <w:rPr>
+          <w:rFonts w:asciiTheme="minorHAnsi" w:hAnsiTheme="minorHAnsi"/>
+          <w:sz w:val="24"/>
+        </w:rPr>
+      </w:pPr>
+      <w:r>
+        <w:rPr>
+          <w:rFonts w:asciiTheme="minorHAnsi" w:hAnsiTheme="minorHAnsi"/>
+          <w:sz w:val="24"/>
+        </w:rPr>
+        <w:t>Manual de  creación de repositorio</w:t>
+      </w:r>
+    </w:p>
+    <w:p>
+      <w:pPr>
+        <w:pStyle w:val="MNormal"/>
+        <w:spacing w:line="360" w:lineRule="auto"/>
+        <w:rPr>
+          <w:rFonts w:asciiTheme="minorHAnsi" w:hAnsiTheme="minorHAnsi"/>
+          <w:b/>
+          <w:sz w:val="24"/>
+        </w:rPr>
+      </w:pPr>
+      <w:r>
+        <w:rPr>
+          <w:rFonts w:asciiTheme="minorHAnsi" w:hAnsiTheme="minorHAnsi"/>
+          <w:b/>
+          <w:sz w:val="24"/>
+        </w:rPr>
+        <w:t>Reléase</w:t>
+      </w:r>
+    </w:p>
+    <w:p>
+      <w:pPr>
+        <w:pStyle w:val="MNormal"/>
+        <w:numPr>
+          <w:ilvl w:val="0"/>
+          <w:numId w:val="32"/>
+        </w:numPr>
+        <w:spacing w:line="360" w:lineRule="auto"/>
+        <w:rPr>
+          <w:rFonts w:asciiTheme="minorHAnsi" w:hAnsiTheme="minorHAnsi"/>
+          <w:sz w:val="24"/>
+        </w:rPr>
+      </w:pPr>
+      <w:r>
+        <w:rPr>
+          <w:rFonts w:asciiTheme="minorHAnsi" w:hAnsiTheme="minorHAnsi"/>
+          <w:sz w:val="24"/>
+        </w:rPr>
+        <w:t>Documentos de notas de versión</w:t>
+      </w:r>
+    </w:p>
+    <w:p>
+      <w:pPr>
+        <w:pStyle w:val="MNormal"/>
+        <w:numPr>
+          <w:ilvl w:val="0"/>
+          <w:numId w:val="32"/>
+        </w:numPr>
+        <w:spacing w:line="360" w:lineRule="auto"/>
+        <w:rPr>
+          <w:rFonts w:asciiTheme="minorHAnsi" w:hAnsiTheme="minorHAnsi"/>
+          <w:sz w:val="24"/>
+        </w:rPr>
+      </w:pPr>
+      <w:r>
+        <w:rPr>
+          <w:rFonts w:asciiTheme="minorHAnsi" w:hAnsiTheme="minorHAnsi"/>
+          <w:sz w:val="24"/>
+        </w:rPr>
+        <w:t>Datos de configuración</w:t>
+      </w:r>
+    </w:p>
+    <w:p>
+      <w:pPr>
+        <w:pStyle w:val="MNormal"/>
+        <w:numPr>
+          <w:ilvl w:val="0"/>
+          <w:numId w:val="32"/>
+        </w:numPr>
+        <w:spacing w:line="360" w:lineRule="auto"/>
+        <w:rPr>
+          <w:rFonts w:asciiTheme="minorHAnsi" w:hAnsiTheme="minorHAnsi"/>
+          <w:sz w:val="24"/>
+        </w:rPr>
+      </w:pPr>
+      <w:r>
+        <w:rPr>
+          <w:rFonts w:asciiTheme="minorHAnsi" w:hAnsiTheme="minorHAnsi"/>
+          <w:sz w:val="24"/>
+        </w:rPr>
+        <w:t>Instrucciones para la liberación</w:t>
+      </w:r>
     </w:p>
     <w:p>
       <w:pPr>
@@ -24278,34 +24146,106 @@
           <w:sz w:val="28"/>
         </w:rPr>
       </w:pPr>
-    </w:p>
-    <w:p>
-      <w:pPr>
-        <w:pStyle w:val="MNormal"/>
-        <w:spacing w:line="360" w:lineRule="auto"/>
+      <w:r>
         <w:rPr>
           <w:rFonts w:asciiTheme="minorHAnsi" w:hAnsiTheme="minorHAnsi"/>
           <w:b/>
           <w:sz w:val="28"/>
         </w:rPr>
-      </w:pPr>
+        <w:lastRenderedPageBreak/>
+        <w:t>Estructura del paquete de liberación</w:t>
+      </w:r>
     </w:p>
     <w:p>
       <w:pPr>
-        <w:rPr>
-          <w:rFonts w:asciiTheme="minorHAnsi" w:hAnsiTheme="minorHAnsi" w:cs="Arial"/>
-          <w:b/>
-          <w:sz w:val="28"/>
+        <w:pStyle w:val="MNormal"/>
+        <w:spacing w:line="360" w:lineRule="auto"/>
+        <w:rPr>
+          <w:rFonts w:asciiTheme="minorHAnsi" w:hAnsiTheme="minorHAnsi"/>
+          <w:sz w:val="24"/>
         </w:rPr>
       </w:pPr>
       <w:r>
+        <w:rPr>
+          <w:rFonts w:asciiTheme="minorHAnsi" w:hAnsiTheme="minorHAnsi"/>
+          <w:sz w:val="24"/>
+        </w:rPr>
+        <w:t>La estructura de paquetes de liberaciones está agrupada de la siguiente manera:</w:t>
+      </w:r>
+    </w:p>
+    <w:p>
+      <w:pPr>
+        <w:pStyle w:val="MNormal"/>
+        <w:numPr>
+          <w:ilvl w:val="0"/>
+          <w:numId w:val="33"/>
+        </w:numPr>
+        <w:spacing w:line="360" w:lineRule="auto"/>
+        <w:rPr>
+          <w:rFonts w:asciiTheme="minorHAnsi" w:hAnsiTheme="minorHAnsi"/>
+          <w:sz w:val="24"/>
+        </w:rPr>
+      </w:pPr>
+      <w:r>
+        <w:rPr>
+          <w:rFonts w:asciiTheme="minorHAnsi" w:hAnsiTheme="minorHAnsi"/>
+          <w:sz w:val="24"/>
+        </w:rPr>
+        <w:t>Paquete de documentos</w:t>
+      </w:r>
+    </w:p>
+    <w:p>
+      <w:pPr>
+        <w:pStyle w:val="MNormal"/>
+        <w:numPr>
+          <w:ilvl w:val="0"/>
+          <w:numId w:val="33"/>
+        </w:numPr>
+        <w:spacing w:line="360" w:lineRule="auto"/>
+        <w:rPr>
+          <w:rFonts w:asciiTheme="minorHAnsi" w:hAnsiTheme="minorHAnsi"/>
+          <w:sz w:val="24"/>
+        </w:rPr>
+      </w:pPr>
+      <w:r>
+        <w:rPr>
+          <w:rFonts w:asciiTheme="minorHAnsi" w:hAnsiTheme="minorHAnsi"/>
+          <w:sz w:val="24"/>
+        </w:rPr>
+        <w:t>Paquete de base de datos</w:t>
+      </w:r>
+    </w:p>
+    <w:p>
+      <w:pPr>
+        <w:pStyle w:val="MNormal"/>
+        <w:numPr>
+          <w:ilvl w:val="0"/>
+          <w:numId w:val="33"/>
+        </w:numPr>
+        <w:spacing w:line="360" w:lineRule="auto"/>
+        <w:rPr>
+          <w:rFonts w:asciiTheme="minorHAnsi" w:hAnsiTheme="minorHAnsi"/>
+          <w:sz w:val="24"/>
+        </w:rPr>
+      </w:pPr>
+      <w:r>
+        <w:rPr>
+          <w:rFonts w:asciiTheme="minorHAnsi" w:hAnsiTheme="minorHAnsi"/>
+          <w:sz w:val="24"/>
+        </w:rPr>
+        <w:t>Paquete de despliegue</w:t>
+      </w:r>
+    </w:p>
+    <w:p>
+      <w:pPr>
+        <w:pStyle w:val="MNormal"/>
+        <w:spacing w:line="360" w:lineRule="auto"/>
         <w:rPr>
           <w:rFonts w:asciiTheme="minorHAnsi" w:hAnsiTheme="minorHAnsi"/>
           <w:b/>
           <w:sz w:val="28"/>
         </w:rPr>
-        <w:br w:type="page"/>
-      </w:r>
+      </w:pPr>
     </w:p>
     <w:p>
       <w:pPr>
@@ -24323,7 +24263,6 @@
           <w:b/>
           <w:sz w:val="28"/>
         </w:rPr>
-        <w:lastRenderedPageBreak/>
         <w:t>Formato de documento de liberación</w:t>
       </w:r>
     </w:p>
@@ -24331,6 +24270,14 @@
       <w:tblPr>
         <w:tblStyle w:val="Tablaconcuadrcula"/>
         <w:tblW w:w="0" w:type="auto"/>
+        <w:tblBorders>
+          <w:top w:val="dashed" w:sz="4" w:space="0" w:color="auto"/>
+          <w:left w:val="dashed" w:sz="4" w:space="0" w:color="auto"/>
+          <w:bottom w:val="dashed" w:sz="4" w:space="0" w:color="auto"/>
+          <w:right w:val="dashed" w:sz="4" w:space="0" w:color="auto"/>
+          <w:insideH w:val="none" w:sz="0" w:space="0" w:color="auto"/>
+          <w:insideV w:val="none" w:sz="0" w:space="0" w:color="auto"/>
+        </w:tblBorders>
         <w:tblLook w:val="04A0" w:firstRow="1" w:lastRow="0" w:firstColumn="1" w:lastColumn="0" w:noHBand="0" w:noVBand="1"/>
       </w:tblPr>
       <w:tblGrid>
@@ -24389,19 +24336,8 @@
                 <w:shd w:val="clear" w:color="auto" w:fill="FFFFFF"/>
                 <w:lang w:val="es-PE"/>
               </w:rPr>
-              <w:t xml:space="preserve">Cambios contemplados en el </w:t>
-            </w:r>
-            <w:proofErr w:type="spellStart"/>
-            <w:r>
-              <w:rPr>
-                <w:rFonts w:ascii="Verdana" w:hAnsi="Verdana"/>
-                <w:color w:val="000000"/>
-                <w:shd w:val="clear" w:color="auto" w:fill="FFFFFF"/>
-                <w:lang w:val="es-PE"/>
-              </w:rPr>
-              <w:t>release</w:t>
-            </w:r>
-            <w:proofErr w:type="spellEnd"/>
+              <w:t>Cambios contemplados en el release</w:t>
+            </w:r>
             <w:r>
               <w:rPr>
                 <w:rFonts w:ascii="Verdana" w:hAnsi="Verdana"/>
@@ -24720,7 +24656,6 @@
               </w:rPr>
               <w:t xml:space="preserve">6.2. </w:t>
             </w:r>
-            <w:proofErr w:type="spellStart"/>
             <w:r>
               <w:rPr>
                 <w:rFonts w:ascii="Verdana" w:hAnsi="Verdana"/>
@@ -24730,7 +24665,6 @@
               </w:rPr>
               <w:t>Limitaciones</w:t>
             </w:r>
-            <w:proofErr w:type="spellEnd"/>
             <w:r>
               <w:rPr>
                 <w:rFonts w:ascii="Verdana" w:hAnsi="Verdana"/>
@@ -24746,19 +24680,8 @@
                 <w:shd w:val="clear" w:color="auto" w:fill="FFFFFF"/>
                 <w:lang w:val="en-US"/>
               </w:rPr>
-              <w:t xml:space="preserve">6.3. </w:t>
-            </w:r>
-            <w:proofErr w:type="spellStart"/>
-            <w:r>
-              <w:rPr>
-                <w:rFonts w:ascii="Verdana" w:hAnsi="Verdana"/>
-                <w:color w:val="000000"/>
-                <w:shd w:val="clear" w:color="auto" w:fill="FFFFFF"/>
-                <w:lang w:val="en-US"/>
-              </w:rPr>
-              <w:t>Restricciones</w:t>
-            </w:r>
-            <w:proofErr w:type="spellEnd"/>
+              <w:t>6.3. Restricciones</w:t>
+            </w:r>
             <w:r>
               <w:rPr>
                 <w:rFonts w:ascii="Verdana" w:hAnsi="Verdana"/>
@@ -24784,9 +24707,8 @@
                 <w:shd w:val="clear" w:color="auto" w:fill="FFFFFF"/>
                 <w:lang w:val="en-US"/>
               </w:rPr>
-              <w:t xml:space="preserve">7. </w:t>
-            </w:r>
-            <w:proofErr w:type="spellStart"/>
+              <w:t>7. Advertencias</w:t>
+            </w:r>
             <w:r>
               <w:rPr>
                 <w:rFonts w:ascii="Verdana" w:hAnsi="Verdana"/>
@@ -24796,9 +24718,16 @@
                 <w:shd w:val="clear" w:color="auto" w:fill="FFFFFF"/>
                 <w:lang w:val="en-US"/>
               </w:rPr>
-              <w:t>Advertencias</w:t>
-            </w:r>
-            <w:proofErr w:type="spellEnd"/>
+              <w:br/>
+            </w:r>
+            <w:r>
+              <w:rPr>
+                <w:rFonts w:ascii="Verdana" w:hAnsi="Verdana"/>
+                <w:color w:val="000000"/>
+                <w:lang w:val="en-US"/>
+              </w:rPr>
+              <w:br/>
+            </w:r>
             <w:r>
               <w:rPr>
                 <w:rFonts w:ascii="Verdana" w:hAnsi="Verdana"/>
@@ -24808,15 +24737,7 @@
                 <w:shd w:val="clear" w:color="auto" w:fill="FFFFFF"/>
                 <w:lang w:val="en-US"/>
               </w:rPr>
-              <w:br/>
-            </w:r>
-            <w:r>
-              <w:rPr>
-                <w:rFonts w:ascii="Verdana" w:hAnsi="Verdana"/>
-                <w:color w:val="000000"/>
-                <w:lang w:val="en-US"/>
-              </w:rPr>
-              <w:br/>
+              <w:t>8. Instrucciones de despliegue</w:t>
             </w:r>
             <w:r>
               <w:rPr>
@@ -24827,9 +24748,85 @@
                 <w:shd w:val="clear" w:color="auto" w:fill="FFFFFF"/>
                 <w:lang w:val="en-US"/>
               </w:rPr>
-              <w:t xml:space="preserve">8. </w:t>
-            </w:r>
-            <w:proofErr w:type="spellStart"/>
+              <w:br/>
+            </w:r>
+            <w:r>
+              <w:rPr>
+                <w:rFonts w:ascii="Verdana" w:hAnsi="Verdana"/>
+                <w:color w:val="000000"/>
+                <w:shd w:val="clear" w:color="auto" w:fill="FFFFFF"/>
+                <w:lang w:val="en-US"/>
+              </w:rPr>
+              <w:t xml:space="preserve">8.1. </w:t>
+            </w:r>
+            <w:r>
+              <w:rPr>
+                <w:rFonts w:ascii="Verdana" w:hAnsi="Verdana"/>
+                <w:color w:val="000000"/>
+                <w:shd w:val="clear" w:color="auto" w:fill="FFFFFF"/>
+                <w:lang w:val="en-US"/>
+              </w:rPr>
+              <w:t>&lt;Item 1&gt; – Deployment Instructions</w:t>
+            </w:r>
+            <w:r>
+              <w:rPr>
+                <w:rFonts w:ascii="Verdana" w:hAnsi="Verdana"/>
+                <w:color w:val="000000"/>
+                <w:lang w:val="en-US"/>
+              </w:rPr>
+              <w:br/>
+            </w:r>
+            <w:r>
+              <w:rPr>
+                <w:rFonts w:ascii="Verdana" w:hAnsi="Verdana"/>
+                <w:color w:val="000000"/>
+                <w:shd w:val="clear" w:color="auto" w:fill="FFFFFF"/>
+                <w:lang w:val="en-US"/>
+              </w:rPr>
+              <w:t>8.2. &lt;Item 2&gt; – Deployment Instructions</w:t>
+            </w:r>
+            <w:r>
+              <w:rPr>
+                <w:rFonts w:ascii="Verdana" w:hAnsi="Verdana"/>
+                <w:color w:val="000000"/>
+                <w:lang w:val="en-US"/>
+              </w:rPr>
+              <w:br/>
+            </w:r>
+            <w:r>
+              <w:rPr>
+                <w:rFonts w:ascii="Verdana" w:hAnsi="Verdana"/>
+                <w:color w:val="000000"/>
+                <w:shd w:val="clear" w:color="auto" w:fill="FFFFFF"/>
+                <w:lang w:val="en-US"/>
+              </w:rPr>
+              <w:t xml:space="preserve">8.3. </w:t>
+            </w:r>
+            <w:r>
+              <w:rPr>
+                <w:rFonts w:ascii="Verdana" w:hAnsi="Verdana"/>
+                <w:color w:val="000000"/>
+                <w:shd w:val="clear" w:color="auto" w:fill="FFFFFF"/>
+                <w:lang w:val="en-US"/>
+              </w:rPr>
+              <w:t>&lt;Item 3&gt; – Deployment Instructions</w:t>
+            </w:r>
+            <w:r>
+              <w:rPr>
+                <w:rFonts w:ascii="Verdana" w:hAnsi="Verdana"/>
+                <w:color w:val="000000"/>
+                <w:lang w:val="en-US"/>
+              </w:rPr>
+              <w:br/>
+            </w:r>
+            <w:r>
+              <w:rPr>
+                <w:rFonts w:ascii="Verdana" w:hAnsi="Verdana"/>
+                <w:color w:val="000000"/>
+                <w:lang w:val="en-US"/>
+              </w:rPr>
+              <w:br/>
+            </w:r>
             <w:r>
               <w:rPr>
                 <w:rFonts w:ascii="Verdana" w:hAnsi="Verdana"/>
@@ -24839,9 +24836,8 @@
                 <w:shd w:val="clear" w:color="auto" w:fill="FFFFFF"/>
                 <w:lang w:val="en-US"/>
               </w:rPr>
-              <w:t>Instrucciones</w:t>
-            </w:r>
-            <w:proofErr w:type="spellEnd"/>
+              <w:t xml:space="preserve">9. </w:t>
+            </w:r>
             <w:r>
               <w:rPr>
                 <w:rFonts w:ascii="Verdana" w:hAnsi="Verdana"/>
@@ -24849,11 +24845,9 @@
                 <w:bCs/>
                 <w:color w:val="000000"/>
                 <w:shd w:val="clear" w:color="auto" w:fill="FFFFFF"/>
-                <w:lang w:val="en-US"/>
-              </w:rPr>
-              <w:t xml:space="preserve"> de </w:t>
-            </w:r>
-            <w:proofErr w:type="spellStart"/>
+              </w:rPr>
+              <w:t>Documentación relacionada</w:t>
+            </w:r>
             <w:r>
               <w:rPr>
                 <w:rFonts w:ascii="Verdana" w:hAnsi="Verdana"/>
@@ -24861,19 +24855,6 @@
                 <w:bCs/>
                 <w:color w:val="000000"/>
                 <w:shd w:val="clear" w:color="auto" w:fill="FFFFFF"/>
-                <w:lang w:val="en-US"/>
-              </w:rPr>
-              <w:t>despliegue</w:t>
-            </w:r>
-            <w:proofErr w:type="spellEnd"/>
-            <w:r>
-              <w:rPr>
-                <w:rFonts w:ascii="Verdana" w:hAnsi="Verdana"/>
-                <w:b/>
-                <w:bCs/>
-                <w:color w:val="000000"/>
-                <w:shd w:val="clear" w:color="auto" w:fill="FFFFFF"/>
-                <w:lang w:val="en-US"/>
               </w:rPr>
               <w:br/>
             </w:r>
@@ -24882,114 +24863,6 @@
                 <w:rFonts w:ascii="Verdana" w:hAnsi="Verdana"/>
                 <w:color w:val="000000"/>
                 <w:shd w:val="clear" w:color="auto" w:fill="FFFFFF"/>
-                <w:lang w:val="en-US"/>
-              </w:rPr>
-              <w:t xml:space="preserve">8.1. </w:t>
-            </w:r>
-            <w:r>
-              <w:rPr>
-                <w:rFonts w:ascii="Verdana" w:hAnsi="Verdana"/>
-                <w:color w:val="000000"/>
-                <w:shd w:val="clear" w:color="auto" w:fill="FFFFFF"/>
-                <w:lang w:val="en-US"/>
-              </w:rPr>
-              <w:t>&lt;Item 1&gt; – Deployment Instructions</w:t>
-            </w:r>
-            <w:r>
-              <w:rPr>
-                <w:rFonts w:ascii="Verdana" w:hAnsi="Verdana"/>
-                <w:color w:val="000000"/>
-                <w:lang w:val="en-US"/>
-              </w:rPr>
-              <w:br/>
-            </w:r>
-            <w:r>
-              <w:rPr>
-                <w:rFonts w:ascii="Verdana" w:hAnsi="Verdana"/>
-                <w:color w:val="000000"/>
-                <w:shd w:val="clear" w:color="auto" w:fill="FFFFFF"/>
-                <w:lang w:val="en-US"/>
-              </w:rPr>
-              <w:t>8.2. &lt;Item 2&gt; – Deployment Instructions</w:t>
-            </w:r>
-            <w:r>
-              <w:rPr>
-                <w:rFonts w:ascii="Verdana" w:hAnsi="Verdana"/>
-                <w:color w:val="000000"/>
-                <w:lang w:val="en-US"/>
-              </w:rPr>
-              <w:br/>
-            </w:r>
-            <w:r>
-              <w:rPr>
-                <w:rFonts w:ascii="Verdana" w:hAnsi="Verdana"/>
-                <w:color w:val="000000"/>
-                <w:shd w:val="clear" w:color="auto" w:fill="FFFFFF"/>
-                <w:lang w:val="en-US"/>
-              </w:rPr>
-              <w:t xml:space="preserve">8.3. </w:t>
-            </w:r>
-            <w:r>
-              <w:rPr>
-                <w:rFonts w:ascii="Verdana" w:hAnsi="Verdana"/>
-                <w:color w:val="000000"/>
-                <w:shd w:val="clear" w:color="auto" w:fill="FFFFFF"/>
-                <w:lang w:val="en-US"/>
-              </w:rPr>
-              <w:t>&lt;Item 3&gt; – Deployment Instructions</w:t>
-            </w:r>
-            <w:r>
-              <w:rPr>
-                <w:rFonts w:ascii="Verdana" w:hAnsi="Verdana"/>
-                <w:color w:val="000000"/>
-                <w:lang w:val="en-US"/>
-              </w:rPr>
-              <w:br/>
-            </w:r>
-            <w:r>
-              <w:rPr>
-                <w:rFonts w:ascii="Verdana" w:hAnsi="Verdana"/>
-                <w:color w:val="000000"/>
-                <w:lang w:val="en-US"/>
-              </w:rPr>
-              <w:br/>
-            </w:r>
-            <w:r>
-              <w:rPr>
-                <w:rFonts w:ascii="Verdana" w:hAnsi="Verdana"/>
-                <w:b/>
-                <w:bCs/>
-                <w:color w:val="000000"/>
-                <w:shd w:val="clear" w:color="auto" w:fill="FFFFFF"/>
-                <w:lang w:val="en-US"/>
-              </w:rPr>
-              <w:t xml:space="preserve">9. </w:t>
-            </w:r>
-            <w:r>
-              <w:rPr>
-                <w:rFonts w:ascii="Verdana" w:hAnsi="Verdana"/>
-                <w:b/>
-                <w:bCs/>
-                <w:color w:val="000000"/>
-                <w:shd w:val="clear" w:color="auto" w:fill="FFFFFF"/>
-              </w:rPr>
-              <w:t>Documentación relacionada</w:t>
-            </w:r>
-            <w:r>
-              <w:rPr>
-                <w:rFonts w:ascii="Verdana" w:hAnsi="Verdana"/>
-                <w:b/>
-                <w:bCs/>
-                <w:color w:val="000000"/>
-                <w:shd w:val="clear" w:color="auto" w:fill="FFFFFF"/>
-              </w:rPr>
-              <w:br/>
-            </w:r>
-            <w:r>
-              <w:rPr>
-                <w:rFonts w:ascii="Verdana" w:hAnsi="Verdana"/>
-                <w:color w:val="000000"/>
-                <w:shd w:val="clear" w:color="auto" w:fill="FFFFFF"/>
               </w:rPr>
               <w:t>9.1. Documentación obtenida</w:t>
             </w:r>
@@ -25019,112 +24892,53 @@
     </w:p>
     <w:p>
       <w:pPr>
-        <w:pStyle w:val="MNormal"/>
-        <w:spacing w:line="360" w:lineRule="auto"/>
-        <w:rPr>
-          <w:rFonts w:asciiTheme="minorHAnsi" w:hAnsiTheme="minorHAnsi"/>
+        <w:rPr>
+          <w:rFonts w:asciiTheme="minorHAnsi" w:hAnsiTheme="minorHAnsi" w:cs="Arial"/>
+          <w:b/>
           <w:sz w:val="24"/>
         </w:rPr>
       </w:pPr>
-    </w:p>
-    <w:p>
-      <w:pPr>
-        <w:pStyle w:val="MNormal"/>
-        <w:spacing w:line="360" w:lineRule="auto"/>
+      <w:r>
         <w:rPr>
           <w:rFonts w:asciiTheme="minorHAnsi" w:hAnsiTheme="minorHAnsi"/>
           <w:b/>
           <w:sz w:val="24"/>
         </w:rPr>
-      </w:pPr>
-      <w:proofErr w:type="spellStart"/>
-      <w:r>
+        <w:br w:type="page"/>
+      </w:r>
+    </w:p>
+    <w:p>
+      <w:pPr>
+        <w:pStyle w:val="MNormal"/>
+        <w:spacing w:line="360" w:lineRule="auto"/>
         <w:rPr>
           <w:rFonts w:asciiTheme="minorHAnsi" w:hAnsiTheme="minorHAnsi"/>
           <w:b/>
           <w:sz w:val="24"/>
         </w:rPr>
-        <w:t>Bat</w:t>
-      </w:r>
-      <w:proofErr w:type="spellEnd"/>
+      </w:pPr>
       <w:r>
         <w:rPr>
           <w:rFonts w:asciiTheme="minorHAnsi" w:hAnsiTheme="minorHAnsi"/>
           <w:b/>
           <w:sz w:val="24"/>
         </w:rPr>
-        <w:t xml:space="preserve"> que genera el </w:t>
-      </w:r>
-      <w:r>
-        <w:rPr>
-          <w:rFonts w:asciiTheme="minorHAnsi" w:hAnsiTheme="minorHAnsi"/>
-          <w:b/>
-          <w:sz w:val="24"/>
-        </w:rPr>
-        <w:t xml:space="preserve">WAR del </w:t>
-      </w:r>
-      <w:proofErr w:type="spellStart"/>
-      <w:r>
-        <w:rPr>
-          <w:rFonts w:asciiTheme="minorHAnsi" w:hAnsiTheme="minorHAnsi"/>
-          <w:b/>
-          <w:sz w:val="24"/>
-        </w:rPr>
-        <w:t>release</w:t>
-      </w:r>
-      <w:proofErr w:type="spellEnd"/>
-      <w:r>
-        <w:rPr>
-          <w:rFonts w:asciiTheme="minorHAnsi" w:hAnsiTheme="minorHAnsi"/>
-          <w:b/>
-          <w:sz w:val="24"/>
-        </w:rPr>
-        <w:t>:</w:t>
-      </w:r>
-    </w:p>
-    <w:p>
-      <w:pPr>
-        <w:pStyle w:val="MNormal"/>
-        <w:spacing w:line="360" w:lineRule="auto"/>
-        <w:rPr>
-          <w:rFonts w:asciiTheme="minorHAnsi" w:hAnsiTheme="minorHAnsi"/>
-          <w:b/>
-          <w:i/>
-          <w:sz w:val="24"/>
-        </w:rPr>
-      </w:pPr>
-      <w:r>
-        <w:rPr>
-          <w:rFonts w:asciiTheme="minorHAnsi" w:hAnsiTheme="minorHAnsi"/>
-          <w:b/>
-          <w:i/>
-          <w:sz w:val="24"/>
-        </w:rPr>
-        <w:t>genera</w:t>
-      </w:r>
-      <w:r>
-        <w:rPr>
-          <w:rFonts w:asciiTheme="minorHAnsi" w:hAnsiTheme="minorHAnsi"/>
-          <w:b/>
-          <w:i/>
-          <w:sz w:val="24"/>
-        </w:rPr>
-        <w:t>War</w:t>
-      </w:r>
-      <w:r>
-        <w:rPr>
-          <w:rFonts w:asciiTheme="minorHAnsi" w:hAnsiTheme="minorHAnsi"/>
-          <w:b/>
-          <w:i/>
-          <w:sz w:val="24"/>
-        </w:rPr>
-        <w:t>SGV.bat</w:t>
+        <w:lastRenderedPageBreak/>
+        <w:t>Bat que genera el paquete:</w:t>
       </w:r>
     </w:p>
     <w:tbl>
       <w:tblPr>
         <w:tblStyle w:val="Tablaconcuadrcula"/>
         <w:tblW w:w="0" w:type="auto"/>
+        <w:tblBorders>
+          <w:top w:val="dashed" w:sz="4" w:space="0" w:color="auto"/>
+          <w:left w:val="dashed" w:sz="4" w:space="0" w:color="auto"/>
+          <w:bottom w:val="dashed" w:sz="4" w:space="0" w:color="auto"/>
+          <w:right w:val="dashed" w:sz="4" w:space="0" w:color="auto"/>
+          <w:insideH w:val="dashed" w:sz="4" w:space="0" w:color="auto"/>
+          <w:insideV w:val="dashed" w:sz="4" w:space="0" w:color="auto"/>
+        </w:tblBorders>
         <w:tblLook w:val="04A0" w:firstRow="1" w:lastRow="0" w:firstColumn="1" w:lastColumn="0" w:noHBand="0" w:noVBand="1"/>
       </w:tblPr>
       <w:tblGrid>
@@ -25138,6 +24952,7 @@
           <w:p>
             <w:pPr>
               <w:pStyle w:val="MNormal"/>
+              <w:jc w:val="left"/>
               <w:rPr>
                 <w:rFonts w:asciiTheme="minorHAnsi" w:hAnsiTheme="minorHAnsi"/>
                 <w:sz w:val="24"/>
@@ -25150,25 +24965,121 @@
                 <w:sz w:val="24"/>
                 <w:lang w:val="en-US"/>
               </w:rPr>
-              <w:t xml:space="preserve">$ </w:t>
-            </w:r>
-            <w:proofErr w:type="spellStart"/>
-            <w:r>
+              <w:t>REM -----------------------------------------------</w:t>
+            </w:r>
+          </w:p>
+          <w:p>
+            <w:pPr>
+              <w:pStyle w:val="MNormal"/>
+              <w:jc w:val="left"/>
               <w:rPr>
                 <w:rFonts w:asciiTheme="minorHAnsi" w:hAnsiTheme="minorHAnsi"/>
                 <w:sz w:val="24"/>
                 <w:lang w:val="en-US"/>
               </w:rPr>
-              <w:t>git</w:t>
-            </w:r>
-            <w:proofErr w:type="spellEnd"/>
+            </w:pPr>
             <w:r>
               <w:rPr>
                 <w:rFonts w:asciiTheme="minorHAnsi" w:hAnsiTheme="minorHAnsi"/>
                 <w:sz w:val="24"/>
                 <w:lang w:val="en-US"/>
               </w:rPr>
-              <w:t xml:space="preserve"> clone </w:t>
+              <w:t>REM --- %1% : version</w:t>
+            </w:r>
+          </w:p>
+          <w:p>
+            <w:pPr>
+              <w:pStyle w:val="MNormal"/>
+              <w:jc w:val="left"/>
+              <w:rPr>
+                <w:rFonts w:asciiTheme="minorHAnsi" w:hAnsiTheme="minorHAnsi"/>
+                <w:sz w:val="24"/>
+                <w:lang w:val="en-US"/>
+              </w:rPr>
+            </w:pPr>
+            <w:r>
+              <w:rPr>
+                <w:rFonts w:asciiTheme="minorHAnsi" w:hAnsiTheme="minorHAnsi"/>
+                <w:sz w:val="24"/>
+                <w:lang w:val="en-US"/>
+              </w:rPr>
+              <w:t>REM --- %2% : reléase</w:t>
+            </w:r>
+          </w:p>
+          <w:p>
+            <w:pPr>
+              <w:pStyle w:val="MNormal"/>
+              <w:jc w:val="left"/>
+              <w:rPr>
+                <w:rFonts w:asciiTheme="minorHAnsi" w:hAnsiTheme="minorHAnsi"/>
+                <w:sz w:val="24"/>
+                <w:lang w:val="en-US"/>
+              </w:rPr>
+            </w:pPr>
+            <w:r>
+              <w:rPr>
+                <w:rFonts w:asciiTheme="minorHAnsi" w:hAnsiTheme="minorHAnsi"/>
+                <w:sz w:val="24"/>
+                <w:lang w:val="en-US"/>
+              </w:rPr>
+              <w:t>REM --- %3% : fecha AAAAMMDD</w:t>
+            </w:r>
+          </w:p>
+          <w:p>
+            <w:pPr>
+              <w:pStyle w:val="MNormal"/>
+              <w:jc w:val="left"/>
+              <w:rPr>
+                <w:rFonts w:asciiTheme="minorHAnsi" w:hAnsiTheme="minorHAnsi"/>
+                <w:sz w:val="24"/>
+                <w:lang w:val="en-US"/>
+              </w:rPr>
+            </w:pPr>
+            <w:r>
+              <w:rPr>
+                <w:rFonts w:asciiTheme="minorHAnsi" w:hAnsiTheme="minorHAnsi"/>
+                <w:sz w:val="24"/>
+                <w:lang w:val="en-US"/>
+              </w:rPr>
+              <w:t>REM -----------------------------------------------</w:t>
+            </w:r>
+          </w:p>
+          <w:p>
+            <w:pPr>
+              <w:pStyle w:val="MNormal"/>
+              <w:spacing w:line="360" w:lineRule="auto"/>
+              <w:rPr>
+                <w:rFonts w:asciiTheme="minorHAnsi" w:hAnsiTheme="minorHAnsi"/>
+                <w:sz w:val="24"/>
+                <w:lang w:val="en-US"/>
+              </w:rPr>
+            </w:pPr>
+          </w:p>
+          <w:p>
+            <w:pPr>
+              <w:pStyle w:val="MNormal"/>
+              <w:jc w:val="left"/>
+              <w:rPr>
+                <w:rFonts w:asciiTheme="minorHAnsi" w:hAnsiTheme="minorHAnsi"/>
+                <w:sz w:val="24"/>
+                <w:lang w:val="en-US"/>
+              </w:rPr>
+            </w:pPr>
+            <w:r>
+              <w:rPr>
+                <w:rFonts w:asciiTheme="minorHAnsi" w:hAnsiTheme="minorHAnsi"/>
+                <w:sz w:val="24"/>
+                <w:lang w:val="en-US"/>
+              </w:rPr>
+              <w:t>&gt;</w:t>
+            </w:r>
+            <w:r>
+              <w:rPr>
+                <w:rFonts w:asciiTheme="minorHAnsi" w:hAnsiTheme="minorHAnsi"/>
+                <w:sz w:val="24"/>
+                <w:lang w:val="en-US"/>
+              </w:rPr>
+              <w:t xml:space="preserve"> git clone </w:t>
             </w:r>
             <w:hyperlink r:id="rId15" w:history="1">
               <w:r>
@@ -25178,292 +25089,295 @@
                   <w:sz w:val="24"/>
                   <w:lang w:val="en-US"/>
                 </w:rPr>
-                <w:t>https://github.com/JoseVillanueva/ADMGestionConf/tree/master/</w:t>
+                <w:t>https://github.com/JoseVillanueva/ADMGestionConf.git</w:t>
               </w:r>
             </w:hyperlink>
-            <w:r>
+          </w:p>
+          <w:p>
+            <w:pPr>
+              <w:pStyle w:val="MNormal"/>
+              <w:jc w:val="left"/>
+              <w:rPr>
+                <w:rFonts w:asciiTheme="minorHAnsi" w:hAnsiTheme="minorHAnsi"/>
+                <w:sz w:val="24"/>
+                <w:lang w:val="es-PE"/>
+              </w:rPr>
+            </w:pPr>
+            <w:r>
+              <w:rPr>
+                <w:rFonts w:asciiTheme="minorHAnsi" w:hAnsiTheme="minorHAnsi"/>
+                <w:sz w:val="24"/>
+                <w:lang w:val="es-PE"/>
+              </w:rPr>
+              <w:t>&gt;</w:t>
+            </w:r>
+            <w:r>
+              <w:rPr>
+                <w:rFonts w:asciiTheme="minorHAnsi" w:hAnsiTheme="minorHAnsi"/>
+                <w:sz w:val="24"/>
+                <w:lang w:val="es-PE"/>
+              </w:rPr>
+              <w:t xml:space="preserve"> cd FastHealth</w:t>
+            </w:r>
+          </w:p>
+          <w:p>
+            <w:pPr>
+              <w:pStyle w:val="MNormal"/>
+              <w:jc w:val="left"/>
+              <w:rPr>
+                <w:rFonts w:asciiTheme="minorHAnsi" w:hAnsiTheme="minorHAnsi"/>
+                <w:sz w:val="24"/>
+                <w:lang w:val="es-PE"/>
+              </w:rPr>
+            </w:pPr>
+            <w:r>
+              <w:rPr>
+                <w:rFonts w:asciiTheme="minorHAnsi" w:hAnsiTheme="minorHAnsi"/>
+                <w:sz w:val="24"/>
+                <w:lang w:val="es-PE"/>
+              </w:rPr>
+              <w:t>&gt;</w:t>
+            </w:r>
+            <w:r>
+              <w:rPr>
+                <w:rFonts w:asciiTheme="minorHAnsi" w:hAnsiTheme="minorHAnsi"/>
+                <w:sz w:val="24"/>
+                <w:lang w:val="es-PE"/>
+              </w:rPr>
+              <w:t xml:space="preserve"> cd Libreria principal</w:t>
+            </w:r>
+          </w:p>
+          <w:p>
+            <w:pPr>
+              <w:pStyle w:val="MNormal"/>
+              <w:jc w:val="left"/>
+              <w:rPr>
+                <w:rFonts w:asciiTheme="minorHAnsi" w:hAnsiTheme="minorHAnsi"/>
+                <w:sz w:val="24"/>
+                <w:lang w:val="es-PE"/>
+              </w:rPr>
+            </w:pPr>
+            <w:r>
+              <w:rPr>
+                <w:rFonts w:asciiTheme="minorHAnsi" w:hAnsiTheme="minorHAnsi"/>
+                <w:sz w:val="24"/>
+                <w:lang w:val="es-PE"/>
+              </w:rPr>
+              <w:t>&gt;</w:t>
+            </w:r>
+            <w:r>
+              <w:rPr>
+                <w:rFonts w:asciiTheme="minorHAnsi" w:hAnsiTheme="minorHAnsi"/>
+                <w:sz w:val="24"/>
+                <w:lang w:val="es-PE"/>
+              </w:rPr>
+              <w:t xml:space="preserve"> cd Sistema de Gestion de Vacunas</w:t>
+            </w:r>
+          </w:p>
+          <w:p>
+            <w:pPr>
+              <w:pStyle w:val="MNormal"/>
+              <w:jc w:val="left"/>
+              <w:rPr>
+                <w:rFonts w:asciiTheme="minorHAnsi" w:hAnsiTheme="minorHAnsi"/>
+                <w:sz w:val="24"/>
+                <w:lang w:val="es-PE"/>
+              </w:rPr>
+            </w:pPr>
+            <w:r>
+              <w:rPr>
+                <w:rFonts w:asciiTheme="minorHAnsi" w:hAnsiTheme="minorHAnsi"/>
+                <w:sz w:val="24"/>
+                <w:lang w:val="es-PE"/>
+              </w:rPr>
+              <w:t>&gt; winrar a SGV_PHP.v%1%.%2%.rar “construccion</w:t>
+            </w:r>
+            <w:r>
+              <w:rPr>
+                <w:rFonts w:asciiTheme="minorHAnsi" w:hAnsiTheme="minorHAnsi"/>
+                <w:sz w:val="24"/>
+                <w:lang w:val="es-PE"/>
+              </w:rPr>
+              <w:t>\SGV_IM_CFU</w:t>
+            </w:r>
+            <w:r>
+              <w:rPr>
+                <w:rFonts w:asciiTheme="minorHAnsi" w:hAnsiTheme="minorHAnsi"/>
+                <w:sz w:val="24"/>
+                <w:lang w:val="es-PE"/>
+              </w:rPr>
+              <w:t>”</w:t>
+            </w:r>
+          </w:p>
+          <w:p>
+            <w:pPr>
+              <w:pStyle w:val="MNormal"/>
+              <w:jc w:val="left"/>
+              <w:rPr>
+                <w:rFonts w:asciiTheme="minorHAnsi" w:hAnsiTheme="minorHAnsi"/>
+                <w:sz w:val="24"/>
+                <w:lang w:val="es-PE"/>
+              </w:rPr>
+            </w:pPr>
+            <w:r>
+              <w:rPr>
+                <w:rFonts w:asciiTheme="minorHAnsi" w:hAnsiTheme="minorHAnsi"/>
+                <w:sz w:val="24"/>
+                <w:lang w:val="es-PE"/>
+              </w:rPr>
+              <w:t>&gt; winrar a SGV_DB.v%1%.%2%.rar</w:t>
+            </w:r>
+            <w:r>
+              <w:rPr>
+                <w:rFonts w:asciiTheme="minorHAnsi" w:hAnsiTheme="minorHAnsi"/>
+                <w:sz w:val="24"/>
+                <w:lang w:val="es-PE"/>
+              </w:rPr>
+              <w:t xml:space="preserve"> </w:t>
+            </w:r>
+            <w:r>
+              <w:rPr>
+                <w:rFonts w:asciiTheme="minorHAnsi" w:hAnsiTheme="minorHAnsi"/>
+                <w:sz w:val="24"/>
+                <w:lang w:val="es-PE"/>
+              </w:rPr>
+              <w:t xml:space="preserve"> </w:t>
+            </w:r>
+            <w:r>
+              <w:rPr>
+                <w:rFonts w:asciiTheme="minorHAnsi" w:hAnsiTheme="minorHAnsi"/>
+                <w:sz w:val="24"/>
+                <w:lang w:val="es-PE"/>
+              </w:rPr>
+              <w:t xml:space="preserve"> “construccion\ SGV_IM_CFU\gestion_vacunas.sql”</w:t>
+            </w:r>
+          </w:p>
+          <w:p>
+            <w:pPr>
+              <w:pStyle w:val="MNormal"/>
+              <w:jc w:val="left"/>
+              <w:rPr>
+                <w:rFonts w:asciiTheme="minorHAnsi" w:hAnsiTheme="minorHAnsi"/>
+                <w:sz w:val="24"/>
+                <w:lang w:val="es-PE"/>
+              </w:rPr>
+            </w:pPr>
+            <w:r>
+              <w:rPr>
+                <w:rFonts w:asciiTheme="minorHAnsi" w:hAnsiTheme="minorHAnsi"/>
+                <w:sz w:val="24"/>
+                <w:lang w:val="es-PE"/>
+              </w:rPr>
+              <w:t xml:space="preserve">&gt; winrar a </w:t>
+            </w:r>
+            <w:r>
+              <w:rPr>
+                <w:rFonts w:asciiTheme="minorHAnsi" w:hAnsiTheme="minorHAnsi"/>
+                <w:sz w:val="24"/>
+                <w:lang w:val="es-PE"/>
+              </w:rPr>
+              <w:t>documentos.rar “aceptacion y entrega\”</w:t>
+            </w:r>
+          </w:p>
+          <w:p>
+            <w:pPr>
+              <w:pStyle w:val="MNormal"/>
+              <w:jc w:val="left"/>
               <w:rPr>
                 <w:rFonts w:asciiTheme="minorHAnsi" w:hAnsiTheme="minorHAnsi"/>
                 <w:sz w:val="24"/>
                 <w:lang w:val="en-US"/>
               </w:rPr>
-              <w:t xml:space="preserve"> </w:t>
-            </w:r>
-            <w:proofErr w:type="spellStart"/>
+            </w:pPr>
             <w:r>
               <w:rPr>
                 <w:rFonts w:asciiTheme="minorHAnsi" w:hAnsiTheme="minorHAnsi"/>
                 <w:sz w:val="24"/>
                 <w:lang w:val="en-US"/>
               </w:rPr>
-              <w:t>FastHealth</w:t>
-            </w:r>
-            <w:proofErr w:type="spellEnd"/>
-            <w:r>
+              <w:t>&gt; cd ..\release</w:t>
+            </w:r>
+          </w:p>
+          <w:p>
+            <w:pPr>
+              <w:pStyle w:val="MNormal"/>
+              <w:jc w:val="left"/>
               <w:rPr>
                 <w:rFonts w:asciiTheme="minorHAnsi" w:hAnsiTheme="minorHAnsi"/>
                 <w:sz w:val="24"/>
                 <w:lang w:val="en-US"/>
               </w:rPr>
-              <w:t>/</w:t>
-            </w:r>
-            <w:proofErr w:type="spellStart"/>
+            </w:pPr>
             <w:r>
               <w:rPr>
                 <w:rFonts w:asciiTheme="minorHAnsi" w:hAnsiTheme="minorHAnsi"/>
                 <w:sz w:val="24"/>
                 <w:lang w:val="en-US"/>
               </w:rPr>
-              <w:t>Libreria</w:t>
-            </w:r>
-            <w:r>
+              <w:t>&gt; mkdir %3%</w:t>
+            </w:r>
+          </w:p>
+          <w:p>
+            <w:pPr>
+              <w:pStyle w:val="MNormal"/>
+              <w:jc w:val="left"/>
               <w:rPr>
                 <w:rFonts w:asciiTheme="minorHAnsi" w:hAnsiTheme="minorHAnsi"/>
                 <w:sz w:val="24"/>
-                <w:lang w:val="en-US"/>
-              </w:rPr>
-              <w:t>P</w:t>
-            </w:r>
+                <w:lang w:val="es-PE"/>
+              </w:rPr>
+            </w:pPr>
             <w:r>
               <w:rPr>
                 <w:rFonts w:asciiTheme="minorHAnsi" w:hAnsiTheme="minorHAnsi"/>
                 <w:sz w:val="24"/>
-                <w:lang w:val="en-US"/>
-              </w:rPr>
-              <w:t>roduccion</w:t>
-            </w:r>
-            <w:proofErr w:type="spellEnd"/>
+                <w:lang w:val="es-PE"/>
+              </w:rPr>
+              <w:t>&gt; mv “..\libreria principal\Sistema de Gestion de vacunas\ SGV_PHP.v%1%.%2%.rar” .</w:t>
+            </w:r>
           </w:p>
           <w:p>
             <w:pPr>
               <w:pStyle w:val="MNormal"/>
+              <w:jc w:val="left"/>
               <w:rPr>
                 <w:rFonts w:asciiTheme="minorHAnsi" w:hAnsiTheme="minorHAnsi"/>
                 <w:sz w:val="24"/>
-                <w:lang w:val="en-US"/>
+                <w:lang w:val="es-PE"/>
               </w:rPr>
             </w:pPr>
             <w:r>
               <w:rPr>
                 <w:rFonts w:asciiTheme="minorHAnsi" w:hAnsiTheme="minorHAnsi"/>
                 <w:sz w:val="24"/>
-                <w:lang w:val="en-US"/>
-              </w:rPr>
-              <w:t xml:space="preserve">$ cd </w:t>
-            </w:r>
-            <w:proofErr w:type="spellStart"/>
-            <w:r>
+                <w:lang w:val="es-PE"/>
+              </w:rPr>
+              <w:t>&gt; mv “..\libreria principal\Sistema de Gestion de vacunas\ SGV_DB.v%1%.%2%.rar” .</w:t>
+            </w:r>
+          </w:p>
+          <w:p>
+            <w:pPr>
+              <w:pStyle w:val="MNormal"/>
+              <w:jc w:val="left"/>
               <w:rPr>
                 <w:rFonts w:asciiTheme="minorHAnsi" w:hAnsiTheme="minorHAnsi"/>
                 <w:sz w:val="24"/>
-                <w:lang w:val="en-US"/>
-              </w:rPr>
-              <w:t>Libreria</w:t>
-            </w:r>
+                <w:lang w:val="es-PE"/>
+              </w:rPr>
+            </w:pPr>
             <w:r>
               <w:rPr>
                 <w:rFonts w:asciiTheme="minorHAnsi" w:hAnsiTheme="minorHAnsi"/>
                 <w:sz w:val="24"/>
-                <w:lang w:val="en-US"/>
-              </w:rPr>
-              <w:t>P</w:t>
-            </w:r>
-            <w:r>
-              <w:rPr>
-                <w:rFonts w:asciiTheme="minorHAnsi" w:hAnsiTheme="minorHAnsi"/>
-                <w:sz w:val="24"/>
-                <w:lang w:val="en-US"/>
-              </w:rPr>
-              <w:t>roduccion</w:t>
-            </w:r>
-            <w:proofErr w:type="spellEnd"/>
+                <w:lang w:val="es-PE"/>
+              </w:rPr>
+              <w:t>&gt; mv “..\libreria principal\Sistema de Gestion de vacunas\ documentos.rar” .</w:t>
+            </w:r>
           </w:p>
           <w:p>
             <w:pPr>
               <w:pStyle w:val="MNormal"/>
-              <w:rPr>
-                <w:rFonts w:asciiTheme="minorHAnsi" w:hAnsiTheme="minorHAnsi"/>
-                <w:sz w:val="24"/>
-                <w:lang w:val="en-US"/>
-              </w:rPr>
-            </w:pPr>
-            <w:r>
-              <w:rPr>
-                <w:rFonts w:asciiTheme="minorHAnsi" w:hAnsiTheme="minorHAnsi"/>
-                <w:sz w:val="24"/>
-                <w:lang w:val="en-US"/>
-              </w:rPr>
-              <w:t xml:space="preserve">$ </w:t>
-            </w:r>
-            <w:proofErr w:type="spellStart"/>
-            <w:r>
-              <w:rPr>
-                <w:rFonts w:asciiTheme="minorHAnsi" w:hAnsiTheme="minorHAnsi"/>
-                <w:sz w:val="24"/>
-                <w:lang w:val="en-US"/>
-              </w:rPr>
-              <w:t>mvn</w:t>
-            </w:r>
-            <w:proofErr w:type="spellEnd"/>
-            <w:r>
-              <w:rPr>
-                <w:rFonts w:asciiTheme="minorHAnsi" w:hAnsiTheme="minorHAnsi"/>
-                <w:sz w:val="24"/>
-                <w:lang w:val="en-US"/>
-              </w:rPr>
-              <w:t xml:space="preserve"> </w:t>
-            </w:r>
-            <w:r>
-              <w:rPr>
-                <w:rFonts w:asciiTheme="minorHAnsi" w:hAnsiTheme="minorHAnsi"/>
-                <w:sz w:val="24"/>
-                <w:lang w:val="en-US"/>
-              </w:rPr>
-              <w:t>compile</w:t>
-            </w:r>
-          </w:p>
-          <w:p>
-            <w:pPr>
-              <w:pStyle w:val="MNormal"/>
-              <w:rPr>
-                <w:rFonts w:asciiTheme="minorHAnsi" w:hAnsiTheme="minorHAnsi"/>
-                <w:sz w:val="24"/>
-                <w:lang w:val="en-US"/>
-              </w:rPr>
-            </w:pPr>
-            <w:r>
-              <w:rPr>
-                <w:rFonts w:asciiTheme="minorHAnsi" w:hAnsiTheme="minorHAnsi"/>
-                <w:sz w:val="24"/>
-                <w:lang w:val="en-US"/>
-              </w:rPr>
-              <w:t xml:space="preserve">$ </w:t>
-            </w:r>
-            <w:proofErr w:type="spellStart"/>
-            <w:r>
-              <w:rPr>
-                <w:rFonts w:asciiTheme="minorHAnsi" w:hAnsiTheme="minorHAnsi"/>
-                <w:sz w:val="24"/>
-                <w:lang w:val="en-US"/>
-              </w:rPr>
-              <w:t>mvn</w:t>
-            </w:r>
-            <w:proofErr w:type="spellEnd"/>
-            <w:r>
-              <w:rPr>
-                <w:rFonts w:asciiTheme="minorHAnsi" w:hAnsiTheme="minorHAnsi"/>
-                <w:sz w:val="24"/>
-                <w:lang w:val="en-US"/>
-              </w:rPr>
-              <w:t xml:space="preserve"> package</w:t>
-            </w:r>
-          </w:p>
-          <w:p>
-            <w:pPr>
-              <w:pStyle w:val="MNormal"/>
-              <w:rPr>
-                <w:rFonts w:asciiTheme="minorHAnsi" w:hAnsiTheme="minorHAnsi"/>
-                <w:sz w:val="24"/>
-                <w:lang w:val="en-US"/>
-              </w:rPr>
-            </w:pPr>
-            <w:r>
-              <w:rPr>
-                <w:rFonts w:asciiTheme="minorHAnsi" w:hAnsiTheme="minorHAnsi"/>
-                <w:sz w:val="24"/>
-                <w:lang w:val="en-US"/>
-              </w:rPr>
-              <w:t xml:space="preserve">$ </w:t>
-            </w:r>
-            <w:proofErr w:type="spellStart"/>
-            <w:r>
-              <w:rPr>
-                <w:rFonts w:asciiTheme="minorHAnsi" w:hAnsiTheme="minorHAnsi"/>
-                <w:sz w:val="24"/>
-                <w:lang w:val="en-US"/>
-              </w:rPr>
-              <w:t>mvn</w:t>
-            </w:r>
-            <w:proofErr w:type="spellEnd"/>
-            <w:r>
-              <w:rPr>
-                <w:rFonts w:asciiTheme="minorHAnsi" w:hAnsiTheme="minorHAnsi"/>
-                <w:sz w:val="24"/>
-                <w:lang w:val="en-US"/>
-              </w:rPr>
-              <w:t xml:space="preserve"> </w:t>
-            </w:r>
-            <w:r>
-              <w:rPr>
-                <w:rFonts w:asciiTheme="minorHAnsi" w:hAnsiTheme="minorHAnsi"/>
-                <w:sz w:val="24"/>
-                <w:lang w:val="en-US"/>
-              </w:rPr>
-              <w:t>install</w:t>
-            </w:r>
-          </w:p>
-          <w:p>
-            <w:pPr>
-              <w:pStyle w:val="MNormal"/>
-              <w:rPr>
-                <w:rFonts w:asciiTheme="minorHAnsi" w:hAnsiTheme="minorHAnsi"/>
-                <w:sz w:val="24"/>
-                <w:lang w:val="en-US"/>
-              </w:rPr>
-            </w:pPr>
-            <w:r>
-              <w:rPr>
-                <w:rFonts w:asciiTheme="minorHAnsi" w:hAnsiTheme="minorHAnsi"/>
-                <w:sz w:val="24"/>
-                <w:lang w:val="en-US"/>
-              </w:rPr>
-              <w:t>$ cd target</w:t>
-            </w:r>
-          </w:p>
-          <w:p>
-            <w:pPr>
-              <w:pStyle w:val="MNormal"/>
-              <w:spacing w:after="0"/>
-              <w:rPr>
-                <w:rFonts w:asciiTheme="minorHAnsi" w:hAnsiTheme="minorHAnsi"/>
-                <w:sz w:val="24"/>
-                <w:lang w:val="en-US"/>
-              </w:rPr>
-            </w:pPr>
-            <w:r>
-              <w:rPr>
-                <w:rFonts w:asciiTheme="minorHAnsi" w:hAnsiTheme="minorHAnsi"/>
-                <w:sz w:val="24"/>
-                <w:lang w:val="en-US"/>
-              </w:rPr>
-              <w:t xml:space="preserve">$ </w:t>
-            </w:r>
-            <w:proofErr w:type="spellStart"/>
-            <w:r>
-              <w:rPr>
-                <w:rFonts w:asciiTheme="minorHAnsi" w:hAnsiTheme="minorHAnsi"/>
-                <w:sz w:val="24"/>
-                <w:lang w:val="en-US"/>
-              </w:rPr>
-              <w:t>dir</w:t>
-            </w:r>
-            <w:proofErr w:type="spellEnd"/>
-          </w:p>
-          <w:p>
-            <w:pPr>
-              <w:pStyle w:val="MNormal"/>
-              <w:spacing w:after="0"/>
-              <w:rPr>
-                <w:rFonts w:asciiTheme="minorHAnsi" w:hAnsiTheme="minorHAnsi"/>
-                <w:sz w:val="24"/>
-                <w:lang w:val="en-US"/>
-              </w:rPr>
-            </w:pPr>
-          </w:p>
-          <w:p>
-            <w:pPr>
-              <w:pStyle w:val="MNormal"/>
-              <w:spacing w:after="0"/>
+              <w:spacing w:line="360" w:lineRule="auto"/>
               <w:rPr>
                 <w:rFonts w:asciiTheme="minorHAnsi" w:hAnsiTheme="minorHAnsi"/>
                 <w:sz w:val="24"/>
@@ -25479,90 +25393,20 @@
         <w:spacing w:line="360" w:lineRule="auto"/>
         <w:rPr>
           <w:rFonts w:asciiTheme="minorHAnsi" w:hAnsiTheme="minorHAnsi"/>
-          <w:b/>
           <w:sz w:val="24"/>
-          <w:lang w:val="en-US"/>
-        </w:rPr>
-      </w:pPr>
-      <w:r>
-        <w:rPr>
-          <w:noProof/>
-          <w:lang w:val="es-PE" w:eastAsia="es-PE"/>
-        </w:rPr>
-        <w:lastRenderedPageBreak/>
-        <w:drawing>
-          <wp:anchor distT="0" distB="0" distL="114300" distR="114300" simplePos="0" relativeHeight="251667456" behindDoc="1" locked="0" layoutInCell="1" allowOverlap="1" wp14:anchorId="72EDE21D" wp14:editId="2B0860C2">
-            <wp:simplePos x="0" y="0"/>
-            <wp:positionH relativeFrom="column">
-              <wp:posOffset>-64135</wp:posOffset>
-            </wp:positionH>
-            <wp:positionV relativeFrom="paragraph">
-              <wp:posOffset>4044315</wp:posOffset>
-            </wp:positionV>
-            <wp:extent cx="3835400" cy="3822700"/>
-            <wp:effectExtent l="0" t="0" r="0" b="6350"/>
-            <wp:wrapTight wrapText="bothSides">
-              <wp:wrapPolygon edited="0">
-                <wp:start x="0" y="0"/>
-                <wp:lineTo x="0" y="21528"/>
-                <wp:lineTo x="21457" y="21528"/>
-                <wp:lineTo x="21457" y="0"/>
-                <wp:lineTo x="0" y="0"/>
-              </wp:wrapPolygon>
-            </wp:wrapTight>
-            <wp:docPr id="5" name="Imagen 5"/>
-            <wp:cNvGraphicFramePr>
-              <a:graphicFrameLocks xmlns:a="http://schemas.openxmlformats.org/drawingml/2006/main" noChangeAspect="1"/>
-            </wp:cNvGraphicFramePr>
-            <a:graphic xmlns:a="http://schemas.openxmlformats.org/drawingml/2006/main">
-              <a:graphicData uri="http://schemas.openxmlformats.org/drawingml/2006/picture">
-                <pic:pic xmlns:pic="http://schemas.openxmlformats.org/drawingml/2006/picture">
-                  <pic:nvPicPr>
-                    <pic:cNvPr id="1" name=""/>
-                    <pic:cNvPicPr/>
-                  </pic:nvPicPr>
-                  <pic:blipFill>
-                    <a:blip r:embed="rId16">
-                      <a:extLst>
-                        <a:ext uri="{28A0092B-C50C-407E-A947-70E740481C1C}">
-                          <a14:useLocalDpi xmlns:a14="http://schemas.microsoft.com/office/drawing/2010/main" val="0"/>
-                        </a:ext>
-                      </a:extLst>
-                    </a:blip>
-                    <a:stretch>
-                      <a:fillRect/>
-                    </a:stretch>
-                  </pic:blipFill>
-                  <pic:spPr>
-                    <a:xfrm>
-                      <a:off x="0" y="0"/>
-                      <a:ext cx="3835400" cy="3822700"/>
-                    </a:xfrm>
-                    <a:prstGeom prst="rect">
-                      <a:avLst/>
-                    </a:prstGeom>
-                  </pic:spPr>
-                </pic:pic>
-              </a:graphicData>
-            </a:graphic>
-            <wp14:sizeRelH relativeFrom="page">
-              <wp14:pctWidth>0</wp14:pctWidth>
-            </wp14:sizeRelH>
-            <wp14:sizeRelV relativeFrom="page">
-              <wp14:pctHeight>0</wp14:pctHeight>
-            </wp14:sizeRelV>
-          </wp:anchor>
-        </w:drawing>
-      </w:r>
-      <w:r>
+        </w:rPr>
+      </w:pPr>
+    </w:p>
+    <w:p>
+      <w:pPr>
+        <w:pStyle w:val="MNormal"/>
+        <w:spacing w:line="360" w:lineRule="auto"/>
         <w:rPr>
           <w:rFonts w:asciiTheme="minorHAnsi" w:hAnsiTheme="minorHAnsi"/>
           <w:b/>
-          <w:sz w:val="24"/>
-          <w:lang w:val="en-US"/>
-        </w:rPr>
-        <w:t>pom.xml</w:t>
-      </w:r>
+          <w:sz w:val="28"/>
+        </w:rPr>
+      </w:pPr>
     </w:p>
     <w:p>
       <w:pPr>
@@ -25570,224 +25414,13 @@
         <w:spacing w:line="360" w:lineRule="auto"/>
         <w:rPr>
           <w:rFonts w:asciiTheme="minorHAnsi" w:hAnsiTheme="minorHAnsi"/>
-          <w:sz w:val="24"/>
-        </w:rPr>
-      </w:pPr>
-      <w:bookmarkStart w:id="19" w:name="_GoBack"/>
-      <w:bookmarkEnd w:id="19"/>
-      <w:r>
-        <w:rPr>
-          <w:noProof/>
-          <w:lang w:val="es-PE" w:eastAsia="es-PE"/>
-        </w:rPr>
-        <w:drawing>
-          <wp:anchor distT="0" distB="0" distL="114300" distR="114300" simplePos="0" relativeHeight="251650048" behindDoc="1" locked="0" layoutInCell="1" allowOverlap="1" wp14:anchorId="51DFAE30" wp14:editId="0D2A3AD6">
-            <wp:simplePos x="0" y="0"/>
-            <wp:positionH relativeFrom="column">
-              <wp:posOffset>-3810</wp:posOffset>
-            </wp:positionH>
-            <wp:positionV relativeFrom="paragraph">
-              <wp:posOffset>2540</wp:posOffset>
-            </wp:positionV>
-            <wp:extent cx="5400040" cy="3724910"/>
-            <wp:effectExtent l="0" t="0" r="0" b="8890"/>
-            <wp:wrapTight wrapText="bothSides">
-              <wp:wrapPolygon edited="0">
-                <wp:start x="0" y="0"/>
-                <wp:lineTo x="0" y="21541"/>
-                <wp:lineTo x="21488" y="21541"/>
-                <wp:lineTo x="21488" y="0"/>
-                <wp:lineTo x="0" y="0"/>
-              </wp:wrapPolygon>
-            </wp:wrapTight>
-            <wp:docPr id="2" name="Imagen 2"/>
-            <wp:cNvGraphicFramePr>
-              <a:graphicFrameLocks xmlns:a="http://schemas.openxmlformats.org/drawingml/2006/main" noChangeAspect="1"/>
-            </wp:cNvGraphicFramePr>
-            <a:graphic xmlns:a="http://schemas.openxmlformats.org/drawingml/2006/main">
-              <a:graphicData uri="http://schemas.openxmlformats.org/drawingml/2006/picture">
-                <pic:pic xmlns:pic="http://schemas.openxmlformats.org/drawingml/2006/picture">
-                  <pic:nvPicPr>
-                    <pic:cNvPr id="1" name=""/>
-                    <pic:cNvPicPr/>
-                  </pic:nvPicPr>
-                  <pic:blipFill>
-                    <a:blip r:embed="rId17">
-                      <a:extLst>
-                        <a:ext uri="{28A0092B-C50C-407E-A947-70E740481C1C}">
-                          <a14:useLocalDpi xmlns:a14="http://schemas.microsoft.com/office/drawing/2010/main" val="0"/>
-                        </a:ext>
-                      </a:extLst>
-                    </a:blip>
-                    <a:stretch>
-                      <a:fillRect/>
-                    </a:stretch>
-                  </pic:blipFill>
-                  <pic:spPr>
-                    <a:xfrm>
-                      <a:off x="0" y="0"/>
-                      <a:ext cx="5400040" cy="3724910"/>
-                    </a:xfrm>
-                    <a:prstGeom prst="rect">
-                      <a:avLst/>
-                    </a:prstGeom>
-                  </pic:spPr>
-                </pic:pic>
-              </a:graphicData>
-            </a:graphic>
-            <wp14:sizeRelH relativeFrom="page">
-              <wp14:pctWidth>0</wp14:pctWidth>
-            </wp14:sizeRelH>
-            <wp14:sizeRelV relativeFrom="page">
-              <wp14:pctHeight>0</wp14:pctHeight>
-            </wp14:sizeRelV>
-          </wp:anchor>
-        </w:drawing>
-      </w:r>
-    </w:p>
-    <w:p>
-      <w:pPr>
-        <w:pStyle w:val="MNormal"/>
-        <w:spacing w:line="360" w:lineRule="auto"/>
-        <w:rPr>
-          <w:rFonts w:asciiTheme="minorHAnsi" w:hAnsiTheme="minorHAnsi"/>
-          <w:sz w:val="24"/>
-        </w:rPr>
-      </w:pPr>
-    </w:p>
-    <w:p>
-      <w:pPr>
-        <w:pStyle w:val="MNormal"/>
-        <w:spacing w:line="360" w:lineRule="auto"/>
-        <w:rPr>
-          <w:rFonts w:asciiTheme="minorHAnsi" w:hAnsiTheme="minorHAnsi"/>
-          <w:sz w:val="24"/>
-        </w:rPr>
-      </w:pPr>
-    </w:p>
-    <w:p>
-      <w:pPr>
-        <w:pStyle w:val="MNormal"/>
-        <w:spacing w:line="360" w:lineRule="auto"/>
-        <w:rPr>
-          <w:rFonts w:asciiTheme="minorHAnsi" w:hAnsiTheme="minorHAnsi"/>
-          <w:sz w:val="24"/>
-        </w:rPr>
-      </w:pPr>
-    </w:p>
-    <w:p>
-      <w:pPr>
-        <w:pStyle w:val="MNormal"/>
-        <w:spacing w:line="360" w:lineRule="auto"/>
-        <w:rPr>
-          <w:rFonts w:asciiTheme="minorHAnsi" w:hAnsiTheme="minorHAnsi"/>
-          <w:sz w:val="24"/>
-        </w:rPr>
-      </w:pPr>
-    </w:p>
-    <w:p>
-      <w:pPr>
-        <w:pStyle w:val="MNormal"/>
-        <w:spacing w:line="360" w:lineRule="auto"/>
-        <w:rPr>
-          <w:rFonts w:asciiTheme="minorHAnsi" w:hAnsiTheme="minorHAnsi"/>
-          <w:sz w:val="24"/>
-        </w:rPr>
-      </w:pPr>
-    </w:p>
-    <w:p>
-      <w:pPr>
-        <w:pStyle w:val="MNormal"/>
-        <w:spacing w:line="360" w:lineRule="auto"/>
-        <w:rPr>
-          <w:rFonts w:asciiTheme="minorHAnsi" w:hAnsiTheme="minorHAnsi"/>
-          <w:sz w:val="24"/>
-        </w:rPr>
-      </w:pPr>
-    </w:p>
-    <w:p>
-      <w:pPr>
-        <w:pStyle w:val="MNormal"/>
-        <w:spacing w:line="360" w:lineRule="auto"/>
-        <w:rPr>
-          <w:rFonts w:asciiTheme="minorHAnsi" w:hAnsiTheme="minorHAnsi"/>
-          <w:sz w:val="24"/>
-        </w:rPr>
-      </w:pPr>
-    </w:p>
-    <w:p>
-      <w:pPr>
-        <w:pStyle w:val="MNormal"/>
-        <w:spacing w:line="360" w:lineRule="auto"/>
-        <w:rPr>
-          <w:rFonts w:asciiTheme="minorHAnsi" w:hAnsiTheme="minorHAnsi"/>
-          <w:sz w:val="24"/>
-        </w:rPr>
-      </w:pPr>
-    </w:p>
-    <w:p>
-      <w:pPr>
-        <w:pStyle w:val="MNormal"/>
-        <w:spacing w:line="360" w:lineRule="auto"/>
-        <w:rPr>
-          <w:rFonts w:asciiTheme="minorHAnsi" w:hAnsiTheme="minorHAnsi"/>
-          <w:sz w:val="24"/>
-        </w:rPr>
-      </w:pPr>
-    </w:p>
-    <w:p>
-      <w:pPr>
-        <w:pStyle w:val="MNormal"/>
-        <w:spacing w:line="360" w:lineRule="auto"/>
-        <w:rPr>
-          <w:rFonts w:asciiTheme="minorHAnsi" w:hAnsiTheme="minorHAnsi"/>
-          <w:sz w:val="24"/>
-        </w:rPr>
-      </w:pPr>
-    </w:p>
-    <w:p>
-      <w:pPr>
-        <w:pStyle w:val="MNormal"/>
-        <w:spacing w:line="360" w:lineRule="auto"/>
-        <w:rPr>
-          <w:rFonts w:asciiTheme="minorHAnsi" w:hAnsiTheme="minorHAnsi"/>
-          <w:sz w:val="24"/>
-        </w:rPr>
-      </w:pPr>
-    </w:p>
-    <w:p>
-      <w:pPr>
-        <w:pStyle w:val="MNormal"/>
-        <w:spacing w:line="360" w:lineRule="auto"/>
-        <w:rPr>
-          <w:rFonts w:asciiTheme="minorHAnsi" w:hAnsiTheme="minorHAnsi"/>
-          <w:sz w:val="24"/>
-        </w:rPr>
-      </w:pPr>
-    </w:p>
-    <w:p>
-      <w:pPr>
-        <w:pStyle w:val="MNormal"/>
-        <w:spacing w:line="360" w:lineRule="auto"/>
-        <w:rPr>
-          <w:rFonts w:asciiTheme="minorHAnsi" w:hAnsiTheme="minorHAnsi"/>
-          <w:sz w:val="24"/>
-        </w:rPr>
-      </w:pPr>
-    </w:p>
-    <w:p>
-      <w:pPr>
-        <w:pStyle w:val="MNormal"/>
-        <w:spacing w:line="360" w:lineRule="auto"/>
-        <w:rPr>
           <w:b/>
-          <w:bCs/>
-          <w:sz w:val="36"/>
+          <w:sz w:val="28"/>
         </w:rPr>
       </w:pPr>
     </w:p>
     <w:sectPr>
-      <w:footerReference w:type="default" r:id="rId18"/>
+      <w:footerReference w:type="default" r:id="rId16"/>
       <w:pgSz w:w="11906" w:h="16838"/>
       <w:pgMar w:top="1417" w:right="1701" w:bottom="1417" w:left="1701" w:header="708" w:footer="708" w:gutter="0"/>
       <w:cols w:space="708"/>
@@ -25858,7 +25491,7 @@
         <w:rStyle w:val="Nmerodepgina"/>
         <w:noProof/>
       </w:rPr>
-      <w:t>30</w:t>
+      <w:t>1</w:t>
     </w:r>
     <w:r>
       <w:rPr>
@@ -26155,6 +25788,119 @@
     </w:lvl>
   </w:abstractNum>
   <w:abstractNum w:abstractNumId="2" w15:restartNumberingAfterBreak="0">
+    <w:nsid w:val="036B443C"/>
+    <w:multiLevelType w:val="hybridMultilevel"/>
+    <w:tmpl w:val="E7CC363E"/>
+    <w:lvl w:ilvl="0" w:tplc="611E5574">
+      <w:start w:val="3"/>
+      <w:numFmt w:val="bullet"/>
+      <w:lvlText w:val="-"/>
+      <w:lvlJc w:val="left"/>
+      <w:pPr>
+        <w:ind w:left="720" w:hanging="360"/>
+      </w:pPr>
+      <w:rPr>
+        <w:rFonts w:ascii="Calibri" w:eastAsia="Times New Roman" w:hAnsi="Calibri" w:cs="Calibri" w:hint="default"/>
+      </w:rPr>
+    </w:lvl>
+    <w:lvl w:ilvl="1" w:tplc="0C0A0003" w:tentative="1">
+      <w:start w:val="1"/>
+      <w:numFmt w:val="bullet"/>
+      <w:lvlText w:val="o"/>
+      <w:lvlJc w:val="left"/>
+      <w:pPr>
+        <w:ind w:left="1440" w:hanging="360"/>
+      </w:pPr>
+      <w:rPr>
+        <w:rFonts w:ascii="Courier New" w:hAnsi="Courier New" w:cs="Courier New" w:hint="default"/>
+      </w:rPr>
+    </w:lvl>
+    <w:lvl w:ilvl="2" w:tplc="0C0A0005" w:tentative="1">
+      <w:start w:val="1"/>
+      <w:numFmt w:val="bullet"/>
+      <w:lvlText w:val=""/>
+      <w:lvlJc w:val="left"/>
+      <w:pPr>
+        <w:ind w:left="2160" w:hanging="360"/>
+      </w:pPr>
+      <w:rPr>
+        <w:rFonts w:ascii="Wingdings" w:hAnsi="Wingdings" w:hint="default"/>
+      </w:rPr>
+    </w:lvl>
+    <w:lvl w:ilvl="3" w:tplc="0C0A0001" w:tentative="1">
+      <w:start w:val="1"/>
+      <w:numFmt w:val="bullet"/>
+      <w:lvlText w:val=""/>
+      <w:lvlJc w:val="left"/>
+      <w:pPr>
+        <w:ind w:left="2880" w:hanging="360"/>
+      </w:pPr>
+      <w:rPr>
+        <w:rFonts w:ascii="Symbol" w:hAnsi="Symbol" w:hint="default"/>
+      </w:rPr>
+    </w:lvl>
+    <w:lvl w:ilvl="4" w:tplc="0C0A0003" w:tentative="1">
+      <w:start w:val="1"/>
+      <w:numFmt w:val="bullet"/>
+      <w:lvlText w:val="o"/>
+      <w:lvlJc w:val="left"/>
+      <w:pPr>
+        <w:ind w:left="3600" w:hanging="360"/>
+      </w:pPr>
+      <w:rPr>
+        <w:rFonts w:ascii="Courier New" w:hAnsi="Courier New" w:cs="Courier New" w:hint="default"/>
+      </w:rPr>
+    </w:lvl>
+    <w:lvl w:ilvl="5" w:tplc="0C0A0005" w:tentative="1">
+      <w:start w:val="1"/>
+      <w:numFmt w:val="bullet"/>
+      <w:lvlText w:val=""/>
+      <w:lvlJc w:val="left"/>
+      <w:pPr>
+        <w:ind w:left="4320" w:hanging="360"/>
+      </w:pPr>
+      <w:rPr>
+        <w:rFonts w:ascii="Wingdings" w:hAnsi="Wingdings" w:hint="default"/>
+      </w:rPr>
+    </w:lvl>
+    <w:lvl w:ilvl="6" w:tplc="0C0A0001" w:tentative="1">
+      <w:start w:val="1"/>
+      <w:numFmt w:val="bullet"/>
+      <w:lvlText w:val=""/>
+      <w:lvlJc w:val="left"/>
+      <w:pPr>
+        <w:ind w:left="5040" w:hanging="360"/>
+      </w:pPr>
+      <w:rPr>
+        <w:rFonts w:ascii="Symbol" w:hAnsi="Symbol" w:hint="default"/>
+      </w:rPr>
+    </w:lvl>
+    <w:lvl w:ilvl="7" w:tplc="0C0A0003" w:tentative="1">
+      <w:start w:val="1"/>
+      <w:numFmt w:val="bullet"/>
+      <w:lvlText w:val="o"/>
+      <w:lvlJc w:val="left"/>
+      <w:pPr>
+        <w:ind w:left="5760" w:hanging="360"/>
+      </w:pPr>
+      <w:rPr>
+        <w:rFonts w:ascii="Courier New" w:hAnsi="Courier New" w:cs="Courier New" w:hint="default"/>
+      </w:rPr>
+    </w:lvl>
+    <w:lvl w:ilvl="8" w:tplc="0C0A0005" w:tentative="1">
+      <w:start w:val="1"/>
+      <w:numFmt w:val="bullet"/>
+      <w:lvlText w:val=""/>
+      <w:lvlJc w:val="left"/>
+      <w:pPr>
+        <w:ind w:left="6480" w:hanging="360"/>
+      </w:pPr>
+      <w:rPr>
+        <w:rFonts w:ascii="Wingdings" w:hAnsi="Wingdings" w:hint="default"/>
+      </w:rPr>
+    </w:lvl>
+  </w:abstractNum>
+  <w:abstractNum w:abstractNumId="3" w15:restartNumberingAfterBreak="0">
     <w:nsid w:val="061506C8"/>
     <w:multiLevelType w:val="multilevel"/>
     <w:tmpl w:val="78D61440"/>
@@ -26268,7 +26014,7 @@
       </w:rPr>
     </w:lvl>
   </w:abstractNum>
-  <w:abstractNum w:abstractNumId="3" w15:restartNumberingAfterBreak="0">
+  <w:abstractNum w:abstractNumId="4" w15:restartNumberingAfterBreak="0">
     <w:nsid w:val="06D84C49"/>
     <w:multiLevelType w:val="hybridMultilevel"/>
     <w:tmpl w:val="E572DF80"/>
@@ -26381,7 +26127,7 @@
       </w:rPr>
     </w:lvl>
   </w:abstractNum>
-  <w:abstractNum w:abstractNumId="4" w15:restartNumberingAfterBreak="0">
+  <w:abstractNum w:abstractNumId="5" w15:restartNumberingAfterBreak="0">
     <w:nsid w:val="10C6291F"/>
     <w:multiLevelType w:val="multilevel"/>
     <w:tmpl w:val="C12652B4"/>
@@ -26525,7 +26271,7 @@
       </w:rPr>
     </w:lvl>
   </w:abstractNum>
-  <w:abstractNum w:abstractNumId="5" w15:restartNumberingAfterBreak="0">
+  <w:abstractNum w:abstractNumId="6" w15:restartNumberingAfterBreak="0">
     <w:nsid w:val="18AB1228"/>
     <w:multiLevelType w:val="hybridMultilevel"/>
     <w:tmpl w:val="5DCCF178"/>
@@ -26638,7 +26384,7 @@
       </w:rPr>
     </w:lvl>
   </w:abstractNum>
-  <w:abstractNum w:abstractNumId="6" w15:restartNumberingAfterBreak="0">
+  <w:abstractNum w:abstractNumId="7" w15:restartNumberingAfterBreak="0">
     <w:nsid w:val="22C7688D"/>
     <w:multiLevelType w:val="hybridMultilevel"/>
     <w:tmpl w:val="6F14E7E2"/>
@@ -26751,7 +26497,120 @@
       </w:rPr>
     </w:lvl>
   </w:abstractNum>
-  <w:abstractNum w:abstractNumId="7" w15:restartNumberingAfterBreak="0">
+  <w:abstractNum w:abstractNumId="8" w15:restartNumberingAfterBreak="0">
+    <w:nsid w:val="27DD771F"/>
+    <w:multiLevelType w:val="hybridMultilevel"/>
+    <w:tmpl w:val="6108F53A"/>
+    <w:lvl w:ilvl="0" w:tplc="611E5574">
+      <w:start w:val="3"/>
+      <w:numFmt w:val="bullet"/>
+      <w:lvlText w:val="-"/>
+      <w:lvlJc w:val="left"/>
+      <w:pPr>
+        <w:ind w:left="720" w:hanging="360"/>
+      </w:pPr>
+      <w:rPr>
+        <w:rFonts w:ascii="Calibri" w:eastAsia="Times New Roman" w:hAnsi="Calibri" w:cs="Calibri" w:hint="default"/>
+      </w:rPr>
+    </w:lvl>
+    <w:lvl w:ilvl="1" w:tplc="0C0A0003" w:tentative="1">
+      <w:start w:val="1"/>
+      <w:numFmt w:val="bullet"/>
+      <w:lvlText w:val="o"/>
+      <w:lvlJc w:val="left"/>
+      <w:pPr>
+        <w:ind w:left="1440" w:hanging="360"/>
+      </w:pPr>
+      <w:rPr>
+        <w:rFonts w:ascii="Courier New" w:hAnsi="Courier New" w:cs="Courier New" w:hint="default"/>
+      </w:rPr>
+    </w:lvl>
+    <w:lvl w:ilvl="2" w:tplc="0C0A0005" w:tentative="1">
+      <w:start w:val="1"/>
+      <w:numFmt w:val="bullet"/>
+      <w:lvlText w:val=""/>
+      <w:lvlJc w:val="left"/>
+      <w:pPr>
+        <w:ind w:left="2160" w:hanging="360"/>
+      </w:pPr>
+      <w:rPr>
+        <w:rFonts w:ascii="Wingdings" w:hAnsi="Wingdings" w:hint="default"/>
+      </w:rPr>
+    </w:lvl>
+    <w:lvl w:ilvl="3" w:tplc="0C0A0001" w:tentative="1">
+      <w:start w:val="1"/>
+      <w:numFmt w:val="bullet"/>
+      <w:lvlText w:val=""/>
+      <w:lvlJc w:val="left"/>
+      <w:pPr>
+        <w:ind w:left="2880" w:hanging="360"/>
+      </w:pPr>
+      <w:rPr>
+        <w:rFonts w:ascii="Symbol" w:hAnsi="Symbol" w:hint="default"/>
+      </w:rPr>
+    </w:lvl>
+    <w:lvl w:ilvl="4" w:tplc="0C0A0003" w:tentative="1">
+      <w:start w:val="1"/>
+      <w:numFmt w:val="bullet"/>
+      <w:lvlText w:val="o"/>
+      <w:lvlJc w:val="left"/>
+      <w:pPr>
+        <w:ind w:left="3600" w:hanging="360"/>
+      </w:pPr>
+      <w:rPr>
+        <w:rFonts w:ascii="Courier New" w:hAnsi="Courier New" w:cs="Courier New" w:hint="default"/>
+      </w:rPr>
+    </w:lvl>
+    <w:lvl w:ilvl="5" w:tplc="0C0A0005" w:tentative="1">
+      <w:start w:val="1"/>
+      <w:numFmt w:val="bullet"/>
+      <w:lvlText w:val=""/>
+      <w:lvlJc w:val="left"/>
+      <w:pPr>
+        <w:ind w:left="4320" w:hanging="360"/>
+      </w:pPr>
+      <w:rPr>
+        <w:rFonts w:ascii="Wingdings" w:hAnsi="Wingdings" w:hint="default"/>
+      </w:rPr>
+    </w:lvl>
+    <w:lvl w:ilvl="6" w:tplc="0C0A0001" w:tentative="1">
+      <w:start w:val="1"/>
+      <w:numFmt w:val="bullet"/>
+      <w:lvlText w:val=""/>
+      <w:lvlJc w:val="left"/>
+      <w:pPr>
+        <w:ind w:left="5040" w:hanging="360"/>
+      </w:pPr>
+      <w:rPr>
+        <w:rFonts w:ascii="Symbol" w:hAnsi="Symbol" w:hint="default"/>
+      </w:rPr>
+    </w:lvl>
+    <w:lvl w:ilvl="7" w:tplc="0C0A0003" w:tentative="1">
+      <w:start w:val="1"/>
+      <w:numFmt w:val="bullet"/>
+      <w:lvlText w:val="o"/>
+      <w:lvlJc w:val="left"/>
+      <w:pPr>
+        <w:ind w:left="5760" w:hanging="360"/>
+      </w:pPr>
+      <w:rPr>
+        <w:rFonts w:ascii="Courier New" w:hAnsi="Courier New" w:cs="Courier New" w:hint="default"/>
+      </w:rPr>
+    </w:lvl>
+    <w:lvl w:ilvl="8" w:tplc="0C0A0005" w:tentative="1">
+      <w:start w:val="1"/>
+      <w:numFmt w:val="bullet"/>
+      <w:lvlText w:val=""/>
+      <w:lvlJc w:val="left"/>
+      <w:pPr>
+        <w:ind w:left="6480" w:hanging="360"/>
+      </w:pPr>
+      <w:rPr>
+        <w:rFonts w:ascii="Wingdings" w:hAnsi="Wingdings" w:hint="default"/>
+      </w:rPr>
+    </w:lvl>
+  </w:abstractNum>
+  <w:abstractNum w:abstractNumId="9" w15:restartNumberingAfterBreak="0">
     <w:nsid w:val="28C9683E"/>
     <w:multiLevelType w:val="hybridMultilevel"/>
     <w:tmpl w:val="ACD261F4"/>
@@ -26864,7 +26723,7 @@
       </w:rPr>
     </w:lvl>
   </w:abstractNum>
-  <w:abstractNum w:abstractNumId="8" w15:restartNumberingAfterBreak="0">
+  <w:abstractNum w:abstractNumId="10" w15:restartNumberingAfterBreak="0">
     <w:nsid w:val="29223D19"/>
     <w:multiLevelType w:val="hybridMultilevel"/>
     <w:tmpl w:val="A030DEE2"/>
@@ -27005,7 +26864,7 @@
       </w:rPr>
     </w:lvl>
   </w:abstractNum>
-  <w:abstractNum w:abstractNumId="9" w15:restartNumberingAfterBreak="0">
+  <w:abstractNum w:abstractNumId="11" w15:restartNumberingAfterBreak="0">
     <w:nsid w:val="2C77135F"/>
     <w:multiLevelType w:val="hybridMultilevel"/>
     <w:tmpl w:val="85AE0468"/>
@@ -27118,7 +26977,7 @@
       </w:rPr>
     </w:lvl>
   </w:abstractNum>
-  <w:abstractNum w:abstractNumId="10" w15:restartNumberingAfterBreak="0">
+  <w:abstractNum w:abstractNumId="12" w15:restartNumberingAfterBreak="0">
     <w:nsid w:val="2D3F12C4"/>
     <w:multiLevelType w:val="hybridMultilevel"/>
     <w:tmpl w:val="13CA6AB0"/>
@@ -27231,7 +27090,7 @@
       </w:rPr>
     </w:lvl>
   </w:abstractNum>
-  <w:abstractNum w:abstractNumId="11" w15:restartNumberingAfterBreak="0">
+  <w:abstractNum w:abstractNumId="13" w15:restartNumberingAfterBreak="0">
     <w:nsid w:val="31BD5F94"/>
     <w:multiLevelType w:val="hybridMultilevel"/>
     <w:tmpl w:val="E454F298"/>
@@ -27344,7 +27203,7 @@
       </w:rPr>
     </w:lvl>
   </w:abstractNum>
-  <w:abstractNum w:abstractNumId="12" w15:restartNumberingAfterBreak="0">
+  <w:abstractNum w:abstractNumId="14" w15:restartNumberingAfterBreak="0">
     <w:nsid w:val="37C36F7B"/>
     <w:multiLevelType w:val="hybridMultilevel"/>
     <w:tmpl w:val="058C358C"/>
@@ -27457,7 +27316,7 @@
       </w:rPr>
     </w:lvl>
   </w:abstractNum>
-  <w:abstractNum w:abstractNumId="13" w15:restartNumberingAfterBreak="0">
+  <w:abstractNum w:abstractNumId="15" w15:restartNumberingAfterBreak="0">
     <w:nsid w:val="388763C6"/>
     <w:multiLevelType w:val="multilevel"/>
     <w:tmpl w:val="50E01D46"/>
@@ -27598,7 +27457,7 @@
       </w:rPr>
     </w:lvl>
   </w:abstractNum>
-  <w:abstractNum w:abstractNumId="14" w15:restartNumberingAfterBreak="0">
+  <w:abstractNum w:abstractNumId="16" w15:restartNumberingAfterBreak="0">
     <w:nsid w:val="3B491DC1"/>
     <w:multiLevelType w:val="hybridMultilevel"/>
     <w:tmpl w:val="BAFC08F6"/>
@@ -27711,7 +27570,7 @@
       </w:rPr>
     </w:lvl>
   </w:abstractNum>
-  <w:abstractNum w:abstractNumId="15" w15:restartNumberingAfterBreak="0">
+  <w:abstractNum w:abstractNumId="17" w15:restartNumberingAfterBreak="0">
     <w:nsid w:val="42E93270"/>
     <w:multiLevelType w:val="multilevel"/>
     <w:tmpl w:val="731ED6B2"/>
@@ -27854,7 +27713,120 @@
       </w:rPr>
     </w:lvl>
   </w:abstractNum>
-  <w:abstractNum w:abstractNumId="16" w15:restartNumberingAfterBreak="0">
+  <w:abstractNum w:abstractNumId="18" w15:restartNumberingAfterBreak="0">
+    <w:nsid w:val="44617154"/>
+    <w:multiLevelType w:val="hybridMultilevel"/>
+    <w:tmpl w:val="FA32E990"/>
+    <w:lvl w:ilvl="0" w:tplc="611E5574">
+      <w:start w:val="3"/>
+      <w:numFmt w:val="bullet"/>
+      <w:lvlText w:val="-"/>
+      <w:lvlJc w:val="left"/>
+      <w:pPr>
+        <w:ind w:left="720" w:hanging="360"/>
+      </w:pPr>
+      <w:rPr>
+        <w:rFonts w:ascii="Calibri" w:eastAsia="Times New Roman" w:hAnsi="Calibri" w:cs="Calibri" w:hint="default"/>
+      </w:rPr>
+    </w:lvl>
+    <w:lvl w:ilvl="1" w:tplc="0C0A0003" w:tentative="1">
+      <w:start w:val="1"/>
+      <w:numFmt w:val="bullet"/>
+      <w:lvlText w:val="o"/>
+      <w:lvlJc w:val="left"/>
+      <w:pPr>
+        <w:ind w:left="1440" w:hanging="360"/>
+      </w:pPr>
+      <w:rPr>
+        <w:rFonts w:ascii="Courier New" w:hAnsi="Courier New" w:cs="Courier New" w:hint="default"/>
+      </w:rPr>
+    </w:lvl>
+    <w:lvl w:ilvl="2" w:tplc="0C0A0005" w:tentative="1">
+      <w:start w:val="1"/>
+      <w:numFmt w:val="bullet"/>
+      <w:lvlText w:val=""/>
+      <w:lvlJc w:val="left"/>
+      <w:pPr>
+        <w:ind w:left="2160" w:hanging="360"/>
+      </w:pPr>
+      <w:rPr>
+        <w:rFonts w:ascii="Wingdings" w:hAnsi="Wingdings" w:hint="default"/>
+      </w:rPr>
+    </w:lvl>
+    <w:lvl w:ilvl="3" w:tplc="0C0A0001" w:tentative="1">
+      <w:start w:val="1"/>
+      <w:numFmt w:val="bullet"/>
+      <w:lvlText w:val=""/>
+      <w:lvlJc w:val="left"/>
+      <w:pPr>
+        <w:ind w:left="2880" w:hanging="360"/>
+      </w:pPr>
+      <w:rPr>
+        <w:rFonts w:ascii="Symbol" w:hAnsi="Symbol" w:hint="default"/>
+      </w:rPr>
+    </w:lvl>
+    <w:lvl w:ilvl="4" w:tplc="0C0A0003" w:tentative="1">
+      <w:start w:val="1"/>
+      <w:numFmt w:val="bullet"/>
+      <w:lvlText w:val="o"/>
+      <w:lvlJc w:val="left"/>
+      <w:pPr>
+        <w:ind w:left="3600" w:hanging="360"/>
+      </w:pPr>
+      <w:rPr>
+        <w:rFonts w:ascii="Courier New" w:hAnsi="Courier New" w:cs="Courier New" w:hint="default"/>
+      </w:rPr>
+    </w:lvl>
+    <w:lvl w:ilvl="5" w:tplc="0C0A0005" w:tentative="1">
+      <w:start w:val="1"/>
+      <w:numFmt w:val="bullet"/>
+      <w:lvlText w:val=""/>
+      <w:lvlJc w:val="left"/>
+      <w:pPr>
+        <w:ind w:left="4320" w:hanging="360"/>
+      </w:pPr>
+      <w:rPr>
+        <w:rFonts w:ascii="Wingdings" w:hAnsi="Wingdings" w:hint="default"/>
+      </w:rPr>
+    </w:lvl>
+    <w:lvl w:ilvl="6" w:tplc="0C0A0001" w:tentative="1">
+      <w:start w:val="1"/>
+      <w:numFmt w:val="bullet"/>
+      <w:lvlText w:val=""/>
+      <w:lvlJc w:val="left"/>
+      <w:pPr>
+        <w:ind w:left="5040" w:hanging="360"/>
+      </w:pPr>
+      <w:rPr>
+        <w:rFonts w:ascii="Symbol" w:hAnsi="Symbol" w:hint="default"/>
+      </w:rPr>
+    </w:lvl>
+    <w:lvl w:ilvl="7" w:tplc="0C0A0003" w:tentative="1">
+      <w:start w:val="1"/>
+      <w:numFmt w:val="bullet"/>
+      <w:lvlText w:val="o"/>
+      <w:lvlJc w:val="left"/>
+      <w:pPr>
+        <w:ind w:left="5760" w:hanging="360"/>
+      </w:pPr>
+      <w:rPr>
+        <w:rFonts w:ascii="Courier New" w:hAnsi="Courier New" w:cs="Courier New" w:hint="default"/>
+      </w:rPr>
+    </w:lvl>
+    <w:lvl w:ilvl="8" w:tplc="0C0A0005" w:tentative="1">
+      <w:start w:val="1"/>
+      <w:numFmt w:val="bullet"/>
+      <w:lvlText w:val=""/>
+      <w:lvlJc w:val="left"/>
+      <w:pPr>
+        <w:ind w:left="6480" w:hanging="360"/>
+      </w:pPr>
+      <w:rPr>
+        <w:rFonts w:ascii="Wingdings" w:hAnsi="Wingdings" w:hint="default"/>
+      </w:rPr>
+    </w:lvl>
+  </w:abstractNum>
+  <w:abstractNum w:abstractNumId="19" w15:restartNumberingAfterBreak="0">
     <w:nsid w:val="4EB0023A"/>
     <w:multiLevelType w:val="hybridMultilevel"/>
     <w:tmpl w:val="3B56B8DC"/>
@@ -27967,7 +27939,7 @@
       </w:rPr>
     </w:lvl>
   </w:abstractNum>
-  <w:abstractNum w:abstractNumId="17" w15:restartNumberingAfterBreak="0">
+  <w:abstractNum w:abstractNumId="20" w15:restartNumberingAfterBreak="0">
     <w:nsid w:val="4F3155A6"/>
     <w:multiLevelType w:val="hybridMultilevel"/>
     <w:tmpl w:val="0A28E9F6"/>
@@ -28080,7 +28052,7 @@
       </w:rPr>
     </w:lvl>
   </w:abstractNum>
-  <w:abstractNum w:abstractNumId="18" w15:restartNumberingAfterBreak="0">
+  <w:abstractNum w:abstractNumId="21" w15:restartNumberingAfterBreak="0">
     <w:nsid w:val="56360EF2"/>
     <w:multiLevelType w:val="multilevel"/>
     <w:tmpl w:val="93C44A64"/>
@@ -28221,7 +28193,7 @@
       </w:rPr>
     </w:lvl>
   </w:abstractNum>
-  <w:abstractNum w:abstractNumId="19" w15:restartNumberingAfterBreak="0">
+  <w:abstractNum w:abstractNumId="22" w15:restartNumberingAfterBreak="0">
     <w:nsid w:val="587B24E8"/>
     <w:multiLevelType w:val="hybridMultilevel"/>
     <w:tmpl w:val="27FE86F6"/>
@@ -28334,7 +28306,120 @@
       </w:rPr>
     </w:lvl>
   </w:abstractNum>
-  <w:abstractNum w:abstractNumId="20" w15:restartNumberingAfterBreak="0">
+  <w:abstractNum w:abstractNumId="23" w15:restartNumberingAfterBreak="0">
+    <w:nsid w:val="6559543D"/>
+    <w:multiLevelType w:val="hybridMultilevel"/>
+    <w:tmpl w:val="F1FE250E"/>
+    <w:lvl w:ilvl="0" w:tplc="611E5574">
+      <w:start w:val="3"/>
+      <w:numFmt w:val="bullet"/>
+      <w:lvlText w:val="-"/>
+      <w:lvlJc w:val="left"/>
+      <w:pPr>
+        <w:ind w:left="720" w:hanging="360"/>
+      </w:pPr>
+      <w:rPr>
+        <w:rFonts w:ascii="Calibri" w:eastAsia="Times New Roman" w:hAnsi="Calibri" w:cs="Calibri" w:hint="default"/>
+      </w:rPr>
+    </w:lvl>
+    <w:lvl w:ilvl="1" w:tplc="0C0A0003" w:tentative="1">
+      <w:start w:val="1"/>
+      <w:numFmt w:val="bullet"/>
+      <w:lvlText w:val="o"/>
+      <w:lvlJc w:val="left"/>
+      <w:pPr>
+        <w:ind w:left="1440" w:hanging="360"/>
+      </w:pPr>
+      <w:rPr>
+        <w:rFonts w:ascii="Courier New" w:hAnsi="Courier New" w:cs="Courier New" w:hint="default"/>
+      </w:rPr>
+    </w:lvl>
+    <w:lvl w:ilvl="2" w:tplc="0C0A0005" w:tentative="1">
+      <w:start w:val="1"/>
+      <w:numFmt w:val="bullet"/>
+      <w:lvlText w:val=""/>
+      <w:lvlJc w:val="left"/>
+      <w:pPr>
+        <w:ind w:left="2160" w:hanging="360"/>
+      </w:pPr>
+      <w:rPr>
+        <w:rFonts w:ascii="Wingdings" w:hAnsi="Wingdings" w:hint="default"/>
+      </w:rPr>
+    </w:lvl>
+    <w:lvl w:ilvl="3" w:tplc="0C0A0001" w:tentative="1">
+      <w:start w:val="1"/>
+      <w:numFmt w:val="bullet"/>
+      <w:lvlText w:val=""/>
+      <w:lvlJc w:val="left"/>
+      <w:pPr>
+        <w:ind w:left="2880" w:hanging="360"/>
+      </w:pPr>
+      <w:rPr>
+        <w:rFonts w:ascii="Symbol" w:hAnsi="Symbol" w:hint="default"/>
+      </w:rPr>
+    </w:lvl>
+    <w:lvl w:ilvl="4" w:tplc="0C0A0003" w:tentative="1">
+      <w:start w:val="1"/>
+      <w:numFmt w:val="bullet"/>
+      <w:lvlText w:val="o"/>
+      <w:lvlJc w:val="left"/>
+      <w:pPr>
+        <w:ind w:left="3600" w:hanging="360"/>
+      </w:pPr>
+      <w:rPr>
+        <w:rFonts w:ascii="Courier New" w:hAnsi="Courier New" w:cs="Courier New" w:hint="default"/>
+      </w:rPr>
+    </w:lvl>
+    <w:lvl w:ilvl="5" w:tplc="0C0A0005" w:tentative="1">
+      <w:start w:val="1"/>
+      <w:numFmt w:val="bullet"/>
+      <w:lvlText w:val=""/>
+      <w:lvlJc w:val="left"/>
+      <w:pPr>
+        <w:ind w:left="4320" w:hanging="360"/>
+      </w:pPr>
+      <w:rPr>
+        <w:rFonts w:ascii="Wingdings" w:hAnsi="Wingdings" w:hint="default"/>
+      </w:rPr>
+    </w:lvl>
+    <w:lvl w:ilvl="6" w:tplc="0C0A0001" w:tentative="1">
+      <w:start w:val="1"/>
+      <w:numFmt w:val="bullet"/>
+      <w:lvlText w:val=""/>
+      <w:lvlJc w:val="left"/>
+      <w:pPr>
+        <w:ind w:left="5040" w:hanging="360"/>
+      </w:pPr>
+      <w:rPr>
+        <w:rFonts w:ascii="Symbol" w:hAnsi="Symbol" w:hint="default"/>
+      </w:rPr>
+    </w:lvl>
+    <w:lvl w:ilvl="7" w:tplc="0C0A0003" w:tentative="1">
+      <w:start w:val="1"/>
+      <w:numFmt w:val="bullet"/>
+      <w:lvlText w:val="o"/>
+      <w:lvlJc w:val="left"/>
+      <w:pPr>
+        <w:ind w:left="5760" w:hanging="360"/>
+      </w:pPr>
+      <w:rPr>
+        <w:rFonts w:ascii="Courier New" w:hAnsi="Courier New" w:cs="Courier New" w:hint="default"/>
+      </w:rPr>
+    </w:lvl>
+    <w:lvl w:ilvl="8" w:tplc="0C0A0005" w:tentative="1">
+      <w:start w:val="1"/>
+      <w:numFmt w:val="bullet"/>
+      <w:lvlText w:val=""/>
+      <w:lvlJc w:val="left"/>
+      <w:pPr>
+        <w:ind w:left="6480" w:hanging="360"/>
+      </w:pPr>
+      <w:rPr>
+        <w:rFonts w:ascii="Wingdings" w:hAnsi="Wingdings" w:hint="default"/>
+      </w:rPr>
+    </w:lvl>
+  </w:abstractNum>
+  <w:abstractNum w:abstractNumId="24" w15:restartNumberingAfterBreak="0">
     <w:nsid w:val="6A465FDD"/>
     <w:multiLevelType w:val="hybridMultilevel"/>
     <w:tmpl w:val="DA50BE58"/>
@@ -28447,7 +28532,7 @@
       </w:rPr>
     </w:lvl>
   </w:abstractNum>
-  <w:abstractNum w:abstractNumId="21" w15:restartNumberingAfterBreak="0">
+  <w:abstractNum w:abstractNumId="25" w15:restartNumberingAfterBreak="0">
     <w:nsid w:val="744018B7"/>
     <w:multiLevelType w:val="hybridMultilevel"/>
     <w:tmpl w:val="D75EBDDA"/>
@@ -28560,7 +28645,7 @@
       </w:rPr>
     </w:lvl>
   </w:abstractNum>
-  <w:abstractNum w:abstractNumId="22" w15:restartNumberingAfterBreak="0">
+  <w:abstractNum w:abstractNumId="26" w15:restartNumberingAfterBreak="0">
     <w:nsid w:val="7A305D94"/>
     <w:multiLevelType w:val="hybridMultilevel"/>
     <w:tmpl w:val="8FB81C58"/>
@@ -28673,7 +28758,7 @@
       </w:rPr>
     </w:lvl>
   </w:abstractNum>
-  <w:abstractNum w:abstractNumId="23" w15:restartNumberingAfterBreak="0">
+  <w:abstractNum w:abstractNumId="27" w15:restartNumberingAfterBreak="0">
     <w:nsid w:val="7D434DE8"/>
     <w:multiLevelType w:val="hybridMultilevel"/>
     <w:tmpl w:val="E8C44A9A"/>
@@ -28762,7 +28847,7 @@
       </w:pPr>
     </w:lvl>
   </w:abstractNum>
-  <w:abstractNum w:abstractNumId="24" w15:restartNumberingAfterBreak="0">
+  <w:abstractNum w:abstractNumId="28" w15:restartNumberingAfterBreak="0">
     <w:nsid w:val="7E097676"/>
     <w:multiLevelType w:val="hybridMultilevel"/>
     <w:tmpl w:val="D1542522"/>
@@ -28876,94 +28961,106 @@
     </w:lvl>
   </w:abstractNum>
   <w:num w:numId="1">
-    <w:abstractNumId w:val="13"/>
+    <w:abstractNumId w:val="15"/>
   </w:num>
   <w:num w:numId="2">
-    <w:abstractNumId w:val="8"/>
+    <w:abstractNumId w:val="10"/>
   </w:num>
   <w:num w:numId="3">
-    <w:abstractNumId w:val="4"/>
+    <w:abstractNumId w:val="5"/>
   </w:num>
   <w:num w:numId="4">
-    <w:abstractNumId w:val="4"/>
+    <w:abstractNumId w:val="5"/>
   </w:num>
   <w:num w:numId="5">
-    <w:abstractNumId w:val="4"/>
+    <w:abstractNumId w:val="5"/>
   </w:num>
   <w:num w:numId="6">
-    <w:abstractNumId w:val="4"/>
+    <w:abstractNumId w:val="5"/>
   </w:num>
   <w:num w:numId="7">
-    <w:abstractNumId w:val="15"/>
+    <w:abstractNumId w:val="17"/>
   </w:num>
   <w:num w:numId="8">
-    <w:abstractNumId w:val="2"/>
+    <w:abstractNumId w:val="3"/>
   </w:num>
   <w:num w:numId="9">
-    <w:abstractNumId w:val="15"/>
+    <w:abstractNumId w:val="17"/>
     <w:lvlOverride w:ilvl="0">
       <w:startOverride w:val="1"/>
     </w:lvlOverride>
   </w:num>
   <w:num w:numId="10">
-    <w:abstractNumId w:val="18"/>
+    <w:abstractNumId w:val="21"/>
   </w:num>
   <w:num w:numId="11">
-    <w:abstractNumId w:val="14"/>
+    <w:abstractNumId w:val="16"/>
   </w:num>
   <w:num w:numId="12">
+    <w:abstractNumId w:val="11"/>
+  </w:num>
+  <w:num w:numId="13">
+    <w:abstractNumId w:val="27"/>
+  </w:num>
+  <w:num w:numId="14">
+    <w:abstractNumId w:val="6"/>
+  </w:num>
+  <w:num w:numId="15">
+    <w:abstractNumId w:val="4"/>
+  </w:num>
+  <w:num w:numId="16">
+    <w:abstractNumId w:val="25"/>
+  </w:num>
+  <w:num w:numId="17">
+    <w:abstractNumId w:val="12"/>
+  </w:num>
+  <w:num w:numId="18">
+    <w:abstractNumId w:val="19"/>
+  </w:num>
+  <w:num w:numId="19">
+    <w:abstractNumId w:val="24"/>
+  </w:num>
+  <w:num w:numId="20">
+    <w:abstractNumId w:val="20"/>
+  </w:num>
+  <w:num w:numId="21">
     <w:abstractNumId w:val="9"/>
   </w:num>
-  <w:num w:numId="13">
-    <w:abstractNumId w:val="23"/>
-  </w:num>
-  <w:num w:numId="14">
-    <w:abstractNumId w:val="5"/>
-  </w:num>
-  <w:num w:numId="15">
-    <w:abstractNumId w:val="3"/>
-  </w:num>
-  <w:num w:numId="16">
-    <w:abstractNumId w:val="21"/>
-  </w:num>
-  <w:num w:numId="17">
-    <w:abstractNumId w:val="10"/>
-  </w:num>
-  <w:num w:numId="18">
-    <w:abstractNumId w:val="16"/>
-  </w:num>
-  <w:num w:numId="19">
-    <w:abstractNumId w:val="20"/>
-  </w:num>
-  <w:num w:numId="20">
-    <w:abstractNumId w:val="17"/>
-  </w:num>
-  <w:num w:numId="21">
-    <w:abstractNumId w:val="7"/>
-  </w:num>
   <w:num w:numId="22">
-    <w:abstractNumId w:val="11"/>
+    <w:abstractNumId w:val="13"/>
   </w:num>
   <w:num w:numId="23">
     <w:abstractNumId w:val="0"/>
   </w:num>
   <w:num w:numId="24">
-    <w:abstractNumId w:val="19"/>
+    <w:abstractNumId w:val="22"/>
   </w:num>
   <w:num w:numId="25">
-    <w:abstractNumId w:val="6"/>
+    <w:abstractNumId w:val="7"/>
   </w:num>
   <w:num w:numId="26">
-    <w:abstractNumId w:val="12"/>
+    <w:abstractNumId w:val="14"/>
   </w:num>
   <w:num w:numId="27">
     <w:abstractNumId w:val="1"/>
   </w:num>
   <w:num w:numId="28">
-    <w:abstractNumId w:val="24"/>
+    <w:abstractNumId w:val="28"/>
   </w:num>
   <w:num w:numId="29">
-    <w:abstractNumId w:val="22"/>
+    <w:abstractNumId w:val="26"/>
+  </w:num>
+  <w:num w:numId="30">
+    <w:abstractNumId w:val="18"/>
+  </w:num>
+  <w:num w:numId="31">
+    <w:abstractNumId w:val="23"/>
+  </w:num>
+  <w:num w:numId="32">
+    <w:abstractNumId w:val="2"/>
+  </w:num>
+  <w:num w:numId="33">
+    <w:abstractNumId w:val="8"/>
   </w:num>
   <w:numIdMacAtCleanup w:val="16"/>
 </w:numbering>
@@ -30541,10 +30638,26 @@
       </w:tcPr>
     </w:tblStylePr>
   </w:style>
+  <w:style w:type="paragraph" w:styleId="NormalWeb">
+    <w:name w:val="Normal (Web)"/>
+    <w:basedOn w:val="Normal"/>
+    <w:uiPriority w:val="99"/>
+    <w:semiHidden/>
+    <w:unhideWhenUsed/>
+    <w:rsid w:val="00A4436A"/>
+    <w:pPr>
+      <w:spacing w:before="100" w:beforeAutospacing="1" w:after="100" w:afterAutospacing="1"/>
+    </w:pPr>
+    <w:rPr>
+      <w:rFonts w:ascii="Times New Roman" w:hAnsi="Times New Roman"/>
+      <w:sz w:val="24"/>
+      <w:lang w:val="es-PE" w:eastAsia="es-PE"/>
+    </w:rPr>
+  </w:style>
   <w:style w:type="character" w:customStyle="1" w:styleId="apple-converted-space">
     <w:name w:val="apple-converted-space"/>
     <w:basedOn w:val="Fuentedeprrafopredeter"/>
-    <w:rsid w:val="008B1948"/>
+    <w:rsid w:val="000229B6"/>
   </w:style>
 </w:styles>
 </file>
@@ -31813,57 +31926,57 @@
     </dgm:pt>
   </dgm:ptLst>
   <dgm:cxnLst>
-    <dgm:cxn modelId="{02CDD16F-0E01-40F4-B2C9-FBAC954C249A}" type="presOf" srcId="{3138FF9E-5D07-4114-9CD9-301EBF0E0124}" destId="{A79EFA1B-2501-48D9-8B21-660213623D1E}" srcOrd="0" destOrd="0" presId="urn:microsoft.com/office/officeart/2005/8/layout/hierarchy2"/>
+    <dgm:cxn modelId="{3A13A58B-0488-496F-9124-D6A3EC6DB120}" type="presOf" srcId="{3A9493AE-36F1-4695-82AB-00172233DEC1}" destId="{7820AA62-E9F6-41B6-9A0F-83B1B80C5E74}" srcOrd="0" destOrd="0" presId="urn:microsoft.com/office/officeart/2005/8/layout/hierarchy2"/>
+    <dgm:cxn modelId="{3894BA21-E67C-4E08-9D56-8012A30C8C0C}" srcId="{3138FF9E-5D07-4114-9CD9-301EBF0E0124}" destId="{D67D704A-8856-4016-9F0F-F0FB5A7D8CD9}" srcOrd="2" destOrd="0" parTransId="{4B78E0E0-FFFE-456F-A6F8-547CA468ACB0}" sibTransId="{3F868DA0-A36D-42DD-AAE9-7199210FCA0A}"/>
+    <dgm:cxn modelId="{63425D9C-6C05-4B8B-B4F0-7E4FE963D8FB}" type="presOf" srcId="{B996F2BE-158D-45D4-9905-B38E7AE69DBD}" destId="{3F4D7EBD-E6F7-4CDF-ADDB-DFCC192D6894}" srcOrd="0" destOrd="0" presId="urn:microsoft.com/office/officeart/2005/8/layout/hierarchy2"/>
+    <dgm:cxn modelId="{9F882BB7-1528-4D8D-ACB4-CAA627680849}" type="presOf" srcId="{4B78E0E0-FFFE-456F-A6F8-547CA468ACB0}" destId="{DE284733-C3D1-47B5-86BE-A99FDA645EBE}" srcOrd="1" destOrd="0" presId="urn:microsoft.com/office/officeart/2005/8/layout/hierarchy2"/>
+    <dgm:cxn modelId="{56C7F369-DD28-4684-BA4B-718391E2569F}" type="presOf" srcId="{1432C652-3C18-4A67-9173-4317F8F9BB5A}" destId="{AE9C4537-B9ED-43B5-B236-463781E0B5F1}" srcOrd="0" destOrd="0" presId="urn:microsoft.com/office/officeart/2005/8/layout/hierarchy2"/>
+    <dgm:cxn modelId="{62E9C433-AFA3-424B-A658-ED88677D214E}" type="presOf" srcId="{EBDB1A20-0571-45DE-B9BD-900E72666C66}" destId="{4E223AA3-A908-4815-B883-635C4E17CAE0}" srcOrd="0" destOrd="0" presId="urn:microsoft.com/office/officeart/2005/8/layout/hierarchy2"/>
+    <dgm:cxn modelId="{CD5BA28A-D353-4591-861D-651D1E64C795}" type="presOf" srcId="{77B1B25E-3E40-4B2B-A9A7-3307D1E62147}" destId="{A8F34D2F-B59B-4416-A8BB-35A63070F07C}" srcOrd="1" destOrd="0" presId="urn:microsoft.com/office/officeart/2005/8/layout/hierarchy2"/>
+    <dgm:cxn modelId="{919043A3-042B-4D50-8186-B0E0F9EB8C75}" srcId="{9DED964F-F8B0-4D16-839D-BB29CE9D02CA}" destId="{B996F2BE-158D-45D4-9905-B38E7AE69DBD}" srcOrd="1" destOrd="0" parTransId="{38EE5167-C2E5-4109-BB70-9117C4B47F89}" sibTransId="{0F371B31-4D4F-4C4F-83B4-FA522A255D37}"/>
     <dgm:cxn modelId="{7E8AB167-6B61-4441-9CD7-0EE8F5B223BB}" srcId="{1432C652-3C18-4A67-9173-4317F8F9BB5A}" destId="{3138FF9E-5D07-4114-9CD9-301EBF0E0124}" srcOrd="0" destOrd="0" parTransId="{61E1D698-D4F4-4315-BC79-84C1B4981709}" sibTransId="{707BFE2D-1622-4AF4-9659-2A0C4FA18FB0}"/>
-    <dgm:cxn modelId="{BD3EF5C6-671B-42D9-BD33-2EF14E1F720F}" type="presOf" srcId="{4D85541E-C7E3-45FE-92AC-C1E78F89A247}" destId="{3D294A8E-850B-4B09-95D3-300B8DFC0FFB}" srcOrd="0" destOrd="0" presId="urn:microsoft.com/office/officeart/2005/8/layout/hierarchy2"/>
-    <dgm:cxn modelId="{D7A6A0B9-D578-4473-A2FF-27E5AEF30B35}" type="presOf" srcId="{B996F2BE-158D-45D4-9905-B38E7AE69DBD}" destId="{3F4D7EBD-E6F7-4CDF-ADDB-DFCC192D6894}" srcOrd="0" destOrd="0" presId="urn:microsoft.com/office/officeart/2005/8/layout/hierarchy2"/>
-    <dgm:cxn modelId="{80F87219-7C19-4DAC-A57A-D472F236B448}" type="presOf" srcId="{38EE5167-C2E5-4109-BB70-9117C4B47F89}" destId="{77FC7958-6F3C-4670-8B8B-99D88E6478F5}" srcOrd="0" destOrd="0" presId="urn:microsoft.com/office/officeart/2005/8/layout/hierarchy2"/>
-    <dgm:cxn modelId="{3FC439FD-AC77-40E2-9962-8294C0452BB9}" type="presOf" srcId="{77B1B25E-3E40-4B2B-A9A7-3307D1E62147}" destId="{A8F34D2F-B59B-4416-A8BB-35A63070F07C}" srcOrd="1" destOrd="0" presId="urn:microsoft.com/office/officeart/2005/8/layout/hierarchy2"/>
-    <dgm:cxn modelId="{F2713246-FE85-464C-BC9C-11279ECD94F2}" type="presOf" srcId="{EBDB1A20-0571-45DE-B9BD-900E72666C66}" destId="{4E223AA3-A908-4815-B883-635C4E17CAE0}" srcOrd="0" destOrd="0" presId="urn:microsoft.com/office/officeart/2005/8/layout/hierarchy2"/>
-    <dgm:cxn modelId="{F64E23AE-ACC2-496E-96E8-331D3A3D3D28}" type="presOf" srcId="{3A9493AE-36F1-4695-82AB-00172233DEC1}" destId="{7820AA62-E9F6-41B6-9A0F-83B1B80C5E74}" srcOrd="0" destOrd="0" presId="urn:microsoft.com/office/officeart/2005/8/layout/hierarchy2"/>
-    <dgm:cxn modelId="{919043A3-042B-4D50-8186-B0E0F9EB8C75}" srcId="{9DED964F-F8B0-4D16-839D-BB29CE9D02CA}" destId="{B996F2BE-158D-45D4-9905-B38E7AE69DBD}" srcOrd="1" destOrd="0" parTransId="{38EE5167-C2E5-4109-BB70-9117C4B47F89}" sibTransId="{0F371B31-4D4F-4C4F-83B4-FA522A255D37}"/>
-    <dgm:cxn modelId="{3894BA21-E67C-4E08-9D56-8012A30C8C0C}" srcId="{3138FF9E-5D07-4114-9CD9-301EBF0E0124}" destId="{D67D704A-8856-4016-9F0F-F0FB5A7D8CD9}" srcOrd="2" destOrd="0" parTransId="{4B78E0E0-FFFE-456F-A6F8-547CA468ACB0}" sibTransId="{3F868DA0-A36D-42DD-AAE9-7199210FCA0A}"/>
-    <dgm:cxn modelId="{58A729AA-093C-44A5-AC86-D96426CDFC0E}" type="presOf" srcId="{38EE5167-C2E5-4109-BB70-9117C4B47F89}" destId="{C47E0B12-A3DA-4016-ABED-39CD32680EA2}" srcOrd="1" destOrd="0" presId="urn:microsoft.com/office/officeart/2005/8/layout/hierarchy2"/>
-    <dgm:cxn modelId="{8C38DD20-4CFC-4B71-9161-3CE304506F2F}" type="presOf" srcId="{F2F7F699-7D43-492E-B01F-45B08A3CF15D}" destId="{4E506095-B50C-41DF-9EA5-82D9279E307C}" srcOrd="0" destOrd="0" presId="urn:microsoft.com/office/officeart/2005/8/layout/hierarchy2"/>
-    <dgm:cxn modelId="{A6534AF8-5EE8-47FE-A23A-61E63152EA0F}" type="presOf" srcId="{4D85541E-C7E3-45FE-92AC-C1E78F89A247}" destId="{233B0C69-CAAD-4371-A4BF-2ED11A20266C}" srcOrd="1" destOrd="0" presId="urn:microsoft.com/office/officeart/2005/8/layout/hierarchy2"/>
+    <dgm:cxn modelId="{5425B884-5FB8-4343-8805-03AF675AFDF7}" type="presOf" srcId="{38EE5167-C2E5-4109-BB70-9117C4B47F89}" destId="{C47E0B12-A3DA-4016-ABED-39CD32680EA2}" srcOrd="1" destOrd="0" presId="urn:microsoft.com/office/officeart/2005/8/layout/hierarchy2"/>
+    <dgm:cxn modelId="{758D983F-CFD9-47EB-9555-EAB5394BD929}" srcId="{9DED964F-F8B0-4D16-839D-BB29CE9D02CA}" destId="{EBDB1A20-0571-45DE-B9BD-900E72666C66}" srcOrd="0" destOrd="0" parTransId="{77B1B25E-3E40-4B2B-A9A7-3307D1E62147}" sibTransId="{AF44F8FC-22EF-4B3C-925B-84CDC8141805}"/>
+    <dgm:cxn modelId="{A2291849-DB59-4807-8D3F-4E44AA91CBBF}" type="presOf" srcId="{3A9493AE-36F1-4695-82AB-00172233DEC1}" destId="{3D70F57C-A13D-45D7-B2D1-9500E065ED89}" srcOrd="1" destOrd="0" presId="urn:microsoft.com/office/officeart/2005/8/layout/hierarchy2"/>
+    <dgm:cxn modelId="{4DC9B033-E4D0-4368-A3D1-DC42363F4704}" type="presOf" srcId="{4D85541E-C7E3-45FE-92AC-C1E78F89A247}" destId="{233B0C69-CAAD-4371-A4BF-2ED11A20266C}" srcOrd="1" destOrd="0" presId="urn:microsoft.com/office/officeart/2005/8/layout/hierarchy2"/>
+    <dgm:cxn modelId="{1B7F819A-87CE-4011-9B95-2FF39F29BC05}" type="presOf" srcId="{9DED964F-F8B0-4D16-839D-BB29CE9D02CA}" destId="{9A5AA9B6-51E0-41EB-84BC-9DAECDA57948}" srcOrd="0" destOrd="0" presId="urn:microsoft.com/office/officeart/2005/8/layout/hierarchy2"/>
     <dgm:cxn modelId="{B219BABC-9B89-428E-B7EC-6B04E264506B}" srcId="{3138FF9E-5D07-4114-9CD9-301EBF0E0124}" destId="{F2F7F699-7D43-492E-B01F-45B08A3CF15D}" srcOrd="0" destOrd="0" parTransId="{4D85541E-C7E3-45FE-92AC-C1E78F89A247}" sibTransId="{74F670E7-2FDE-4C7F-B69F-F4ECD05A1AB9}"/>
-    <dgm:cxn modelId="{B4B75466-3E15-41D7-BE29-307020389127}" type="presOf" srcId="{4B78E0E0-FFFE-456F-A6F8-547CA468ACB0}" destId="{38D81783-511B-4037-8995-0D9A5100FF3C}" srcOrd="0" destOrd="0" presId="urn:microsoft.com/office/officeart/2005/8/layout/hierarchy2"/>
-    <dgm:cxn modelId="{A13CF2EC-F696-406E-A4F3-2D44EF74B6B6}" type="presOf" srcId="{D67D704A-8856-4016-9F0F-F0FB5A7D8CD9}" destId="{C73CB3A5-3C76-4015-9D4D-81F572466FF4}" srcOrd="0" destOrd="0" presId="urn:microsoft.com/office/officeart/2005/8/layout/hierarchy2"/>
-    <dgm:cxn modelId="{11391EFC-8873-4090-A618-8274AF08EEE9}" type="presOf" srcId="{4B78E0E0-FFFE-456F-A6F8-547CA468ACB0}" destId="{DE284733-C3D1-47B5-86BE-A99FDA645EBE}" srcOrd="1" destOrd="0" presId="urn:microsoft.com/office/officeart/2005/8/layout/hierarchy2"/>
-    <dgm:cxn modelId="{51CF2AB0-F8EE-4DF0-BFA7-A31CFE4DE642}" type="presOf" srcId="{77B1B25E-3E40-4B2B-A9A7-3307D1E62147}" destId="{0894BA4C-96A7-4FB5-B1BC-402F40074395}" srcOrd="0" destOrd="0" presId="urn:microsoft.com/office/officeart/2005/8/layout/hierarchy2"/>
-    <dgm:cxn modelId="{2E127496-05EB-4F1F-A6B7-2C7D8E25D154}" type="presOf" srcId="{3A9493AE-36F1-4695-82AB-00172233DEC1}" destId="{3D70F57C-A13D-45D7-B2D1-9500E065ED89}" srcOrd="1" destOrd="0" presId="urn:microsoft.com/office/officeart/2005/8/layout/hierarchy2"/>
-    <dgm:cxn modelId="{758D983F-CFD9-47EB-9555-EAB5394BD929}" srcId="{9DED964F-F8B0-4D16-839D-BB29CE9D02CA}" destId="{EBDB1A20-0571-45DE-B9BD-900E72666C66}" srcOrd="0" destOrd="0" parTransId="{77B1B25E-3E40-4B2B-A9A7-3307D1E62147}" sibTransId="{AF44F8FC-22EF-4B3C-925B-84CDC8141805}"/>
-    <dgm:cxn modelId="{862F8196-4F1F-4EC9-B513-9A5493BAFE76}" type="presOf" srcId="{1432C652-3C18-4A67-9173-4317F8F9BB5A}" destId="{AE9C4537-B9ED-43B5-B236-463781E0B5F1}" srcOrd="0" destOrd="0" presId="urn:microsoft.com/office/officeart/2005/8/layout/hierarchy2"/>
-    <dgm:cxn modelId="{30223257-71CA-49E6-8D79-B6DA70B9DD66}" type="presOf" srcId="{9DED964F-F8B0-4D16-839D-BB29CE9D02CA}" destId="{9A5AA9B6-51E0-41EB-84BC-9DAECDA57948}" srcOrd="0" destOrd="0" presId="urn:microsoft.com/office/officeart/2005/8/layout/hierarchy2"/>
+    <dgm:cxn modelId="{F3FA387F-FE36-4A38-BE46-310660C9A436}" type="presOf" srcId="{38EE5167-C2E5-4109-BB70-9117C4B47F89}" destId="{77FC7958-6F3C-4670-8B8B-99D88E6478F5}" srcOrd="0" destOrd="0" presId="urn:microsoft.com/office/officeart/2005/8/layout/hierarchy2"/>
+    <dgm:cxn modelId="{4CEA16F8-FC81-4616-A5D9-AF31C726AB3B}" type="presOf" srcId="{77B1B25E-3E40-4B2B-A9A7-3307D1E62147}" destId="{0894BA4C-96A7-4FB5-B1BC-402F40074395}" srcOrd="0" destOrd="0" presId="urn:microsoft.com/office/officeart/2005/8/layout/hierarchy2"/>
+    <dgm:cxn modelId="{50D95394-C860-4D5B-8DA8-0E4F0DFCEE6F}" type="presOf" srcId="{4D85541E-C7E3-45FE-92AC-C1E78F89A247}" destId="{3D294A8E-850B-4B09-95D3-300B8DFC0FFB}" srcOrd="0" destOrd="0" presId="urn:microsoft.com/office/officeart/2005/8/layout/hierarchy2"/>
+    <dgm:cxn modelId="{682A0128-CE4D-4B0E-B2BD-E81DBEE47500}" type="presOf" srcId="{3138FF9E-5D07-4114-9CD9-301EBF0E0124}" destId="{A79EFA1B-2501-48D9-8B21-660213623D1E}" srcOrd="0" destOrd="0" presId="urn:microsoft.com/office/officeart/2005/8/layout/hierarchy2"/>
     <dgm:cxn modelId="{4A80233D-5AC2-461E-811A-92F398262992}" srcId="{3138FF9E-5D07-4114-9CD9-301EBF0E0124}" destId="{9DED964F-F8B0-4D16-839D-BB29CE9D02CA}" srcOrd="1" destOrd="0" parTransId="{3A9493AE-36F1-4695-82AB-00172233DEC1}" sibTransId="{44232E07-1AB3-4EA2-AF2C-E12B85296864}"/>
-    <dgm:cxn modelId="{263264F3-701D-4622-8623-B30B211875E8}" type="presParOf" srcId="{AE9C4537-B9ED-43B5-B236-463781E0B5F1}" destId="{9C4BBAED-6D3A-4DAF-B7D7-541EEC62FC34}" srcOrd="0" destOrd="0" presId="urn:microsoft.com/office/officeart/2005/8/layout/hierarchy2"/>
-    <dgm:cxn modelId="{3CD83193-A952-49C1-A056-7C48B24648E9}" type="presParOf" srcId="{9C4BBAED-6D3A-4DAF-B7D7-541EEC62FC34}" destId="{A79EFA1B-2501-48D9-8B21-660213623D1E}" srcOrd="0" destOrd="0" presId="urn:microsoft.com/office/officeart/2005/8/layout/hierarchy2"/>
-    <dgm:cxn modelId="{24422468-1628-414E-826C-03FB715B9C62}" type="presParOf" srcId="{9C4BBAED-6D3A-4DAF-B7D7-541EEC62FC34}" destId="{80930816-5F4F-49BC-972B-57D57CEE9805}" srcOrd="1" destOrd="0" presId="urn:microsoft.com/office/officeart/2005/8/layout/hierarchy2"/>
-    <dgm:cxn modelId="{B013A033-059C-4713-87A6-7713C3E2AFB0}" type="presParOf" srcId="{80930816-5F4F-49BC-972B-57D57CEE9805}" destId="{3D294A8E-850B-4B09-95D3-300B8DFC0FFB}" srcOrd="0" destOrd="0" presId="urn:microsoft.com/office/officeart/2005/8/layout/hierarchy2"/>
-    <dgm:cxn modelId="{62FFC959-230A-400C-909B-A8BE01CA2820}" type="presParOf" srcId="{3D294A8E-850B-4B09-95D3-300B8DFC0FFB}" destId="{233B0C69-CAAD-4371-A4BF-2ED11A20266C}" srcOrd="0" destOrd="0" presId="urn:microsoft.com/office/officeart/2005/8/layout/hierarchy2"/>
-    <dgm:cxn modelId="{A54915AF-54D2-4739-A0AC-FF11F43920BD}" type="presParOf" srcId="{80930816-5F4F-49BC-972B-57D57CEE9805}" destId="{399FF8FE-A1C2-4326-9494-4F643ACF3B2A}" srcOrd="1" destOrd="0" presId="urn:microsoft.com/office/officeart/2005/8/layout/hierarchy2"/>
-    <dgm:cxn modelId="{D00340A1-6AFB-4FE4-A92C-205127D37F0E}" type="presParOf" srcId="{399FF8FE-A1C2-4326-9494-4F643ACF3B2A}" destId="{4E506095-B50C-41DF-9EA5-82D9279E307C}" srcOrd="0" destOrd="0" presId="urn:microsoft.com/office/officeart/2005/8/layout/hierarchy2"/>
-    <dgm:cxn modelId="{DB7D5049-9EF1-40EE-A326-BE03FAC02DA6}" type="presParOf" srcId="{399FF8FE-A1C2-4326-9494-4F643ACF3B2A}" destId="{986807FD-581A-411F-9979-11276707C3E9}" srcOrd="1" destOrd="0" presId="urn:microsoft.com/office/officeart/2005/8/layout/hierarchy2"/>
-    <dgm:cxn modelId="{94C12BC7-472E-4907-B645-7E0C5D9E15D3}" type="presParOf" srcId="{80930816-5F4F-49BC-972B-57D57CEE9805}" destId="{7820AA62-E9F6-41B6-9A0F-83B1B80C5E74}" srcOrd="2" destOrd="0" presId="urn:microsoft.com/office/officeart/2005/8/layout/hierarchy2"/>
-    <dgm:cxn modelId="{1CB26BD8-5FA4-43B6-8ECA-3125892C38EB}" type="presParOf" srcId="{7820AA62-E9F6-41B6-9A0F-83B1B80C5E74}" destId="{3D70F57C-A13D-45D7-B2D1-9500E065ED89}" srcOrd="0" destOrd="0" presId="urn:microsoft.com/office/officeart/2005/8/layout/hierarchy2"/>
-    <dgm:cxn modelId="{390F91EF-C2E4-4CC8-8CC9-D7774589F727}" type="presParOf" srcId="{80930816-5F4F-49BC-972B-57D57CEE9805}" destId="{AD0B8AE8-3360-469B-AB24-37E916C49B37}" srcOrd="3" destOrd="0" presId="urn:microsoft.com/office/officeart/2005/8/layout/hierarchy2"/>
-    <dgm:cxn modelId="{DDE1DF07-A536-474B-82FE-0AEEA67A2DB1}" type="presParOf" srcId="{AD0B8AE8-3360-469B-AB24-37E916C49B37}" destId="{9A5AA9B6-51E0-41EB-84BC-9DAECDA57948}" srcOrd="0" destOrd="0" presId="urn:microsoft.com/office/officeart/2005/8/layout/hierarchy2"/>
-    <dgm:cxn modelId="{EAF000FD-C177-437A-9F1B-9B376A840BC0}" type="presParOf" srcId="{AD0B8AE8-3360-469B-AB24-37E916C49B37}" destId="{3112A20C-6C41-4D00-9911-0F16B451546C}" srcOrd="1" destOrd="0" presId="urn:microsoft.com/office/officeart/2005/8/layout/hierarchy2"/>
-    <dgm:cxn modelId="{00079BCA-96AA-400A-9891-4C0229626834}" type="presParOf" srcId="{3112A20C-6C41-4D00-9911-0F16B451546C}" destId="{0894BA4C-96A7-4FB5-B1BC-402F40074395}" srcOrd="0" destOrd="0" presId="urn:microsoft.com/office/officeart/2005/8/layout/hierarchy2"/>
-    <dgm:cxn modelId="{4A38782B-8DE9-448F-BC92-EE4FB89BF05D}" type="presParOf" srcId="{0894BA4C-96A7-4FB5-B1BC-402F40074395}" destId="{A8F34D2F-B59B-4416-A8BB-35A63070F07C}" srcOrd="0" destOrd="0" presId="urn:microsoft.com/office/officeart/2005/8/layout/hierarchy2"/>
-    <dgm:cxn modelId="{10070B28-B220-4281-A35F-03BD17F881FC}" type="presParOf" srcId="{3112A20C-6C41-4D00-9911-0F16B451546C}" destId="{3CAE97E3-CC93-4E92-8EAD-1280EC3C04C2}" srcOrd="1" destOrd="0" presId="urn:microsoft.com/office/officeart/2005/8/layout/hierarchy2"/>
-    <dgm:cxn modelId="{57BB33EC-FAC4-4C1C-994A-3FCCC7B06D07}" type="presParOf" srcId="{3CAE97E3-CC93-4E92-8EAD-1280EC3C04C2}" destId="{4E223AA3-A908-4815-B883-635C4E17CAE0}" srcOrd="0" destOrd="0" presId="urn:microsoft.com/office/officeart/2005/8/layout/hierarchy2"/>
-    <dgm:cxn modelId="{14FB3E85-F5CB-416B-917C-79CB682975A2}" type="presParOf" srcId="{3CAE97E3-CC93-4E92-8EAD-1280EC3C04C2}" destId="{9FB6A310-5CD3-47D6-A4D9-7BB5ED1C8DE0}" srcOrd="1" destOrd="0" presId="urn:microsoft.com/office/officeart/2005/8/layout/hierarchy2"/>
-    <dgm:cxn modelId="{9C5AAD44-9C96-46D1-86CE-FACF261D05AE}" type="presParOf" srcId="{3112A20C-6C41-4D00-9911-0F16B451546C}" destId="{77FC7958-6F3C-4670-8B8B-99D88E6478F5}" srcOrd="2" destOrd="0" presId="urn:microsoft.com/office/officeart/2005/8/layout/hierarchy2"/>
-    <dgm:cxn modelId="{62506534-5FB2-4447-AAB4-FFE06C07A23D}" type="presParOf" srcId="{77FC7958-6F3C-4670-8B8B-99D88E6478F5}" destId="{C47E0B12-A3DA-4016-ABED-39CD32680EA2}" srcOrd="0" destOrd="0" presId="urn:microsoft.com/office/officeart/2005/8/layout/hierarchy2"/>
-    <dgm:cxn modelId="{6C4C2E8B-281E-43F7-98E5-13A1E08A6D33}" type="presParOf" srcId="{3112A20C-6C41-4D00-9911-0F16B451546C}" destId="{DA3EF3CC-7773-4747-ADA2-6DFED3E4B7B4}" srcOrd="3" destOrd="0" presId="urn:microsoft.com/office/officeart/2005/8/layout/hierarchy2"/>
-    <dgm:cxn modelId="{476A9AF4-0037-425F-9AD2-C6156AD58E52}" type="presParOf" srcId="{DA3EF3CC-7773-4747-ADA2-6DFED3E4B7B4}" destId="{3F4D7EBD-E6F7-4CDF-ADDB-DFCC192D6894}" srcOrd="0" destOrd="0" presId="urn:microsoft.com/office/officeart/2005/8/layout/hierarchy2"/>
-    <dgm:cxn modelId="{3843DD34-5B8A-4FBD-AF08-AD4D0C554604}" type="presParOf" srcId="{DA3EF3CC-7773-4747-ADA2-6DFED3E4B7B4}" destId="{8CF09BC2-104A-4877-8B30-5182564907E6}" srcOrd="1" destOrd="0" presId="urn:microsoft.com/office/officeart/2005/8/layout/hierarchy2"/>
-    <dgm:cxn modelId="{B8F5DE44-0BAC-41C2-BD2C-E9C6322348AA}" type="presParOf" srcId="{80930816-5F4F-49BC-972B-57D57CEE9805}" destId="{38D81783-511B-4037-8995-0D9A5100FF3C}" srcOrd="4" destOrd="0" presId="urn:microsoft.com/office/officeart/2005/8/layout/hierarchy2"/>
-    <dgm:cxn modelId="{A12D6B93-0186-4F95-A510-529C698C0A1A}" type="presParOf" srcId="{38D81783-511B-4037-8995-0D9A5100FF3C}" destId="{DE284733-C3D1-47B5-86BE-A99FDA645EBE}" srcOrd="0" destOrd="0" presId="urn:microsoft.com/office/officeart/2005/8/layout/hierarchy2"/>
-    <dgm:cxn modelId="{3B712A0B-664E-4079-A5DF-108E7829226A}" type="presParOf" srcId="{80930816-5F4F-49BC-972B-57D57CEE9805}" destId="{F6B10290-0AA4-4F2E-8E17-C296C40B5913}" srcOrd="5" destOrd="0" presId="urn:microsoft.com/office/officeart/2005/8/layout/hierarchy2"/>
-    <dgm:cxn modelId="{852F2C37-E57D-4E72-9C68-6F19E9AB7C46}" type="presParOf" srcId="{F6B10290-0AA4-4F2E-8E17-C296C40B5913}" destId="{C73CB3A5-3C76-4015-9D4D-81F572466FF4}" srcOrd="0" destOrd="0" presId="urn:microsoft.com/office/officeart/2005/8/layout/hierarchy2"/>
-    <dgm:cxn modelId="{9026C976-71A2-4023-A3AF-ADC7B3BD6B89}" type="presParOf" srcId="{F6B10290-0AA4-4F2E-8E17-C296C40B5913}" destId="{F6684D93-0CC2-4144-99AD-AA94956A4648}" srcOrd="1" destOrd="0" presId="urn:microsoft.com/office/officeart/2005/8/layout/hierarchy2"/>
+    <dgm:cxn modelId="{7217E50B-5089-4F26-B92D-CED93140B253}" type="presOf" srcId="{4B78E0E0-FFFE-456F-A6F8-547CA468ACB0}" destId="{38D81783-511B-4037-8995-0D9A5100FF3C}" srcOrd="0" destOrd="0" presId="urn:microsoft.com/office/officeart/2005/8/layout/hierarchy2"/>
+    <dgm:cxn modelId="{5D8481A3-F557-4B7C-AF8C-ADF46E86DD3C}" type="presOf" srcId="{D67D704A-8856-4016-9F0F-F0FB5A7D8CD9}" destId="{C73CB3A5-3C76-4015-9D4D-81F572466FF4}" srcOrd="0" destOrd="0" presId="urn:microsoft.com/office/officeart/2005/8/layout/hierarchy2"/>
+    <dgm:cxn modelId="{1B82C35F-A5F8-47A4-9369-94E168A2ECAB}" type="presOf" srcId="{F2F7F699-7D43-492E-B01F-45B08A3CF15D}" destId="{4E506095-B50C-41DF-9EA5-82D9279E307C}" srcOrd="0" destOrd="0" presId="urn:microsoft.com/office/officeart/2005/8/layout/hierarchy2"/>
+    <dgm:cxn modelId="{CA5BA56D-A0E9-4940-8471-EF072F785F34}" type="presParOf" srcId="{AE9C4537-B9ED-43B5-B236-463781E0B5F1}" destId="{9C4BBAED-6D3A-4DAF-B7D7-541EEC62FC34}" srcOrd="0" destOrd="0" presId="urn:microsoft.com/office/officeart/2005/8/layout/hierarchy2"/>
+    <dgm:cxn modelId="{6629A773-C6D3-494C-A982-C2ADAE666ED4}" type="presParOf" srcId="{9C4BBAED-6D3A-4DAF-B7D7-541EEC62FC34}" destId="{A79EFA1B-2501-48D9-8B21-660213623D1E}" srcOrd="0" destOrd="0" presId="urn:microsoft.com/office/officeart/2005/8/layout/hierarchy2"/>
+    <dgm:cxn modelId="{091F21A4-0836-447D-B3FE-749B0E91CAEE}" type="presParOf" srcId="{9C4BBAED-6D3A-4DAF-B7D7-541EEC62FC34}" destId="{80930816-5F4F-49BC-972B-57D57CEE9805}" srcOrd="1" destOrd="0" presId="urn:microsoft.com/office/officeart/2005/8/layout/hierarchy2"/>
+    <dgm:cxn modelId="{94543C77-6F7C-4280-9890-B8D99D539378}" type="presParOf" srcId="{80930816-5F4F-49BC-972B-57D57CEE9805}" destId="{3D294A8E-850B-4B09-95D3-300B8DFC0FFB}" srcOrd="0" destOrd="0" presId="urn:microsoft.com/office/officeart/2005/8/layout/hierarchy2"/>
+    <dgm:cxn modelId="{850E3D63-1F8E-4B39-942F-00CCAE034334}" type="presParOf" srcId="{3D294A8E-850B-4B09-95D3-300B8DFC0FFB}" destId="{233B0C69-CAAD-4371-A4BF-2ED11A20266C}" srcOrd="0" destOrd="0" presId="urn:microsoft.com/office/officeart/2005/8/layout/hierarchy2"/>
+    <dgm:cxn modelId="{F751653B-589E-4A36-A902-B45B5B039E10}" type="presParOf" srcId="{80930816-5F4F-49BC-972B-57D57CEE9805}" destId="{399FF8FE-A1C2-4326-9494-4F643ACF3B2A}" srcOrd="1" destOrd="0" presId="urn:microsoft.com/office/officeart/2005/8/layout/hierarchy2"/>
+    <dgm:cxn modelId="{D210CEA7-F2A5-44F4-A219-B6B47BEB9939}" type="presParOf" srcId="{399FF8FE-A1C2-4326-9494-4F643ACF3B2A}" destId="{4E506095-B50C-41DF-9EA5-82D9279E307C}" srcOrd="0" destOrd="0" presId="urn:microsoft.com/office/officeart/2005/8/layout/hierarchy2"/>
+    <dgm:cxn modelId="{9EAEBD21-DA64-44D3-96A7-87FAE90A0263}" type="presParOf" srcId="{399FF8FE-A1C2-4326-9494-4F643ACF3B2A}" destId="{986807FD-581A-411F-9979-11276707C3E9}" srcOrd="1" destOrd="0" presId="urn:microsoft.com/office/officeart/2005/8/layout/hierarchy2"/>
+    <dgm:cxn modelId="{6536EA8A-52BB-400B-9F06-12E9257CD605}" type="presParOf" srcId="{80930816-5F4F-49BC-972B-57D57CEE9805}" destId="{7820AA62-E9F6-41B6-9A0F-83B1B80C5E74}" srcOrd="2" destOrd="0" presId="urn:microsoft.com/office/officeart/2005/8/layout/hierarchy2"/>
+    <dgm:cxn modelId="{E1A74649-776A-4966-9D63-F63A586F48A7}" type="presParOf" srcId="{7820AA62-E9F6-41B6-9A0F-83B1B80C5E74}" destId="{3D70F57C-A13D-45D7-B2D1-9500E065ED89}" srcOrd="0" destOrd="0" presId="urn:microsoft.com/office/officeart/2005/8/layout/hierarchy2"/>
+    <dgm:cxn modelId="{70207FB0-559B-4C7B-B8D8-26379699D953}" type="presParOf" srcId="{80930816-5F4F-49BC-972B-57D57CEE9805}" destId="{AD0B8AE8-3360-469B-AB24-37E916C49B37}" srcOrd="3" destOrd="0" presId="urn:microsoft.com/office/officeart/2005/8/layout/hierarchy2"/>
+    <dgm:cxn modelId="{6C91AEBA-75EE-46F0-95F2-77A60796E34E}" type="presParOf" srcId="{AD0B8AE8-3360-469B-AB24-37E916C49B37}" destId="{9A5AA9B6-51E0-41EB-84BC-9DAECDA57948}" srcOrd="0" destOrd="0" presId="urn:microsoft.com/office/officeart/2005/8/layout/hierarchy2"/>
+    <dgm:cxn modelId="{ADC3C35C-A638-4BA6-A1CE-73D51622237F}" type="presParOf" srcId="{AD0B8AE8-3360-469B-AB24-37E916C49B37}" destId="{3112A20C-6C41-4D00-9911-0F16B451546C}" srcOrd="1" destOrd="0" presId="urn:microsoft.com/office/officeart/2005/8/layout/hierarchy2"/>
+    <dgm:cxn modelId="{9922F539-78D8-4D0B-BBDA-481BA8DA4E82}" type="presParOf" srcId="{3112A20C-6C41-4D00-9911-0F16B451546C}" destId="{0894BA4C-96A7-4FB5-B1BC-402F40074395}" srcOrd="0" destOrd="0" presId="urn:microsoft.com/office/officeart/2005/8/layout/hierarchy2"/>
+    <dgm:cxn modelId="{5FC332A7-B89C-4AE0-BED6-F56F0D68C297}" type="presParOf" srcId="{0894BA4C-96A7-4FB5-B1BC-402F40074395}" destId="{A8F34D2F-B59B-4416-A8BB-35A63070F07C}" srcOrd="0" destOrd="0" presId="urn:microsoft.com/office/officeart/2005/8/layout/hierarchy2"/>
+    <dgm:cxn modelId="{A7EC3A84-7659-4AEA-9EFE-A4E72C726B39}" type="presParOf" srcId="{3112A20C-6C41-4D00-9911-0F16B451546C}" destId="{3CAE97E3-CC93-4E92-8EAD-1280EC3C04C2}" srcOrd="1" destOrd="0" presId="urn:microsoft.com/office/officeart/2005/8/layout/hierarchy2"/>
+    <dgm:cxn modelId="{B526D930-18C6-4F0A-B623-106FB7DAF8BA}" type="presParOf" srcId="{3CAE97E3-CC93-4E92-8EAD-1280EC3C04C2}" destId="{4E223AA3-A908-4815-B883-635C4E17CAE0}" srcOrd="0" destOrd="0" presId="urn:microsoft.com/office/officeart/2005/8/layout/hierarchy2"/>
+    <dgm:cxn modelId="{BB52851E-9167-4BE8-BD4C-C646D99552D9}" type="presParOf" srcId="{3CAE97E3-CC93-4E92-8EAD-1280EC3C04C2}" destId="{9FB6A310-5CD3-47D6-A4D9-7BB5ED1C8DE0}" srcOrd="1" destOrd="0" presId="urn:microsoft.com/office/officeart/2005/8/layout/hierarchy2"/>
+    <dgm:cxn modelId="{D81D45E0-B035-443C-9705-C700D03D7010}" type="presParOf" srcId="{3112A20C-6C41-4D00-9911-0F16B451546C}" destId="{77FC7958-6F3C-4670-8B8B-99D88E6478F5}" srcOrd="2" destOrd="0" presId="urn:microsoft.com/office/officeart/2005/8/layout/hierarchy2"/>
+    <dgm:cxn modelId="{1258A739-79F4-4BFE-976D-8EFF1F4F996D}" type="presParOf" srcId="{77FC7958-6F3C-4670-8B8B-99D88E6478F5}" destId="{C47E0B12-A3DA-4016-ABED-39CD32680EA2}" srcOrd="0" destOrd="0" presId="urn:microsoft.com/office/officeart/2005/8/layout/hierarchy2"/>
+    <dgm:cxn modelId="{214369E9-861A-4DAA-80F1-E89B9857B591}" type="presParOf" srcId="{3112A20C-6C41-4D00-9911-0F16B451546C}" destId="{DA3EF3CC-7773-4747-ADA2-6DFED3E4B7B4}" srcOrd="3" destOrd="0" presId="urn:microsoft.com/office/officeart/2005/8/layout/hierarchy2"/>
+    <dgm:cxn modelId="{420C39D6-AC45-4BC6-A11F-3FE40D786E48}" type="presParOf" srcId="{DA3EF3CC-7773-4747-ADA2-6DFED3E4B7B4}" destId="{3F4D7EBD-E6F7-4CDF-ADDB-DFCC192D6894}" srcOrd="0" destOrd="0" presId="urn:microsoft.com/office/officeart/2005/8/layout/hierarchy2"/>
+    <dgm:cxn modelId="{136EC483-0C5F-463A-8FFA-95BAFA832032}" type="presParOf" srcId="{DA3EF3CC-7773-4747-ADA2-6DFED3E4B7B4}" destId="{8CF09BC2-104A-4877-8B30-5182564907E6}" srcOrd="1" destOrd="0" presId="urn:microsoft.com/office/officeart/2005/8/layout/hierarchy2"/>
+    <dgm:cxn modelId="{C6E010B0-5027-4C0E-B63A-481403FE1B82}" type="presParOf" srcId="{80930816-5F4F-49BC-972B-57D57CEE9805}" destId="{38D81783-511B-4037-8995-0D9A5100FF3C}" srcOrd="4" destOrd="0" presId="urn:microsoft.com/office/officeart/2005/8/layout/hierarchy2"/>
+    <dgm:cxn modelId="{4B210FAC-D692-401E-943E-D9E82A1E36CF}" type="presParOf" srcId="{38D81783-511B-4037-8995-0D9A5100FF3C}" destId="{DE284733-C3D1-47B5-86BE-A99FDA645EBE}" srcOrd="0" destOrd="0" presId="urn:microsoft.com/office/officeart/2005/8/layout/hierarchy2"/>
+    <dgm:cxn modelId="{504D4181-D856-4FB5-A07F-52782636BA12}" type="presParOf" srcId="{80930816-5F4F-49BC-972B-57D57CEE9805}" destId="{F6B10290-0AA4-4F2E-8E17-C296C40B5913}" srcOrd="5" destOrd="0" presId="urn:microsoft.com/office/officeart/2005/8/layout/hierarchy2"/>
+    <dgm:cxn modelId="{7B7A1774-0E7C-4DCB-BB35-044C3BB71ADE}" type="presParOf" srcId="{F6B10290-0AA4-4F2E-8E17-C296C40B5913}" destId="{C73CB3A5-3C76-4015-9D4D-81F572466FF4}" srcOrd="0" destOrd="0" presId="urn:microsoft.com/office/officeart/2005/8/layout/hierarchy2"/>
+    <dgm:cxn modelId="{43B1BAA5-38FE-424B-8972-04FC6F238EB3}" type="presParOf" srcId="{F6B10290-0AA4-4F2E-8E17-C296C40B5913}" destId="{F6684D93-0CC2-4144-99AD-AA94956A4648}" srcOrd="1" destOrd="0" presId="urn:microsoft.com/office/officeart/2005/8/layout/hierarchy2"/>
   </dgm:cxnLst>
   <dgm:bg/>
   <dgm:whole>
@@ -34550,7 +34663,7 @@
 </file>
 
 <file path=customXml/itemProps1.xml><?xml version="1.0" encoding="utf-8"?>
-<ds:datastoreItem xmlns:ds="http://schemas.openxmlformats.org/officeDocument/2006/customXml" ds:itemID="{A6427F23-5DAA-4578-BA2B-4089D5115A61}">
+<ds:datastoreItem xmlns:ds="http://schemas.openxmlformats.org/officeDocument/2006/customXml" ds:itemID="{1A3E1B13-7281-46EA-BA45-E98A2B41A321}">
   <ds:schemaRefs>
     <ds:schemaRef ds:uri="http://schemas.openxmlformats.org/officeDocument/2006/bibliography"/>
   </ds:schemaRefs>
